--- a/ afgmx/AFGMX/ADMON_DEL_PROYECTO/PL_DESARROLLO/PL_DESARROLLO_SOFTWARE.docx
+++ b/ afgmx/AFGMX/ADMON_DEL_PROYECTO/PL_DESARROLLO/PL_DESARROLLO_SOFTWARE.docx
@@ -618,6 +618,7 @@
           <w:dataBinding w:prefixMappings="xmlns:ns0='http://purl.org/dc/elements/1.1/' xmlns:ns1='http://schemas.openxmlformats.org/package/2006/metadata/core-properties' " w:xpath="/ns1:coreProperties[1]/ns0:title[1]" w:storeItemID="{6C3C8BC8-F283-45AE-878A-BAB7291924A1}"/>
           <w:text/>
         </w:sdtPr>
+        <w:sdtEndPr/>
         <w:sdtContent>
           <w:r>
             <w:rPr>
@@ -732,6 +733,7 @@
         <w:dataBinding w:prefixMappings="xmlns:ns0='http://purl.org/dc/elements/1.1/' xmlns:ns1='http://schemas.openxmlformats.org/package/2006/metadata/core-properties' " w:xpath="/ns1:coreProperties[1]/ns0:subject[1]" w:storeItemID="{6C3C8BC8-F283-45AE-878A-BAB7291924A1}"/>
         <w:text/>
       </w:sdtPr>
+      <w:sdtEndPr/>
       <w:sdtContent>
         <w:p>
           <w:pPr>
@@ -840,6 +842,7 @@
           <w:lang w:eastAsia="es-MX"/>
         </w:rPr>
       </w:pPr>
+      <w:proofErr w:type="spellStart"/>
       <w:r>
         <w:rPr>
           <w:rFonts w:ascii="Arial" w:hAnsi="Arial" w:cs="Arial"/>
@@ -850,7 +853,20 @@
           <w:szCs w:val="36"/>
           <w:lang w:eastAsia="es-MX"/>
         </w:rPr>
-        <w:t>Historial de Revision</w:t>
+        <w:t>Historial</w:t>
+      </w:r>
+      <w:proofErr w:type="spellEnd"/>
+      <w:r>
+        <w:rPr>
+          <w:rFonts w:ascii="Arial" w:hAnsi="Arial" w:cs="Arial"/>
+          <w:b/>
+          <w:bCs/>
+          <w:color w:val="000000"/>
+          <w:sz w:val="36"/>
+          <w:szCs w:val="36"/>
+          <w:lang w:eastAsia="es-MX"/>
+        </w:rPr>
+        <w:t xml:space="preserve"> de Revision</w:t>
       </w:r>
     </w:p>
     <w:tbl>
@@ -905,6 +921,7 @@
                 <w:lang w:eastAsia="es-MX"/>
               </w:rPr>
             </w:pPr>
+            <w:proofErr w:type="spellStart"/>
             <w:r>
               <w:rPr>
                 <w:rFonts w:ascii="Arial" w:hAnsi="Arial" w:cs="Arial"/>
@@ -916,6 +933,7 @@
               </w:rPr>
               <w:t>Fecha</w:t>
             </w:r>
+            <w:proofErr w:type="spellEnd"/>
           </w:p>
         </w:tc>
         <w:tc>
@@ -941,6 +959,7 @@
                 <w:lang w:eastAsia="es-MX"/>
               </w:rPr>
             </w:pPr>
+            <w:proofErr w:type="spellStart"/>
             <w:r>
               <w:rPr>
                 <w:rFonts w:ascii="Arial" w:hAnsi="Arial" w:cs="Arial"/>
@@ -952,6 +971,7 @@
               </w:rPr>
               <w:t>Versión</w:t>
             </w:r>
+            <w:proofErr w:type="spellEnd"/>
           </w:p>
         </w:tc>
         <w:tc>
@@ -977,6 +997,7 @@
                 <w:lang w:eastAsia="es-MX"/>
               </w:rPr>
             </w:pPr>
+            <w:proofErr w:type="spellStart"/>
             <w:r>
               <w:rPr>
                 <w:rFonts w:ascii="Arial" w:hAnsi="Arial" w:cs="Arial"/>
@@ -988,6 +1009,7 @@
               </w:rPr>
               <w:t>Descripción</w:t>
             </w:r>
+            <w:proofErr w:type="spellEnd"/>
           </w:p>
         </w:tc>
         <w:tc>
@@ -1013,6 +1035,7 @@
                 <w:lang w:eastAsia="es-MX"/>
               </w:rPr>
             </w:pPr>
+            <w:proofErr w:type="spellStart"/>
             <w:r>
               <w:rPr>
                 <w:rFonts w:ascii="Arial" w:hAnsi="Arial" w:cs="Arial"/>
@@ -1024,6 +1047,7 @@
               </w:rPr>
               <w:t>Autor</w:t>
             </w:r>
+            <w:proofErr w:type="spellEnd"/>
           </w:p>
         </w:tc>
       </w:tr>
@@ -1060,7 +1084,27 @@
                 <w:szCs w:val="24"/>
                 <w:lang w:eastAsia="es-MX"/>
               </w:rPr>
-              <w:t>17/Enero/2015</w:t>
+              <w:t>17/</w:t>
+            </w:r>
+            <w:proofErr w:type="spellStart"/>
+            <w:r>
+              <w:rPr>
+                <w:rFonts w:ascii="Arial" w:hAnsi="Arial" w:cs="Arial"/>
+                <w:sz w:val="24"/>
+                <w:szCs w:val="24"/>
+                <w:lang w:eastAsia="es-MX"/>
+              </w:rPr>
+              <w:t>Enero</w:t>
+            </w:r>
+            <w:proofErr w:type="spellEnd"/>
+            <w:r>
+              <w:rPr>
+                <w:rFonts w:ascii="Arial" w:hAnsi="Arial" w:cs="Arial"/>
+                <w:sz w:val="24"/>
+                <w:szCs w:val="24"/>
+                <w:lang w:eastAsia="es-MX"/>
+              </w:rPr>
+              <w:t>/2015</w:t>
             </w:r>
           </w:p>
         </w:tc>
@@ -1193,7 +1237,27 @@
                 <w:szCs w:val="24"/>
                 <w:lang w:eastAsia="es-MX"/>
               </w:rPr>
-              <w:t>28/Enero/2015</w:t>
+              <w:t>28/</w:t>
+            </w:r>
+            <w:proofErr w:type="spellStart"/>
+            <w:r>
+              <w:rPr>
+                <w:rFonts w:ascii="Arial" w:hAnsi="Arial" w:cs="Arial"/>
+                <w:sz w:val="24"/>
+                <w:szCs w:val="24"/>
+                <w:lang w:eastAsia="es-MX"/>
+              </w:rPr>
+              <w:t>Enero</w:t>
+            </w:r>
+            <w:proofErr w:type="spellEnd"/>
+            <w:r>
+              <w:rPr>
+                <w:rFonts w:ascii="Arial" w:hAnsi="Arial" w:cs="Arial"/>
+                <w:sz w:val="24"/>
+                <w:szCs w:val="24"/>
+                <w:lang w:eastAsia="es-MX"/>
+              </w:rPr>
+              <w:t>/2015</w:t>
             </w:r>
           </w:p>
         </w:tc>
@@ -1308,8 +1372,6 @@
           <w:lang w:eastAsia="es-MX"/>
         </w:rPr>
       </w:pPr>
-      <w:bookmarkStart w:id="0" w:name="_GoBack"/>
-      <w:bookmarkEnd w:id="0"/>
     </w:p>
     <w:p>
       <w:pPr>
@@ -1336,6 +1398,9 @@
       <w:sdtPr>
         <w:rPr>
           <w:rFonts w:ascii="Arial" w:eastAsiaTheme="minorHAnsi" w:hAnsi="Arial" w:cs="Arial"/>
+          <w:b w:val="0"/>
+          <w:bCs w:val="0"/>
+          <w:snapToGrid w:val="0"/>
           <w:color w:val="auto"/>
           <w:sz w:val="22"/>
           <w:szCs w:val="22"/>
@@ -1350,7 +1415,6 @@
       <w:sdtEndPr>
         <w:rPr>
           <w:rFonts w:eastAsia="Times New Roman"/>
-          <w:snapToGrid w:val="0"/>
           <w:sz w:val="20"/>
           <w:szCs w:val="20"/>
           <w:lang w:eastAsia="es-ES"/>
@@ -2581,7 +2645,7 @@
           <w:lang w:eastAsia="es-MX"/>
         </w:rPr>
       </w:pPr>
-      <w:bookmarkStart w:id="1" w:name="_Toc412478447"/>
+      <w:bookmarkStart w:id="0" w:name="_Toc412478447"/>
       <w:r>
         <w:rPr>
           <w:rFonts w:ascii="Arial" w:hAnsi="Arial"/>
@@ -2591,7 +2655,7 @@
         <w:lastRenderedPageBreak/>
         <w:t>Introducción.</w:t>
       </w:r>
-      <w:bookmarkEnd w:id="1"/>
+      <w:bookmarkEnd w:id="0"/>
     </w:p>
     <w:p>
       <w:pPr>
@@ -2682,7 +2746,7 @@
           <w:lang w:val="es-MX" w:eastAsia="es-MX"/>
         </w:rPr>
       </w:pPr>
-      <w:bookmarkStart w:id="2" w:name="_Toc412478448"/>
+      <w:bookmarkStart w:id="1" w:name="_Toc412478448"/>
       <w:r>
         <w:rPr>
           <w:rFonts w:ascii="Arial" w:hAnsi="Arial"/>
@@ -2692,23 +2756,17 @@
         <w:lastRenderedPageBreak/>
         <w:t>Vista general de</w:t>
       </w:r>
+      <w:bookmarkStart w:id="2" w:name="_GoBack"/>
+      <w:bookmarkEnd w:id="2"/>
       <w:r>
         <w:rPr>
           <w:rFonts w:ascii="Arial" w:hAnsi="Arial"/>
           <w:color w:val="000000"/>
           <w:lang w:val="es-MX" w:eastAsia="es-MX"/>
         </w:rPr>
-        <w:t xml:space="preserve"> e</w:t>
-      </w:r>
-      <w:r>
-        <w:rPr>
-          <w:rFonts w:ascii="Arial" w:hAnsi="Arial"/>
-          <w:color w:val="000000"/>
-          <w:lang w:val="es-MX" w:eastAsia="es-MX"/>
-        </w:rPr>
         <w:t>l proyecto.</w:t>
       </w:r>
-      <w:bookmarkEnd w:id="2"/>
+      <w:bookmarkEnd w:id="1"/>
     </w:p>
     <w:p>
       <w:pPr>
@@ -2796,7 +2854,7 @@
           <w:bCs w:val="0"/>
           <w:color w:val="000000"/>
           <w:szCs w:val="24"/>
-          <w:lang w:eastAsia="es-MX"/>
+          <w:lang w:val="es-MX" w:eastAsia="es-MX"/>
         </w:rPr>
       </w:pPr>
       <w:bookmarkStart w:id="4" w:name="_Toc412478450"/>
@@ -2805,7 +2863,7 @@
           <w:rFonts w:ascii="Arial" w:hAnsi="Arial"/>
           <w:color w:val="000000"/>
           <w:szCs w:val="24"/>
-          <w:lang w:eastAsia="es-MX"/>
+          <w:lang w:val="es-MX" w:eastAsia="es-MX"/>
         </w:rPr>
         <w:t>3.1 Objetivo del proyecto.</w:t>
       </w:r>
@@ -2814,7 +2872,7 @@
     <w:p>
       <w:pPr>
         <w:rPr>
-          <w:lang w:eastAsia="es-MX"/>
+          <w:lang w:val="es-MX" w:eastAsia="es-MX"/>
         </w:rPr>
       </w:pPr>
     </w:p>
@@ -2859,7 +2917,7 @@
           <w:bCs w:val="0"/>
           <w:color w:val="000000"/>
           <w:szCs w:val="24"/>
-          <w:lang w:eastAsia="es-MX"/>
+          <w:lang w:val="es-MX" w:eastAsia="es-MX"/>
         </w:rPr>
       </w:pPr>
       <w:bookmarkStart w:id="5" w:name="_Toc412478451"/>
@@ -2868,7 +2926,7 @@
           <w:rFonts w:ascii="Arial" w:hAnsi="Arial"/>
           <w:color w:val="000000"/>
           <w:szCs w:val="24"/>
-          <w:lang w:eastAsia="es-MX"/>
+          <w:lang w:val="es-MX" w:eastAsia="es-MX"/>
         </w:rPr>
         <w:t>3.2 Alcance</w:t>
       </w:r>
@@ -2877,7 +2935,7 @@
     <w:p>
       <w:pPr>
         <w:rPr>
-          <w:lang w:eastAsia="es-MX"/>
+          <w:lang w:val="es-MX" w:eastAsia="es-MX"/>
         </w:rPr>
       </w:pPr>
     </w:p>
@@ -2941,7 +2999,7 @@
       <w:r>
         <w:rPr>
           <w:noProof/>
-          <w:lang w:eastAsia="es-MX"/>
+          <w:lang w:val="es-MX" w:eastAsia="es-MX"/>
         </w:rPr>
         <w:drawing>
           <wp:anchor distT="0" distB="0" distL="114300" distR="114300" simplePos="0" relativeHeight="251893760" behindDoc="0" locked="0" layoutInCell="1" allowOverlap="1" wp14:anchorId="138F9422" wp14:editId="0632A735">
@@ -3113,6 +3171,7 @@
         <w:lastRenderedPageBreak/>
         <w:t xml:space="preserve">3.3 </w:t>
       </w:r>
+      <w:proofErr w:type="spellStart"/>
       <w:r>
         <w:rPr>
           <w:rFonts w:ascii="Arial" w:hAnsi="Arial"/>
@@ -3123,6 +3182,7 @@
         <w:t>Objetivos</w:t>
       </w:r>
       <w:bookmarkEnd w:id="6"/>
+      <w:proofErr w:type="spellEnd"/>
     </w:p>
     <w:p>
       <w:pPr>
@@ -3624,6 +3684,7 @@
         <w:br w:type="page"/>
       </w:r>
       <w:bookmarkStart w:id="7" w:name="_Toc412478453"/>
+      <w:proofErr w:type="spellStart"/>
       <w:r>
         <w:rPr>
           <w:rFonts w:ascii="Arial" w:hAnsi="Arial"/>
@@ -3631,9 +3692,28 @@
           <w:lang w:eastAsia="es-MX"/>
         </w:rPr>
         <w:lastRenderedPageBreak/>
-        <w:t>Entregables del proyecto</w:t>
+        <w:t>Entregables</w:t>
+      </w:r>
+      <w:proofErr w:type="spellEnd"/>
+      <w:r>
+        <w:rPr>
+          <w:rFonts w:ascii="Arial" w:hAnsi="Arial"/>
+          <w:color w:val="000000"/>
+          <w:lang w:eastAsia="es-MX"/>
+        </w:rPr>
+        <w:t xml:space="preserve"> del </w:t>
+      </w:r>
+      <w:proofErr w:type="spellStart"/>
+      <w:r>
+        <w:rPr>
+          <w:rFonts w:ascii="Arial" w:hAnsi="Arial"/>
+          <w:color w:val="000000"/>
+          <w:lang w:eastAsia="es-MX"/>
+        </w:rPr>
+        <w:t>proyecto</w:t>
       </w:r>
       <w:bookmarkEnd w:id="7"/>
+      <w:proofErr w:type="spellEnd"/>
     </w:p>
     <w:p>
       <w:pPr>
@@ -4719,6 +4799,7 @@
         <w:br w:type="page"/>
       </w:r>
       <w:bookmarkStart w:id="9" w:name="_Toc412478455"/>
+      <w:proofErr w:type="spellStart"/>
       <w:r>
         <w:rPr>
           <w:rFonts w:ascii="Arial" w:hAnsi="Arial"/>
@@ -4726,9 +4807,28 @@
           <w:lang w:eastAsia="es-MX"/>
         </w:rPr>
         <w:lastRenderedPageBreak/>
-        <w:t>Organización del proyecto</w:t>
+        <w:t>Organización</w:t>
+      </w:r>
+      <w:proofErr w:type="spellEnd"/>
+      <w:r>
+        <w:rPr>
+          <w:rFonts w:ascii="Arial" w:hAnsi="Arial"/>
+          <w:color w:val="000000"/>
+          <w:lang w:eastAsia="es-MX"/>
+        </w:rPr>
+        <w:t xml:space="preserve"> del </w:t>
+      </w:r>
+      <w:proofErr w:type="spellStart"/>
+      <w:r>
+        <w:rPr>
+          <w:rFonts w:ascii="Arial" w:hAnsi="Arial"/>
+          <w:color w:val="000000"/>
+          <w:lang w:eastAsia="es-MX"/>
+        </w:rPr>
+        <w:t>proyecto</w:t>
       </w:r>
       <w:bookmarkEnd w:id="9"/>
+      <w:proofErr w:type="spellEnd"/>
     </w:p>
     <w:p>
       <w:pPr>
@@ -4821,7 +4921,7 @@
           <w:color w:val="000000"/>
           <w:sz w:val="27"/>
           <w:szCs w:val="27"/>
-          <w:lang w:eastAsia="es-MX"/>
+          <w:lang w:val="es-MX" w:eastAsia="es-MX"/>
         </w:rPr>
         <w:drawing>
           <wp:inline distT="0" distB="0" distL="0" distR="0" wp14:anchorId="7D94DE52" wp14:editId="5321E61A">
@@ -5004,6 +5104,7 @@
                 <w:lang w:eastAsia="es-MX"/>
               </w:rPr>
             </w:pPr>
+            <w:proofErr w:type="spellStart"/>
             <w:r>
               <w:rPr>
                 <w:rFonts w:ascii="Arial" w:hAnsi="Arial" w:cs="Arial"/>
@@ -5015,6 +5116,7 @@
               </w:rPr>
               <w:t>Rol</w:t>
             </w:r>
+            <w:proofErr w:type="spellEnd"/>
           </w:p>
         </w:tc>
         <w:tc>
@@ -5034,6 +5136,7 @@
                 <w:lang w:eastAsia="es-MX"/>
               </w:rPr>
             </w:pPr>
+            <w:proofErr w:type="spellStart"/>
             <w:r>
               <w:rPr>
                 <w:rFonts w:ascii="Arial" w:hAnsi="Arial" w:cs="Arial"/>
@@ -5045,6 +5148,7 @@
               </w:rPr>
               <w:t>Responsabilidades</w:t>
             </w:r>
+            <w:proofErr w:type="spellEnd"/>
           </w:p>
         </w:tc>
       </w:tr>
@@ -5066,6 +5170,7 @@
                 <w:lang w:eastAsia="es-MX"/>
               </w:rPr>
             </w:pPr>
+            <w:proofErr w:type="spellStart"/>
             <w:r>
               <w:rPr>
                 <w:rFonts w:ascii="Arial" w:hAnsi="Arial" w:cs="Arial"/>
@@ -5075,8 +5180,33 @@
                 <w:szCs w:val="22"/>
                 <w:lang w:eastAsia="es-MX"/>
               </w:rPr>
-              <w:t>Líder del proyecto</w:t>
-            </w:r>
+              <w:t>Líder</w:t>
+            </w:r>
+            <w:proofErr w:type="spellEnd"/>
+            <w:r>
+              <w:rPr>
+                <w:rFonts w:ascii="Arial" w:hAnsi="Arial" w:cs="Arial"/>
+                <w:bCs/>
+                <w:color w:val="000000"/>
+                <w:sz w:val="22"/>
+                <w:szCs w:val="22"/>
+                <w:lang w:eastAsia="es-MX"/>
+              </w:rPr>
+              <w:t xml:space="preserve"> del </w:t>
+            </w:r>
+            <w:proofErr w:type="spellStart"/>
+            <w:r>
+              <w:rPr>
+                <w:rFonts w:ascii="Arial" w:hAnsi="Arial" w:cs="Arial"/>
+                <w:bCs/>
+                <w:color w:val="000000"/>
+                <w:sz w:val="22"/>
+                <w:szCs w:val="22"/>
+                <w:lang w:eastAsia="es-MX"/>
+              </w:rPr>
+              <w:t>proyecto</w:t>
+            </w:r>
+            <w:proofErr w:type="spellEnd"/>
           </w:p>
         </w:tc>
         <w:tc>
@@ -5190,6 +5320,7 @@
                 <w:lang w:eastAsia="es-MX"/>
               </w:rPr>
             </w:pPr>
+            <w:proofErr w:type="spellStart"/>
             <w:r>
               <w:rPr>
                 <w:rFonts w:ascii="Arial" w:hAnsi="Arial" w:cs="Arial"/>
@@ -5201,6 +5332,7 @@
               </w:rPr>
               <w:t>Desarrolladores</w:t>
             </w:r>
+            <w:proofErr w:type="spellEnd"/>
           </w:p>
         </w:tc>
         <w:tc>
@@ -5314,6 +5446,7 @@
                 <w:lang w:eastAsia="es-MX"/>
               </w:rPr>
             </w:pPr>
+            <w:proofErr w:type="spellStart"/>
             <w:r>
               <w:rPr>
                 <w:rFonts w:ascii="Arial" w:hAnsi="Arial" w:cs="Arial"/>
@@ -5325,6 +5458,7 @@
               </w:rPr>
               <w:t>Analistas</w:t>
             </w:r>
+            <w:proofErr w:type="spellEnd"/>
           </w:p>
         </w:tc>
         <w:tc>
@@ -5688,6 +5822,7 @@
                 <w:lang w:eastAsia="es-MX"/>
               </w:rPr>
             </w:pPr>
+            <w:proofErr w:type="spellStart"/>
             <w:r>
               <w:rPr>
                 <w:rFonts w:ascii="Arial" w:hAnsi="Arial" w:cs="Arial"/>
@@ -5695,7 +5830,17 @@
                 <w:sz w:val="22"/>
                 <w:lang w:eastAsia="es-MX"/>
               </w:rPr>
-              <w:t>Tipo de Proyecto</w:t>
+              <w:t>Tipo</w:t>
+            </w:r>
+            <w:proofErr w:type="spellEnd"/>
+            <w:r>
+              <w:rPr>
+                <w:rFonts w:ascii="Arial" w:hAnsi="Arial" w:cs="Arial"/>
+                <w:color w:val="000000"/>
+                <w:sz w:val="22"/>
+                <w:lang w:eastAsia="es-MX"/>
+              </w:rPr>
+              <w:t xml:space="preserve"> de Proyecto</w:t>
             </w:r>
           </w:p>
         </w:tc>
@@ -5873,6 +6018,7 @@
                 <w:lang w:eastAsia="es-MX"/>
               </w:rPr>
             </w:pPr>
+            <w:proofErr w:type="spellStart"/>
             <w:r>
               <w:rPr>
                 <w:rFonts w:ascii="Arial" w:hAnsi="Arial" w:cs="Arial"/>
@@ -5882,6 +6028,7 @@
               </w:rPr>
               <w:t>Orgánico</w:t>
             </w:r>
+            <w:proofErr w:type="spellEnd"/>
           </w:p>
         </w:tc>
         <w:tc>
@@ -6243,6 +6390,7 @@
                 <w:lang w:eastAsia="es-MX"/>
               </w:rPr>
             </w:pPr>
+            <w:proofErr w:type="spellStart"/>
             <w:r>
               <w:rPr>
                 <w:rFonts w:ascii="Arial" w:hAnsi="Arial" w:cs="Arial"/>
@@ -6252,6 +6400,7 @@
               </w:rPr>
               <w:t>Embebido</w:t>
             </w:r>
+            <w:proofErr w:type="spellEnd"/>
           </w:p>
         </w:tc>
         <w:tc>
@@ -6454,6 +6603,7 @@
           <w:lang w:eastAsia="es-MX"/>
         </w:rPr>
       </w:pPr>
+      <w:proofErr w:type="spellStart"/>
       <w:r>
         <w:rPr>
           <w:rFonts w:ascii="Arial" w:hAnsi="Arial" w:cs="Arial"/>
@@ -6463,7 +6613,43 @@
           <w:szCs w:val="22"/>
           <w:lang w:eastAsia="es-MX"/>
         </w:rPr>
-        <w:t>Costo final es de $60,480.00</w:t>
+        <w:t>Costo</w:t>
+      </w:r>
+      <w:proofErr w:type="spellEnd"/>
+      <w:r>
+        <w:rPr>
+          <w:rFonts w:ascii="Arial" w:hAnsi="Arial" w:cs="Arial"/>
+          <w:bCs/>
+          <w:color w:val="000000"/>
+          <w:sz w:val="22"/>
+          <w:szCs w:val="22"/>
+          <w:lang w:eastAsia="es-MX"/>
+        </w:rPr>
+        <w:t xml:space="preserve"> final </w:t>
+      </w:r>
+      <w:proofErr w:type="spellStart"/>
+      <w:r>
+        <w:rPr>
+          <w:rFonts w:ascii="Arial" w:hAnsi="Arial" w:cs="Arial"/>
+          <w:bCs/>
+          <w:color w:val="000000"/>
+          <w:sz w:val="22"/>
+          <w:szCs w:val="22"/>
+          <w:lang w:eastAsia="es-MX"/>
+        </w:rPr>
+        <w:t>es</w:t>
+      </w:r>
+      <w:proofErr w:type="spellEnd"/>
+      <w:r>
+        <w:rPr>
+          <w:rFonts w:ascii="Arial" w:hAnsi="Arial" w:cs="Arial"/>
+          <w:bCs/>
+          <w:color w:val="000000"/>
+          <w:sz w:val="22"/>
+          <w:szCs w:val="22"/>
+          <w:lang w:eastAsia="es-MX"/>
+        </w:rPr>
+        <w:t xml:space="preserve"> de $60,480.00</w:t>
       </w:r>
     </w:p>
     <w:p>
@@ -6575,6 +6761,7 @@
                 <w:lang w:eastAsia="es-MX"/>
               </w:rPr>
             </w:pPr>
+            <w:proofErr w:type="spellStart"/>
             <w:r>
               <w:rPr>
                 <w:rFonts w:ascii="Calibri" w:hAnsi="Calibri"/>
@@ -6584,6 +6771,7 @@
               <w:lastRenderedPageBreak/>
               <w:t>Atributos</w:t>
             </w:r>
+            <w:proofErr w:type="spellEnd"/>
           </w:p>
         </w:tc>
         <w:tc>
@@ -6676,14 +6864,34 @@
                 <w:lang w:eastAsia="es-MX"/>
               </w:rPr>
             </w:pPr>
-            <w:r>
-              <w:rPr>
-                <w:rFonts w:ascii="Calibri" w:hAnsi="Calibri"/>
-                <w:color w:val="000000"/>
-                <w:lang w:eastAsia="es-MX"/>
-              </w:rPr>
-              <w:t>Muy Bajo</w:t>
-            </w:r>
+            <w:proofErr w:type="spellStart"/>
+            <w:r>
+              <w:rPr>
+                <w:rFonts w:ascii="Calibri" w:hAnsi="Calibri"/>
+                <w:color w:val="000000"/>
+                <w:lang w:eastAsia="es-MX"/>
+              </w:rPr>
+              <w:t>Muy</w:t>
+            </w:r>
+            <w:proofErr w:type="spellEnd"/>
+            <w:r>
+              <w:rPr>
+                <w:rFonts w:ascii="Calibri" w:hAnsi="Calibri"/>
+                <w:color w:val="000000"/>
+                <w:lang w:eastAsia="es-MX"/>
+              </w:rPr>
+              <w:t xml:space="preserve"> </w:t>
+            </w:r>
+            <w:proofErr w:type="spellStart"/>
+            <w:r>
+              <w:rPr>
+                <w:rFonts w:ascii="Calibri" w:hAnsi="Calibri"/>
+                <w:color w:val="000000"/>
+                <w:lang w:eastAsia="es-MX"/>
+              </w:rPr>
+              <w:t>Bajo</w:t>
+            </w:r>
+            <w:proofErr w:type="spellEnd"/>
           </w:p>
         </w:tc>
         <w:tc>
@@ -6710,6 +6918,7 @@
                 <w:lang w:eastAsia="es-MX"/>
               </w:rPr>
             </w:pPr>
+            <w:proofErr w:type="spellStart"/>
             <w:r>
               <w:rPr>
                 <w:rFonts w:ascii="Calibri" w:hAnsi="Calibri"/>
@@ -6718,6 +6927,7 @@
               </w:rPr>
               <w:t>Bajo</w:t>
             </w:r>
+            <w:proofErr w:type="spellEnd"/>
           </w:p>
         </w:tc>
         <w:tc>
@@ -6812,13 +7022,23 @@
                 <w:lang w:eastAsia="es-MX"/>
               </w:rPr>
             </w:pPr>
-            <w:r>
-              <w:rPr>
-                <w:rFonts w:ascii="Calibri" w:hAnsi="Calibri"/>
-                <w:color w:val="000000"/>
-                <w:lang w:eastAsia="es-MX"/>
-              </w:rPr>
-              <w:t>Muy alto</w:t>
+            <w:proofErr w:type="spellStart"/>
+            <w:r>
+              <w:rPr>
+                <w:rFonts w:ascii="Calibri" w:hAnsi="Calibri"/>
+                <w:color w:val="000000"/>
+                <w:lang w:eastAsia="es-MX"/>
+              </w:rPr>
+              <w:t>Muy</w:t>
+            </w:r>
+            <w:proofErr w:type="spellEnd"/>
+            <w:r>
+              <w:rPr>
+                <w:rFonts w:ascii="Calibri" w:hAnsi="Calibri"/>
+                <w:color w:val="000000"/>
+                <w:lang w:eastAsia="es-MX"/>
+              </w:rPr>
+              <w:t xml:space="preserve"> alto</w:t>
             </w:r>
           </w:p>
         </w:tc>
@@ -6886,13 +7106,23 @@
                 <w:lang w:eastAsia="es-MX"/>
               </w:rPr>
             </w:pPr>
-            <w:r>
-              <w:rPr>
-                <w:rFonts w:ascii="Calibri" w:hAnsi="Calibri"/>
-                <w:color w:val="000000"/>
-                <w:lang w:eastAsia="es-MX"/>
-              </w:rPr>
-              <w:t>Atributos de software</w:t>
+            <w:proofErr w:type="spellStart"/>
+            <w:r>
+              <w:rPr>
+                <w:rFonts w:ascii="Calibri" w:hAnsi="Calibri"/>
+                <w:color w:val="000000"/>
+                <w:lang w:eastAsia="es-MX"/>
+              </w:rPr>
+              <w:t>Atributos</w:t>
+            </w:r>
+            <w:proofErr w:type="spellEnd"/>
+            <w:r>
+              <w:rPr>
+                <w:rFonts w:ascii="Calibri" w:hAnsi="Calibri"/>
+                <w:color w:val="000000"/>
+                <w:lang w:eastAsia="es-MX"/>
+              </w:rPr>
+              <w:t xml:space="preserve"> de software</w:t>
             </w:r>
           </w:p>
         </w:tc>
@@ -6926,6 +7156,7 @@
                 <w:lang w:eastAsia="es-MX"/>
               </w:rPr>
             </w:pPr>
+            <w:proofErr w:type="spellStart"/>
             <w:r>
               <w:rPr>
                 <w:rFonts w:ascii="Calibri" w:hAnsi="Calibri"/>
@@ -6934,6 +7165,7 @@
               </w:rPr>
               <w:t>Fiabilidad</w:t>
             </w:r>
+            <w:proofErr w:type="spellEnd"/>
           </w:p>
         </w:tc>
         <w:tc>
@@ -7414,6 +7646,7 @@
                 <w:lang w:eastAsia="es-MX"/>
               </w:rPr>
             </w:pPr>
+            <w:proofErr w:type="spellStart"/>
             <w:r>
               <w:rPr>
                 <w:rFonts w:ascii="Calibri" w:hAnsi="Calibri"/>
@@ -7422,6 +7655,7 @@
               </w:rPr>
               <w:t>Complejidad</w:t>
             </w:r>
+            <w:proofErr w:type="spellEnd"/>
           </w:p>
         </w:tc>
         <w:tc>
@@ -7659,13 +7893,23 @@
                 <w:lang w:eastAsia="es-MX"/>
               </w:rPr>
             </w:pPr>
-            <w:r>
-              <w:rPr>
-                <w:rFonts w:ascii="Calibri" w:hAnsi="Calibri"/>
-                <w:color w:val="000000"/>
-                <w:lang w:eastAsia="es-MX"/>
-              </w:rPr>
-              <w:t>Atributos de hardware</w:t>
+            <w:proofErr w:type="spellStart"/>
+            <w:r>
+              <w:rPr>
+                <w:rFonts w:ascii="Calibri" w:hAnsi="Calibri"/>
+                <w:color w:val="000000"/>
+                <w:lang w:eastAsia="es-MX"/>
+              </w:rPr>
+              <w:t>Atributos</w:t>
+            </w:r>
+            <w:proofErr w:type="spellEnd"/>
+            <w:r>
+              <w:rPr>
+                <w:rFonts w:ascii="Calibri" w:hAnsi="Calibri"/>
+                <w:color w:val="000000"/>
+                <w:lang w:eastAsia="es-MX"/>
+              </w:rPr>
+              <w:t xml:space="preserve"> de hardware</w:t>
             </w:r>
           </w:p>
         </w:tc>
@@ -7943,13 +8187,41 @@
                 <w:lang w:eastAsia="es-MX"/>
               </w:rPr>
             </w:pPr>
-            <w:r>
-              <w:rPr>
-                <w:rFonts w:ascii="Calibri" w:hAnsi="Calibri"/>
-                <w:color w:val="000000"/>
-                <w:lang w:eastAsia="es-MX"/>
-              </w:rPr>
-              <w:t>Restricciones de memoria virtual</w:t>
+            <w:proofErr w:type="spellStart"/>
+            <w:r>
+              <w:rPr>
+                <w:rFonts w:ascii="Calibri" w:hAnsi="Calibri"/>
+                <w:color w:val="000000"/>
+                <w:lang w:eastAsia="es-MX"/>
+              </w:rPr>
+              <w:t>Restricciones</w:t>
+            </w:r>
+            <w:proofErr w:type="spellEnd"/>
+            <w:r>
+              <w:rPr>
+                <w:rFonts w:ascii="Calibri" w:hAnsi="Calibri"/>
+                <w:color w:val="000000"/>
+                <w:lang w:eastAsia="es-MX"/>
+              </w:rPr>
+              <w:t xml:space="preserve"> de </w:t>
+            </w:r>
+            <w:proofErr w:type="spellStart"/>
+            <w:r>
+              <w:rPr>
+                <w:rFonts w:ascii="Calibri" w:hAnsi="Calibri"/>
+                <w:color w:val="000000"/>
+                <w:lang w:eastAsia="es-MX"/>
+              </w:rPr>
+              <w:t>memoria</w:t>
+            </w:r>
+            <w:proofErr w:type="spellEnd"/>
+            <w:r>
+              <w:rPr>
+                <w:rFonts w:ascii="Calibri" w:hAnsi="Calibri"/>
+                <w:color w:val="000000"/>
+                <w:lang w:eastAsia="es-MX"/>
+              </w:rPr>
+              <w:t xml:space="preserve"> virtual</w:t>
             </w:r>
           </w:p>
         </w:tc>
@@ -8431,14 +8703,34 @@
                 <w:lang w:eastAsia="es-MX"/>
               </w:rPr>
             </w:pPr>
-            <w:r>
-              <w:rPr>
-                <w:rFonts w:ascii="Calibri" w:hAnsi="Calibri"/>
-                <w:color w:val="000000"/>
-                <w:lang w:eastAsia="es-MX"/>
-              </w:rPr>
-              <w:t>Tiempo de respuesta</w:t>
-            </w:r>
+            <w:proofErr w:type="spellStart"/>
+            <w:r>
+              <w:rPr>
+                <w:rFonts w:ascii="Calibri" w:hAnsi="Calibri"/>
+                <w:color w:val="000000"/>
+                <w:lang w:eastAsia="es-MX"/>
+              </w:rPr>
+              <w:t>Tiempo</w:t>
+            </w:r>
+            <w:proofErr w:type="spellEnd"/>
+            <w:r>
+              <w:rPr>
+                <w:rFonts w:ascii="Calibri" w:hAnsi="Calibri"/>
+                <w:color w:val="000000"/>
+                <w:lang w:eastAsia="es-MX"/>
+              </w:rPr>
+              <w:t xml:space="preserve"> de </w:t>
+            </w:r>
+            <w:proofErr w:type="spellStart"/>
+            <w:r>
+              <w:rPr>
+                <w:rFonts w:ascii="Calibri" w:hAnsi="Calibri"/>
+                <w:color w:val="000000"/>
+                <w:lang w:eastAsia="es-MX"/>
+              </w:rPr>
+              <w:t>respuesta</w:t>
+            </w:r>
+            <w:proofErr w:type="spellEnd"/>
           </w:p>
         </w:tc>
         <w:tc>
@@ -8675,13 +8967,23 @@
                 <w:lang w:eastAsia="es-MX"/>
               </w:rPr>
             </w:pPr>
-            <w:r>
-              <w:rPr>
-                <w:rFonts w:ascii="Calibri" w:hAnsi="Calibri"/>
-                <w:color w:val="000000"/>
-                <w:lang w:eastAsia="es-MX"/>
-              </w:rPr>
-              <w:t>Atributos de personal</w:t>
+            <w:proofErr w:type="spellStart"/>
+            <w:r>
+              <w:rPr>
+                <w:rFonts w:ascii="Calibri" w:hAnsi="Calibri"/>
+                <w:color w:val="000000"/>
+                <w:lang w:eastAsia="es-MX"/>
+              </w:rPr>
+              <w:t>Atributos</w:t>
+            </w:r>
+            <w:proofErr w:type="spellEnd"/>
+            <w:r>
+              <w:rPr>
+                <w:rFonts w:ascii="Calibri" w:hAnsi="Calibri"/>
+                <w:color w:val="000000"/>
+                <w:lang w:eastAsia="es-MX"/>
+              </w:rPr>
+              <w:t xml:space="preserve"> de personal</w:t>
             </w:r>
           </w:p>
         </w:tc>
@@ -8715,14 +9017,34 @@
                 <w:lang w:eastAsia="es-MX"/>
               </w:rPr>
             </w:pPr>
-            <w:r>
-              <w:rPr>
-                <w:rFonts w:ascii="Calibri" w:hAnsi="Calibri"/>
-                <w:color w:val="000000"/>
-                <w:lang w:eastAsia="es-MX"/>
-              </w:rPr>
-              <w:t>Capacidad de análisis</w:t>
-            </w:r>
+            <w:proofErr w:type="spellStart"/>
+            <w:r>
+              <w:rPr>
+                <w:rFonts w:ascii="Calibri" w:hAnsi="Calibri"/>
+                <w:color w:val="000000"/>
+                <w:lang w:eastAsia="es-MX"/>
+              </w:rPr>
+              <w:t>Capacidad</w:t>
+            </w:r>
+            <w:proofErr w:type="spellEnd"/>
+            <w:r>
+              <w:rPr>
+                <w:rFonts w:ascii="Calibri" w:hAnsi="Calibri"/>
+                <w:color w:val="000000"/>
+                <w:lang w:eastAsia="es-MX"/>
+              </w:rPr>
+              <w:t xml:space="preserve"> de </w:t>
+            </w:r>
+            <w:proofErr w:type="spellStart"/>
+            <w:r>
+              <w:rPr>
+                <w:rFonts w:ascii="Calibri" w:hAnsi="Calibri"/>
+                <w:color w:val="000000"/>
+                <w:lang w:eastAsia="es-MX"/>
+              </w:rPr>
+              <w:t>análisis</w:t>
+            </w:r>
+            <w:proofErr w:type="spellEnd"/>
           </w:p>
         </w:tc>
         <w:tc>
@@ -8959,14 +9281,52 @@
                 <w:lang w:eastAsia="es-MX"/>
               </w:rPr>
             </w:pPr>
-            <w:r>
-              <w:rPr>
-                <w:rFonts w:ascii="Calibri" w:hAnsi="Calibri"/>
-                <w:color w:val="000000"/>
-                <w:lang w:eastAsia="es-MX"/>
-              </w:rPr>
-              <w:t>Experiencia en la aplicación</w:t>
-            </w:r>
+            <w:proofErr w:type="spellStart"/>
+            <w:r>
+              <w:rPr>
+                <w:rFonts w:ascii="Calibri" w:hAnsi="Calibri"/>
+                <w:color w:val="000000"/>
+                <w:lang w:eastAsia="es-MX"/>
+              </w:rPr>
+              <w:t>Experiencia</w:t>
+            </w:r>
+            <w:proofErr w:type="spellEnd"/>
+            <w:r>
+              <w:rPr>
+                <w:rFonts w:ascii="Calibri" w:hAnsi="Calibri"/>
+                <w:color w:val="000000"/>
+                <w:lang w:eastAsia="es-MX"/>
+              </w:rPr>
+              <w:t xml:space="preserve"> </w:t>
+            </w:r>
+            <w:proofErr w:type="spellStart"/>
+            <w:r>
+              <w:rPr>
+                <w:rFonts w:ascii="Calibri" w:hAnsi="Calibri"/>
+                <w:color w:val="000000"/>
+                <w:lang w:eastAsia="es-MX"/>
+              </w:rPr>
+              <w:t>en</w:t>
+            </w:r>
+            <w:proofErr w:type="spellEnd"/>
+            <w:r>
+              <w:rPr>
+                <w:rFonts w:ascii="Calibri" w:hAnsi="Calibri"/>
+                <w:color w:val="000000"/>
+                <w:lang w:eastAsia="es-MX"/>
+              </w:rPr>
+              <w:t xml:space="preserve"> la </w:t>
+            </w:r>
+            <w:proofErr w:type="spellStart"/>
+            <w:r>
+              <w:rPr>
+                <w:rFonts w:ascii="Calibri" w:hAnsi="Calibri"/>
+                <w:color w:val="000000"/>
+                <w:lang w:eastAsia="es-MX"/>
+              </w:rPr>
+              <w:t>aplicación</w:t>
+            </w:r>
+            <w:proofErr w:type="spellEnd"/>
           </w:p>
         </w:tc>
         <w:tc>
@@ -9203,14 +9563,34 @@
                 <w:lang w:eastAsia="es-MX"/>
               </w:rPr>
             </w:pPr>
-            <w:r>
-              <w:rPr>
-                <w:rFonts w:ascii="Calibri" w:hAnsi="Calibri"/>
-                <w:color w:val="000000"/>
-                <w:lang w:eastAsia="es-MX"/>
-              </w:rPr>
-              <w:t>Calidad de los programadores</w:t>
-            </w:r>
+            <w:proofErr w:type="spellStart"/>
+            <w:r>
+              <w:rPr>
+                <w:rFonts w:ascii="Calibri" w:hAnsi="Calibri"/>
+                <w:color w:val="000000"/>
+                <w:lang w:eastAsia="es-MX"/>
+              </w:rPr>
+              <w:t>Calidad</w:t>
+            </w:r>
+            <w:proofErr w:type="spellEnd"/>
+            <w:r>
+              <w:rPr>
+                <w:rFonts w:ascii="Calibri" w:hAnsi="Calibri"/>
+                <w:color w:val="000000"/>
+                <w:lang w:eastAsia="es-MX"/>
+              </w:rPr>
+              <w:t xml:space="preserve"> de los </w:t>
+            </w:r>
+            <w:proofErr w:type="spellStart"/>
+            <w:r>
+              <w:rPr>
+                <w:rFonts w:ascii="Calibri" w:hAnsi="Calibri"/>
+                <w:color w:val="000000"/>
+                <w:lang w:eastAsia="es-MX"/>
+              </w:rPr>
+              <w:t>programadores</w:t>
+            </w:r>
+            <w:proofErr w:type="spellEnd"/>
           </w:p>
         </w:tc>
         <w:tc>
@@ -9690,14 +10070,52 @@
                 <w:lang w:eastAsia="es-MX"/>
               </w:rPr>
             </w:pPr>
-            <w:r>
-              <w:rPr>
-                <w:rFonts w:ascii="Calibri" w:hAnsi="Calibri"/>
-                <w:color w:val="000000"/>
-                <w:lang w:eastAsia="es-MX"/>
-              </w:rPr>
-              <w:t>Experiencia en el lenguaje</w:t>
-            </w:r>
+            <w:proofErr w:type="spellStart"/>
+            <w:r>
+              <w:rPr>
+                <w:rFonts w:ascii="Calibri" w:hAnsi="Calibri"/>
+                <w:color w:val="000000"/>
+                <w:lang w:eastAsia="es-MX"/>
+              </w:rPr>
+              <w:t>Experiencia</w:t>
+            </w:r>
+            <w:proofErr w:type="spellEnd"/>
+            <w:r>
+              <w:rPr>
+                <w:rFonts w:ascii="Calibri" w:hAnsi="Calibri"/>
+                <w:color w:val="000000"/>
+                <w:lang w:eastAsia="es-MX"/>
+              </w:rPr>
+              <w:t xml:space="preserve"> </w:t>
+            </w:r>
+            <w:proofErr w:type="spellStart"/>
+            <w:r>
+              <w:rPr>
+                <w:rFonts w:ascii="Calibri" w:hAnsi="Calibri"/>
+                <w:color w:val="000000"/>
+                <w:lang w:eastAsia="es-MX"/>
+              </w:rPr>
+              <w:t>en</w:t>
+            </w:r>
+            <w:proofErr w:type="spellEnd"/>
+            <w:r>
+              <w:rPr>
+                <w:rFonts w:ascii="Calibri" w:hAnsi="Calibri"/>
+                <w:color w:val="000000"/>
+                <w:lang w:eastAsia="es-MX"/>
+              </w:rPr>
+              <w:t xml:space="preserve"> el </w:t>
+            </w:r>
+            <w:proofErr w:type="spellStart"/>
+            <w:r>
+              <w:rPr>
+                <w:rFonts w:ascii="Calibri" w:hAnsi="Calibri"/>
+                <w:color w:val="000000"/>
+                <w:lang w:eastAsia="es-MX"/>
+              </w:rPr>
+              <w:t>lenguaje</w:t>
+            </w:r>
+            <w:proofErr w:type="spellEnd"/>
           </w:p>
         </w:tc>
         <w:tc>
@@ -9933,14 +10351,34 @@
                 <w:lang w:eastAsia="es-MX"/>
               </w:rPr>
             </w:pPr>
-            <w:r>
-              <w:rPr>
-                <w:rFonts w:ascii="Calibri" w:hAnsi="Calibri"/>
-                <w:color w:val="000000"/>
-                <w:lang w:eastAsia="es-MX"/>
-              </w:rPr>
-              <w:t>Atributos del proyecto</w:t>
-            </w:r>
+            <w:proofErr w:type="spellStart"/>
+            <w:r>
+              <w:rPr>
+                <w:rFonts w:ascii="Calibri" w:hAnsi="Calibri"/>
+                <w:color w:val="000000"/>
+                <w:lang w:eastAsia="es-MX"/>
+              </w:rPr>
+              <w:t>Atributos</w:t>
+            </w:r>
+            <w:proofErr w:type="spellEnd"/>
+            <w:r>
+              <w:rPr>
+                <w:rFonts w:ascii="Calibri" w:hAnsi="Calibri"/>
+                <w:color w:val="000000"/>
+                <w:lang w:eastAsia="es-MX"/>
+              </w:rPr>
+              <w:t xml:space="preserve"> del </w:t>
+            </w:r>
+            <w:proofErr w:type="spellStart"/>
+            <w:r>
+              <w:rPr>
+                <w:rFonts w:ascii="Calibri" w:hAnsi="Calibri"/>
+                <w:color w:val="000000"/>
+                <w:lang w:eastAsia="es-MX"/>
+              </w:rPr>
+              <w:t>proyecto</w:t>
+            </w:r>
+            <w:proofErr w:type="spellEnd"/>
           </w:p>
         </w:tc>
       </w:tr>
@@ -9973,14 +10411,52 @@
                 <w:lang w:eastAsia="es-MX"/>
               </w:rPr>
             </w:pPr>
-            <w:r>
-              <w:rPr>
-                <w:rFonts w:ascii="Calibri" w:hAnsi="Calibri"/>
-                <w:color w:val="000000"/>
-                <w:lang w:eastAsia="es-MX"/>
-              </w:rPr>
-              <w:t>Técnicas actualizadas de programación</w:t>
-            </w:r>
+            <w:proofErr w:type="spellStart"/>
+            <w:r>
+              <w:rPr>
+                <w:rFonts w:ascii="Calibri" w:hAnsi="Calibri"/>
+                <w:color w:val="000000"/>
+                <w:lang w:eastAsia="es-MX"/>
+              </w:rPr>
+              <w:t>Técnicas</w:t>
+            </w:r>
+            <w:proofErr w:type="spellEnd"/>
+            <w:r>
+              <w:rPr>
+                <w:rFonts w:ascii="Calibri" w:hAnsi="Calibri"/>
+                <w:color w:val="000000"/>
+                <w:lang w:eastAsia="es-MX"/>
+              </w:rPr>
+              <w:t xml:space="preserve"> </w:t>
+            </w:r>
+            <w:proofErr w:type="spellStart"/>
+            <w:r>
+              <w:rPr>
+                <w:rFonts w:ascii="Calibri" w:hAnsi="Calibri"/>
+                <w:color w:val="000000"/>
+                <w:lang w:eastAsia="es-MX"/>
+              </w:rPr>
+              <w:t>actualizadas</w:t>
+            </w:r>
+            <w:proofErr w:type="spellEnd"/>
+            <w:r>
+              <w:rPr>
+                <w:rFonts w:ascii="Calibri" w:hAnsi="Calibri"/>
+                <w:color w:val="000000"/>
+                <w:lang w:eastAsia="es-MX"/>
+              </w:rPr>
+              <w:t xml:space="preserve"> de </w:t>
+            </w:r>
+            <w:proofErr w:type="spellStart"/>
+            <w:r>
+              <w:rPr>
+                <w:rFonts w:ascii="Calibri" w:hAnsi="Calibri"/>
+                <w:color w:val="000000"/>
+                <w:lang w:eastAsia="es-MX"/>
+              </w:rPr>
+              <w:t>programación</w:t>
+            </w:r>
+            <w:proofErr w:type="spellEnd"/>
           </w:p>
         </w:tc>
         <w:tc>
@@ -10996,14 +11472,34 @@
                 <w:lang w:eastAsia="es-MX"/>
               </w:rPr>
             </w:pPr>
-            <w:r>
-              <w:rPr>
-                <w:rFonts w:ascii="Calibri" w:hAnsi="Calibri"/>
-                <w:color w:val="000000"/>
-                <w:lang w:eastAsia="es-MX"/>
-              </w:rPr>
-              <w:t>Factores de costo</w:t>
-            </w:r>
+            <w:proofErr w:type="spellStart"/>
+            <w:r>
+              <w:rPr>
+                <w:rFonts w:ascii="Calibri" w:hAnsi="Calibri"/>
+                <w:color w:val="000000"/>
+                <w:lang w:eastAsia="es-MX"/>
+              </w:rPr>
+              <w:t>Factores</w:t>
+            </w:r>
+            <w:proofErr w:type="spellEnd"/>
+            <w:r>
+              <w:rPr>
+                <w:rFonts w:ascii="Calibri" w:hAnsi="Calibri"/>
+                <w:color w:val="000000"/>
+                <w:lang w:eastAsia="es-MX"/>
+              </w:rPr>
+              <w:t xml:space="preserve"> de </w:t>
+            </w:r>
+            <w:proofErr w:type="spellStart"/>
+            <w:r>
+              <w:rPr>
+                <w:rFonts w:ascii="Calibri" w:hAnsi="Calibri"/>
+                <w:color w:val="000000"/>
+                <w:lang w:eastAsia="es-MX"/>
+              </w:rPr>
+              <w:t>costo</w:t>
+            </w:r>
+            <w:proofErr w:type="spellEnd"/>
           </w:p>
         </w:tc>
         <w:tc>
@@ -11317,13 +11813,23 @@
                 <w:lang w:eastAsia="es-MX"/>
               </w:rPr>
             </w:pPr>
-            <w:r>
-              <w:rPr>
-                <w:rFonts w:ascii="Calibri" w:hAnsi="Calibri"/>
-                <w:color w:val="000000"/>
-                <w:lang w:eastAsia="es-MX"/>
-              </w:rPr>
-              <w:t>Factores de peso</w:t>
+            <w:proofErr w:type="spellStart"/>
+            <w:r>
+              <w:rPr>
+                <w:rFonts w:ascii="Calibri" w:hAnsi="Calibri"/>
+                <w:color w:val="000000"/>
+                <w:lang w:eastAsia="es-MX"/>
+              </w:rPr>
+              <w:t>Factores</w:t>
+            </w:r>
+            <w:proofErr w:type="spellEnd"/>
+            <w:r>
+              <w:rPr>
+                <w:rFonts w:ascii="Calibri" w:hAnsi="Calibri"/>
+                <w:color w:val="000000"/>
+                <w:lang w:eastAsia="es-MX"/>
+              </w:rPr>
+              <w:t xml:space="preserve"> de peso</w:t>
             </w:r>
           </w:p>
         </w:tc>
@@ -11358,13 +11864,41 @@
                 <w:lang w:eastAsia="es-MX"/>
               </w:rPr>
             </w:pPr>
-            <w:r>
-              <w:rPr>
-                <w:rFonts w:ascii="Calibri" w:hAnsi="Calibri"/>
-                <w:color w:val="000000"/>
-                <w:lang w:eastAsia="es-MX"/>
-              </w:rPr>
-              <w:t>Factores Funcionales de peso</w:t>
+            <w:proofErr w:type="spellStart"/>
+            <w:r>
+              <w:rPr>
+                <w:rFonts w:ascii="Calibri" w:hAnsi="Calibri"/>
+                <w:color w:val="000000"/>
+                <w:lang w:eastAsia="es-MX"/>
+              </w:rPr>
+              <w:t>Factores</w:t>
+            </w:r>
+            <w:proofErr w:type="spellEnd"/>
+            <w:r>
+              <w:rPr>
+                <w:rFonts w:ascii="Calibri" w:hAnsi="Calibri"/>
+                <w:color w:val="000000"/>
+                <w:lang w:eastAsia="es-MX"/>
+              </w:rPr>
+              <w:t xml:space="preserve"> </w:t>
+            </w:r>
+            <w:proofErr w:type="spellStart"/>
+            <w:r>
+              <w:rPr>
+                <w:rFonts w:ascii="Calibri" w:hAnsi="Calibri"/>
+                <w:color w:val="000000"/>
+                <w:lang w:eastAsia="es-MX"/>
+              </w:rPr>
+              <w:t>Funcionales</w:t>
+            </w:r>
+            <w:proofErr w:type="spellEnd"/>
+            <w:r>
+              <w:rPr>
+                <w:rFonts w:ascii="Calibri" w:hAnsi="Calibri"/>
+                <w:color w:val="000000"/>
+                <w:lang w:eastAsia="es-MX"/>
+              </w:rPr>
+              <w:t xml:space="preserve"> de peso</w:t>
             </w:r>
           </w:p>
         </w:tc>
@@ -11393,13 +11927,41 @@
                 <w:lang w:eastAsia="es-MX"/>
               </w:rPr>
             </w:pPr>
-            <w:r>
-              <w:rPr>
-                <w:rFonts w:ascii="Calibri" w:hAnsi="Calibri"/>
-                <w:color w:val="000000"/>
-                <w:lang w:eastAsia="es-MX"/>
-              </w:rPr>
-              <w:t>Parámetros de medida(1)</w:t>
+            <w:proofErr w:type="spellStart"/>
+            <w:r>
+              <w:rPr>
+                <w:rFonts w:ascii="Calibri" w:hAnsi="Calibri"/>
+                <w:color w:val="000000"/>
+                <w:lang w:eastAsia="es-MX"/>
+              </w:rPr>
+              <w:t>Parámetros</w:t>
+            </w:r>
+            <w:proofErr w:type="spellEnd"/>
+            <w:r>
+              <w:rPr>
+                <w:rFonts w:ascii="Calibri" w:hAnsi="Calibri"/>
+                <w:color w:val="000000"/>
+                <w:lang w:eastAsia="es-MX"/>
+              </w:rPr>
+              <w:t xml:space="preserve"> de </w:t>
+            </w:r>
+            <w:proofErr w:type="spellStart"/>
+            <w:r>
+              <w:rPr>
+                <w:rFonts w:ascii="Calibri" w:hAnsi="Calibri"/>
+                <w:color w:val="000000"/>
+                <w:lang w:eastAsia="es-MX"/>
+              </w:rPr>
+              <w:t>medida</w:t>
+            </w:r>
+            <w:proofErr w:type="spellEnd"/>
+            <w:r>
+              <w:rPr>
+                <w:rFonts w:ascii="Calibri" w:hAnsi="Calibri"/>
+                <w:color w:val="000000"/>
+                <w:lang w:eastAsia="es-MX"/>
+              </w:rPr>
+              <w:t>(1)</w:t>
             </w:r>
           </w:p>
         </w:tc>
@@ -11428,13 +11990,23 @@
                 <w:lang w:eastAsia="es-MX"/>
               </w:rPr>
             </w:pPr>
-            <w:r>
-              <w:rPr>
-                <w:rFonts w:ascii="Calibri" w:hAnsi="Calibri"/>
-                <w:color w:val="000000"/>
-                <w:lang w:eastAsia="es-MX"/>
-              </w:rPr>
-              <w:t>Contador(2)</w:t>
+            <w:proofErr w:type="spellStart"/>
+            <w:r>
+              <w:rPr>
+                <w:rFonts w:ascii="Calibri" w:hAnsi="Calibri"/>
+                <w:color w:val="000000"/>
+                <w:lang w:eastAsia="es-MX"/>
+              </w:rPr>
+              <w:t>Contador</w:t>
+            </w:r>
+            <w:proofErr w:type="spellEnd"/>
+            <w:r>
+              <w:rPr>
+                <w:rFonts w:ascii="Calibri" w:hAnsi="Calibri"/>
+                <w:color w:val="000000"/>
+                <w:lang w:eastAsia="es-MX"/>
+              </w:rPr>
+              <w:t>(2)</w:t>
             </w:r>
           </w:p>
         </w:tc>
@@ -11469,7 +12041,25 @@
                 <w:color w:val="000000"/>
                 <w:lang w:eastAsia="es-MX"/>
               </w:rPr>
-              <w:t>Total Multiplicación (1)*(2)</w:t>
+              <w:t xml:space="preserve">Total </w:t>
+            </w:r>
+            <w:proofErr w:type="spellStart"/>
+            <w:r>
+              <w:rPr>
+                <w:rFonts w:ascii="Calibri" w:hAnsi="Calibri"/>
+                <w:color w:val="000000"/>
+                <w:lang w:eastAsia="es-MX"/>
+              </w:rPr>
+              <w:t>Multiplicación</w:t>
+            </w:r>
+            <w:proofErr w:type="spellEnd"/>
+            <w:r>
+              <w:rPr>
+                <w:rFonts w:ascii="Calibri" w:hAnsi="Calibri"/>
+                <w:color w:val="000000"/>
+                <w:lang w:eastAsia="es-MX"/>
+              </w:rPr>
+              <w:t xml:space="preserve"> (1)*(2)</w:t>
             </w:r>
           </w:p>
         </w:tc>
@@ -11595,6 +12185,7 @@
                 <w:lang w:eastAsia="es-MX"/>
               </w:rPr>
             </w:pPr>
+            <w:proofErr w:type="spellStart"/>
             <w:r>
               <w:rPr>
                 <w:rFonts w:ascii="Calibri" w:hAnsi="Calibri"/>
@@ -11603,6 +12194,7 @@
               </w:rPr>
               <w:t>Compleja</w:t>
             </w:r>
+            <w:proofErr w:type="spellEnd"/>
           </w:p>
         </w:tc>
         <w:tc>
@@ -11689,8 +12281,18 @@
                 <w:color w:val="000000"/>
                 <w:lang w:eastAsia="es-MX"/>
               </w:rPr>
-              <w:t>N° Entrada usuario</w:t>
-            </w:r>
+              <w:t xml:space="preserve">N° Entrada </w:t>
+            </w:r>
+            <w:proofErr w:type="spellStart"/>
+            <w:r>
+              <w:rPr>
+                <w:rFonts w:ascii="Calibri" w:hAnsi="Calibri"/>
+                <w:color w:val="000000"/>
+                <w:lang w:eastAsia="es-MX"/>
+              </w:rPr>
+              <w:t>usuario</w:t>
+            </w:r>
+            <w:proofErr w:type="spellEnd"/>
           </w:p>
         </w:tc>
         <w:tc>
@@ -11899,8 +12501,36 @@
                 <w:color w:val="000000"/>
                 <w:lang w:eastAsia="es-MX"/>
               </w:rPr>
-              <w:t>N° Salida usuario</w:t>
-            </w:r>
+              <w:t xml:space="preserve">N° </w:t>
+            </w:r>
+            <w:proofErr w:type="spellStart"/>
+            <w:r>
+              <w:rPr>
+                <w:rFonts w:ascii="Calibri" w:hAnsi="Calibri"/>
+                <w:color w:val="000000"/>
+                <w:lang w:eastAsia="es-MX"/>
+              </w:rPr>
+              <w:t>Salida</w:t>
+            </w:r>
+            <w:proofErr w:type="spellEnd"/>
+            <w:r>
+              <w:rPr>
+                <w:rFonts w:ascii="Calibri" w:hAnsi="Calibri"/>
+                <w:color w:val="000000"/>
+                <w:lang w:eastAsia="es-MX"/>
+              </w:rPr>
+              <w:t xml:space="preserve"> </w:t>
+            </w:r>
+            <w:proofErr w:type="spellStart"/>
+            <w:r>
+              <w:rPr>
+                <w:rFonts w:ascii="Calibri" w:hAnsi="Calibri"/>
+                <w:color w:val="000000"/>
+                <w:lang w:eastAsia="es-MX"/>
+              </w:rPr>
+              <w:t>usuario</w:t>
+            </w:r>
+            <w:proofErr w:type="spellEnd"/>
           </w:p>
         </w:tc>
         <w:tc>
@@ -12109,8 +12739,36 @@
                 <w:color w:val="000000"/>
                 <w:lang w:eastAsia="es-MX"/>
               </w:rPr>
-              <w:t>N° Consulta usuario</w:t>
-            </w:r>
+              <w:t xml:space="preserve">N° </w:t>
+            </w:r>
+            <w:proofErr w:type="spellStart"/>
+            <w:r>
+              <w:rPr>
+                <w:rFonts w:ascii="Calibri" w:hAnsi="Calibri"/>
+                <w:color w:val="000000"/>
+                <w:lang w:eastAsia="es-MX"/>
+              </w:rPr>
+              <w:t>Consulta</w:t>
+            </w:r>
+            <w:proofErr w:type="spellEnd"/>
+            <w:r>
+              <w:rPr>
+                <w:rFonts w:ascii="Calibri" w:hAnsi="Calibri"/>
+                <w:color w:val="000000"/>
+                <w:lang w:eastAsia="es-MX"/>
+              </w:rPr>
+              <w:t xml:space="preserve"> </w:t>
+            </w:r>
+            <w:proofErr w:type="spellStart"/>
+            <w:r>
+              <w:rPr>
+                <w:rFonts w:ascii="Calibri" w:hAnsi="Calibri"/>
+                <w:color w:val="000000"/>
+                <w:lang w:eastAsia="es-MX"/>
+              </w:rPr>
+              <w:t>usuario</w:t>
+            </w:r>
+            <w:proofErr w:type="spellEnd"/>
           </w:p>
         </w:tc>
         <w:tc>
@@ -12529,8 +13187,18 @@
                 <w:color w:val="000000"/>
                 <w:lang w:eastAsia="es-MX"/>
               </w:rPr>
-              <w:t>N° Interfaces externas</w:t>
-            </w:r>
+              <w:t xml:space="preserve">N° Interfaces </w:t>
+            </w:r>
+            <w:proofErr w:type="spellStart"/>
+            <w:r>
+              <w:rPr>
+                <w:rFonts w:ascii="Calibri" w:hAnsi="Calibri"/>
+                <w:color w:val="000000"/>
+                <w:lang w:eastAsia="es-MX"/>
+              </w:rPr>
+              <w:t>externas</w:t>
+            </w:r>
+            <w:proofErr w:type="spellEnd"/>
           </w:p>
         </w:tc>
         <w:tc>
@@ -12859,7 +13527,25 @@
                 <w:color w:val="000000"/>
                 <w:lang w:eastAsia="es-MX"/>
               </w:rPr>
-              <w:t>Suma Factores de peso=</w:t>
+              <w:t xml:space="preserve">Suma </w:t>
+            </w:r>
+            <w:proofErr w:type="spellStart"/>
+            <w:r>
+              <w:rPr>
+                <w:rFonts w:ascii="Calibri" w:hAnsi="Calibri"/>
+                <w:color w:val="000000"/>
+                <w:lang w:eastAsia="es-MX"/>
+              </w:rPr>
+              <w:t>Factores</w:t>
+            </w:r>
+            <w:proofErr w:type="spellEnd"/>
+            <w:r>
+              <w:rPr>
+                <w:rFonts w:ascii="Calibri" w:hAnsi="Calibri"/>
+                <w:color w:val="000000"/>
+                <w:lang w:eastAsia="es-MX"/>
+              </w:rPr>
+              <w:t xml:space="preserve"> de peso=</w:t>
             </w:r>
           </w:p>
         </w:tc>
@@ -13260,7 +13946,11 @@
         </mc:Choice>
         <mc:Fallback>
           <w:pict>
-            <v:shape w14:anchorId="23ED2F39" id="Text Box 945" o:spid="_x0000_s1030" type="#_x0000_t202" style="position:absolute;margin-left:483.4pt;margin-top:-1.55pt;width:33.45pt;height:23.65pt;z-index:251699712;visibility:visible;mso-wrap-style:square;mso-width-percent:0;mso-height-percent:0;mso-wrap-distance-left:9pt;mso-wrap-distance-top:0;mso-wrap-distance-right:9pt;mso-wrap-distance-bottom:0;mso-position-horizontal:absolute;mso-position-horizontal-relative:text;mso-position-vertical:absolute;mso-position-vertical-relative:text;mso-width-percent:0;mso-height-percent:0;mso-width-relative:margin;mso-height-relative:margin;v-text-anchor:top" o:gfxdata="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" filled="f" stroked="f" strokeweight=".5pt">
+            <v:shapetype w14:anchorId="23ED2F39" id="_x0000_t202" coordsize="21600,21600" o:spt="202" path="m,l,21600r21600,l21600,xe">
+              <v:stroke joinstyle="miter"/>
+              <v:path gradientshapeok="t" o:connecttype="rect"/>
+            </v:shapetype>
+            <v:shape id="Text Box 945" o:spid="_x0000_s1030" type="#_x0000_t202" style="position:absolute;margin-left:483.4pt;margin-top:-1.55pt;width:33.45pt;height:23.65pt;z-index:251699712;visibility:visible;mso-wrap-style:square;mso-width-percent:0;mso-height-percent:0;mso-wrap-distance-left:9pt;mso-wrap-distance-top:0;mso-wrap-distance-right:9pt;mso-wrap-distance-bottom:0;mso-position-horizontal:absolute;mso-position-horizontal-relative:text;mso-position-vertical:absolute;mso-position-vertical-relative:text;mso-width-percent:0;mso-height-percent:0;mso-width-relative:margin;mso-height-relative:margin;v-text-anchor:top" o:gfxdata="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" filled="f" stroked="f" strokeweight=".5pt">
               <v:textbox>
                 <w:txbxContent>
                   <w:p>
@@ -18210,11 +18900,11 @@
         </c:dLbls>
         <c:gapWidth val="444"/>
         <c:overlap val="-90"/>
-        <c:axId val="621229504"/>
-        <c:axId val="621232224"/>
+        <c:axId val="-1136919472"/>
+        <c:axId val="-1136923280"/>
       </c:barChart>
       <c:catAx>
-        <c:axId val="621229504"/>
+        <c:axId val="-1136919472"/>
         <c:scaling>
           <c:orientation val="minMax"/>
         </c:scaling>
@@ -18271,7 +18961,7 @@
             <a:endParaRPr lang="es-MX"/>
           </a:p>
         </c:txPr>
-        <c:crossAx val="621232224"/>
+        <c:crossAx val="-1136923280"/>
         <c:crosses val="autoZero"/>
         <c:auto val="1"/>
         <c:lblAlgn val="ctr"/>
@@ -18279,7 +18969,7 @@
         <c:noMultiLvlLbl val="0"/>
       </c:catAx>
       <c:valAx>
-        <c:axId val="621232224"/>
+        <c:axId val="-1136923280"/>
         <c:scaling>
           <c:orientation val="minMax"/>
         </c:scaling>
@@ -18289,7 +18979,7 @@
         <c:majorTickMark val="none"/>
         <c:minorTickMark val="none"/>
         <c:tickLblPos val="nextTo"/>
-        <c:crossAx val="621229504"/>
+        <c:crossAx val="-1136919472"/>
         <c:crosses val="autoZero"/>
         <c:crossBetween val="between"/>
       </c:valAx>
@@ -20300,70 +20990,70 @@
     </dgm:pt>
   </dgm:ptLst>
   <dgm:cxnLst>
-    <dgm:cxn modelId="{573065C8-3681-419E-A80B-DCD0DB2B4936}" type="presOf" srcId="{D0811C5E-048D-4875-A66D-93D52BC59DA2}" destId="{A6C115BE-F1DB-4C9E-A1DF-811A0C09A8B7}" srcOrd="0" destOrd="0" presId="urn:microsoft.com/office/officeart/2008/layout/NameandTitleOrganizationalChart"/>
+    <dgm:cxn modelId="{34B98743-B23B-4708-B760-E5F8153682CA}" type="presOf" srcId="{8FC765C1-8D1E-450B-A534-7D9BB63B3FD3}" destId="{EA6A4375-EA98-4AD5-85F5-6079A0E6CD40}" srcOrd="0" destOrd="0" presId="urn:microsoft.com/office/officeart/2008/layout/NameandTitleOrganizationalChart"/>
+    <dgm:cxn modelId="{D9505D97-4F37-4372-9817-B74E8964A02E}" type="presOf" srcId="{AD2B7CC8-94B5-49DA-901B-1206A67ECBF2}" destId="{BB289A6E-960E-4422-A669-1D8B917687C8}" srcOrd="0" destOrd="0" presId="urn:microsoft.com/office/officeart/2008/layout/NameandTitleOrganizationalChart"/>
     <dgm:cxn modelId="{7CB29A90-675A-4468-A573-18D0668A697A}" srcId="{899466E0-BD74-450B-A887-2DE47F28183F}" destId="{EF50E175-3D05-4872-9DEF-62A64D89D955}" srcOrd="0" destOrd="0" parTransId="{ECD07EA2-4667-4DD1-B449-78AEB5E1A3AA}" sibTransId="{EBE1CA18-179A-4490-9D6F-348F67271DB6}"/>
-    <dgm:cxn modelId="{5E32D175-82D6-4BB0-B22D-D18E37F4B0BD}" type="presOf" srcId="{5ED57334-83F6-4EEA-B858-AC2A3C300FF2}" destId="{399EA6D4-121D-4F42-8F7E-268102C4B8E6}" srcOrd="0" destOrd="0" presId="urn:microsoft.com/office/officeart/2008/layout/NameandTitleOrganizationalChart"/>
-    <dgm:cxn modelId="{FFC69A9C-6526-4C2B-9C92-0845E75D5B8C}" type="presOf" srcId="{EF50E175-3D05-4872-9DEF-62A64D89D955}" destId="{BC444AFE-DF9D-4983-B331-D6A4C28D9200}" srcOrd="0" destOrd="0" presId="urn:microsoft.com/office/officeart/2008/layout/NameandTitleOrganizationalChart"/>
+    <dgm:cxn modelId="{E9D42901-BC39-459E-AA0C-BA51F906A4CB}" type="presOf" srcId="{6542E22A-75EC-47F8-BA0A-58B94E9645CC}" destId="{DBFBB744-E307-49A2-BF77-FA2E6AB5A3A2}" srcOrd="0" destOrd="0" presId="urn:microsoft.com/office/officeart/2008/layout/NameandTitleOrganizationalChart"/>
+    <dgm:cxn modelId="{2F36655F-EEDE-423E-B0AC-316994CC163D}" type="presOf" srcId="{EF50E175-3D05-4872-9DEF-62A64D89D955}" destId="{4A4B97C4-8D41-4075-9149-DB0D1B882431}" srcOrd="1" destOrd="0" presId="urn:microsoft.com/office/officeart/2008/layout/NameandTitleOrganizationalChart"/>
     <dgm:cxn modelId="{68C8411E-D69C-4D6D-9C3D-AD0433307CDB}" srcId="{EF50E175-3D05-4872-9DEF-62A64D89D955}" destId="{A36A6AA9-36E0-4B7E-B9D7-885C88C428D0}" srcOrd="0" destOrd="0" parTransId="{CECC6524-6D5D-4879-9E72-20250026790C}" sibTransId="{BEBF0CDE-DAC9-4EFC-B176-21BF1F262ECD}"/>
-    <dgm:cxn modelId="{33D38052-8AFA-49C9-A3CF-954D0001C997}" type="presOf" srcId="{D69B7287-1D4F-4C0B-B0E8-B993E5811597}" destId="{B41B3052-CCAF-433E-A52B-2EA5E0D13FB6}" srcOrd="1" destOrd="0" presId="urn:microsoft.com/office/officeart/2008/layout/NameandTitleOrganizationalChart"/>
-    <dgm:cxn modelId="{D173C48E-14AD-4C20-A215-C4BC9B207F0C}" type="presOf" srcId="{CECC6524-6D5D-4879-9E72-20250026790C}" destId="{9B1D7A71-2F17-4C3D-A4F1-396704C5066E}" srcOrd="0" destOrd="0" presId="urn:microsoft.com/office/officeart/2008/layout/NameandTitleOrganizationalChart"/>
-    <dgm:cxn modelId="{DB5C56AC-477A-4E3E-B49B-369809D921E1}" type="presOf" srcId="{7C0D3413-EA75-4BFA-968D-62C58BFDBF02}" destId="{ACDC9F9A-DFC4-43C3-833F-C2589BB8337D}" srcOrd="0" destOrd="0" presId="urn:microsoft.com/office/officeart/2008/layout/NameandTitleOrganizationalChart"/>
-    <dgm:cxn modelId="{4710EEFB-5C51-482F-95D8-4D342587AC33}" type="presOf" srcId="{BEBF0CDE-DAC9-4EFC-B176-21BF1F262ECD}" destId="{853F12BE-1F95-4E23-92B1-9EEB2E1577BA}" srcOrd="0" destOrd="0" presId="urn:microsoft.com/office/officeart/2008/layout/NameandTitleOrganizationalChart"/>
-    <dgm:cxn modelId="{414B5648-2B2C-4F92-B0AA-AA7D33590D57}" type="presOf" srcId="{6542E22A-75EC-47F8-BA0A-58B94E9645CC}" destId="{DBFBB744-E307-49A2-BF77-FA2E6AB5A3A2}" srcOrd="0" destOrd="0" presId="urn:microsoft.com/office/officeart/2008/layout/NameandTitleOrganizationalChart"/>
-    <dgm:cxn modelId="{37921EDD-B178-4BF1-A35D-A5DEDC5FBCA9}" type="presOf" srcId="{A36A6AA9-36E0-4B7E-B9D7-885C88C428D0}" destId="{2C478570-9D06-47FF-B135-3B10DAD4A8E7}" srcOrd="0" destOrd="0" presId="urn:microsoft.com/office/officeart/2008/layout/NameandTitleOrganizationalChart"/>
-    <dgm:cxn modelId="{7DAB627A-089A-409E-A694-144621526AD8}" type="presOf" srcId="{2D504E8E-7218-49BE-83F0-B1CD0563E935}" destId="{3CEF9A2D-5FF1-4E15-9F26-9F7673053670}" srcOrd="0" destOrd="0" presId="urn:microsoft.com/office/officeart/2008/layout/NameandTitleOrganizationalChart"/>
-    <dgm:cxn modelId="{6A20367E-9299-4B04-A95E-87D6361E1110}" type="presOf" srcId="{899466E0-BD74-450B-A887-2DE47F28183F}" destId="{23D63D75-F645-48A6-95BB-DF0B840582EE}" srcOrd="0" destOrd="0" presId="urn:microsoft.com/office/officeart/2008/layout/NameandTitleOrganizationalChart"/>
-    <dgm:cxn modelId="{0FD2AB7D-7E5B-49F5-89EE-956D1247EF1C}" type="presOf" srcId="{A2800429-5968-4FA1-8BA1-1C2A39518CF3}" destId="{55885764-D3EA-48C0-A39C-EC00468932E8}" srcOrd="0" destOrd="0" presId="urn:microsoft.com/office/officeart/2008/layout/NameandTitleOrganizationalChart"/>
-    <dgm:cxn modelId="{995EFB25-432A-43C6-A23B-16F5700CBCEC}" type="presOf" srcId="{D0811C5E-048D-4875-A66D-93D52BC59DA2}" destId="{C2DFFDE1-4683-447F-96EA-D0686F734CB1}" srcOrd="1" destOrd="0" presId="urn:microsoft.com/office/officeart/2008/layout/NameandTitleOrganizationalChart"/>
-    <dgm:cxn modelId="{103500E5-F1AF-4C78-A213-A806481E91E9}" type="presOf" srcId="{8FC765C1-8D1E-450B-A534-7D9BB63B3FD3}" destId="{EA6A4375-EA98-4AD5-85F5-6079A0E6CD40}" srcOrd="0" destOrd="0" presId="urn:microsoft.com/office/officeart/2008/layout/NameandTitleOrganizationalChart"/>
-    <dgm:cxn modelId="{9AA89490-D5C9-4443-8A59-7A69D8B17F1C}" type="presOf" srcId="{AD2B7CC8-94B5-49DA-901B-1206A67ECBF2}" destId="{BB289A6E-960E-4422-A669-1D8B917687C8}" srcOrd="0" destOrd="0" presId="urn:microsoft.com/office/officeart/2008/layout/NameandTitleOrganizationalChart"/>
-    <dgm:cxn modelId="{470CCF33-079D-4AC9-851F-23B32EDD0C70}" type="presOf" srcId="{A2800429-5968-4FA1-8BA1-1C2A39518CF3}" destId="{415D70B2-4C37-45BE-BDC7-6066F260D831}" srcOrd="1" destOrd="0" presId="urn:microsoft.com/office/officeart/2008/layout/NameandTitleOrganizationalChart"/>
+    <dgm:cxn modelId="{1CE055A9-89AA-498F-99B8-0BCD4AE7C355}" type="presOf" srcId="{899466E0-BD74-450B-A887-2DE47F28183F}" destId="{23D63D75-F645-48A6-95BB-DF0B840582EE}" srcOrd="0" destOrd="0" presId="urn:microsoft.com/office/officeart/2008/layout/NameandTitleOrganizationalChart"/>
+    <dgm:cxn modelId="{464C0BE7-122A-4AF8-8BAB-BA9F94CFA9E9}" type="presOf" srcId="{A36A6AA9-36E0-4B7E-B9D7-885C88C428D0}" destId="{C7849C4E-D28F-41F1-A596-F04D06640F09}" srcOrd="1" destOrd="0" presId="urn:microsoft.com/office/officeart/2008/layout/NameandTitleOrganizationalChart"/>
+    <dgm:cxn modelId="{CFBC149A-1CF1-4048-9D56-F8E5BBD489FF}" type="presOf" srcId="{EF50E175-3D05-4872-9DEF-62A64D89D955}" destId="{BC444AFE-DF9D-4983-B331-D6A4C28D9200}" srcOrd="0" destOrd="0" presId="urn:microsoft.com/office/officeart/2008/layout/NameandTitleOrganizationalChart"/>
+    <dgm:cxn modelId="{777AA932-DDC9-43A4-8DE0-E146AE0EF0F5}" type="presOf" srcId="{D69B7287-1D4F-4C0B-B0E8-B993E5811597}" destId="{6B3072B5-82BA-4691-B8FB-2D52918E037A}" srcOrd="0" destOrd="0" presId="urn:microsoft.com/office/officeart/2008/layout/NameandTitleOrganizationalChart"/>
+    <dgm:cxn modelId="{02338BF9-CC5E-48CF-8D4E-78BFA31925C4}" type="presOf" srcId="{5ED57334-83F6-4EEA-B858-AC2A3C300FF2}" destId="{399EA6D4-121D-4F42-8F7E-268102C4B8E6}" srcOrd="0" destOrd="0" presId="urn:microsoft.com/office/officeart/2008/layout/NameandTitleOrganizationalChart"/>
+    <dgm:cxn modelId="{A0525231-CA21-45A8-9FD4-381876FF6DA3}" type="presOf" srcId="{D0811C5E-048D-4875-A66D-93D52BC59DA2}" destId="{A6C115BE-F1DB-4C9E-A1DF-811A0C09A8B7}" srcOrd="0" destOrd="0" presId="urn:microsoft.com/office/officeart/2008/layout/NameandTitleOrganizationalChart"/>
+    <dgm:cxn modelId="{451C37C2-25A5-4A18-9982-D264177C5C2C}" type="presOf" srcId="{2D504E8E-7218-49BE-83F0-B1CD0563E935}" destId="{3CEF9A2D-5FF1-4E15-9F26-9F7673053670}" srcOrd="0" destOrd="0" presId="urn:microsoft.com/office/officeart/2008/layout/NameandTitleOrganizationalChart"/>
     <dgm:cxn modelId="{82EFE955-9C49-4BA5-ADB5-42FEC320B743}" srcId="{EF50E175-3D05-4872-9DEF-62A64D89D955}" destId="{D0811C5E-048D-4875-A66D-93D52BC59DA2}" srcOrd="3" destOrd="0" parTransId="{7C0D3413-EA75-4BFA-968D-62C58BFDBF02}" sibTransId="{8FC765C1-8D1E-450B-A534-7D9BB63B3FD3}"/>
     <dgm:cxn modelId="{6B2965EA-B7FB-4C17-993B-EF10CFECC517}" srcId="{EF50E175-3D05-4872-9DEF-62A64D89D955}" destId="{D69B7287-1D4F-4C0B-B0E8-B993E5811597}" srcOrd="2" destOrd="0" parTransId="{2D504E8E-7218-49BE-83F0-B1CD0563E935}" sibTransId="{AD2B7CC8-94B5-49DA-901B-1206A67ECBF2}"/>
-    <dgm:cxn modelId="{86FCD832-93AD-4975-9F7A-47EB667798F9}" type="presOf" srcId="{D69B7287-1D4F-4C0B-B0E8-B993E5811597}" destId="{6B3072B5-82BA-4691-B8FB-2D52918E037A}" srcOrd="0" destOrd="0" presId="urn:microsoft.com/office/officeart/2008/layout/NameandTitleOrganizationalChart"/>
-    <dgm:cxn modelId="{D45DA037-1B1D-43B6-914F-17AFF5375A2A}" type="presOf" srcId="{EF50E175-3D05-4872-9DEF-62A64D89D955}" destId="{4A4B97C4-8D41-4075-9149-DB0D1B882431}" srcOrd="1" destOrd="0" presId="urn:microsoft.com/office/officeart/2008/layout/NameandTitleOrganizationalChart"/>
-    <dgm:cxn modelId="{6ED257EF-3C1F-4F2C-82F9-8BD0CC43F935}" type="presOf" srcId="{A36A6AA9-36E0-4B7E-B9D7-885C88C428D0}" destId="{C7849C4E-D28F-41F1-A596-F04D06640F09}" srcOrd="1" destOrd="0" presId="urn:microsoft.com/office/officeart/2008/layout/NameandTitleOrganizationalChart"/>
+    <dgm:cxn modelId="{7F52F787-3484-4A8D-A0B6-FAC798E6F6CC}" type="presOf" srcId="{A36A6AA9-36E0-4B7E-B9D7-885C88C428D0}" destId="{2C478570-9D06-47FF-B135-3B10DAD4A8E7}" srcOrd="0" destOrd="0" presId="urn:microsoft.com/office/officeart/2008/layout/NameandTitleOrganizationalChart"/>
+    <dgm:cxn modelId="{CFF8DDA3-A3B8-4391-9A34-FFE10CB41D4F}" type="presOf" srcId="{D69B7287-1D4F-4C0B-B0E8-B993E5811597}" destId="{B41B3052-CCAF-433E-A52B-2EA5E0D13FB6}" srcOrd="1" destOrd="0" presId="urn:microsoft.com/office/officeart/2008/layout/NameandTitleOrganizationalChart"/>
+    <dgm:cxn modelId="{EADB6CD0-FE9F-43E7-AECC-6B75901FF9FB}" type="presOf" srcId="{EBE1CA18-179A-4490-9D6F-348F67271DB6}" destId="{F44E1890-96EF-49BC-8736-09071A2EF267}" srcOrd="0" destOrd="0" presId="urn:microsoft.com/office/officeart/2008/layout/NameandTitleOrganizationalChart"/>
+    <dgm:cxn modelId="{0BDE4AFF-70CC-45AB-B929-61DCABFA8183}" type="presOf" srcId="{D0811C5E-048D-4875-A66D-93D52BC59DA2}" destId="{C2DFFDE1-4683-447F-96EA-D0686F734CB1}" srcOrd="1" destOrd="0" presId="urn:microsoft.com/office/officeart/2008/layout/NameandTitleOrganizationalChart"/>
+    <dgm:cxn modelId="{DFB6B6C0-E33F-48BD-9D76-BFE2CD7A1B1E}" type="presOf" srcId="{A2800429-5968-4FA1-8BA1-1C2A39518CF3}" destId="{415D70B2-4C37-45BE-BDC7-6066F260D831}" srcOrd="1" destOrd="0" presId="urn:microsoft.com/office/officeart/2008/layout/NameandTitleOrganizationalChart"/>
+    <dgm:cxn modelId="{45D5508E-E9D7-405C-B216-F9E2582C8BD2}" type="presOf" srcId="{7C0D3413-EA75-4BFA-968D-62C58BFDBF02}" destId="{ACDC9F9A-DFC4-43C3-833F-C2589BB8337D}" srcOrd="0" destOrd="0" presId="urn:microsoft.com/office/officeart/2008/layout/NameandTitleOrganizationalChart"/>
+    <dgm:cxn modelId="{F394CDCF-81F8-4DC2-83A5-88AA37D5E7B2}" type="presOf" srcId="{A2800429-5968-4FA1-8BA1-1C2A39518CF3}" destId="{55885764-D3EA-48C0-A39C-EC00468932E8}" srcOrd="0" destOrd="0" presId="urn:microsoft.com/office/officeart/2008/layout/NameandTitleOrganizationalChart"/>
+    <dgm:cxn modelId="{AE591291-1B5C-4079-99A1-3171C83F849D}" type="presOf" srcId="{BEBF0CDE-DAC9-4EFC-B176-21BF1F262ECD}" destId="{853F12BE-1F95-4E23-92B1-9EEB2E1577BA}" srcOrd="0" destOrd="0" presId="urn:microsoft.com/office/officeart/2008/layout/NameandTitleOrganizationalChart"/>
     <dgm:cxn modelId="{7ADBEB2C-FDC3-4AE9-8DFF-1AAA4C911351}" srcId="{EF50E175-3D05-4872-9DEF-62A64D89D955}" destId="{A2800429-5968-4FA1-8BA1-1C2A39518CF3}" srcOrd="1" destOrd="0" parTransId="{6542E22A-75EC-47F8-BA0A-58B94E9645CC}" sibTransId="{5ED57334-83F6-4EEA-B858-AC2A3C300FF2}"/>
-    <dgm:cxn modelId="{9CAA9D9F-917E-4992-A802-0B217B9DAE68}" type="presOf" srcId="{EBE1CA18-179A-4490-9D6F-348F67271DB6}" destId="{F44E1890-96EF-49BC-8736-09071A2EF267}" srcOrd="0" destOrd="0" presId="urn:microsoft.com/office/officeart/2008/layout/NameandTitleOrganizationalChart"/>
-    <dgm:cxn modelId="{A27B4B7D-8E6F-448E-907D-626B695A6B9F}" type="presParOf" srcId="{23D63D75-F645-48A6-95BB-DF0B840582EE}" destId="{64AA62DC-3782-4166-BA88-8222CDE32202}" srcOrd="0" destOrd="0" presId="urn:microsoft.com/office/officeart/2008/layout/NameandTitleOrganizationalChart"/>
-    <dgm:cxn modelId="{6FBA064D-8747-4FD9-8A8E-70DA373E250E}" type="presParOf" srcId="{64AA62DC-3782-4166-BA88-8222CDE32202}" destId="{BA2047D4-92F0-4717-A80C-21DDBED2E853}" srcOrd="0" destOrd="0" presId="urn:microsoft.com/office/officeart/2008/layout/NameandTitleOrganizationalChart"/>
-    <dgm:cxn modelId="{EF2A5CCD-7DC1-491E-A15C-EC66E1F175CB}" type="presParOf" srcId="{BA2047D4-92F0-4717-A80C-21DDBED2E853}" destId="{BC444AFE-DF9D-4983-B331-D6A4C28D9200}" srcOrd="0" destOrd="0" presId="urn:microsoft.com/office/officeart/2008/layout/NameandTitleOrganizationalChart"/>
-    <dgm:cxn modelId="{BF841FCF-EDC4-4BB4-8146-C472416A2F00}" type="presParOf" srcId="{BA2047D4-92F0-4717-A80C-21DDBED2E853}" destId="{F44E1890-96EF-49BC-8736-09071A2EF267}" srcOrd="1" destOrd="0" presId="urn:microsoft.com/office/officeart/2008/layout/NameandTitleOrganizationalChart"/>
-    <dgm:cxn modelId="{5C6500B6-CED1-4490-8F32-090790FDB2DA}" type="presParOf" srcId="{BA2047D4-92F0-4717-A80C-21DDBED2E853}" destId="{4A4B97C4-8D41-4075-9149-DB0D1B882431}" srcOrd="2" destOrd="0" presId="urn:microsoft.com/office/officeart/2008/layout/NameandTitleOrganizationalChart"/>
-    <dgm:cxn modelId="{F3E8B914-5952-4B13-B091-5EECA9E97F2A}" type="presParOf" srcId="{64AA62DC-3782-4166-BA88-8222CDE32202}" destId="{597ACC97-182F-486B-9163-050D0CA3E644}" srcOrd="1" destOrd="0" presId="urn:microsoft.com/office/officeart/2008/layout/NameandTitleOrganizationalChart"/>
-    <dgm:cxn modelId="{9AA5BF98-597D-4AC8-B8C2-473E62C27408}" type="presParOf" srcId="{597ACC97-182F-486B-9163-050D0CA3E644}" destId="{9B1D7A71-2F17-4C3D-A4F1-396704C5066E}" srcOrd="0" destOrd="0" presId="urn:microsoft.com/office/officeart/2008/layout/NameandTitleOrganizationalChart"/>
-    <dgm:cxn modelId="{F76394DD-5F41-44E2-8B5C-B7991B4FC94C}" type="presParOf" srcId="{597ACC97-182F-486B-9163-050D0CA3E644}" destId="{4CAEB003-BFA7-4360-A49F-2522C1B16A68}" srcOrd="1" destOrd="0" presId="urn:microsoft.com/office/officeart/2008/layout/NameandTitleOrganizationalChart"/>
-    <dgm:cxn modelId="{9EB73DF7-51C5-49AB-8DC9-4B1CEF00F9F4}" type="presParOf" srcId="{4CAEB003-BFA7-4360-A49F-2522C1B16A68}" destId="{9B822C00-8448-4F16-8002-063864E64E6F}" srcOrd="0" destOrd="0" presId="urn:microsoft.com/office/officeart/2008/layout/NameandTitleOrganizationalChart"/>
-    <dgm:cxn modelId="{FF031F4F-7293-4E7B-89BC-9CAB1F587FD8}" type="presParOf" srcId="{9B822C00-8448-4F16-8002-063864E64E6F}" destId="{2C478570-9D06-47FF-B135-3B10DAD4A8E7}" srcOrd="0" destOrd="0" presId="urn:microsoft.com/office/officeart/2008/layout/NameandTitleOrganizationalChart"/>
-    <dgm:cxn modelId="{BFBC0282-EBB7-4ECC-A0CA-9B2B483490AA}" type="presParOf" srcId="{9B822C00-8448-4F16-8002-063864E64E6F}" destId="{853F12BE-1F95-4E23-92B1-9EEB2E1577BA}" srcOrd="1" destOrd="0" presId="urn:microsoft.com/office/officeart/2008/layout/NameandTitleOrganizationalChart"/>
-    <dgm:cxn modelId="{F6B9B57E-5ABB-4564-8242-5660C1018FCC}" type="presParOf" srcId="{9B822C00-8448-4F16-8002-063864E64E6F}" destId="{C7849C4E-D28F-41F1-A596-F04D06640F09}" srcOrd="2" destOrd="0" presId="urn:microsoft.com/office/officeart/2008/layout/NameandTitleOrganizationalChart"/>
-    <dgm:cxn modelId="{5247E7CF-654B-4E14-B380-CB36DC4D4881}" type="presParOf" srcId="{4CAEB003-BFA7-4360-A49F-2522C1B16A68}" destId="{B05E4991-4335-49B5-9638-318359E9715C}" srcOrd="1" destOrd="0" presId="urn:microsoft.com/office/officeart/2008/layout/NameandTitleOrganizationalChart"/>
-    <dgm:cxn modelId="{1DEAED3C-F8B5-43B0-8765-0812C98D9992}" type="presParOf" srcId="{4CAEB003-BFA7-4360-A49F-2522C1B16A68}" destId="{D2FC25EF-F36E-420E-A127-34463EF5F236}" srcOrd="2" destOrd="0" presId="urn:microsoft.com/office/officeart/2008/layout/NameandTitleOrganizationalChart"/>
-    <dgm:cxn modelId="{C4CF2B7B-E56D-4707-87A9-5F552DE02074}" type="presParOf" srcId="{597ACC97-182F-486B-9163-050D0CA3E644}" destId="{DBFBB744-E307-49A2-BF77-FA2E6AB5A3A2}" srcOrd="2" destOrd="0" presId="urn:microsoft.com/office/officeart/2008/layout/NameandTitleOrganizationalChart"/>
-    <dgm:cxn modelId="{75520385-964F-4B1E-BAF2-6445108D81A8}" type="presParOf" srcId="{597ACC97-182F-486B-9163-050D0CA3E644}" destId="{D60CC3BD-ADF9-460B-A947-A8195EC2E97F}" srcOrd="3" destOrd="0" presId="urn:microsoft.com/office/officeart/2008/layout/NameandTitleOrganizationalChart"/>
-    <dgm:cxn modelId="{E7A24626-0ADF-4B83-82B8-EF13BEC5E286}" type="presParOf" srcId="{D60CC3BD-ADF9-460B-A947-A8195EC2E97F}" destId="{D2A5C21C-75CA-49D7-9D0B-9CA9D58566BD}" srcOrd="0" destOrd="0" presId="urn:microsoft.com/office/officeart/2008/layout/NameandTitleOrganizationalChart"/>
-    <dgm:cxn modelId="{4D04F27E-B0B8-4541-9577-331CB5F07D42}" type="presParOf" srcId="{D2A5C21C-75CA-49D7-9D0B-9CA9D58566BD}" destId="{55885764-D3EA-48C0-A39C-EC00468932E8}" srcOrd="0" destOrd="0" presId="urn:microsoft.com/office/officeart/2008/layout/NameandTitleOrganizationalChart"/>
-    <dgm:cxn modelId="{D94224AA-AF40-4F3F-B5DD-7D45148B42EC}" type="presParOf" srcId="{D2A5C21C-75CA-49D7-9D0B-9CA9D58566BD}" destId="{399EA6D4-121D-4F42-8F7E-268102C4B8E6}" srcOrd="1" destOrd="0" presId="urn:microsoft.com/office/officeart/2008/layout/NameandTitleOrganizationalChart"/>
-    <dgm:cxn modelId="{FA005B23-39B3-4887-A3EA-A941236B410B}" type="presParOf" srcId="{D2A5C21C-75CA-49D7-9D0B-9CA9D58566BD}" destId="{415D70B2-4C37-45BE-BDC7-6066F260D831}" srcOrd="2" destOrd="0" presId="urn:microsoft.com/office/officeart/2008/layout/NameandTitleOrganizationalChart"/>
-    <dgm:cxn modelId="{3D5E94FC-1B86-43B4-946D-B703491E8868}" type="presParOf" srcId="{D60CC3BD-ADF9-460B-A947-A8195EC2E97F}" destId="{D668BAA8-8DDF-4A9B-AF37-11BB11F7B1C8}" srcOrd="1" destOrd="0" presId="urn:microsoft.com/office/officeart/2008/layout/NameandTitleOrganizationalChart"/>
-    <dgm:cxn modelId="{6FBB01FB-E90C-48EB-AD92-E26C70E8BEDA}" type="presParOf" srcId="{D60CC3BD-ADF9-460B-A947-A8195EC2E97F}" destId="{81E81A35-94AE-46B2-902F-17262519FEC0}" srcOrd="2" destOrd="0" presId="urn:microsoft.com/office/officeart/2008/layout/NameandTitleOrganizationalChart"/>
-    <dgm:cxn modelId="{69499D15-23E0-4918-8C30-FFF9A95AD4E5}" type="presParOf" srcId="{597ACC97-182F-486B-9163-050D0CA3E644}" destId="{3CEF9A2D-5FF1-4E15-9F26-9F7673053670}" srcOrd="4" destOrd="0" presId="urn:microsoft.com/office/officeart/2008/layout/NameandTitleOrganizationalChart"/>
-    <dgm:cxn modelId="{D14DA7AD-4F6E-4BF6-A132-73ADB7062AAB}" type="presParOf" srcId="{597ACC97-182F-486B-9163-050D0CA3E644}" destId="{23392EDF-CEDD-41C9-A124-93D1DCCF2E82}" srcOrd="5" destOrd="0" presId="urn:microsoft.com/office/officeart/2008/layout/NameandTitleOrganizationalChart"/>
-    <dgm:cxn modelId="{8051E770-C1FD-497D-AC46-2425CBD577E1}" type="presParOf" srcId="{23392EDF-CEDD-41C9-A124-93D1DCCF2E82}" destId="{789353F8-A8B5-4303-B60D-37281BBA3D79}" srcOrd="0" destOrd="0" presId="urn:microsoft.com/office/officeart/2008/layout/NameandTitleOrganizationalChart"/>
-    <dgm:cxn modelId="{89DCCDE8-74B2-40D1-9FA2-E4A2E9D01765}" type="presParOf" srcId="{789353F8-A8B5-4303-B60D-37281BBA3D79}" destId="{6B3072B5-82BA-4691-B8FB-2D52918E037A}" srcOrd="0" destOrd="0" presId="urn:microsoft.com/office/officeart/2008/layout/NameandTitleOrganizationalChart"/>
-    <dgm:cxn modelId="{BBC5B3CE-B86D-4967-87F5-8E378BE69C28}" type="presParOf" srcId="{789353F8-A8B5-4303-B60D-37281BBA3D79}" destId="{BB289A6E-960E-4422-A669-1D8B917687C8}" srcOrd="1" destOrd="0" presId="urn:microsoft.com/office/officeart/2008/layout/NameandTitleOrganizationalChart"/>
-    <dgm:cxn modelId="{DD0A0FF2-B076-40DE-811F-70B7C67B373D}" type="presParOf" srcId="{789353F8-A8B5-4303-B60D-37281BBA3D79}" destId="{B41B3052-CCAF-433E-A52B-2EA5E0D13FB6}" srcOrd="2" destOrd="0" presId="urn:microsoft.com/office/officeart/2008/layout/NameandTitleOrganizationalChart"/>
-    <dgm:cxn modelId="{F76E0C96-F836-451F-B524-D9368D90101C}" type="presParOf" srcId="{23392EDF-CEDD-41C9-A124-93D1DCCF2E82}" destId="{EB3E8163-86D7-4F02-A279-BF9B4987CC15}" srcOrd="1" destOrd="0" presId="urn:microsoft.com/office/officeart/2008/layout/NameandTitleOrganizationalChart"/>
-    <dgm:cxn modelId="{9B38B8C7-28F1-4609-95FC-93DBBA9FF700}" type="presParOf" srcId="{23392EDF-CEDD-41C9-A124-93D1DCCF2E82}" destId="{7E285C0D-B088-45FC-A070-4C98686E0CA4}" srcOrd="2" destOrd="0" presId="urn:microsoft.com/office/officeart/2008/layout/NameandTitleOrganizationalChart"/>
-    <dgm:cxn modelId="{F9A2F1AB-FADA-41BC-A5D0-DD33CD4E2451}" type="presParOf" srcId="{597ACC97-182F-486B-9163-050D0CA3E644}" destId="{ACDC9F9A-DFC4-43C3-833F-C2589BB8337D}" srcOrd="6" destOrd="0" presId="urn:microsoft.com/office/officeart/2008/layout/NameandTitleOrganizationalChart"/>
-    <dgm:cxn modelId="{DA52246F-D380-49BC-A134-038970DE186A}" type="presParOf" srcId="{597ACC97-182F-486B-9163-050D0CA3E644}" destId="{A79C6933-EA35-483D-B3BF-4B1A55452306}" srcOrd="7" destOrd="0" presId="urn:microsoft.com/office/officeart/2008/layout/NameandTitleOrganizationalChart"/>
-    <dgm:cxn modelId="{85F3BFA4-5307-43B0-B64D-3ECA554506C8}" type="presParOf" srcId="{A79C6933-EA35-483D-B3BF-4B1A55452306}" destId="{A73CEEE1-D485-46E9-B088-2BCCF42FC450}" srcOrd="0" destOrd="0" presId="urn:microsoft.com/office/officeart/2008/layout/NameandTitleOrganizationalChart"/>
-    <dgm:cxn modelId="{E656EF8C-1EE9-4DFE-9C93-467384B85E65}" type="presParOf" srcId="{A73CEEE1-D485-46E9-B088-2BCCF42FC450}" destId="{A6C115BE-F1DB-4C9E-A1DF-811A0C09A8B7}" srcOrd="0" destOrd="0" presId="urn:microsoft.com/office/officeart/2008/layout/NameandTitleOrganizationalChart"/>
-    <dgm:cxn modelId="{74910859-71D1-4F1A-B659-F58F6025D7F7}" type="presParOf" srcId="{A73CEEE1-D485-46E9-B088-2BCCF42FC450}" destId="{EA6A4375-EA98-4AD5-85F5-6079A0E6CD40}" srcOrd="1" destOrd="0" presId="urn:microsoft.com/office/officeart/2008/layout/NameandTitleOrganizationalChart"/>
-    <dgm:cxn modelId="{7EE573F6-CDF5-412D-AE77-57594CAD1992}" type="presParOf" srcId="{A73CEEE1-D485-46E9-B088-2BCCF42FC450}" destId="{C2DFFDE1-4683-447F-96EA-D0686F734CB1}" srcOrd="2" destOrd="0" presId="urn:microsoft.com/office/officeart/2008/layout/NameandTitleOrganizationalChart"/>
-    <dgm:cxn modelId="{4D906931-A702-4D35-B8B7-478F1BE7E609}" type="presParOf" srcId="{A79C6933-EA35-483D-B3BF-4B1A55452306}" destId="{71D20837-DB89-4FE2-99E3-94C229FD7CB3}" srcOrd="1" destOrd="0" presId="urn:microsoft.com/office/officeart/2008/layout/NameandTitleOrganizationalChart"/>
-    <dgm:cxn modelId="{B3521569-9AC1-46DC-9936-78A10F7C5E99}" type="presParOf" srcId="{A79C6933-EA35-483D-B3BF-4B1A55452306}" destId="{86FE45C4-25CD-407B-BD23-16CBB775EB32}" srcOrd="2" destOrd="0" presId="urn:microsoft.com/office/officeart/2008/layout/NameandTitleOrganizationalChart"/>
-    <dgm:cxn modelId="{D7DB7179-60E4-46E7-9D12-19F12C3CA9A8}" type="presParOf" srcId="{64AA62DC-3782-4166-BA88-8222CDE32202}" destId="{08CE148E-2DD6-4BD8-A4F0-29DA24085ACC}" srcOrd="2" destOrd="0" presId="urn:microsoft.com/office/officeart/2008/layout/NameandTitleOrganizationalChart"/>
+    <dgm:cxn modelId="{DD86D728-1479-4645-A924-F4C8A4859C14}" type="presOf" srcId="{CECC6524-6D5D-4879-9E72-20250026790C}" destId="{9B1D7A71-2F17-4C3D-A4F1-396704C5066E}" srcOrd="0" destOrd="0" presId="urn:microsoft.com/office/officeart/2008/layout/NameandTitleOrganizationalChart"/>
+    <dgm:cxn modelId="{65377AA9-208E-496F-8E9E-EA0F2AF0B870}" type="presParOf" srcId="{23D63D75-F645-48A6-95BB-DF0B840582EE}" destId="{64AA62DC-3782-4166-BA88-8222CDE32202}" srcOrd="0" destOrd="0" presId="urn:microsoft.com/office/officeart/2008/layout/NameandTitleOrganizationalChart"/>
+    <dgm:cxn modelId="{52CE4649-FF4E-460E-92A9-9470EE9A0033}" type="presParOf" srcId="{64AA62DC-3782-4166-BA88-8222CDE32202}" destId="{BA2047D4-92F0-4717-A80C-21DDBED2E853}" srcOrd="0" destOrd="0" presId="urn:microsoft.com/office/officeart/2008/layout/NameandTitleOrganizationalChart"/>
+    <dgm:cxn modelId="{C51CA964-7CAE-43F3-94E8-B6A339F52D5B}" type="presParOf" srcId="{BA2047D4-92F0-4717-A80C-21DDBED2E853}" destId="{BC444AFE-DF9D-4983-B331-D6A4C28D9200}" srcOrd="0" destOrd="0" presId="urn:microsoft.com/office/officeart/2008/layout/NameandTitleOrganizationalChart"/>
+    <dgm:cxn modelId="{493B4DFD-3612-4814-A8CC-621F74F920A0}" type="presParOf" srcId="{BA2047D4-92F0-4717-A80C-21DDBED2E853}" destId="{F44E1890-96EF-49BC-8736-09071A2EF267}" srcOrd="1" destOrd="0" presId="urn:microsoft.com/office/officeart/2008/layout/NameandTitleOrganizationalChart"/>
+    <dgm:cxn modelId="{CC8A9C2E-AEDA-4E07-B20D-7A53AD7989EE}" type="presParOf" srcId="{BA2047D4-92F0-4717-A80C-21DDBED2E853}" destId="{4A4B97C4-8D41-4075-9149-DB0D1B882431}" srcOrd="2" destOrd="0" presId="urn:microsoft.com/office/officeart/2008/layout/NameandTitleOrganizationalChart"/>
+    <dgm:cxn modelId="{7D13170C-9CE3-4834-A54E-5908A3155C89}" type="presParOf" srcId="{64AA62DC-3782-4166-BA88-8222CDE32202}" destId="{597ACC97-182F-486B-9163-050D0CA3E644}" srcOrd="1" destOrd="0" presId="urn:microsoft.com/office/officeart/2008/layout/NameandTitleOrganizationalChart"/>
+    <dgm:cxn modelId="{3EAEABB7-EA4D-47CC-A1E3-E863B9B56E87}" type="presParOf" srcId="{597ACC97-182F-486B-9163-050D0CA3E644}" destId="{9B1D7A71-2F17-4C3D-A4F1-396704C5066E}" srcOrd="0" destOrd="0" presId="urn:microsoft.com/office/officeart/2008/layout/NameandTitleOrganizationalChart"/>
+    <dgm:cxn modelId="{84277CA6-B7E7-45AA-A95F-76AAD1CFE937}" type="presParOf" srcId="{597ACC97-182F-486B-9163-050D0CA3E644}" destId="{4CAEB003-BFA7-4360-A49F-2522C1B16A68}" srcOrd="1" destOrd="0" presId="urn:microsoft.com/office/officeart/2008/layout/NameandTitleOrganizationalChart"/>
+    <dgm:cxn modelId="{D5852554-2765-43BD-ACD4-760430A3F528}" type="presParOf" srcId="{4CAEB003-BFA7-4360-A49F-2522C1B16A68}" destId="{9B822C00-8448-4F16-8002-063864E64E6F}" srcOrd="0" destOrd="0" presId="urn:microsoft.com/office/officeart/2008/layout/NameandTitleOrganizationalChart"/>
+    <dgm:cxn modelId="{5C4F5C22-2274-4FF0-A95A-D2893A82B8E2}" type="presParOf" srcId="{9B822C00-8448-4F16-8002-063864E64E6F}" destId="{2C478570-9D06-47FF-B135-3B10DAD4A8E7}" srcOrd="0" destOrd="0" presId="urn:microsoft.com/office/officeart/2008/layout/NameandTitleOrganizationalChart"/>
+    <dgm:cxn modelId="{37B22C3B-0F80-4433-AD9B-CEFE43BA0C9B}" type="presParOf" srcId="{9B822C00-8448-4F16-8002-063864E64E6F}" destId="{853F12BE-1F95-4E23-92B1-9EEB2E1577BA}" srcOrd="1" destOrd="0" presId="urn:microsoft.com/office/officeart/2008/layout/NameandTitleOrganizationalChart"/>
+    <dgm:cxn modelId="{F89BDDF2-E5F9-40A9-ACEE-6C050D371145}" type="presParOf" srcId="{9B822C00-8448-4F16-8002-063864E64E6F}" destId="{C7849C4E-D28F-41F1-A596-F04D06640F09}" srcOrd="2" destOrd="0" presId="urn:microsoft.com/office/officeart/2008/layout/NameandTitleOrganizationalChart"/>
+    <dgm:cxn modelId="{7B28764D-9CF4-4503-BE9C-CE91D00D3C0B}" type="presParOf" srcId="{4CAEB003-BFA7-4360-A49F-2522C1B16A68}" destId="{B05E4991-4335-49B5-9638-318359E9715C}" srcOrd="1" destOrd="0" presId="urn:microsoft.com/office/officeart/2008/layout/NameandTitleOrganizationalChart"/>
+    <dgm:cxn modelId="{005748A1-7D71-4053-B1DA-EDA6B9F31882}" type="presParOf" srcId="{4CAEB003-BFA7-4360-A49F-2522C1B16A68}" destId="{D2FC25EF-F36E-420E-A127-34463EF5F236}" srcOrd="2" destOrd="0" presId="urn:microsoft.com/office/officeart/2008/layout/NameandTitleOrganizationalChart"/>
+    <dgm:cxn modelId="{DE07B635-62E7-491B-928A-0DB468993E26}" type="presParOf" srcId="{597ACC97-182F-486B-9163-050D0CA3E644}" destId="{DBFBB744-E307-49A2-BF77-FA2E6AB5A3A2}" srcOrd="2" destOrd="0" presId="urn:microsoft.com/office/officeart/2008/layout/NameandTitleOrganizationalChart"/>
+    <dgm:cxn modelId="{8652A361-6ACC-4B27-89AF-233E3A26D394}" type="presParOf" srcId="{597ACC97-182F-486B-9163-050D0CA3E644}" destId="{D60CC3BD-ADF9-460B-A947-A8195EC2E97F}" srcOrd="3" destOrd="0" presId="urn:microsoft.com/office/officeart/2008/layout/NameandTitleOrganizationalChart"/>
+    <dgm:cxn modelId="{274A433C-69CB-4471-894A-4E275F75FA5D}" type="presParOf" srcId="{D60CC3BD-ADF9-460B-A947-A8195EC2E97F}" destId="{D2A5C21C-75CA-49D7-9D0B-9CA9D58566BD}" srcOrd="0" destOrd="0" presId="urn:microsoft.com/office/officeart/2008/layout/NameandTitleOrganizationalChart"/>
+    <dgm:cxn modelId="{718F77B5-0356-4910-A944-789FE534A622}" type="presParOf" srcId="{D2A5C21C-75CA-49D7-9D0B-9CA9D58566BD}" destId="{55885764-D3EA-48C0-A39C-EC00468932E8}" srcOrd="0" destOrd="0" presId="urn:microsoft.com/office/officeart/2008/layout/NameandTitleOrganizationalChart"/>
+    <dgm:cxn modelId="{5A13ECCF-7FB7-472F-A933-5D195CE0D4D3}" type="presParOf" srcId="{D2A5C21C-75CA-49D7-9D0B-9CA9D58566BD}" destId="{399EA6D4-121D-4F42-8F7E-268102C4B8E6}" srcOrd="1" destOrd="0" presId="urn:microsoft.com/office/officeart/2008/layout/NameandTitleOrganizationalChart"/>
+    <dgm:cxn modelId="{A586F8AB-2633-456E-B65D-9F30E41FBB4B}" type="presParOf" srcId="{D2A5C21C-75CA-49D7-9D0B-9CA9D58566BD}" destId="{415D70B2-4C37-45BE-BDC7-6066F260D831}" srcOrd="2" destOrd="0" presId="urn:microsoft.com/office/officeart/2008/layout/NameandTitleOrganizationalChart"/>
+    <dgm:cxn modelId="{8A2F491E-4286-49AF-A28E-85BCA85B079B}" type="presParOf" srcId="{D60CC3BD-ADF9-460B-A947-A8195EC2E97F}" destId="{D668BAA8-8DDF-4A9B-AF37-11BB11F7B1C8}" srcOrd="1" destOrd="0" presId="urn:microsoft.com/office/officeart/2008/layout/NameandTitleOrganizationalChart"/>
+    <dgm:cxn modelId="{7EDED28B-EBBA-4A36-BB1C-7EB88FC60391}" type="presParOf" srcId="{D60CC3BD-ADF9-460B-A947-A8195EC2E97F}" destId="{81E81A35-94AE-46B2-902F-17262519FEC0}" srcOrd="2" destOrd="0" presId="urn:microsoft.com/office/officeart/2008/layout/NameandTitleOrganizationalChart"/>
+    <dgm:cxn modelId="{23A36B72-392B-4C28-BD49-F4DA9F60D5D3}" type="presParOf" srcId="{597ACC97-182F-486B-9163-050D0CA3E644}" destId="{3CEF9A2D-5FF1-4E15-9F26-9F7673053670}" srcOrd="4" destOrd="0" presId="urn:microsoft.com/office/officeart/2008/layout/NameandTitleOrganizationalChart"/>
+    <dgm:cxn modelId="{11A0FD90-273B-49F9-AE47-85F8D87C0BF9}" type="presParOf" srcId="{597ACC97-182F-486B-9163-050D0CA3E644}" destId="{23392EDF-CEDD-41C9-A124-93D1DCCF2E82}" srcOrd="5" destOrd="0" presId="urn:microsoft.com/office/officeart/2008/layout/NameandTitleOrganizationalChart"/>
+    <dgm:cxn modelId="{92C4C148-B4CA-4D63-8D26-688385B50A9B}" type="presParOf" srcId="{23392EDF-CEDD-41C9-A124-93D1DCCF2E82}" destId="{789353F8-A8B5-4303-B60D-37281BBA3D79}" srcOrd="0" destOrd="0" presId="urn:microsoft.com/office/officeart/2008/layout/NameandTitleOrganizationalChart"/>
+    <dgm:cxn modelId="{E9F9D2A7-DA3A-4C00-A89B-B098072F151E}" type="presParOf" srcId="{789353F8-A8B5-4303-B60D-37281BBA3D79}" destId="{6B3072B5-82BA-4691-B8FB-2D52918E037A}" srcOrd="0" destOrd="0" presId="urn:microsoft.com/office/officeart/2008/layout/NameandTitleOrganizationalChart"/>
+    <dgm:cxn modelId="{CEDFC4F3-728A-44AE-B42B-5C9EB020F392}" type="presParOf" srcId="{789353F8-A8B5-4303-B60D-37281BBA3D79}" destId="{BB289A6E-960E-4422-A669-1D8B917687C8}" srcOrd="1" destOrd="0" presId="urn:microsoft.com/office/officeart/2008/layout/NameandTitleOrganizationalChart"/>
+    <dgm:cxn modelId="{EF9823E5-E27A-4C2F-B4A6-C26596C498A8}" type="presParOf" srcId="{789353F8-A8B5-4303-B60D-37281BBA3D79}" destId="{B41B3052-CCAF-433E-A52B-2EA5E0D13FB6}" srcOrd="2" destOrd="0" presId="urn:microsoft.com/office/officeart/2008/layout/NameandTitleOrganizationalChart"/>
+    <dgm:cxn modelId="{93BFADBE-4ECD-40C8-8B47-87F6A34C8AC1}" type="presParOf" srcId="{23392EDF-CEDD-41C9-A124-93D1DCCF2E82}" destId="{EB3E8163-86D7-4F02-A279-BF9B4987CC15}" srcOrd="1" destOrd="0" presId="urn:microsoft.com/office/officeart/2008/layout/NameandTitleOrganizationalChart"/>
+    <dgm:cxn modelId="{59CA0F2B-F9D9-4E35-94FF-801D4D7A03A0}" type="presParOf" srcId="{23392EDF-CEDD-41C9-A124-93D1DCCF2E82}" destId="{7E285C0D-B088-45FC-A070-4C98686E0CA4}" srcOrd="2" destOrd="0" presId="urn:microsoft.com/office/officeart/2008/layout/NameandTitleOrganizationalChart"/>
+    <dgm:cxn modelId="{CE221D6B-611C-489B-84B7-C806E52ECEC2}" type="presParOf" srcId="{597ACC97-182F-486B-9163-050D0CA3E644}" destId="{ACDC9F9A-DFC4-43C3-833F-C2589BB8337D}" srcOrd="6" destOrd="0" presId="urn:microsoft.com/office/officeart/2008/layout/NameandTitleOrganizationalChart"/>
+    <dgm:cxn modelId="{69A29745-0563-44B6-8B0C-A817713A158B}" type="presParOf" srcId="{597ACC97-182F-486B-9163-050D0CA3E644}" destId="{A79C6933-EA35-483D-B3BF-4B1A55452306}" srcOrd="7" destOrd="0" presId="urn:microsoft.com/office/officeart/2008/layout/NameandTitleOrganizationalChart"/>
+    <dgm:cxn modelId="{5963B3A6-42EA-419E-ABB3-B4A4BE3A94F1}" type="presParOf" srcId="{A79C6933-EA35-483D-B3BF-4B1A55452306}" destId="{A73CEEE1-D485-46E9-B088-2BCCF42FC450}" srcOrd="0" destOrd="0" presId="urn:microsoft.com/office/officeart/2008/layout/NameandTitleOrganizationalChart"/>
+    <dgm:cxn modelId="{246F2DD8-91C6-480A-9E06-3E43A6063800}" type="presParOf" srcId="{A73CEEE1-D485-46E9-B088-2BCCF42FC450}" destId="{A6C115BE-F1DB-4C9E-A1DF-811A0C09A8B7}" srcOrd="0" destOrd="0" presId="urn:microsoft.com/office/officeart/2008/layout/NameandTitleOrganizationalChart"/>
+    <dgm:cxn modelId="{338D08E9-23D3-41BB-85E8-51A85929A26B}" type="presParOf" srcId="{A73CEEE1-D485-46E9-B088-2BCCF42FC450}" destId="{EA6A4375-EA98-4AD5-85F5-6079A0E6CD40}" srcOrd="1" destOrd="0" presId="urn:microsoft.com/office/officeart/2008/layout/NameandTitleOrganizationalChart"/>
+    <dgm:cxn modelId="{A66E11C8-3E0C-4F22-939A-F39D68254C38}" type="presParOf" srcId="{A73CEEE1-D485-46E9-B088-2BCCF42FC450}" destId="{C2DFFDE1-4683-447F-96EA-D0686F734CB1}" srcOrd="2" destOrd="0" presId="urn:microsoft.com/office/officeart/2008/layout/NameandTitleOrganizationalChart"/>
+    <dgm:cxn modelId="{4B31DFED-F52A-429D-BA38-14A02CB01FD1}" type="presParOf" srcId="{A79C6933-EA35-483D-B3BF-4B1A55452306}" destId="{71D20837-DB89-4FE2-99E3-94C229FD7CB3}" srcOrd="1" destOrd="0" presId="urn:microsoft.com/office/officeart/2008/layout/NameandTitleOrganizationalChart"/>
+    <dgm:cxn modelId="{CA127BDC-9E3F-4133-B3C3-1E786C48E24D}" type="presParOf" srcId="{A79C6933-EA35-483D-B3BF-4B1A55452306}" destId="{86FE45C4-25CD-407B-BD23-16CBB775EB32}" srcOrd="2" destOrd="0" presId="urn:microsoft.com/office/officeart/2008/layout/NameandTitleOrganizationalChart"/>
+    <dgm:cxn modelId="{70E918AD-73B9-475D-82B9-153484AAEB1D}" type="presParOf" srcId="{64AA62DC-3782-4166-BA88-8222CDE32202}" destId="{08CE148E-2DD6-4BD8-A4F0-29DA24085ACC}" srcOrd="2" destOrd="0" presId="urn:microsoft.com/office/officeart/2008/layout/NameandTitleOrganizationalChart"/>
   </dgm:cxnLst>
   <dgm:bg/>
   <dgm:whole/>
@@ -23829,6 +24519,7 @@
   </w:compat>
   <w:rsids>
     <w:rsidRoot w:val="00A57CC8"/>
+    <w:rsid w:val="001F1DF9"/>
     <w:rsid w:val="00A57CC8"/>
     <w:rsid w:val="00AF319B"/>
   </w:rsids>
@@ -24551,7 +25242,7 @@
 </file>
 
 <file path=customXml/itemProps1.xml><?xml version="1.0" encoding="utf-8"?>
-<ds:datastoreItem xmlns:ds="http://schemas.openxmlformats.org/officeDocument/2006/customXml" ds:itemID="{4329A0F6-0D9E-4018-B0BF-6D302B05A32A}">
+<ds:datastoreItem xmlns:ds="http://schemas.openxmlformats.org/officeDocument/2006/customXml" ds:itemID="{2DAC8ABC-5398-46F8-B5C0-C63877C832F5}">
   <ds:schemaRefs>
     <ds:schemaRef ds:uri="http://schemas.openxmlformats.org/officeDocument/2006/bibliography"/>
   </ds:schemaRefs>

--- a/ afgmx/AFGMX/ADMON_DEL_PROYECTO/PL_DESARROLLO/PL_DESARROLLO_SOFTWARE.docx
+++ b/ afgmx/AFGMX/ADMON_DEL_PROYECTO/PL_DESARROLLO/PL_DESARROLLO_SOFTWARE.docx
@@ -1358,6 +1358,141 @@
           </w:p>
         </w:tc>
       </w:tr>
+      <w:tr>
+        <w:trPr>
+          <w:tblCellSpacing w:w="7" w:type="dxa"/>
+        </w:trPr>
+        <w:tc>
+          <w:tcPr>
+            <w:tcW w:w="1200" w:type="pct"/>
+            <w:tcBorders>
+              <w:top w:val="outset" w:sz="6" w:space="0" w:color="auto"/>
+              <w:left w:val="outset" w:sz="6" w:space="0" w:color="auto"/>
+              <w:bottom w:val="outset" w:sz="6" w:space="0" w:color="auto"/>
+              <w:right w:val="outset" w:sz="6" w:space="0" w:color="auto"/>
+            </w:tcBorders>
+            <w:shd w:val="clear" w:color="auto" w:fill="FFFFFF"/>
+          </w:tcPr>
+          <w:p>
+            <w:pPr>
+              <w:spacing w:line="240" w:lineRule="auto"/>
+              <w:rPr>
+                <w:rFonts w:ascii="Arial" w:hAnsi="Arial" w:cs="Arial"/>
+                <w:sz w:val="24"/>
+                <w:szCs w:val="24"/>
+                <w:lang w:eastAsia="es-MX"/>
+              </w:rPr>
+            </w:pPr>
+            <w:r>
+              <w:rPr>
+                <w:rFonts w:ascii="Arial" w:hAnsi="Arial" w:cs="Arial"/>
+                <w:sz w:val="24"/>
+                <w:szCs w:val="24"/>
+                <w:lang w:eastAsia="es-MX"/>
+              </w:rPr>
+              <w:t>11/Mayo/2015</w:t>
+            </w:r>
+          </w:p>
+        </w:tc>
+        <w:tc>
+          <w:tcPr>
+            <w:tcW w:w="600" w:type="pct"/>
+            <w:tcBorders>
+              <w:top w:val="outset" w:sz="6" w:space="0" w:color="auto"/>
+              <w:left w:val="outset" w:sz="6" w:space="0" w:color="auto"/>
+              <w:bottom w:val="outset" w:sz="6" w:space="0" w:color="auto"/>
+              <w:right w:val="outset" w:sz="6" w:space="0" w:color="auto"/>
+            </w:tcBorders>
+            <w:shd w:val="clear" w:color="auto" w:fill="FFFFFF"/>
+          </w:tcPr>
+          <w:p>
+            <w:pPr>
+              <w:spacing w:line="240" w:lineRule="auto"/>
+              <w:rPr>
+                <w:rFonts w:ascii="Arial" w:hAnsi="Arial" w:cs="Arial"/>
+                <w:sz w:val="24"/>
+                <w:szCs w:val="24"/>
+                <w:lang w:eastAsia="es-MX"/>
+              </w:rPr>
+            </w:pPr>
+            <w:r>
+              <w:rPr>
+                <w:rFonts w:ascii="Arial" w:hAnsi="Arial" w:cs="Arial"/>
+                <w:sz w:val="24"/>
+                <w:szCs w:val="24"/>
+                <w:lang w:eastAsia="es-MX"/>
+              </w:rPr>
+              <w:t>3.0</w:t>
+            </w:r>
+          </w:p>
+        </w:tc>
+        <w:tc>
+          <w:tcPr>
+            <w:tcW w:w="1950" w:type="pct"/>
+            <w:tcBorders>
+              <w:top w:val="outset" w:sz="6" w:space="0" w:color="auto"/>
+              <w:left w:val="outset" w:sz="6" w:space="0" w:color="auto"/>
+              <w:bottom w:val="outset" w:sz="6" w:space="0" w:color="auto"/>
+              <w:right w:val="outset" w:sz="6" w:space="0" w:color="auto"/>
+            </w:tcBorders>
+            <w:shd w:val="clear" w:color="auto" w:fill="FFFFFF"/>
+          </w:tcPr>
+          <w:p>
+            <w:pPr>
+              <w:spacing w:line="240" w:lineRule="auto"/>
+              <w:rPr>
+                <w:rFonts w:ascii="Arial" w:hAnsi="Arial" w:cs="Arial"/>
+                <w:sz w:val="24"/>
+                <w:szCs w:val="24"/>
+                <w:lang w:val="es-MX" w:eastAsia="es-MX"/>
+              </w:rPr>
+            </w:pPr>
+            <w:proofErr w:type="spellStart"/>
+            <w:r>
+              <w:rPr>
+                <w:rFonts w:ascii="Arial" w:hAnsi="Arial" w:cs="Arial"/>
+                <w:sz w:val="24"/>
+                <w:szCs w:val="24"/>
+                <w:lang w:val="es-MX" w:eastAsia="es-MX"/>
+              </w:rPr>
+              <w:t>Correciones</w:t>
+            </w:r>
+            <w:proofErr w:type="spellEnd"/>
+          </w:p>
+        </w:tc>
+        <w:tc>
+          <w:tcPr>
+            <w:tcW w:w="1200" w:type="pct"/>
+            <w:tcBorders>
+              <w:top w:val="outset" w:sz="6" w:space="0" w:color="auto"/>
+              <w:left w:val="outset" w:sz="6" w:space="0" w:color="auto"/>
+              <w:bottom w:val="outset" w:sz="6" w:space="0" w:color="auto"/>
+              <w:right w:val="outset" w:sz="6" w:space="0" w:color="auto"/>
+            </w:tcBorders>
+            <w:shd w:val="clear" w:color="auto" w:fill="FFFFFF"/>
+          </w:tcPr>
+          <w:p>
+            <w:pPr>
+              <w:spacing w:line="240" w:lineRule="auto"/>
+              <w:rPr>
+                <w:rFonts w:ascii="Arial" w:hAnsi="Arial" w:cs="Arial"/>
+                <w:sz w:val="24"/>
+                <w:szCs w:val="24"/>
+                <w:lang w:eastAsia="es-MX"/>
+              </w:rPr>
+            </w:pPr>
+            <w:r>
+              <w:rPr>
+                <w:rFonts w:ascii="Arial" w:hAnsi="Arial" w:cs="Arial"/>
+                <w:sz w:val="24"/>
+                <w:szCs w:val="24"/>
+                <w:lang w:eastAsia="es-MX"/>
+              </w:rPr>
+              <w:t>Juan Diego Romero Espinoza</w:t>
+            </w:r>
+          </w:p>
+        </w:tc>
+      </w:tr>
     </w:tbl>
     <w:p>
       <w:pPr>
@@ -2754,17 +2889,7 @@
           <w:lang w:val="es-MX" w:eastAsia="es-MX"/>
         </w:rPr>
         <w:lastRenderedPageBreak/>
-        <w:t>Vista general de</w:t>
-      </w:r>
-      <w:bookmarkStart w:id="2" w:name="_GoBack"/>
-      <w:bookmarkEnd w:id="2"/>
-      <w:r>
-        <w:rPr>
-          <w:rFonts w:ascii="Arial" w:hAnsi="Arial"/>
-          <w:color w:val="000000"/>
-          <w:lang w:val="es-MX" w:eastAsia="es-MX"/>
-        </w:rPr>
-        <w:t>l proyecto.</w:t>
+        <w:t>Vista general del proyecto.</w:t>
       </w:r>
       <w:bookmarkEnd w:id="1"/>
     </w:p>
@@ -2820,7 +2945,7 @@
         </w:rPr>
         <w:br w:type="page"/>
       </w:r>
-      <w:bookmarkStart w:id="3" w:name="_Toc412478449"/>
+      <w:bookmarkStart w:id="2" w:name="_Toc412478449"/>
       <w:r>
         <w:rPr>
           <w:rFonts w:ascii="Arial" w:hAnsi="Arial"/>
@@ -2830,7 +2955,7 @@
         <w:lastRenderedPageBreak/>
         <w:t>Objetivo del proyecto, alcance y Objetivos.</w:t>
       </w:r>
-      <w:bookmarkEnd w:id="3"/>
+      <w:bookmarkEnd w:id="2"/>
     </w:p>
     <w:p>
       <w:pPr>
@@ -2857,7 +2982,7 @@
           <w:lang w:val="es-MX" w:eastAsia="es-MX"/>
         </w:rPr>
       </w:pPr>
-      <w:bookmarkStart w:id="4" w:name="_Toc412478450"/>
+      <w:bookmarkStart w:id="3" w:name="_Toc412478450"/>
       <w:r>
         <w:rPr>
           <w:rFonts w:ascii="Arial" w:hAnsi="Arial"/>
@@ -2867,7 +2992,7 @@
         </w:rPr>
         <w:t>3.1 Objetivo del proyecto.</w:t>
       </w:r>
-      <w:bookmarkEnd w:id="4"/>
+      <w:bookmarkEnd w:id="3"/>
     </w:p>
     <w:p>
       <w:pPr>
@@ -2920,7 +3045,7 @@
           <w:lang w:val="es-MX" w:eastAsia="es-MX"/>
         </w:rPr>
       </w:pPr>
-      <w:bookmarkStart w:id="5" w:name="_Toc412478451"/>
+      <w:bookmarkStart w:id="4" w:name="_Toc412478451"/>
       <w:r>
         <w:rPr>
           <w:rFonts w:ascii="Arial" w:hAnsi="Arial"/>
@@ -2930,7 +3055,7 @@
         </w:rPr>
         <w:t>3.2 Alcance</w:t>
       </w:r>
-      <w:bookmarkEnd w:id="5"/>
+      <w:bookmarkEnd w:id="4"/>
     </w:p>
     <w:p>
       <w:pPr>
@@ -3160,7 +3285,7 @@
           <w:lang w:eastAsia="es-MX"/>
         </w:rPr>
       </w:pPr>
-      <w:bookmarkStart w:id="6" w:name="_Toc412478452"/>
+      <w:bookmarkStart w:id="5" w:name="_Toc412478452"/>
       <w:r>
         <w:rPr>
           <w:rFonts w:ascii="Arial" w:hAnsi="Arial"/>
@@ -3181,7 +3306,7 @@
         </w:rPr>
         <w:t>Objetivos</w:t>
       </w:r>
-      <w:bookmarkEnd w:id="6"/>
+      <w:bookmarkEnd w:id="5"/>
       <w:proofErr w:type="spellEnd"/>
     </w:p>
     <w:p>
@@ -3683,7 +3808,7 @@
         </w:rPr>
         <w:br w:type="page"/>
       </w:r>
-      <w:bookmarkStart w:id="7" w:name="_Toc412478453"/>
+      <w:bookmarkStart w:id="6" w:name="_Toc412478453"/>
       <w:proofErr w:type="spellStart"/>
       <w:r>
         <w:rPr>
@@ -3712,7 +3837,7 @@
         </w:rPr>
         <w:t>proyecto</w:t>
       </w:r>
-      <w:bookmarkEnd w:id="7"/>
+      <w:bookmarkEnd w:id="6"/>
       <w:proofErr w:type="spellEnd"/>
     </w:p>
     <w:p>
@@ -4726,7 +4851,7 @@
         </w:rPr>
         <w:br w:type="page"/>
       </w:r>
-      <w:bookmarkStart w:id="8" w:name="_Toc412478454"/>
+      <w:bookmarkStart w:id="7" w:name="_Toc412478454"/>
       <w:r>
         <w:rPr>
           <w:rFonts w:ascii="Arial" w:hAnsi="Arial"/>
@@ -4736,7 +4861,7 @@
         <w:lastRenderedPageBreak/>
         <w:t>Evolución del plan de desarrollo del software</w:t>
       </w:r>
-      <w:bookmarkEnd w:id="8"/>
+      <w:bookmarkEnd w:id="7"/>
     </w:p>
     <w:p>
       <w:pPr>
@@ -4798,7 +4923,7 @@
         </w:rPr>
         <w:br w:type="page"/>
       </w:r>
-      <w:bookmarkStart w:id="9" w:name="_Toc412478455"/>
+      <w:bookmarkStart w:id="8" w:name="_Toc412478455"/>
       <w:proofErr w:type="spellStart"/>
       <w:r>
         <w:rPr>
@@ -4827,7 +4952,7 @@
         </w:rPr>
         <w:t>proyecto</w:t>
       </w:r>
-      <w:bookmarkEnd w:id="9"/>
+      <w:bookmarkEnd w:id="8"/>
       <w:proofErr w:type="spellEnd"/>
     </w:p>
     <w:p>
@@ -5000,6 +5125,8 @@
           <w:lang w:val="es-MX" w:eastAsia="es-MX"/>
         </w:rPr>
       </w:pPr>
+      <w:bookmarkStart w:id="9" w:name="_GoBack"/>
+      <w:bookmarkEnd w:id="9"/>
       <w:r>
         <w:rPr>
           <w:rFonts w:ascii="Arial" w:hAnsi="Arial"/>
@@ -11990,23 +12117,13 @@
                 <w:lang w:eastAsia="es-MX"/>
               </w:rPr>
             </w:pPr>
-            <w:proofErr w:type="spellStart"/>
-            <w:r>
-              <w:rPr>
-                <w:rFonts w:ascii="Calibri" w:hAnsi="Calibri"/>
-                <w:color w:val="000000"/>
-                <w:lang w:eastAsia="es-MX"/>
-              </w:rPr>
-              <w:t>Contador</w:t>
-            </w:r>
-            <w:proofErr w:type="spellEnd"/>
-            <w:r>
-              <w:rPr>
-                <w:rFonts w:ascii="Calibri" w:hAnsi="Calibri"/>
-                <w:color w:val="000000"/>
-                <w:lang w:eastAsia="es-MX"/>
-              </w:rPr>
-              <w:t>(2)</w:t>
+            <w:r>
+              <w:rPr>
+                <w:rFonts w:ascii="Calibri" w:hAnsi="Calibri"/>
+                <w:color w:val="000000"/>
+                <w:lang w:eastAsia="es-MX"/>
+              </w:rPr>
+              <w:t>Contador(2)</w:t>
             </w:r>
           </w:p>
         </w:tc>
@@ -13912,7 +14029,7 @@
                               <w:color w:val="FFFFFF" w:themeColor="background1"/>
                               <w:sz w:val="22"/>
                             </w:rPr>
-                            <w:t>2</w:t>
+                            <w:t>3</w:t>
                           </w:r>
                           <w:r>
                             <w:rPr>
@@ -13994,7 +14111,7 @@
                         <w:color w:val="FFFFFF" w:themeColor="background1"/>
                         <w:sz w:val="22"/>
                       </w:rPr>
-                      <w:t>2</w:t>
+                      <w:t>3</w:t>
                     </w:r>
                     <w:r>
                       <w:rPr>
@@ -18900,11 +19017,11 @@
         </c:dLbls>
         <c:gapWidth val="444"/>
         <c:overlap val="-90"/>
-        <c:axId val="-1136919472"/>
-        <c:axId val="-1136923280"/>
+        <c:axId val="-525839280"/>
+        <c:axId val="-525838736"/>
       </c:barChart>
       <c:catAx>
-        <c:axId val="-1136919472"/>
+        <c:axId val="-525839280"/>
         <c:scaling>
           <c:orientation val="minMax"/>
         </c:scaling>
@@ -18961,7 +19078,7 @@
             <a:endParaRPr lang="es-MX"/>
           </a:p>
         </c:txPr>
-        <c:crossAx val="-1136923280"/>
+        <c:crossAx val="-525838736"/>
         <c:crosses val="autoZero"/>
         <c:auto val="1"/>
         <c:lblAlgn val="ctr"/>
@@ -18969,7 +19086,7 @@
         <c:noMultiLvlLbl val="0"/>
       </c:catAx>
       <c:valAx>
-        <c:axId val="-1136923280"/>
+        <c:axId val="-525838736"/>
         <c:scaling>
           <c:orientation val="minMax"/>
         </c:scaling>
@@ -18979,7 +19096,7 @@
         <c:majorTickMark val="none"/>
         <c:minorTickMark val="none"/>
         <c:tickLblPos val="nextTo"/>
-        <c:crossAx val="-1136919472"/>
+        <c:crossAx val="-525839280"/>
         <c:crosses val="autoZero"/>
         <c:crossBetween val="between"/>
       </c:valAx>
@@ -20475,12 +20592,6 @@
             <a:t>Leonardo Luna Ruiz</a:t>
           </a:r>
         </a:p>
-        <a:p>
-          <a:r>
-            <a:rPr lang="es-MX" sz="900"/>
-            <a:t>Ricardo Navarrete Crisanto</a:t>
-          </a:r>
-        </a:p>
       </dgm:t>
     </dgm:pt>
     <dgm:pt modelId="{A2800429-5968-4FA1-8BA1-1C2A39518CF3}">
@@ -20521,13 +20632,6 @@
             <a:t>Carlos Enrique Hernandez Jimenez</a:t>
           </a:r>
         </a:p>
-        <a:p>
-          <a:pPr algn="ctr"/>
-          <a:r>
-            <a:rPr lang="es-MX" sz="900"/>
-            <a:t>Jose Carlos Vazquez Garcia</a:t>
-          </a:r>
-        </a:p>
       </dgm:t>
     </dgm:pt>
     <dgm:pt modelId="{D69B7287-1D4F-4C0B-B0E8-B993E5811597}">
@@ -20563,10 +20667,18 @@
         <a:lstStyle/>
         <a:p>
           <a:pPr algn="ctr"/>
+          <a:endParaRPr lang="es-MX" sz="900"/>
+        </a:p>
+        <a:p>
+          <a:pPr algn="ctr"/>
           <a:r>
             <a:rPr lang="es-MX" sz="900"/>
-            <a:t>Jose Carlos Vazquez Garcia</a:t>
+            <a:t>Ricardo Navarrete Crisanto</a:t>
           </a:r>
+        </a:p>
+        <a:p>
+          <a:pPr algn="ctr"/>
+          <a:endParaRPr lang="es-MX" sz="900"/>
         </a:p>
       </dgm:t>
     </dgm:pt>
@@ -20728,7 +20840,7 @@
       </dgm:t>
     </dgm:pt>
     <dgm:pt modelId="{853F12BE-1F95-4E23-92B1-9EEB2E1577BA}" type="pres">
-      <dgm:prSet presAssocID="{A36A6AA9-36E0-4B7E-B9D7-885C88C428D0}" presName="titleText2" presStyleLbl="fgAcc1" presStyleIdx="0" presStyleCnt="4" custScaleX="177926" custScaleY="381197" custLinFactY="95268" custLinFactNeighborX="-1489" custLinFactNeighborY="100000">
+      <dgm:prSet presAssocID="{A36A6AA9-36E0-4B7E-B9D7-885C88C428D0}" presName="titleText2" presStyleLbl="fgAcc1" presStyleIdx="0" presStyleCnt="4" custScaleX="151051" custScaleY="381197" custLinFactY="95268" custLinFactNeighborX="-1489" custLinFactNeighborY="100000">
         <dgm:presLayoutVars>
           <dgm:chMax val="0"/>
           <dgm:chPref val="0"/>
@@ -20876,7 +20988,7 @@
       </dgm:t>
     </dgm:pt>
     <dgm:pt modelId="{BB289A6E-960E-4422-A669-1D8B917687C8}" type="pres">
-      <dgm:prSet presAssocID="{D69B7287-1D4F-4C0B-B0E8-B993E5811597}" presName="titleText2" presStyleLbl="fgAcc1" presStyleIdx="2" presStyleCnt="4" custScaleY="201698">
+      <dgm:prSet presAssocID="{D69B7287-1D4F-4C0B-B0E8-B993E5811597}" presName="titleText2" presStyleLbl="fgAcc1" presStyleIdx="2" presStyleCnt="4" custScaleX="141379" custScaleY="255048" custLinFactNeighborX="-1030" custLinFactNeighborY="59742">
         <dgm:presLayoutVars>
           <dgm:chMax val="0"/>
           <dgm:chPref val="0"/>
@@ -20990,70 +21102,70 @@
     </dgm:pt>
   </dgm:ptLst>
   <dgm:cxnLst>
-    <dgm:cxn modelId="{34B98743-B23B-4708-B760-E5F8153682CA}" type="presOf" srcId="{8FC765C1-8D1E-450B-A534-7D9BB63B3FD3}" destId="{EA6A4375-EA98-4AD5-85F5-6079A0E6CD40}" srcOrd="0" destOrd="0" presId="urn:microsoft.com/office/officeart/2008/layout/NameandTitleOrganizationalChart"/>
-    <dgm:cxn modelId="{D9505D97-4F37-4372-9817-B74E8964A02E}" type="presOf" srcId="{AD2B7CC8-94B5-49DA-901B-1206A67ECBF2}" destId="{BB289A6E-960E-4422-A669-1D8B917687C8}" srcOrd="0" destOrd="0" presId="urn:microsoft.com/office/officeart/2008/layout/NameandTitleOrganizationalChart"/>
+    <dgm:cxn modelId="{66854D3F-36C8-4154-A053-9B358328ECCA}" type="presOf" srcId="{D69B7287-1D4F-4C0B-B0E8-B993E5811597}" destId="{6B3072B5-82BA-4691-B8FB-2D52918E037A}" srcOrd="0" destOrd="0" presId="urn:microsoft.com/office/officeart/2008/layout/NameandTitleOrganizationalChart"/>
+    <dgm:cxn modelId="{0A330711-B18D-447A-9112-9F00F47D48FB}" type="presOf" srcId="{A2800429-5968-4FA1-8BA1-1C2A39518CF3}" destId="{55885764-D3EA-48C0-A39C-EC00468932E8}" srcOrd="0" destOrd="0" presId="urn:microsoft.com/office/officeart/2008/layout/NameandTitleOrganizationalChart"/>
+    <dgm:cxn modelId="{320B547D-54C9-4F4E-A30E-888307C0D33D}" type="presOf" srcId="{EF50E175-3D05-4872-9DEF-62A64D89D955}" destId="{BC444AFE-DF9D-4983-B331-D6A4C28D9200}" srcOrd="0" destOrd="0" presId="urn:microsoft.com/office/officeart/2008/layout/NameandTitleOrganizationalChart"/>
+    <dgm:cxn modelId="{064776C0-6457-4E8C-AA15-0C8736672C59}" type="presOf" srcId="{A36A6AA9-36E0-4B7E-B9D7-885C88C428D0}" destId="{C7849C4E-D28F-41F1-A596-F04D06640F09}" srcOrd="1" destOrd="0" presId="urn:microsoft.com/office/officeart/2008/layout/NameandTitleOrganizationalChart"/>
+    <dgm:cxn modelId="{7ADBEB2C-FDC3-4AE9-8DFF-1AAA4C911351}" srcId="{EF50E175-3D05-4872-9DEF-62A64D89D955}" destId="{A2800429-5968-4FA1-8BA1-1C2A39518CF3}" srcOrd="1" destOrd="0" parTransId="{6542E22A-75EC-47F8-BA0A-58B94E9645CC}" sibTransId="{5ED57334-83F6-4EEA-B858-AC2A3C300FF2}"/>
+    <dgm:cxn modelId="{82EFE955-9C49-4BA5-ADB5-42FEC320B743}" srcId="{EF50E175-3D05-4872-9DEF-62A64D89D955}" destId="{D0811C5E-048D-4875-A66D-93D52BC59DA2}" srcOrd="3" destOrd="0" parTransId="{7C0D3413-EA75-4BFA-968D-62C58BFDBF02}" sibTransId="{8FC765C1-8D1E-450B-A534-7D9BB63B3FD3}"/>
+    <dgm:cxn modelId="{961FE28E-F70D-4EC8-9F4B-1856DBC6868A}" type="presOf" srcId="{6542E22A-75EC-47F8-BA0A-58B94E9645CC}" destId="{DBFBB744-E307-49A2-BF77-FA2E6AB5A3A2}" srcOrd="0" destOrd="0" presId="urn:microsoft.com/office/officeart/2008/layout/NameandTitleOrganizationalChart"/>
+    <dgm:cxn modelId="{4431C3C6-1C59-4461-86EE-9F7BB093522D}" type="presOf" srcId="{EBE1CA18-179A-4490-9D6F-348F67271DB6}" destId="{F44E1890-96EF-49BC-8736-09071A2EF267}" srcOrd="0" destOrd="0" presId="urn:microsoft.com/office/officeart/2008/layout/NameandTitleOrganizationalChart"/>
+    <dgm:cxn modelId="{F5D0824A-0FC9-429E-BF1D-EC97D1C0B80B}" type="presOf" srcId="{7C0D3413-EA75-4BFA-968D-62C58BFDBF02}" destId="{ACDC9F9A-DFC4-43C3-833F-C2589BB8337D}" srcOrd="0" destOrd="0" presId="urn:microsoft.com/office/officeart/2008/layout/NameandTitleOrganizationalChart"/>
     <dgm:cxn modelId="{7CB29A90-675A-4468-A573-18D0668A697A}" srcId="{899466E0-BD74-450B-A887-2DE47F28183F}" destId="{EF50E175-3D05-4872-9DEF-62A64D89D955}" srcOrd="0" destOrd="0" parTransId="{ECD07EA2-4667-4DD1-B449-78AEB5E1A3AA}" sibTransId="{EBE1CA18-179A-4490-9D6F-348F67271DB6}"/>
-    <dgm:cxn modelId="{E9D42901-BC39-459E-AA0C-BA51F906A4CB}" type="presOf" srcId="{6542E22A-75EC-47F8-BA0A-58B94E9645CC}" destId="{DBFBB744-E307-49A2-BF77-FA2E6AB5A3A2}" srcOrd="0" destOrd="0" presId="urn:microsoft.com/office/officeart/2008/layout/NameandTitleOrganizationalChart"/>
-    <dgm:cxn modelId="{2F36655F-EEDE-423E-B0AC-316994CC163D}" type="presOf" srcId="{EF50E175-3D05-4872-9DEF-62A64D89D955}" destId="{4A4B97C4-8D41-4075-9149-DB0D1B882431}" srcOrd="1" destOrd="0" presId="urn:microsoft.com/office/officeart/2008/layout/NameandTitleOrganizationalChart"/>
+    <dgm:cxn modelId="{40000D77-3BAA-4176-BDF1-DB7744A96C9B}" type="presOf" srcId="{A2800429-5968-4FA1-8BA1-1C2A39518CF3}" destId="{415D70B2-4C37-45BE-BDC7-6066F260D831}" srcOrd="1" destOrd="0" presId="urn:microsoft.com/office/officeart/2008/layout/NameandTitleOrganizationalChart"/>
+    <dgm:cxn modelId="{52B493F4-BD5F-4FA7-B876-D1D8038F28A4}" type="presOf" srcId="{A36A6AA9-36E0-4B7E-B9D7-885C88C428D0}" destId="{2C478570-9D06-47FF-B135-3B10DAD4A8E7}" srcOrd="0" destOrd="0" presId="urn:microsoft.com/office/officeart/2008/layout/NameandTitleOrganizationalChart"/>
+    <dgm:cxn modelId="{2AD65D81-CE27-424F-BFC3-D14F42040525}" type="presOf" srcId="{D0811C5E-048D-4875-A66D-93D52BC59DA2}" destId="{A6C115BE-F1DB-4C9E-A1DF-811A0C09A8B7}" srcOrd="0" destOrd="0" presId="urn:microsoft.com/office/officeart/2008/layout/NameandTitleOrganizationalChart"/>
+    <dgm:cxn modelId="{1D509F90-0F43-46D5-B635-B4BC83BF4EC1}" type="presOf" srcId="{5ED57334-83F6-4EEA-B858-AC2A3C300FF2}" destId="{399EA6D4-121D-4F42-8F7E-268102C4B8E6}" srcOrd="0" destOrd="0" presId="urn:microsoft.com/office/officeart/2008/layout/NameandTitleOrganizationalChart"/>
     <dgm:cxn modelId="{68C8411E-D69C-4D6D-9C3D-AD0433307CDB}" srcId="{EF50E175-3D05-4872-9DEF-62A64D89D955}" destId="{A36A6AA9-36E0-4B7E-B9D7-885C88C428D0}" srcOrd="0" destOrd="0" parTransId="{CECC6524-6D5D-4879-9E72-20250026790C}" sibTransId="{BEBF0CDE-DAC9-4EFC-B176-21BF1F262ECD}"/>
-    <dgm:cxn modelId="{1CE055A9-89AA-498F-99B8-0BCD4AE7C355}" type="presOf" srcId="{899466E0-BD74-450B-A887-2DE47F28183F}" destId="{23D63D75-F645-48A6-95BB-DF0B840582EE}" srcOrd="0" destOrd="0" presId="urn:microsoft.com/office/officeart/2008/layout/NameandTitleOrganizationalChart"/>
-    <dgm:cxn modelId="{464C0BE7-122A-4AF8-8BAB-BA9F94CFA9E9}" type="presOf" srcId="{A36A6AA9-36E0-4B7E-B9D7-885C88C428D0}" destId="{C7849C4E-D28F-41F1-A596-F04D06640F09}" srcOrd="1" destOrd="0" presId="urn:microsoft.com/office/officeart/2008/layout/NameandTitleOrganizationalChart"/>
-    <dgm:cxn modelId="{CFBC149A-1CF1-4048-9D56-F8E5BBD489FF}" type="presOf" srcId="{EF50E175-3D05-4872-9DEF-62A64D89D955}" destId="{BC444AFE-DF9D-4983-B331-D6A4C28D9200}" srcOrd="0" destOrd="0" presId="urn:microsoft.com/office/officeart/2008/layout/NameandTitleOrganizationalChart"/>
-    <dgm:cxn modelId="{777AA932-DDC9-43A4-8DE0-E146AE0EF0F5}" type="presOf" srcId="{D69B7287-1D4F-4C0B-B0E8-B993E5811597}" destId="{6B3072B5-82BA-4691-B8FB-2D52918E037A}" srcOrd="0" destOrd="0" presId="urn:microsoft.com/office/officeart/2008/layout/NameandTitleOrganizationalChart"/>
-    <dgm:cxn modelId="{02338BF9-CC5E-48CF-8D4E-78BFA31925C4}" type="presOf" srcId="{5ED57334-83F6-4EEA-B858-AC2A3C300FF2}" destId="{399EA6D4-121D-4F42-8F7E-268102C4B8E6}" srcOrd="0" destOrd="0" presId="urn:microsoft.com/office/officeart/2008/layout/NameandTitleOrganizationalChart"/>
-    <dgm:cxn modelId="{A0525231-CA21-45A8-9FD4-381876FF6DA3}" type="presOf" srcId="{D0811C5E-048D-4875-A66D-93D52BC59DA2}" destId="{A6C115BE-F1DB-4C9E-A1DF-811A0C09A8B7}" srcOrd="0" destOrd="0" presId="urn:microsoft.com/office/officeart/2008/layout/NameandTitleOrganizationalChart"/>
-    <dgm:cxn modelId="{451C37C2-25A5-4A18-9982-D264177C5C2C}" type="presOf" srcId="{2D504E8E-7218-49BE-83F0-B1CD0563E935}" destId="{3CEF9A2D-5FF1-4E15-9F26-9F7673053670}" srcOrd="0" destOrd="0" presId="urn:microsoft.com/office/officeart/2008/layout/NameandTitleOrganizationalChart"/>
-    <dgm:cxn modelId="{82EFE955-9C49-4BA5-ADB5-42FEC320B743}" srcId="{EF50E175-3D05-4872-9DEF-62A64D89D955}" destId="{D0811C5E-048D-4875-A66D-93D52BC59DA2}" srcOrd="3" destOrd="0" parTransId="{7C0D3413-EA75-4BFA-968D-62C58BFDBF02}" sibTransId="{8FC765C1-8D1E-450B-A534-7D9BB63B3FD3}"/>
+    <dgm:cxn modelId="{F93CE885-D92D-4DEA-B283-FA089DB0141A}" type="presOf" srcId="{EF50E175-3D05-4872-9DEF-62A64D89D955}" destId="{4A4B97C4-8D41-4075-9149-DB0D1B882431}" srcOrd="1" destOrd="0" presId="urn:microsoft.com/office/officeart/2008/layout/NameandTitleOrganizationalChart"/>
+    <dgm:cxn modelId="{D0A5D9FE-A4A2-4DD4-84E0-FE96AE87C622}" type="presOf" srcId="{8FC765C1-8D1E-450B-A534-7D9BB63B3FD3}" destId="{EA6A4375-EA98-4AD5-85F5-6079A0E6CD40}" srcOrd="0" destOrd="0" presId="urn:microsoft.com/office/officeart/2008/layout/NameandTitleOrganizationalChart"/>
+    <dgm:cxn modelId="{D44E70DD-CC28-4257-8743-4B1695267254}" type="presOf" srcId="{D69B7287-1D4F-4C0B-B0E8-B993E5811597}" destId="{B41B3052-CCAF-433E-A52B-2EA5E0D13FB6}" srcOrd="1" destOrd="0" presId="urn:microsoft.com/office/officeart/2008/layout/NameandTitleOrganizationalChart"/>
+    <dgm:cxn modelId="{84902958-F525-401E-9CEC-FD2F5E2FE6A9}" type="presOf" srcId="{D0811C5E-048D-4875-A66D-93D52BC59DA2}" destId="{C2DFFDE1-4683-447F-96EA-D0686F734CB1}" srcOrd="1" destOrd="0" presId="urn:microsoft.com/office/officeart/2008/layout/NameandTitleOrganizationalChart"/>
     <dgm:cxn modelId="{6B2965EA-B7FB-4C17-993B-EF10CFECC517}" srcId="{EF50E175-3D05-4872-9DEF-62A64D89D955}" destId="{D69B7287-1D4F-4C0B-B0E8-B993E5811597}" srcOrd="2" destOrd="0" parTransId="{2D504E8E-7218-49BE-83F0-B1CD0563E935}" sibTransId="{AD2B7CC8-94B5-49DA-901B-1206A67ECBF2}"/>
-    <dgm:cxn modelId="{7F52F787-3484-4A8D-A0B6-FAC798E6F6CC}" type="presOf" srcId="{A36A6AA9-36E0-4B7E-B9D7-885C88C428D0}" destId="{2C478570-9D06-47FF-B135-3B10DAD4A8E7}" srcOrd="0" destOrd="0" presId="urn:microsoft.com/office/officeart/2008/layout/NameandTitleOrganizationalChart"/>
-    <dgm:cxn modelId="{CFF8DDA3-A3B8-4391-9A34-FFE10CB41D4F}" type="presOf" srcId="{D69B7287-1D4F-4C0B-B0E8-B993E5811597}" destId="{B41B3052-CCAF-433E-A52B-2EA5E0D13FB6}" srcOrd="1" destOrd="0" presId="urn:microsoft.com/office/officeart/2008/layout/NameandTitleOrganizationalChart"/>
-    <dgm:cxn modelId="{EADB6CD0-FE9F-43E7-AECC-6B75901FF9FB}" type="presOf" srcId="{EBE1CA18-179A-4490-9D6F-348F67271DB6}" destId="{F44E1890-96EF-49BC-8736-09071A2EF267}" srcOrd="0" destOrd="0" presId="urn:microsoft.com/office/officeart/2008/layout/NameandTitleOrganizationalChart"/>
-    <dgm:cxn modelId="{0BDE4AFF-70CC-45AB-B929-61DCABFA8183}" type="presOf" srcId="{D0811C5E-048D-4875-A66D-93D52BC59DA2}" destId="{C2DFFDE1-4683-447F-96EA-D0686F734CB1}" srcOrd="1" destOrd="0" presId="urn:microsoft.com/office/officeart/2008/layout/NameandTitleOrganizationalChart"/>
-    <dgm:cxn modelId="{DFB6B6C0-E33F-48BD-9D76-BFE2CD7A1B1E}" type="presOf" srcId="{A2800429-5968-4FA1-8BA1-1C2A39518CF3}" destId="{415D70B2-4C37-45BE-BDC7-6066F260D831}" srcOrd="1" destOrd="0" presId="urn:microsoft.com/office/officeart/2008/layout/NameandTitleOrganizationalChart"/>
-    <dgm:cxn modelId="{45D5508E-E9D7-405C-B216-F9E2582C8BD2}" type="presOf" srcId="{7C0D3413-EA75-4BFA-968D-62C58BFDBF02}" destId="{ACDC9F9A-DFC4-43C3-833F-C2589BB8337D}" srcOrd="0" destOrd="0" presId="urn:microsoft.com/office/officeart/2008/layout/NameandTitleOrganizationalChart"/>
-    <dgm:cxn modelId="{F394CDCF-81F8-4DC2-83A5-88AA37D5E7B2}" type="presOf" srcId="{A2800429-5968-4FA1-8BA1-1C2A39518CF3}" destId="{55885764-D3EA-48C0-A39C-EC00468932E8}" srcOrd="0" destOrd="0" presId="urn:microsoft.com/office/officeart/2008/layout/NameandTitleOrganizationalChart"/>
-    <dgm:cxn modelId="{AE591291-1B5C-4079-99A1-3171C83F849D}" type="presOf" srcId="{BEBF0CDE-DAC9-4EFC-B176-21BF1F262ECD}" destId="{853F12BE-1F95-4E23-92B1-9EEB2E1577BA}" srcOrd="0" destOrd="0" presId="urn:microsoft.com/office/officeart/2008/layout/NameandTitleOrganizationalChart"/>
-    <dgm:cxn modelId="{7ADBEB2C-FDC3-4AE9-8DFF-1AAA4C911351}" srcId="{EF50E175-3D05-4872-9DEF-62A64D89D955}" destId="{A2800429-5968-4FA1-8BA1-1C2A39518CF3}" srcOrd="1" destOrd="0" parTransId="{6542E22A-75EC-47F8-BA0A-58B94E9645CC}" sibTransId="{5ED57334-83F6-4EEA-B858-AC2A3C300FF2}"/>
-    <dgm:cxn modelId="{DD86D728-1479-4645-A924-F4C8A4859C14}" type="presOf" srcId="{CECC6524-6D5D-4879-9E72-20250026790C}" destId="{9B1D7A71-2F17-4C3D-A4F1-396704C5066E}" srcOrd="0" destOrd="0" presId="urn:microsoft.com/office/officeart/2008/layout/NameandTitleOrganizationalChart"/>
-    <dgm:cxn modelId="{65377AA9-208E-496F-8E9E-EA0F2AF0B870}" type="presParOf" srcId="{23D63D75-F645-48A6-95BB-DF0B840582EE}" destId="{64AA62DC-3782-4166-BA88-8222CDE32202}" srcOrd="0" destOrd="0" presId="urn:microsoft.com/office/officeart/2008/layout/NameandTitleOrganizationalChart"/>
-    <dgm:cxn modelId="{52CE4649-FF4E-460E-92A9-9470EE9A0033}" type="presParOf" srcId="{64AA62DC-3782-4166-BA88-8222CDE32202}" destId="{BA2047D4-92F0-4717-A80C-21DDBED2E853}" srcOrd="0" destOrd="0" presId="urn:microsoft.com/office/officeart/2008/layout/NameandTitleOrganizationalChart"/>
-    <dgm:cxn modelId="{C51CA964-7CAE-43F3-94E8-B6A339F52D5B}" type="presParOf" srcId="{BA2047D4-92F0-4717-A80C-21DDBED2E853}" destId="{BC444AFE-DF9D-4983-B331-D6A4C28D9200}" srcOrd="0" destOrd="0" presId="urn:microsoft.com/office/officeart/2008/layout/NameandTitleOrganizationalChart"/>
-    <dgm:cxn modelId="{493B4DFD-3612-4814-A8CC-621F74F920A0}" type="presParOf" srcId="{BA2047D4-92F0-4717-A80C-21DDBED2E853}" destId="{F44E1890-96EF-49BC-8736-09071A2EF267}" srcOrd="1" destOrd="0" presId="urn:microsoft.com/office/officeart/2008/layout/NameandTitleOrganizationalChart"/>
-    <dgm:cxn modelId="{CC8A9C2E-AEDA-4E07-B20D-7A53AD7989EE}" type="presParOf" srcId="{BA2047D4-92F0-4717-A80C-21DDBED2E853}" destId="{4A4B97C4-8D41-4075-9149-DB0D1B882431}" srcOrd="2" destOrd="0" presId="urn:microsoft.com/office/officeart/2008/layout/NameandTitleOrganizationalChart"/>
-    <dgm:cxn modelId="{7D13170C-9CE3-4834-A54E-5908A3155C89}" type="presParOf" srcId="{64AA62DC-3782-4166-BA88-8222CDE32202}" destId="{597ACC97-182F-486B-9163-050D0CA3E644}" srcOrd="1" destOrd="0" presId="urn:microsoft.com/office/officeart/2008/layout/NameandTitleOrganizationalChart"/>
-    <dgm:cxn modelId="{3EAEABB7-EA4D-47CC-A1E3-E863B9B56E87}" type="presParOf" srcId="{597ACC97-182F-486B-9163-050D0CA3E644}" destId="{9B1D7A71-2F17-4C3D-A4F1-396704C5066E}" srcOrd="0" destOrd="0" presId="urn:microsoft.com/office/officeart/2008/layout/NameandTitleOrganizationalChart"/>
-    <dgm:cxn modelId="{84277CA6-B7E7-45AA-A95F-76AAD1CFE937}" type="presParOf" srcId="{597ACC97-182F-486B-9163-050D0CA3E644}" destId="{4CAEB003-BFA7-4360-A49F-2522C1B16A68}" srcOrd="1" destOrd="0" presId="urn:microsoft.com/office/officeart/2008/layout/NameandTitleOrganizationalChart"/>
-    <dgm:cxn modelId="{D5852554-2765-43BD-ACD4-760430A3F528}" type="presParOf" srcId="{4CAEB003-BFA7-4360-A49F-2522C1B16A68}" destId="{9B822C00-8448-4F16-8002-063864E64E6F}" srcOrd="0" destOrd="0" presId="urn:microsoft.com/office/officeart/2008/layout/NameandTitleOrganizationalChart"/>
-    <dgm:cxn modelId="{5C4F5C22-2274-4FF0-A95A-D2893A82B8E2}" type="presParOf" srcId="{9B822C00-8448-4F16-8002-063864E64E6F}" destId="{2C478570-9D06-47FF-B135-3B10DAD4A8E7}" srcOrd="0" destOrd="0" presId="urn:microsoft.com/office/officeart/2008/layout/NameandTitleOrganizationalChart"/>
-    <dgm:cxn modelId="{37B22C3B-0F80-4433-AD9B-CEFE43BA0C9B}" type="presParOf" srcId="{9B822C00-8448-4F16-8002-063864E64E6F}" destId="{853F12BE-1F95-4E23-92B1-9EEB2E1577BA}" srcOrd="1" destOrd="0" presId="urn:microsoft.com/office/officeart/2008/layout/NameandTitleOrganizationalChart"/>
-    <dgm:cxn modelId="{F89BDDF2-E5F9-40A9-ACEE-6C050D371145}" type="presParOf" srcId="{9B822C00-8448-4F16-8002-063864E64E6F}" destId="{C7849C4E-D28F-41F1-A596-F04D06640F09}" srcOrd="2" destOrd="0" presId="urn:microsoft.com/office/officeart/2008/layout/NameandTitleOrganizationalChart"/>
-    <dgm:cxn modelId="{7B28764D-9CF4-4503-BE9C-CE91D00D3C0B}" type="presParOf" srcId="{4CAEB003-BFA7-4360-A49F-2522C1B16A68}" destId="{B05E4991-4335-49B5-9638-318359E9715C}" srcOrd="1" destOrd="0" presId="urn:microsoft.com/office/officeart/2008/layout/NameandTitleOrganizationalChart"/>
-    <dgm:cxn modelId="{005748A1-7D71-4053-B1DA-EDA6B9F31882}" type="presParOf" srcId="{4CAEB003-BFA7-4360-A49F-2522C1B16A68}" destId="{D2FC25EF-F36E-420E-A127-34463EF5F236}" srcOrd="2" destOrd="0" presId="urn:microsoft.com/office/officeart/2008/layout/NameandTitleOrganizationalChart"/>
-    <dgm:cxn modelId="{DE07B635-62E7-491B-928A-0DB468993E26}" type="presParOf" srcId="{597ACC97-182F-486B-9163-050D0CA3E644}" destId="{DBFBB744-E307-49A2-BF77-FA2E6AB5A3A2}" srcOrd="2" destOrd="0" presId="urn:microsoft.com/office/officeart/2008/layout/NameandTitleOrganizationalChart"/>
-    <dgm:cxn modelId="{8652A361-6ACC-4B27-89AF-233E3A26D394}" type="presParOf" srcId="{597ACC97-182F-486B-9163-050D0CA3E644}" destId="{D60CC3BD-ADF9-460B-A947-A8195EC2E97F}" srcOrd="3" destOrd="0" presId="urn:microsoft.com/office/officeart/2008/layout/NameandTitleOrganizationalChart"/>
-    <dgm:cxn modelId="{274A433C-69CB-4471-894A-4E275F75FA5D}" type="presParOf" srcId="{D60CC3BD-ADF9-460B-A947-A8195EC2E97F}" destId="{D2A5C21C-75CA-49D7-9D0B-9CA9D58566BD}" srcOrd="0" destOrd="0" presId="urn:microsoft.com/office/officeart/2008/layout/NameandTitleOrganizationalChart"/>
-    <dgm:cxn modelId="{718F77B5-0356-4910-A944-789FE534A622}" type="presParOf" srcId="{D2A5C21C-75CA-49D7-9D0B-9CA9D58566BD}" destId="{55885764-D3EA-48C0-A39C-EC00468932E8}" srcOrd="0" destOrd="0" presId="urn:microsoft.com/office/officeart/2008/layout/NameandTitleOrganizationalChart"/>
-    <dgm:cxn modelId="{5A13ECCF-7FB7-472F-A933-5D195CE0D4D3}" type="presParOf" srcId="{D2A5C21C-75CA-49D7-9D0B-9CA9D58566BD}" destId="{399EA6D4-121D-4F42-8F7E-268102C4B8E6}" srcOrd="1" destOrd="0" presId="urn:microsoft.com/office/officeart/2008/layout/NameandTitleOrganizationalChart"/>
-    <dgm:cxn modelId="{A586F8AB-2633-456E-B65D-9F30E41FBB4B}" type="presParOf" srcId="{D2A5C21C-75CA-49D7-9D0B-9CA9D58566BD}" destId="{415D70B2-4C37-45BE-BDC7-6066F260D831}" srcOrd="2" destOrd="0" presId="urn:microsoft.com/office/officeart/2008/layout/NameandTitleOrganizationalChart"/>
-    <dgm:cxn modelId="{8A2F491E-4286-49AF-A28E-85BCA85B079B}" type="presParOf" srcId="{D60CC3BD-ADF9-460B-A947-A8195EC2E97F}" destId="{D668BAA8-8DDF-4A9B-AF37-11BB11F7B1C8}" srcOrd="1" destOrd="0" presId="urn:microsoft.com/office/officeart/2008/layout/NameandTitleOrganizationalChart"/>
-    <dgm:cxn modelId="{7EDED28B-EBBA-4A36-BB1C-7EB88FC60391}" type="presParOf" srcId="{D60CC3BD-ADF9-460B-A947-A8195EC2E97F}" destId="{81E81A35-94AE-46B2-902F-17262519FEC0}" srcOrd="2" destOrd="0" presId="urn:microsoft.com/office/officeart/2008/layout/NameandTitleOrganizationalChart"/>
-    <dgm:cxn modelId="{23A36B72-392B-4C28-BD49-F4DA9F60D5D3}" type="presParOf" srcId="{597ACC97-182F-486B-9163-050D0CA3E644}" destId="{3CEF9A2D-5FF1-4E15-9F26-9F7673053670}" srcOrd="4" destOrd="0" presId="urn:microsoft.com/office/officeart/2008/layout/NameandTitleOrganizationalChart"/>
-    <dgm:cxn modelId="{11A0FD90-273B-49F9-AE47-85F8D87C0BF9}" type="presParOf" srcId="{597ACC97-182F-486B-9163-050D0CA3E644}" destId="{23392EDF-CEDD-41C9-A124-93D1DCCF2E82}" srcOrd="5" destOrd="0" presId="urn:microsoft.com/office/officeart/2008/layout/NameandTitleOrganizationalChart"/>
-    <dgm:cxn modelId="{92C4C148-B4CA-4D63-8D26-688385B50A9B}" type="presParOf" srcId="{23392EDF-CEDD-41C9-A124-93D1DCCF2E82}" destId="{789353F8-A8B5-4303-B60D-37281BBA3D79}" srcOrd="0" destOrd="0" presId="urn:microsoft.com/office/officeart/2008/layout/NameandTitleOrganizationalChart"/>
-    <dgm:cxn modelId="{E9F9D2A7-DA3A-4C00-A89B-B098072F151E}" type="presParOf" srcId="{789353F8-A8B5-4303-B60D-37281BBA3D79}" destId="{6B3072B5-82BA-4691-B8FB-2D52918E037A}" srcOrd="0" destOrd="0" presId="urn:microsoft.com/office/officeart/2008/layout/NameandTitleOrganizationalChart"/>
-    <dgm:cxn modelId="{CEDFC4F3-728A-44AE-B42B-5C9EB020F392}" type="presParOf" srcId="{789353F8-A8B5-4303-B60D-37281BBA3D79}" destId="{BB289A6E-960E-4422-A669-1D8B917687C8}" srcOrd="1" destOrd="0" presId="urn:microsoft.com/office/officeart/2008/layout/NameandTitleOrganizationalChart"/>
-    <dgm:cxn modelId="{EF9823E5-E27A-4C2F-B4A6-C26596C498A8}" type="presParOf" srcId="{789353F8-A8B5-4303-B60D-37281BBA3D79}" destId="{B41B3052-CCAF-433E-A52B-2EA5E0D13FB6}" srcOrd="2" destOrd="0" presId="urn:microsoft.com/office/officeart/2008/layout/NameandTitleOrganizationalChart"/>
-    <dgm:cxn modelId="{93BFADBE-4ECD-40C8-8B47-87F6A34C8AC1}" type="presParOf" srcId="{23392EDF-CEDD-41C9-A124-93D1DCCF2E82}" destId="{EB3E8163-86D7-4F02-A279-BF9B4987CC15}" srcOrd="1" destOrd="0" presId="urn:microsoft.com/office/officeart/2008/layout/NameandTitleOrganizationalChart"/>
-    <dgm:cxn modelId="{59CA0F2B-F9D9-4E35-94FF-801D4D7A03A0}" type="presParOf" srcId="{23392EDF-CEDD-41C9-A124-93D1DCCF2E82}" destId="{7E285C0D-B088-45FC-A070-4C98686E0CA4}" srcOrd="2" destOrd="0" presId="urn:microsoft.com/office/officeart/2008/layout/NameandTitleOrganizationalChart"/>
-    <dgm:cxn modelId="{CE221D6B-611C-489B-84B7-C806E52ECEC2}" type="presParOf" srcId="{597ACC97-182F-486B-9163-050D0CA3E644}" destId="{ACDC9F9A-DFC4-43C3-833F-C2589BB8337D}" srcOrd="6" destOrd="0" presId="urn:microsoft.com/office/officeart/2008/layout/NameandTitleOrganizationalChart"/>
-    <dgm:cxn modelId="{69A29745-0563-44B6-8B0C-A817713A158B}" type="presParOf" srcId="{597ACC97-182F-486B-9163-050D0CA3E644}" destId="{A79C6933-EA35-483D-B3BF-4B1A55452306}" srcOrd="7" destOrd="0" presId="urn:microsoft.com/office/officeart/2008/layout/NameandTitleOrganizationalChart"/>
-    <dgm:cxn modelId="{5963B3A6-42EA-419E-ABB3-B4A4BE3A94F1}" type="presParOf" srcId="{A79C6933-EA35-483D-B3BF-4B1A55452306}" destId="{A73CEEE1-D485-46E9-B088-2BCCF42FC450}" srcOrd="0" destOrd="0" presId="urn:microsoft.com/office/officeart/2008/layout/NameandTitleOrganizationalChart"/>
-    <dgm:cxn modelId="{246F2DD8-91C6-480A-9E06-3E43A6063800}" type="presParOf" srcId="{A73CEEE1-D485-46E9-B088-2BCCF42FC450}" destId="{A6C115BE-F1DB-4C9E-A1DF-811A0C09A8B7}" srcOrd="0" destOrd="0" presId="urn:microsoft.com/office/officeart/2008/layout/NameandTitleOrganizationalChart"/>
-    <dgm:cxn modelId="{338D08E9-23D3-41BB-85E8-51A85929A26B}" type="presParOf" srcId="{A73CEEE1-D485-46E9-B088-2BCCF42FC450}" destId="{EA6A4375-EA98-4AD5-85F5-6079A0E6CD40}" srcOrd="1" destOrd="0" presId="urn:microsoft.com/office/officeart/2008/layout/NameandTitleOrganizationalChart"/>
-    <dgm:cxn modelId="{A66E11C8-3E0C-4F22-939A-F39D68254C38}" type="presParOf" srcId="{A73CEEE1-D485-46E9-B088-2BCCF42FC450}" destId="{C2DFFDE1-4683-447F-96EA-D0686F734CB1}" srcOrd="2" destOrd="0" presId="urn:microsoft.com/office/officeart/2008/layout/NameandTitleOrganizationalChart"/>
-    <dgm:cxn modelId="{4B31DFED-F52A-429D-BA38-14A02CB01FD1}" type="presParOf" srcId="{A79C6933-EA35-483D-B3BF-4B1A55452306}" destId="{71D20837-DB89-4FE2-99E3-94C229FD7CB3}" srcOrd="1" destOrd="0" presId="urn:microsoft.com/office/officeart/2008/layout/NameandTitleOrganizationalChart"/>
-    <dgm:cxn modelId="{CA127BDC-9E3F-4133-B3C3-1E786C48E24D}" type="presParOf" srcId="{A79C6933-EA35-483D-B3BF-4B1A55452306}" destId="{86FE45C4-25CD-407B-BD23-16CBB775EB32}" srcOrd="2" destOrd="0" presId="urn:microsoft.com/office/officeart/2008/layout/NameandTitleOrganizationalChart"/>
-    <dgm:cxn modelId="{70E918AD-73B9-475D-82B9-153484AAEB1D}" type="presParOf" srcId="{64AA62DC-3782-4166-BA88-8222CDE32202}" destId="{08CE148E-2DD6-4BD8-A4F0-29DA24085ACC}" srcOrd="2" destOrd="0" presId="urn:microsoft.com/office/officeart/2008/layout/NameandTitleOrganizationalChart"/>
+    <dgm:cxn modelId="{C8F1D442-B50D-4586-8FE4-05B9235AA084}" type="presOf" srcId="{AD2B7CC8-94B5-49DA-901B-1206A67ECBF2}" destId="{BB289A6E-960E-4422-A669-1D8B917687C8}" srcOrd="0" destOrd="0" presId="urn:microsoft.com/office/officeart/2008/layout/NameandTitleOrganizationalChart"/>
+    <dgm:cxn modelId="{90530E7F-D14D-42B5-9AE1-57379939BB75}" type="presOf" srcId="{CECC6524-6D5D-4879-9E72-20250026790C}" destId="{9B1D7A71-2F17-4C3D-A4F1-396704C5066E}" srcOrd="0" destOrd="0" presId="urn:microsoft.com/office/officeart/2008/layout/NameandTitleOrganizationalChart"/>
+    <dgm:cxn modelId="{6699D577-FCA7-4BCF-93F9-CABDA66D2CEB}" type="presOf" srcId="{BEBF0CDE-DAC9-4EFC-B176-21BF1F262ECD}" destId="{853F12BE-1F95-4E23-92B1-9EEB2E1577BA}" srcOrd="0" destOrd="0" presId="urn:microsoft.com/office/officeart/2008/layout/NameandTitleOrganizationalChart"/>
+    <dgm:cxn modelId="{2F23B538-CCF4-4FBD-9DC5-18BF2CF94BE4}" type="presOf" srcId="{2D504E8E-7218-49BE-83F0-B1CD0563E935}" destId="{3CEF9A2D-5FF1-4E15-9F26-9F7673053670}" srcOrd="0" destOrd="0" presId="urn:microsoft.com/office/officeart/2008/layout/NameandTitleOrganizationalChart"/>
+    <dgm:cxn modelId="{5CEA3600-DFFC-4F71-BDBE-345F5FC964CB}" type="presOf" srcId="{899466E0-BD74-450B-A887-2DE47F28183F}" destId="{23D63D75-F645-48A6-95BB-DF0B840582EE}" srcOrd="0" destOrd="0" presId="urn:microsoft.com/office/officeart/2008/layout/NameandTitleOrganizationalChart"/>
+    <dgm:cxn modelId="{D2D3DD18-2434-491E-B463-00BA6DA8A419}" type="presParOf" srcId="{23D63D75-F645-48A6-95BB-DF0B840582EE}" destId="{64AA62DC-3782-4166-BA88-8222CDE32202}" srcOrd="0" destOrd="0" presId="urn:microsoft.com/office/officeart/2008/layout/NameandTitleOrganizationalChart"/>
+    <dgm:cxn modelId="{8AF9508F-07ED-4A69-B31F-B895665916D1}" type="presParOf" srcId="{64AA62DC-3782-4166-BA88-8222CDE32202}" destId="{BA2047D4-92F0-4717-A80C-21DDBED2E853}" srcOrd="0" destOrd="0" presId="urn:microsoft.com/office/officeart/2008/layout/NameandTitleOrganizationalChart"/>
+    <dgm:cxn modelId="{0285C4EB-3B0E-4550-BA86-84824B13D6C8}" type="presParOf" srcId="{BA2047D4-92F0-4717-A80C-21DDBED2E853}" destId="{BC444AFE-DF9D-4983-B331-D6A4C28D9200}" srcOrd="0" destOrd="0" presId="urn:microsoft.com/office/officeart/2008/layout/NameandTitleOrganizationalChart"/>
+    <dgm:cxn modelId="{52294DD9-24AE-4954-A66F-B4A26BD62C25}" type="presParOf" srcId="{BA2047D4-92F0-4717-A80C-21DDBED2E853}" destId="{F44E1890-96EF-49BC-8736-09071A2EF267}" srcOrd="1" destOrd="0" presId="urn:microsoft.com/office/officeart/2008/layout/NameandTitleOrganizationalChart"/>
+    <dgm:cxn modelId="{D4ABD5F0-B269-4601-96B2-11C33CB3F6E3}" type="presParOf" srcId="{BA2047D4-92F0-4717-A80C-21DDBED2E853}" destId="{4A4B97C4-8D41-4075-9149-DB0D1B882431}" srcOrd="2" destOrd="0" presId="urn:microsoft.com/office/officeart/2008/layout/NameandTitleOrganizationalChart"/>
+    <dgm:cxn modelId="{0017B076-1EC7-49D9-B5EA-7152AC2E3A84}" type="presParOf" srcId="{64AA62DC-3782-4166-BA88-8222CDE32202}" destId="{597ACC97-182F-486B-9163-050D0CA3E644}" srcOrd="1" destOrd="0" presId="urn:microsoft.com/office/officeart/2008/layout/NameandTitleOrganizationalChart"/>
+    <dgm:cxn modelId="{0EE9DE4F-0A83-4900-A395-428E582E02C4}" type="presParOf" srcId="{597ACC97-182F-486B-9163-050D0CA3E644}" destId="{9B1D7A71-2F17-4C3D-A4F1-396704C5066E}" srcOrd="0" destOrd="0" presId="urn:microsoft.com/office/officeart/2008/layout/NameandTitleOrganizationalChart"/>
+    <dgm:cxn modelId="{16EAC5FA-ECE8-415E-9E02-2E2089B262D4}" type="presParOf" srcId="{597ACC97-182F-486B-9163-050D0CA3E644}" destId="{4CAEB003-BFA7-4360-A49F-2522C1B16A68}" srcOrd="1" destOrd="0" presId="urn:microsoft.com/office/officeart/2008/layout/NameandTitleOrganizationalChart"/>
+    <dgm:cxn modelId="{156EB42B-1E14-48CC-97CA-7DB01B5DE1C1}" type="presParOf" srcId="{4CAEB003-BFA7-4360-A49F-2522C1B16A68}" destId="{9B822C00-8448-4F16-8002-063864E64E6F}" srcOrd="0" destOrd="0" presId="urn:microsoft.com/office/officeart/2008/layout/NameandTitleOrganizationalChart"/>
+    <dgm:cxn modelId="{AD158955-4BB5-40DA-B143-D3A27BF72E7A}" type="presParOf" srcId="{9B822C00-8448-4F16-8002-063864E64E6F}" destId="{2C478570-9D06-47FF-B135-3B10DAD4A8E7}" srcOrd="0" destOrd="0" presId="urn:microsoft.com/office/officeart/2008/layout/NameandTitleOrganizationalChart"/>
+    <dgm:cxn modelId="{9F3623AD-A51D-4A44-8E07-9FE0AB44BF72}" type="presParOf" srcId="{9B822C00-8448-4F16-8002-063864E64E6F}" destId="{853F12BE-1F95-4E23-92B1-9EEB2E1577BA}" srcOrd="1" destOrd="0" presId="urn:microsoft.com/office/officeart/2008/layout/NameandTitleOrganizationalChart"/>
+    <dgm:cxn modelId="{4F774CD6-F7E3-4CE0-9D33-CC8BCEA75A77}" type="presParOf" srcId="{9B822C00-8448-4F16-8002-063864E64E6F}" destId="{C7849C4E-D28F-41F1-A596-F04D06640F09}" srcOrd="2" destOrd="0" presId="urn:microsoft.com/office/officeart/2008/layout/NameandTitleOrganizationalChart"/>
+    <dgm:cxn modelId="{B1873AA2-8383-44FA-B364-C809F02A95B5}" type="presParOf" srcId="{4CAEB003-BFA7-4360-A49F-2522C1B16A68}" destId="{B05E4991-4335-49B5-9638-318359E9715C}" srcOrd="1" destOrd="0" presId="urn:microsoft.com/office/officeart/2008/layout/NameandTitleOrganizationalChart"/>
+    <dgm:cxn modelId="{05A8BCCA-F66B-44E7-9E4E-38B56E5ED48D}" type="presParOf" srcId="{4CAEB003-BFA7-4360-A49F-2522C1B16A68}" destId="{D2FC25EF-F36E-420E-A127-34463EF5F236}" srcOrd="2" destOrd="0" presId="urn:microsoft.com/office/officeart/2008/layout/NameandTitleOrganizationalChart"/>
+    <dgm:cxn modelId="{E716ABF2-52D1-4C75-9F44-5090FD23FCA5}" type="presParOf" srcId="{597ACC97-182F-486B-9163-050D0CA3E644}" destId="{DBFBB744-E307-49A2-BF77-FA2E6AB5A3A2}" srcOrd="2" destOrd="0" presId="urn:microsoft.com/office/officeart/2008/layout/NameandTitleOrganizationalChart"/>
+    <dgm:cxn modelId="{F41FB9CB-1AB3-4541-B5BC-40B70551DA6B}" type="presParOf" srcId="{597ACC97-182F-486B-9163-050D0CA3E644}" destId="{D60CC3BD-ADF9-460B-A947-A8195EC2E97F}" srcOrd="3" destOrd="0" presId="urn:microsoft.com/office/officeart/2008/layout/NameandTitleOrganizationalChart"/>
+    <dgm:cxn modelId="{07D243F2-BB1A-4518-9C9A-4B37D7F44D39}" type="presParOf" srcId="{D60CC3BD-ADF9-460B-A947-A8195EC2E97F}" destId="{D2A5C21C-75CA-49D7-9D0B-9CA9D58566BD}" srcOrd="0" destOrd="0" presId="urn:microsoft.com/office/officeart/2008/layout/NameandTitleOrganizationalChart"/>
+    <dgm:cxn modelId="{7D8FA79F-B3E4-4DB9-BB5F-FA35A814DB6F}" type="presParOf" srcId="{D2A5C21C-75CA-49D7-9D0B-9CA9D58566BD}" destId="{55885764-D3EA-48C0-A39C-EC00468932E8}" srcOrd="0" destOrd="0" presId="urn:microsoft.com/office/officeart/2008/layout/NameandTitleOrganizationalChart"/>
+    <dgm:cxn modelId="{943D9D01-75D6-471F-99AA-098D9CC76354}" type="presParOf" srcId="{D2A5C21C-75CA-49D7-9D0B-9CA9D58566BD}" destId="{399EA6D4-121D-4F42-8F7E-268102C4B8E6}" srcOrd="1" destOrd="0" presId="urn:microsoft.com/office/officeart/2008/layout/NameandTitleOrganizationalChart"/>
+    <dgm:cxn modelId="{F5F8A69B-F9AF-4C4B-91BC-02DB91F35472}" type="presParOf" srcId="{D2A5C21C-75CA-49D7-9D0B-9CA9D58566BD}" destId="{415D70B2-4C37-45BE-BDC7-6066F260D831}" srcOrd="2" destOrd="0" presId="urn:microsoft.com/office/officeart/2008/layout/NameandTitleOrganizationalChart"/>
+    <dgm:cxn modelId="{96D12B7E-37A1-4472-9932-EA20FCF043B6}" type="presParOf" srcId="{D60CC3BD-ADF9-460B-A947-A8195EC2E97F}" destId="{D668BAA8-8DDF-4A9B-AF37-11BB11F7B1C8}" srcOrd="1" destOrd="0" presId="urn:microsoft.com/office/officeart/2008/layout/NameandTitleOrganizationalChart"/>
+    <dgm:cxn modelId="{55C50358-F082-4C4F-910A-6453A9B9DA10}" type="presParOf" srcId="{D60CC3BD-ADF9-460B-A947-A8195EC2E97F}" destId="{81E81A35-94AE-46B2-902F-17262519FEC0}" srcOrd="2" destOrd="0" presId="urn:microsoft.com/office/officeart/2008/layout/NameandTitleOrganizationalChart"/>
+    <dgm:cxn modelId="{443B1E9C-F97E-457B-9C22-C59F7482D5DD}" type="presParOf" srcId="{597ACC97-182F-486B-9163-050D0CA3E644}" destId="{3CEF9A2D-5FF1-4E15-9F26-9F7673053670}" srcOrd="4" destOrd="0" presId="urn:microsoft.com/office/officeart/2008/layout/NameandTitleOrganizationalChart"/>
+    <dgm:cxn modelId="{B20E2C49-0050-4A75-9C66-6B4A5EA046D0}" type="presParOf" srcId="{597ACC97-182F-486B-9163-050D0CA3E644}" destId="{23392EDF-CEDD-41C9-A124-93D1DCCF2E82}" srcOrd="5" destOrd="0" presId="urn:microsoft.com/office/officeart/2008/layout/NameandTitleOrganizationalChart"/>
+    <dgm:cxn modelId="{EA1ECAB8-7E6D-467D-AF91-082FC8D7F0D3}" type="presParOf" srcId="{23392EDF-CEDD-41C9-A124-93D1DCCF2E82}" destId="{789353F8-A8B5-4303-B60D-37281BBA3D79}" srcOrd="0" destOrd="0" presId="urn:microsoft.com/office/officeart/2008/layout/NameandTitleOrganizationalChart"/>
+    <dgm:cxn modelId="{52BE15C4-F8D9-4A63-A263-BA14D1CDF9CE}" type="presParOf" srcId="{789353F8-A8B5-4303-B60D-37281BBA3D79}" destId="{6B3072B5-82BA-4691-B8FB-2D52918E037A}" srcOrd="0" destOrd="0" presId="urn:microsoft.com/office/officeart/2008/layout/NameandTitleOrganizationalChart"/>
+    <dgm:cxn modelId="{F460006E-54D7-4B58-BAFA-47F63D050B47}" type="presParOf" srcId="{789353F8-A8B5-4303-B60D-37281BBA3D79}" destId="{BB289A6E-960E-4422-A669-1D8B917687C8}" srcOrd="1" destOrd="0" presId="urn:microsoft.com/office/officeart/2008/layout/NameandTitleOrganizationalChart"/>
+    <dgm:cxn modelId="{7935E06D-916C-43B3-80AC-486BB290B4F3}" type="presParOf" srcId="{789353F8-A8B5-4303-B60D-37281BBA3D79}" destId="{B41B3052-CCAF-433E-A52B-2EA5E0D13FB6}" srcOrd="2" destOrd="0" presId="urn:microsoft.com/office/officeart/2008/layout/NameandTitleOrganizationalChart"/>
+    <dgm:cxn modelId="{B3979F5B-0AA9-4981-9147-25D7CAE541D3}" type="presParOf" srcId="{23392EDF-CEDD-41C9-A124-93D1DCCF2E82}" destId="{EB3E8163-86D7-4F02-A279-BF9B4987CC15}" srcOrd="1" destOrd="0" presId="urn:microsoft.com/office/officeart/2008/layout/NameandTitleOrganizationalChart"/>
+    <dgm:cxn modelId="{6D06CB4C-6D23-4366-9122-60E4C07A248F}" type="presParOf" srcId="{23392EDF-CEDD-41C9-A124-93D1DCCF2E82}" destId="{7E285C0D-B088-45FC-A070-4C98686E0CA4}" srcOrd="2" destOrd="0" presId="urn:microsoft.com/office/officeart/2008/layout/NameandTitleOrganizationalChart"/>
+    <dgm:cxn modelId="{C6B91A7E-38D4-4362-AEC6-88E5E3A10CA0}" type="presParOf" srcId="{597ACC97-182F-486B-9163-050D0CA3E644}" destId="{ACDC9F9A-DFC4-43C3-833F-C2589BB8337D}" srcOrd="6" destOrd="0" presId="urn:microsoft.com/office/officeart/2008/layout/NameandTitleOrganizationalChart"/>
+    <dgm:cxn modelId="{CB8501A9-66B4-4619-BB15-6F6E5291A228}" type="presParOf" srcId="{597ACC97-182F-486B-9163-050D0CA3E644}" destId="{A79C6933-EA35-483D-B3BF-4B1A55452306}" srcOrd="7" destOrd="0" presId="urn:microsoft.com/office/officeart/2008/layout/NameandTitleOrganizationalChart"/>
+    <dgm:cxn modelId="{6726931E-B9D1-4176-A100-9D559A248FDA}" type="presParOf" srcId="{A79C6933-EA35-483D-B3BF-4B1A55452306}" destId="{A73CEEE1-D485-46E9-B088-2BCCF42FC450}" srcOrd="0" destOrd="0" presId="urn:microsoft.com/office/officeart/2008/layout/NameandTitleOrganizationalChart"/>
+    <dgm:cxn modelId="{2D3770E3-1464-4466-8BB6-165E7788587E}" type="presParOf" srcId="{A73CEEE1-D485-46E9-B088-2BCCF42FC450}" destId="{A6C115BE-F1DB-4C9E-A1DF-811A0C09A8B7}" srcOrd="0" destOrd="0" presId="urn:microsoft.com/office/officeart/2008/layout/NameandTitleOrganizationalChart"/>
+    <dgm:cxn modelId="{E5E2FA9B-6C8D-4727-AB9C-E03F4CCF1E72}" type="presParOf" srcId="{A73CEEE1-D485-46E9-B088-2BCCF42FC450}" destId="{EA6A4375-EA98-4AD5-85F5-6079A0E6CD40}" srcOrd="1" destOrd="0" presId="urn:microsoft.com/office/officeart/2008/layout/NameandTitleOrganizationalChart"/>
+    <dgm:cxn modelId="{E80C9538-756B-4C6F-A768-5B85EDCFAC35}" type="presParOf" srcId="{A73CEEE1-D485-46E9-B088-2BCCF42FC450}" destId="{C2DFFDE1-4683-447F-96EA-D0686F734CB1}" srcOrd="2" destOrd="0" presId="urn:microsoft.com/office/officeart/2008/layout/NameandTitleOrganizationalChart"/>
+    <dgm:cxn modelId="{C1ADB6FC-84EA-4CE0-BB7B-C6E7FA759FEE}" type="presParOf" srcId="{A79C6933-EA35-483D-B3BF-4B1A55452306}" destId="{71D20837-DB89-4FE2-99E3-94C229FD7CB3}" srcOrd="1" destOrd="0" presId="urn:microsoft.com/office/officeart/2008/layout/NameandTitleOrganizationalChart"/>
+    <dgm:cxn modelId="{D9BB0AF1-B37C-4265-A9C7-BA36044DB9FC}" type="presParOf" srcId="{A79C6933-EA35-483D-B3BF-4B1A55452306}" destId="{86FE45C4-25CD-407B-BD23-16CBB775EB32}" srcOrd="2" destOrd="0" presId="urn:microsoft.com/office/officeart/2008/layout/NameandTitleOrganizationalChart"/>
+    <dgm:cxn modelId="{0BFDAD4C-34A2-429A-ABF7-258D479D4479}" type="presParOf" srcId="{64AA62DC-3782-4166-BA88-8222CDE32202}" destId="{08CE148E-2DD6-4BD8-A4F0-29DA24085ACC}" srcOrd="2" destOrd="0" presId="urn:microsoft.com/office/officeart/2008/layout/NameandTitleOrganizationalChart"/>
   </dgm:cxnLst>
   <dgm:bg/>
   <dgm:whole/>
@@ -21080,8 +21192,8 @@
       </dsp:nvSpPr>
       <dsp:spPr>
         <a:xfrm>
-          <a:off x="2611358" y="1308183"/>
-          <a:ext cx="2290560" cy="294080"/>
+          <a:off x="2610048" y="1305282"/>
+          <a:ext cx="2288606" cy="297001"/>
         </a:xfrm>
         <a:custGeom>
           <a:avLst/>
@@ -21095,13 +21207,13 @@
                 <a:pt x="0" y="0"/>
               </a:moveTo>
               <a:lnTo>
-                <a:pt x="0" y="187895"/>
+                <a:pt x="0" y="189761"/>
               </a:lnTo>
               <a:lnTo>
-                <a:pt x="2290560" y="187895"/>
+                <a:pt x="2288606" y="189761"/>
               </a:lnTo>
               <a:lnTo>
-                <a:pt x="2290560" y="294080"/>
+                <a:pt x="2288606" y="297001"/>
               </a:lnTo>
             </a:path>
           </a:pathLst>
@@ -21141,8 +21253,8 @@
       </dsp:nvSpPr>
       <dsp:spPr>
         <a:xfrm>
-          <a:off x="2611358" y="1308183"/>
-          <a:ext cx="1111350" cy="294080"/>
+          <a:off x="2610048" y="1305282"/>
+          <a:ext cx="932391" cy="297001"/>
         </a:xfrm>
         <a:custGeom>
           <a:avLst/>
@@ -21156,13 +21268,13 @@
                 <a:pt x="0" y="0"/>
               </a:moveTo>
               <a:lnTo>
-                <a:pt x="0" y="187895"/>
+                <a:pt x="0" y="189761"/>
               </a:lnTo>
               <a:lnTo>
-                <a:pt x="1111350" y="187895"/>
+                <a:pt x="932391" y="189761"/>
               </a:lnTo>
               <a:lnTo>
-                <a:pt x="1111350" y="294080"/>
+                <a:pt x="932391" y="297001"/>
               </a:lnTo>
             </a:path>
           </a:pathLst>
@@ -21202,8 +21314,8 @@
       </dsp:nvSpPr>
       <dsp:spPr>
         <a:xfrm>
-          <a:off x="2242075" y="1308183"/>
-          <a:ext cx="369282" cy="294080"/>
+          <a:off x="2047098" y="1305282"/>
+          <a:ext cx="562949" cy="297001"/>
         </a:xfrm>
         <a:custGeom>
           <a:avLst/>
@@ -21214,16 +21326,16 @@
           <a:pathLst>
             <a:path>
               <a:moveTo>
-                <a:pt x="369282" y="0"/>
+                <a:pt x="562949" y="0"/>
               </a:moveTo>
               <a:lnTo>
-                <a:pt x="369282" y="187895"/>
+                <a:pt x="562949" y="189761"/>
               </a:lnTo>
               <a:lnTo>
-                <a:pt x="0" y="187895"/>
+                <a:pt x="0" y="189761"/>
               </a:lnTo>
               <a:lnTo>
-                <a:pt x="0" y="294080"/>
+                <a:pt x="0" y="297001"/>
               </a:lnTo>
             </a:path>
           </a:pathLst>
@@ -21263,8 +21375,8 @@
       </dsp:nvSpPr>
       <dsp:spPr>
         <a:xfrm>
-          <a:off x="629014" y="1308183"/>
-          <a:ext cx="1982343" cy="294080"/>
+          <a:off x="525367" y="1305282"/>
+          <a:ext cx="2084680" cy="297001"/>
         </a:xfrm>
         <a:custGeom>
           <a:avLst/>
@@ -21275,16 +21387,16 @@
           <a:pathLst>
             <a:path>
               <a:moveTo>
-                <a:pt x="1982343" y="0"/>
+                <a:pt x="2084680" y="0"/>
               </a:moveTo>
               <a:lnTo>
-                <a:pt x="1982343" y="187895"/>
+                <a:pt x="2084680" y="189761"/>
               </a:lnTo>
               <a:lnTo>
-                <a:pt x="0" y="187895"/>
+                <a:pt x="0" y="189761"/>
               </a:lnTo>
               <a:lnTo>
-                <a:pt x="0" y="294080"/>
+                <a:pt x="0" y="297001"/>
               </a:lnTo>
             </a:path>
           </a:pathLst>
@@ -21324,8 +21436,8 @@
       </dsp:nvSpPr>
       <dsp:spPr>
         <a:xfrm>
-          <a:off x="2171885" y="853104"/>
-          <a:ext cx="878945" cy="455079"/>
+          <a:off x="2166209" y="845682"/>
+          <a:ext cx="887677" cy="459599"/>
         </a:xfrm>
         <a:prstGeom prst="rect">
           <a:avLst/>
@@ -21366,7 +21478,7 @@
         </a:fontRef>
       </dsp:style>
       <dsp:txBody>
-        <a:bodyPr spcFirstLastPara="0" vert="horz" wrap="square" lIns="6350" tIns="6350" rIns="6350" bIns="64217" numCol="1" spcCol="1270" anchor="ctr" anchorCtr="0">
+        <a:bodyPr spcFirstLastPara="0" vert="horz" wrap="square" lIns="6350" tIns="6350" rIns="6350" bIns="64855" numCol="1" spcCol="1270" anchor="ctr" anchorCtr="0">
           <a:noAutofit/>
         </a:bodyPr>
         <a:lstStyle/>
@@ -21389,8 +21501,8 @@
         </a:p>
       </dsp:txBody>
       <dsp:txXfrm>
-        <a:off x="2171885" y="853104"/>
-        <a:ext cx="878945" cy="455079"/>
+        <a:off x="2166209" y="845682"/>
+        <a:ext cx="887677" cy="459599"/>
       </dsp:txXfrm>
     </dsp:sp>
     <dsp:sp modelId="{F44E1890-96EF-49BC-8736-09071A2EF267}">
@@ -21400,8 +21512,8 @@
       </dsp:nvSpPr>
       <dsp:spPr>
         <a:xfrm>
-          <a:off x="1790699" y="1175909"/>
-          <a:ext cx="1905001" cy="213984"/>
+          <a:off x="1781237" y="1171694"/>
+          <a:ext cx="1923925" cy="216109"/>
         </a:xfrm>
         <a:prstGeom prst="rect">
           <a:avLst/>
@@ -21464,8 +21576,8 @@
         </a:p>
       </dsp:txBody>
       <dsp:txXfrm>
-        <a:off x="1790699" y="1175909"/>
-        <a:ext cx="1905001" cy="213984"/>
+        <a:off x="1781237" y="1171694"/>
+        <a:ext cx="1923925" cy="216109"/>
       </dsp:txXfrm>
     </dsp:sp>
     <dsp:sp modelId="{2C478570-9D06-47FF-B135-3B10DAD4A8E7}">
@@ -21475,8 +21587,8 @@
       </dsp:nvSpPr>
       <dsp:spPr>
         <a:xfrm>
-          <a:off x="189541" y="1602263"/>
-          <a:ext cx="878945" cy="455079"/>
+          <a:off x="81528" y="1602284"/>
+          <a:ext cx="887677" cy="459599"/>
         </a:xfrm>
         <a:prstGeom prst="rect">
           <a:avLst/>
@@ -21517,7 +21629,7 @@
         </a:fontRef>
       </dsp:style>
       <dsp:txBody>
-        <a:bodyPr spcFirstLastPara="0" vert="horz" wrap="square" lIns="6350" tIns="6350" rIns="6350" bIns="64217" numCol="1" spcCol="1270" anchor="ctr" anchorCtr="0">
+        <a:bodyPr spcFirstLastPara="0" vert="horz" wrap="square" lIns="6350" tIns="6350" rIns="6350" bIns="64855" numCol="1" spcCol="1270" anchor="ctr" anchorCtr="0">
           <a:noAutofit/>
         </a:bodyPr>
         <a:lstStyle/>
@@ -21540,8 +21652,8 @@
         </a:p>
       </dsp:txBody>
       <dsp:txXfrm>
-        <a:off x="189541" y="1602263"/>
-        <a:ext cx="878945" cy="455079"/>
+        <a:off x="81528" y="1602284"/>
+        <a:ext cx="887677" cy="459599"/>
       </dsp:txXfrm>
     </dsp:sp>
     <dsp:sp modelId="{853F12BE-1F95-4E23-92B1-9EEB2E1577BA}">
@@ -21551,8 +21663,8 @@
       </dsp:nvSpPr>
       <dsp:spPr>
         <a:xfrm>
-          <a:off x="45334" y="2039144"/>
-          <a:ext cx="1407485" cy="578249"/>
+          <a:off x="43242" y="2043504"/>
+          <a:ext cx="1206760" cy="583993"/>
         </a:xfrm>
         <a:prstGeom prst="rect">
           <a:avLst/>
@@ -21630,27 +21742,10 @@
             <a:t>Leonardo Luna Ruiz</a:t>
           </a:r>
         </a:p>
-        <a:p>
-          <a:pPr lvl="0" algn="r" defTabSz="400050">
-            <a:lnSpc>
-              <a:spcPct val="90000"/>
-            </a:lnSpc>
-            <a:spcBef>
-              <a:spcPct val="0"/>
-            </a:spcBef>
-            <a:spcAft>
-              <a:spcPct val="35000"/>
-            </a:spcAft>
-          </a:pPr>
-          <a:r>
-            <a:rPr lang="es-MX" sz="900" kern="1200"/>
-            <a:t>Ricardo Navarrete Crisanto</a:t>
-          </a:r>
-        </a:p>
       </dsp:txBody>
       <dsp:txXfrm>
-        <a:off x="45334" y="2039144"/>
-        <a:ext cx="1407485" cy="578249"/>
+        <a:off x="43242" y="2043504"/>
+        <a:ext cx="1206760" cy="583993"/>
       </dsp:txXfrm>
     </dsp:sp>
     <dsp:sp modelId="{55885764-D3EA-48C0-A39C-EC00468932E8}">
@@ -21660,8 +21755,8 @@
       </dsp:nvSpPr>
       <dsp:spPr>
         <a:xfrm>
-          <a:off x="1802602" y="1602263"/>
-          <a:ext cx="878945" cy="455079"/>
+          <a:off x="1603260" y="1602284"/>
+          <a:ext cx="887677" cy="459599"/>
         </a:xfrm>
         <a:prstGeom prst="rect">
           <a:avLst/>
@@ -21702,7 +21797,7 @@
         </a:fontRef>
       </dsp:style>
       <dsp:txBody>
-        <a:bodyPr spcFirstLastPara="0" vert="horz" wrap="square" lIns="6350" tIns="6350" rIns="6350" bIns="64217" numCol="1" spcCol="1270" anchor="ctr" anchorCtr="0">
+        <a:bodyPr spcFirstLastPara="0" vert="horz" wrap="square" lIns="6350" tIns="6350" rIns="6350" bIns="64855" numCol="1" spcCol="1270" anchor="ctr" anchorCtr="0">
           <a:noAutofit/>
         </a:bodyPr>
         <a:lstStyle/>
@@ -21725,8 +21820,8 @@
         </a:p>
       </dsp:txBody>
       <dsp:txXfrm>
-        <a:off x="1802602" y="1602263"/>
-        <a:ext cx="878945" cy="455079"/>
+        <a:off x="1603260" y="1602284"/>
+        <a:ext cx="887677" cy="459599"/>
       </dsp:txXfrm>
     </dsp:sp>
     <dsp:sp modelId="{399EA6D4-121D-4F42-8F7E-268102C4B8E6}">
@@ -21736,8 +21831,8 @@
       </dsp:nvSpPr>
       <dsp:spPr>
         <a:xfrm>
-          <a:off x="1672840" y="1929593"/>
-          <a:ext cx="1393895" cy="630469"/>
+          <a:off x="1472208" y="1932865"/>
+          <a:ext cx="1407742" cy="636732"/>
         </a:xfrm>
         <a:prstGeom prst="rect">
           <a:avLst/>
@@ -21798,27 +21893,10 @@
             <a:t>Carlos Enrique Hernandez Jimenez</a:t>
           </a:r>
         </a:p>
-        <a:p>
-          <a:pPr lvl="0" algn="ctr" defTabSz="400050">
-            <a:lnSpc>
-              <a:spcPct val="90000"/>
-            </a:lnSpc>
-            <a:spcBef>
-              <a:spcPct val="0"/>
-            </a:spcBef>
-            <a:spcAft>
-              <a:spcPct val="35000"/>
-            </a:spcAft>
-          </a:pPr>
-          <a:r>
-            <a:rPr lang="es-MX" sz="900" kern="1200"/>
-            <a:t>Jose Carlos Vazquez Garcia</a:t>
-          </a:r>
-        </a:p>
       </dsp:txBody>
       <dsp:txXfrm>
-        <a:off x="1672840" y="1929593"/>
-        <a:ext cx="1393895" cy="630469"/>
+        <a:off x="1472208" y="1932865"/>
+        <a:ext cx="1407742" cy="636732"/>
       </dsp:txXfrm>
     </dsp:sp>
     <dsp:sp modelId="{6B3072B5-82BA-4691-B8FB-2D52918E037A}">
@@ -21828,8 +21906,8 @@
       </dsp:nvSpPr>
       <dsp:spPr>
         <a:xfrm>
-          <a:off x="3283235" y="1602263"/>
-          <a:ext cx="878945" cy="455079"/>
+          <a:off x="3098601" y="1602284"/>
+          <a:ext cx="887677" cy="459599"/>
         </a:xfrm>
         <a:prstGeom prst="rect">
           <a:avLst/>
@@ -21870,7 +21948,7 @@
         </a:fontRef>
       </dsp:style>
       <dsp:txBody>
-        <a:bodyPr spcFirstLastPara="0" vert="horz" wrap="square" lIns="6350" tIns="6350" rIns="6350" bIns="64217" numCol="1" spcCol="1270" anchor="ctr" anchorCtr="0">
+        <a:bodyPr spcFirstLastPara="0" vert="horz" wrap="square" lIns="6350" tIns="6350" rIns="6350" bIns="64855" numCol="1" spcCol="1270" anchor="ctr" anchorCtr="0">
           <a:noAutofit/>
         </a:bodyPr>
         <a:lstStyle/>
@@ -21893,8 +21971,8 @@
         </a:p>
       </dsp:txBody>
       <dsp:txXfrm>
-        <a:off x="3283235" y="1602263"/>
-        <a:ext cx="878945" cy="455079"/>
+        <a:off x="3098601" y="1602284"/>
+        <a:ext cx="887677" cy="459599"/>
       </dsp:txXfrm>
     </dsp:sp>
     <dsp:sp modelId="{BB289A6E-960E-4422-A669-1D8B917687C8}">
@@ -21904,8 +21982,8 @@
       </dsp:nvSpPr>
       <dsp:spPr>
         <a:xfrm>
-          <a:off x="3459024" y="1879079"/>
-          <a:ext cx="791051" cy="305961"/>
+          <a:off x="3102617" y="1932508"/>
+          <a:ext cx="1129490" cy="390733"/>
         </a:xfrm>
         <a:prstGeom prst="rect">
           <a:avLst/>
@@ -21961,15 +22039,43 @@
               <a:spcPct val="35000"/>
             </a:spcAft>
           </a:pPr>
+          <a:endParaRPr lang="es-MX" sz="900" kern="1200"/>
+        </a:p>
+        <a:p>
+          <a:pPr lvl="0" algn="ctr" defTabSz="400050">
+            <a:lnSpc>
+              <a:spcPct val="90000"/>
+            </a:lnSpc>
+            <a:spcBef>
+              <a:spcPct val="0"/>
+            </a:spcBef>
+            <a:spcAft>
+              <a:spcPct val="35000"/>
+            </a:spcAft>
+          </a:pPr>
           <a:r>
             <a:rPr lang="es-MX" sz="900" kern="1200"/>
-            <a:t>Jose Carlos Vazquez Garcia</a:t>
+            <a:t>Ricardo Navarrete Crisanto</a:t>
           </a:r>
+        </a:p>
+        <a:p>
+          <a:pPr lvl="0" algn="ctr" defTabSz="400050">
+            <a:lnSpc>
+              <a:spcPct val="90000"/>
+            </a:lnSpc>
+            <a:spcBef>
+              <a:spcPct val="0"/>
+            </a:spcBef>
+            <a:spcAft>
+              <a:spcPct val="35000"/>
+            </a:spcAft>
+          </a:pPr>
+          <a:endParaRPr lang="es-MX" sz="900" kern="1200"/>
         </a:p>
       </dsp:txBody>
       <dsp:txXfrm>
-        <a:off x="3459024" y="1879079"/>
-        <a:ext cx="791051" cy="305961"/>
+        <a:off x="3102617" y="1932508"/>
+        <a:ext cx="1129490" cy="390733"/>
       </dsp:txXfrm>
     </dsp:sp>
     <dsp:sp modelId="{A6C115BE-F1DB-4C9E-A1DF-811A0C09A8B7}">
@@ -21979,8 +22085,8 @@
       </dsp:nvSpPr>
       <dsp:spPr>
         <a:xfrm>
-          <a:off x="4462446" y="1602263"/>
-          <a:ext cx="878945" cy="455079"/>
+          <a:off x="4454816" y="1602284"/>
+          <a:ext cx="887677" cy="459599"/>
         </a:xfrm>
         <a:prstGeom prst="rect">
           <a:avLst/>
@@ -22021,7 +22127,7 @@
         </a:fontRef>
       </dsp:style>
       <dsp:txBody>
-        <a:bodyPr spcFirstLastPara="0" vert="horz" wrap="square" lIns="6350" tIns="6350" rIns="6350" bIns="64217" numCol="1" spcCol="1270" anchor="ctr" anchorCtr="0">
+        <a:bodyPr spcFirstLastPara="0" vert="horz" wrap="square" lIns="6350" tIns="6350" rIns="6350" bIns="64855" numCol="1" spcCol="1270" anchor="ctr" anchorCtr="0">
           <a:noAutofit/>
         </a:bodyPr>
         <a:lstStyle/>
@@ -22044,8 +22150,8 @@
         </a:p>
       </dsp:txBody>
       <dsp:txXfrm>
-        <a:off x="4462446" y="1602263"/>
-        <a:ext cx="878945" cy="455079"/>
+        <a:off x="4454816" y="1602284"/>
+        <a:ext cx="887677" cy="459599"/>
       </dsp:txXfrm>
     </dsp:sp>
     <dsp:sp modelId="{EA6A4375-EA98-4AD5-85F5-6079A0E6CD40}">
@@ -22055,8 +22161,8 @@
       </dsp:nvSpPr>
       <dsp:spPr>
         <a:xfrm>
-          <a:off x="4638235" y="1956214"/>
-          <a:ext cx="791051" cy="151693"/>
+          <a:off x="4632351" y="1959750"/>
+          <a:ext cx="798909" cy="153199"/>
         </a:xfrm>
         <a:prstGeom prst="rect">
           <a:avLst/>
@@ -22119,8 +22225,8 @@
         </a:p>
       </dsp:txBody>
       <dsp:txXfrm>
-        <a:off x="4638235" y="1956214"/>
-        <a:ext cx="791051" cy="151693"/>
+        <a:off x="4632351" y="1959750"/>
+        <a:ext cx="798909" cy="153199"/>
       </dsp:txXfrm>
     </dsp:sp>
   </dsp:spTree>
@@ -24520,6 +24626,7 @@
   <w:rsids>
     <w:rsidRoot w:val="00A57CC8"/>
     <w:rsid w:val="001F1DF9"/>
+    <w:rsid w:val="00990A6D"/>
     <w:rsid w:val="00A57CC8"/>
     <w:rsid w:val="00AF319B"/>
   </w:rsids>
@@ -25242,7 +25349,7 @@
 </file>
 
 <file path=customXml/itemProps1.xml><?xml version="1.0" encoding="utf-8"?>
-<ds:datastoreItem xmlns:ds="http://schemas.openxmlformats.org/officeDocument/2006/customXml" ds:itemID="{2DAC8ABC-5398-46F8-B5C0-C63877C832F5}">
+<ds:datastoreItem xmlns:ds="http://schemas.openxmlformats.org/officeDocument/2006/customXml" ds:itemID="{E6297739-75FA-4E05-ACD0-E9575EDC99D5}">
   <ds:schemaRefs>
     <ds:schemaRef ds:uri="http://schemas.openxmlformats.org/officeDocument/2006/bibliography"/>
   </ds:schemaRefs>

--- a/ afgmx/AFGMX/ADMON_DEL_PROYECTO/PL_DESARROLLO/PL_DESARROLLO_SOFTWARE.docx
+++ b/ afgmx/AFGMX/ADMON_DEL_PROYECTO/PL_DESARROLLO/PL_DESARROLLO_SOFTWARE.docx
@@ -1,10 +1,10 @@
 
 <file path=word/document.xml><?xml version="1.0" encoding="utf-8"?>
-<w:document xmlns:wpc="http://schemas.microsoft.com/office/word/2010/wordprocessingCanvas" xmlns:mc="http://schemas.openxmlformats.org/markup-compatibility/2006" xmlns:o="urn:schemas-microsoft-com:office:office" xmlns:r="http://schemas.openxmlformats.org/officeDocument/2006/relationships" xmlns:m="http://schemas.openxmlformats.org/officeDocument/2006/math" xmlns:v="urn:schemas-microsoft-com:vml" xmlns:wp14="http://schemas.microsoft.com/office/word/2010/wordprocessingDrawing" xmlns:wp="http://schemas.openxmlformats.org/drawingml/2006/wordprocessingDrawing" xmlns:w10="urn:schemas-microsoft-com:office:word" xmlns:w="http://schemas.openxmlformats.org/wordprocessingml/2006/main" xmlns:w14="http://schemas.microsoft.com/office/word/2010/wordml" xmlns:w15="http://schemas.microsoft.com/office/word/2012/wordml" xmlns:wpg="http://schemas.microsoft.com/office/word/2010/wordprocessingGroup" xmlns:wpi="http://schemas.microsoft.com/office/word/2010/wordprocessingInk" xmlns:wne="http://schemas.microsoft.com/office/word/2006/wordml" xmlns:wps="http://schemas.microsoft.com/office/word/2010/wordprocessingShape" mc:Ignorable="w14 w15 wp14">
+<w:document xmlns:wpc="http://schemas.microsoft.com/office/word/2010/wordprocessingCanvas" xmlns:mc="http://schemas.openxmlformats.org/markup-compatibility/2006" xmlns:o="urn:schemas-microsoft-com:office:office" xmlns:r="http://schemas.openxmlformats.org/officeDocument/2006/relationships" xmlns:m="http://schemas.openxmlformats.org/officeDocument/2006/math" xmlns:v="urn:schemas-microsoft-com:vml" xmlns:wp14="http://schemas.microsoft.com/office/word/2010/wordprocessingDrawing" xmlns:wp="http://schemas.openxmlformats.org/drawingml/2006/wordprocessingDrawing" xmlns:w10="urn:schemas-microsoft-com:office:word" xmlns:w="http://schemas.openxmlformats.org/wordprocessingml/2006/main" xmlns:w14="http://schemas.microsoft.com/office/word/2010/wordml" xmlns:wpg="http://schemas.microsoft.com/office/word/2010/wordprocessingGroup" xmlns:wpi="http://schemas.microsoft.com/office/word/2010/wordprocessingInk" xmlns:wne="http://schemas.microsoft.com/office/word/2006/wordml" xmlns:wps="http://schemas.microsoft.com/office/word/2010/wordprocessingShape" mc:Ignorable="w14 wp14">
   <w:body>
     <w:p>
       <w:pPr>
-        <w:pStyle w:val="Puesto"/>
+        <w:pStyle w:val="Ttulo"/>
         <w:rPr>
           <w:rFonts w:asciiTheme="majorHAnsi" w:hAnsiTheme="majorHAnsi" w:cstheme="majorHAnsi"/>
         </w:rPr>
@@ -40,7 +40,7 @@
                     </pic:cNvPicPr>
                   </pic:nvPicPr>
                   <pic:blipFill>
-                    <a:blip r:embed="rId8">
+                    <a:blip r:embed="rId9">
                       <a:extLst>
                         <a:ext uri="{28A0092B-C50C-407E-A947-70E740481C1C}">
                           <a14:useLocalDpi xmlns:a14="http://schemas.microsoft.com/office/drawing/2010/main" val="0"/>
@@ -80,7 +80,7 @@
     </w:p>
     <w:p>
       <w:pPr>
-        <w:pStyle w:val="Puesto"/>
+        <w:pStyle w:val="Ttulo"/>
         <w:rPr>
           <w:rFonts w:asciiTheme="majorHAnsi" w:hAnsiTheme="majorHAnsi" w:cstheme="majorHAnsi"/>
         </w:rPr>
@@ -88,7 +88,7 @@
     </w:p>
     <w:p>
       <w:pPr>
-        <w:pStyle w:val="Puesto"/>
+        <w:pStyle w:val="Ttulo"/>
         <w:rPr>
           <w:rFonts w:asciiTheme="majorHAnsi" w:hAnsiTheme="majorHAnsi" w:cstheme="majorHAnsi"/>
         </w:rPr>
@@ -96,7 +96,7 @@
     </w:p>
     <w:p>
       <w:pPr>
-        <w:pStyle w:val="Puesto"/>
+        <w:pStyle w:val="Ttulo"/>
         <w:rPr>
           <w:rFonts w:asciiTheme="majorHAnsi" w:hAnsiTheme="majorHAnsi" w:cstheme="majorHAnsi"/>
         </w:rPr>
@@ -118,7 +118,7 @@
     </w:p>
     <w:p>
       <w:pPr>
-        <w:pStyle w:val="Puesto"/>
+        <w:pStyle w:val="Ttulo"/>
         <w:rPr>
           <w:rFonts w:asciiTheme="majorHAnsi" w:hAnsiTheme="majorHAnsi" w:cstheme="majorHAnsi"/>
         </w:rPr>
@@ -238,7 +238,7 @@
               </wp:anchor>
             </w:drawing>
           </mc:Choice>
-          <mc:Fallback>
+          <mc:Fallback xmlns:w15="http://schemas.microsoft.com/office/word/2012/wordml">
             <w:pict>
               <v:rect w14:anchorId="16022757" id="Rectangle 27" o:spid="_x0000_s1026" style="position:absolute;margin-left:-72.15pt;margin-top:23.1pt;width:597pt;height:159pt;z-index:-251671552;visibility:visible;mso-wrap-style:square;mso-width-percent:0;mso-height-percent:0;mso-wrap-distance-left:9pt;mso-wrap-distance-top:0;mso-wrap-distance-right:9pt;mso-wrap-distance-bottom:0;mso-position-horizontal:absolute;mso-position-horizontal-relative:text;mso-position-vertical:absolute;mso-position-vertical-relative:text;mso-width-percent:0;mso-height-percent:0;mso-width-relative:margin;mso-height-relative:margin;v-text-anchor:middle" o:gfxdata="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" fillcolor="#267e5a" stroked="f" strokeweight="2pt"/>
             </w:pict>
@@ -248,7 +248,7 @@
     </w:p>
     <w:p>
       <w:pPr>
-        <w:pStyle w:val="Puesto"/>
+        <w:pStyle w:val="Ttulo"/>
         <w:rPr>
           <w:rFonts w:asciiTheme="majorHAnsi" w:hAnsiTheme="majorHAnsi" w:cstheme="majorHAnsi"/>
         </w:rPr>
@@ -339,7 +339,7 @@
               </wp:anchor>
             </w:drawing>
           </mc:Choice>
-          <mc:Fallback>
+          <mc:Fallback xmlns:w15="http://schemas.microsoft.com/office/word/2012/wordml">
             <w:pict>
               <v:shapetype w14:anchorId="033F4A82" id="_x0000_t202" coordsize="21600,21600" o:spt="202" path="m,l,21600r21600,l21600,xe">
                 <v:stroke joinstyle="miter"/>
@@ -367,7 +367,7 @@
     </w:p>
     <w:p>
       <w:pPr>
-        <w:pStyle w:val="Puesto"/>
+        <w:pStyle w:val="Ttulo"/>
         <w:rPr>
           <w:rFonts w:asciiTheme="majorHAnsi" w:hAnsiTheme="majorHAnsi" w:cstheme="majorHAnsi"/>
         </w:rPr>
@@ -420,7 +420,7 @@
                     </pic:cNvPicPr>
                   </pic:nvPicPr>
                   <pic:blipFill>
-                    <a:blip r:embed="rId9" cstate="print">
+                    <a:blip r:embed="rId10" cstate="print">
                       <a:extLst>
                         <a:ext uri="{28A0092B-C50C-407E-A947-70E740481C1C}">
                           <a14:useLocalDpi xmlns:a14="http://schemas.microsoft.com/office/drawing/2010/main" val="0"/>
@@ -460,7 +460,7 @@
     </w:p>
     <w:p>
       <w:pPr>
-        <w:pStyle w:val="Puesto"/>
+        <w:pStyle w:val="Ttulo"/>
         <w:jc w:val="left"/>
         <w:rPr>
           <w:rFonts w:ascii="Open Sans" w:hAnsi="Open Sans" w:cs="Open Sans"/>
@@ -568,7 +568,7 @@
               </wp:anchor>
             </w:drawing>
           </mc:Choice>
-          <mc:Fallback>
+          <mc:Fallback xmlns:w15="http://schemas.microsoft.com/office/word/2012/wordml">
             <w:pict>
               <v:shape w14:anchorId="09B96686" id="Text Box 946" o:spid="_x0000_s1027" type="#_x0000_t202" style="position:absolute;margin-left:-61.5pt;margin-top:58.55pt;width:34.5pt;height:282.7pt;z-index:251661312;visibility:visible;mso-wrap-style:square;mso-width-percent:0;mso-height-percent:0;mso-wrap-distance-left:9pt;mso-wrap-distance-top:0;mso-wrap-distance-right:9pt;mso-wrap-distance-bottom:0;mso-position-horizontal:absolute;mso-position-horizontal-relative:text;mso-position-vertical:absolute;mso-position-vertical-relative:text;mso-width-percent:0;mso-height-percent:0;mso-width-relative:margin;mso-height-relative:margin;v-text-anchor:top" o:gfxdata="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" filled="f" stroked="f" strokeweight=".5pt">
                 <v:textbox style="layout-flow:vertical;mso-layout-flow-alt:bottom-to-top">
@@ -708,7 +708,7 @@
               </wp:anchor>
             </w:drawing>
           </mc:Choice>
-          <mc:Fallback>
+          <mc:Fallback xmlns:w15="http://schemas.microsoft.com/office/word/2012/wordml">
             <w:pict>
               <v:line w14:anchorId="2DD6FCF9" id="Straight Connector 28" o:spid="_x0000_s1026" style="position:absolute;z-index:251668480;visibility:visible;mso-wrap-style:square;mso-width-percent:0;mso-height-percent:0;mso-wrap-distance-left:9pt;mso-wrap-distance-top:0;mso-wrap-distance-right:9pt;mso-wrap-distance-bottom:0;mso-position-horizontal:absolute;mso-position-horizontal-relative:text;mso-position-vertical:absolute;mso-position-vertical-relative:text;mso-width-percent:0;mso-height-percent:0;mso-width-relative:margin;mso-height-relative:margin" from=".15pt,1.45pt" to="250.65pt,1.45pt" o:gfxdata="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" strokecolor="white [3212]" strokeweight="1pt"/>
             </w:pict>
@@ -745,8 +745,8 @@
               <w:lang w:val="es-MX"/>
             </w:rPr>
             <w:sectPr>
-              <w:headerReference w:type="default" r:id="rId10"/>
-              <w:footerReference w:type="default" r:id="rId11"/>
+              <w:headerReference w:type="default" r:id="rId11"/>
+              <w:footerReference w:type="default" r:id="rId12"/>
               <w:endnotePr>
                 <w:numFmt w:val="decimal"/>
               </w:endnotePr>
@@ -842,7 +842,6 @@
           <w:lang w:eastAsia="es-MX"/>
         </w:rPr>
       </w:pPr>
-      <w:proofErr w:type="spellStart"/>
       <w:r>
         <w:rPr>
           <w:rFonts w:ascii="Arial" w:hAnsi="Arial" w:cs="Arial"/>
@@ -853,20 +852,7 @@
           <w:szCs w:val="36"/>
           <w:lang w:eastAsia="es-MX"/>
         </w:rPr>
-        <w:t>Historial</w:t>
-      </w:r>
-      <w:proofErr w:type="spellEnd"/>
-      <w:r>
-        <w:rPr>
-          <w:rFonts w:ascii="Arial" w:hAnsi="Arial" w:cs="Arial"/>
-          <w:b/>
-          <w:bCs/>
-          <w:color w:val="000000"/>
-          <w:sz w:val="36"/>
-          <w:szCs w:val="36"/>
-          <w:lang w:eastAsia="es-MX"/>
-        </w:rPr>
-        <w:t xml:space="preserve"> de Revision</w:t>
+        <w:t>Historial de Revision</w:t>
       </w:r>
     </w:p>
     <w:tbl>
@@ -3142,7 +3128,7 @@
             <wp:cNvGraphicFramePr/>
             <a:graphic xmlns:a="http://schemas.openxmlformats.org/drawingml/2006/main">
               <a:graphicData uri="http://schemas.openxmlformats.org/drawingml/2006/chart">
-                <c:chart xmlns:c="http://schemas.openxmlformats.org/drawingml/2006/chart" xmlns:r="http://schemas.openxmlformats.org/officeDocument/2006/relationships" r:id="rId12"/>
+                <c:chart xmlns:c="http://schemas.openxmlformats.org/drawingml/2006/chart" xmlns:r="http://schemas.openxmlformats.org/officeDocument/2006/relationships" r:id="rId13"/>
               </a:graphicData>
             </a:graphic>
           </wp:anchor>
@@ -3355,54 +3341,8 @@
           <w:lang w:eastAsia="es-MX"/>
         </w:rPr>
       </w:pPr>
-      <w:r>
-        <w:rPr>
-          <w:rFonts w:ascii="Arial" w:hAnsi="Arial" w:cs="Arial"/>
-          <w:sz w:val="22"/>
-          <w:lang w:eastAsia="es-MX"/>
-        </w:rPr>
-        <w:t>Selección de metodología</w:t>
-      </w:r>
-    </w:p>
-    <w:p>
-      <w:pPr>
-        <w:pStyle w:val="Prrafodelista"/>
-        <w:numPr>
-          <w:ilvl w:val="0"/>
-          <w:numId w:val="19"/>
-        </w:numPr>
-        <w:spacing w:after="160" w:line="360" w:lineRule="auto"/>
-        <w:contextualSpacing/>
-        <w:rPr>
-          <w:rFonts w:ascii="Arial" w:hAnsi="Arial" w:cs="Arial"/>
-          <w:sz w:val="22"/>
-          <w:lang w:eastAsia="es-MX"/>
-        </w:rPr>
-      </w:pPr>
-      <w:r>
-        <w:rPr>
-          <w:rFonts w:ascii="Arial" w:hAnsi="Arial" w:cs="Arial"/>
-          <w:sz w:val="22"/>
-          <w:lang w:eastAsia="es-MX"/>
-        </w:rPr>
-        <w:t>Creación de organigrama</w:t>
-      </w:r>
-    </w:p>
-    <w:p>
-      <w:pPr>
-        <w:pStyle w:val="Prrafodelista"/>
-        <w:numPr>
-          <w:ilvl w:val="0"/>
-          <w:numId w:val="19"/>
-        </w:numPr>
-        <w:spacing w:after="160" w:line="360" w:lineRule="auto"/>
-        <w:contextualSpacing/>
-        <w:rPr>
-          <w:rFonts w:ascii="Arial" w:hAnsi="Arial" w:cs="Arial"/>
-          <w:sz w:val="22"/>
-          <w:lang w:eastAsia="es-MX"/>
-        </w:rPr>
-      </w:pPr>
+      <w:bookmarkStart w:id="6" w:name="_GoBack"/>
+      <w:bookmarkEnd w:id="6"/>
       <w:r>
         <w:rPr>
           <w:rFonts w:ascii="Arial" w:hAnsi="Arial" w:cs="Arial"/>
@@ -3808,7 +3748,7 @@
         </w:rPr>
         <w:br w:type="page"/>
       </w:r>
-      <w:bookmarkStart w:id="6" w:name="_Toc412478453"/>
+      <w:bookmarkStart w:id="7" w:name="_Toc412478453"/>
       <w:proofErr w:type="spellStart"/>
       <w:r>
         <w:rPr>
@@ -3837,7 +3777,7 @@
         </w:rPr>
         <w:t>proyecto</w:t>
       </w:r>
-      <w:bookmarkEnd w:id="6"/>
+      <w:bookmarkEnd w:id="7"/>
       <w:proofErr w:type="spellEnd"/>
     </w:p>
     <w:p>
@@ -4761,6 +4701,7 @@
           <w:sz w:val="22"/>
           <w:lang w:eastAsia="es-MX"/>
         </w:rPr>
+        <w:lastRenderedPageBreak/>
         <w:t>Notas de la versión v2</w:t>
       </w:r>
     </w:p>
@@ -4790,7 +4731,6 @@
           <w:sz w:val="22"/>
           <w:lang w:eastAsia="es-MX"/>
         </w:rPr>
-        <w:lastRenderedPageBreak/>
         <w:t>Manuales del sistema</w:t>
       </w:r>
     </w:p>
@@ -4851,7 +4791,7 @@
         </w:rPr>
         <w:br w:type="page"/>
       </w:r>
-      <w:bookmarkStart w:id="7" w:name="_Toc412478454"/>
+      <w:bookmarkStart w:id="8" w:name="_Toc412478454"/>
       <w:r>
         <w:rPr>
           <w:rFonts w:ascii="Arial" w:hAnsi="Arial"/>
@@ -4861,7 +4801,7 @@
         <w:lastRenderedPageBreak/>
         <w:t>Evolución del plan de desarrollo del software</w:t>
       </w:r>
-      <w:bookmarkEnd w:id="7"/>
+      <w:bookmarkEnd w:id="8"/>
     </w:p>
     <w:p>
       <w:pPr>
@@ -4923,7 +4863,7 @@
         </w:rPr>
         <w:br w:type="page"/>
       </w:r>
-      <w:bookmarkStart w:id="8" w:name="_Toc412478455"/>
+      <w:bookmarkStart w:id="9" w:name="_Toc412478455"/>
       <w:proofErr w:type="spellStart"/>
       <w:r>
         <w:rPr>
@@ -4952,7 +4892,7 @@
         </w:rPr>
         <w:t>proyecto</w:t>
       </w:r>
-      <w:bookmarkEnd w:id="8"/>
+      <w:bookmarkEnd w:id="9"/>
       <w:proofErr w:type="spellEnd"/>
     </w:p>
     <w:p>
@@ -5056,7 +4996,7 @@
             <wp:cNvGraphicFramePr/>
             <a:graphic xmlns:a="http://schemas.openxmlformats.org/drawingml/2006/main">
               <a:graphicData uri="http://schemas.openxmlformats.org/drawingml/2006/diagram">
-                <dgm:relIds xmlns:dgm="http://schemas.openxmlformats.org/drawingml/2006/diagram" xmlns:r="http://schemas.openxmlformats.org/officeDocument/2006/relationships" r:dm="rId13" r:lo="rId14" r:qs="rId15" r:cs="rId16"/>
+                <dgm:relIds xmlns:dgm="http://schemas.openxmlformats.org/drawingml/2006/diagram" xmlns:r="http://schemas.openxmlformats.org/officeDocument/2006/relationships" r:dm="rId14" r:lo="rId15" r:qs="rId16" r:cs="rId17"/>
               </a:graphicData>
             </a:graphic>
           </wp:inline>
@@ -5065,7 +5005,7 @@
     </w:p>
     <w:p>
       <w:pPr>
-        <w:pStyle w:val="Descripcin"/>
+        <w:pStyle w:val="Epgrafe"/>
         <w:jc w:val="both"/>
         <w:rPr>
           <w:rFonts w:ascii="Arial" w:eastAsia="Times New Roman" w:hAnsi="Arial" w:cs="Arial"/>
@@ -5125,8 +5065,6 @@
           <w:lang w:val="es-MX" w:eastAsia="es-MX"/>
         </w:rPr>
       </w:pPr>
-      <w:bookmarkStart w:id="9" w:name="_GoBack"/>
-      <w:bookmarkEnd w:id="9"/>
       <w:r>
         <w:rPr>
           <w:rFonts w:ascii="Arial" w:hAnsi="Arial"/>
@@ -5809,7 +5747,7 @@
     </w:tbl>
     <w:p>
       <w:pPr>
-        <w:pStyle w:val="Descripcin"/>
+        <w:pStyle w:val="Epgrafe"/>
       </w:pPr>
       <w:r>
         <w:t xml:space="preserve">Tabla </w:t>
@@ -6679,7 +6617,7 @@
     </w:tbl>
     <w:p>
       <w:pPr>
-        <w:pStyle w:val="Descripcin"/>
+        <w:pStyle w:val="Epgrafe"/>
         <w:rPr>
           <w:rFonts w:ascii="Arial" w:eastAsia="Times New Roman" w:hAnsi="Arial" w:cs="Arial"/>
           <w:bCs/>
@@ -11791,7 +11729,7 @@
     </w:tbl>
     <w:p>
       <w:pPr>
-        <w:pStyle w:val="Descripcin"/>
+        <w:pStyle w:val="Epgrafe"/>
         <w:rPr>
           <w:rFonts w:ascii="Arial" w:eastAsia="Times New Roman" w:hAnsi="Arial" w:cs="Arial"/>
           <w:b/>
@@ -12398,18 +12336,8 @@
                 <w:color w:val="000000"/>
                 <w:lang w:eastAsia="es-MX"/>
               </w:rPr>
-              <w:t xml:space="preserve">N° Entrada </w:t>
-            </w:r>
-            <w:proofErr w:type="spellStart"/>
-            <w:r>
-              <w:rPr>
-                <w:rFonts w:ascii="Calibri" w:hAnsi="Calibri"/>
-                <w:color w:val="000000"/>
-                <w:lang w:eastAsia="es-MX"/>
-              </w:rPr>
-              <w:t>usuario</w:t>
-            </w:r>
-            <w:proofErr w:type="spellEnd"/>
+              <w:t>N° Entrada usuario</w:t>
+            </w:r>
           </w:p>
         </w:tc>
         <w:tc>
@@ -12636,18 +12564,8 @@
                 <w:color w:val="000000"/>
                 <w:lang w:eastAsia="es-MX"/>
               </w:rPr>
-              <w:t xml:space="preserve"> </w:t>
-            </w:r>
-            <w:proofErr w:type="spellStart"/>
-            <w:r>
-              <w:rPr>
-                <w:rFonts w:ascii="Calibri" w:hAnsi="Calibri"/>
-                <w:color w:val="000000"/>
-                <w:lang w:eastAsia="es-MX"/>
-              </w:rPr>
-              <w:t>usuario</w:t>
-            </w:r>
-            <w:proofErr w:type="spellEnd"/>
+              <w:t xml:space="preserve"> usuario</w:t>
+            </w:r>
           </w:p>
         </w:tc>
         <w:tc>
@@ -12874,18 +12792,8 @@
                 <w:color w:val="000000"/>
                 <w:lang w:eastAsia="es-MX"/>
               </w:rPr>
-              <w:t xml:space="preserve"> </w:t>
-            </w:r>
-            <w:proofErr w:type="spellStart"/>
-            <w:r>
-              <w:rPr>
-                <w:rFonts w:ascii="Calibri" w:hAnsi="Calibri"/>
-                <w:color w:val="000000"/>
-                <w:lang w:eastAsia="es-MX"/>
-              </w:rPr>
-              <w:t>usuario</w:t>
-            </w:r>
-            <w:proofErr w:type="spellEnd"/>
+              <w:t xml:space="preserve"> usuario</w:t>
+            </w:r>
           </w:p>
         </w:tc>
         <w:tc>
@@ -13738,7 +13646,7 @@
     </w:tbl>
     <w:p>
       <w:pPr>
-        <w:pStyle w:val="Descripcin"/>
+        <w:pStyle w:val="Epgrafe"/>
         <w:rPr>
           <w:rFonts w:ascii="Arial" w:eastAsia="Times New Roman" w:hAnsi="Arial" w:cs="Arial"/>
           <w:b/>
@@ -13799,7 +13707,7 @@
 </file>
 
 <file path=word/endnotes.xml><?xml version="1.0" encoding="utf-8"?>
-<w:endnotes xmlns:wpc="http://schemas.microsoft.com/office/word/2010/wordprocessingCanvas" xmlns:mc="http://schemas.openxmlformats.org/markup-compatibility/2006" xmlns:o="urn:schemas-microsoft-com:office:office" xmlns:r="http://schemas.openxmlformats.org/officeDocument/2006/relationships" xmlns:m="http://schemas.openxmlformats.org/officeDocument/2006/math" xmlns:v="urn:schemas-microsoft-com:vml" xmlns:wp14="http://schemas.microsoft.com/office/word/2010/wordprocessingDrawing" xmlns:wp="http://schemas.openxmlformats.org/drawingml/2006/wordprocessingDrawing" xmlns:w10="urn:schemas-microsoft-com:office:word" xmlns:w="http://schemas.openxmlformats.org/wordprocessingml/2006/main" xmlns:w14="http://schemas.microsoft.com/office/word/2010/wordml" xmlns:w15="http://schemas.microsoft.com/office/word/2012/wordml" xmlns:wpg="http://schemas.microsoft.com/office/word/2010/wordprocessingGroup" xmlns:wpi="http://schemas.microsoft.com/office/word/2010/wordprocessingInk" xmlns:wne="http://schemas.microsoft.com/office/word/2006/wordml" xmlns:wps="http://schemas.microsoft.com/office/word/2010/wordprocessingShape" mc:Ignorable="w14 w15 wp14">
+<w:endnotes xmlns:wpc="http://schemas.microsoft.com/office/word/2010/wordprocessingCanvas" xmlns:mc="http://schemas.openxmlformats.org/markup-compatibility/2006" xmlns:o="urn:schemas-microsoft-com:office:office" xmlns:r="http://schemas.openxmlformats.org/officeDocument/2006/relationships" xmlns:m="http://schemas.openxmlformats.org/officeDocument/2006/math" xmlns:v="urn:schemas-microsoft-com:vml" xmlns:wp14="http://schemas.microsoft.com/office/word/2010/wordprocessingDrawing" xmlns:wp="http://schemas.openxmlformats.org/drawingml/2006/wordprocessingDrawing" xmlns:w10="urn:schemas-microsoft-com:office:word" xmlns:w="http://schemas.openxmlformats.org/wordprocessingml/2006/main" xmlns:w14="http://schemas.microsoft.com/office/word/2010/wordml" xmlns:wpg="http://schemas.microsoft.com/office/word/2010/wordprocessingGroup" xmlns:wpi="http://schemas.microsoft.com/office/word/2010/wordprocessingInk" xmlns:wne="http://schemas.microsoft.com/office/word/2006/wordml" xmlns:wps="http://schemas.microsoft.com/office/word/2010/wordprocessingShape" mc:Ignorable="w14 wp14">
   <w:endnote w:type="separator" w:id="-1">
     <w:p>
       <w:r>
@@ -13818,7 +13726,7 @@
 </file>
 
 <file path=word/footer1.xml><?xml version="1.0" encoding="utf-8"?>
-<w:ftr xmlns:wpc="http://schemas.microsoft.com/office/word/2010/wordprocessingCanvas" xmlns:mc="http://schemas.openxmlformats.org/markup-compatibility/2006" xmlns:o="urn:schemas-microsoft-com:office:office" xmlns:r="http://schemas.openxmlformats.org/officeDocument/2006/relationships" xmlns:m="http://schemas.openxmlformats.org/officeDocument/2006/math" xmlns:v="urn:schemas-microsoft-com:vml" xmlns:wp14="http://schemas.microsoft.com/office/word/2010/wordprocessingDrawing" xmlns:wp="http://schemas.openxmlformats.org/drawingml/2006/wordprocessingDrawing" xmlns:w10="urn:schemas-microsoft-com:office:word" xmlns:w="http://schemas.openxmlformats.org/wordprocessingml/2006/main" xmlns:w14="http://schemas.microsoft.com/office/word/2010/wordml" xmlns:w15="http://schemas.microsoft.com/office/word/2012/wordml" xmlns:wpg="http://schemas.microsoft.com/office/word/2010/wordprocessingGroup" xmlns:wpi="http://schemas.microsoft.com/office/word/2010/wordprocessingInk" xmlns:wne="http://schemas.microsoft.com/office/word/2006/wordml" xmlns:wps="http://schemas.microsoft.com/office/word/2010/wordprocessingShape" mc:Ignorable="w14 w15 wp14">
+<w:ftr xmlns:wpc="http://schemas.microsoft.com/office/word/2010/wordprocessingCanvas" xmlns:mc="http://schemas.openxmlformats.org/markup-compatibility/2006" xmlns:o="urn:schemas-microsoft-com:office:office" xmlns:r="http://schemas.openxmlformats.org/officeDocument/2006/relationships" xmlns:m="http://schemas.openxmlformats.org/officeDocument/2006/math" xmlns:v="urn:schemas-microsoft-com:vml" xmlns:wp14="http://schemas.microsoft.com/office/word/2010/wordprocessingDrawing" xmlns:wp="http://schemas.openxmlformats.org/drawingml/2006/wordprocessingDrawing" xmlns:w10="urn:schemas-microsoft-com:office:word" xmlns:w="http://schemas.openxmlformats.org/wordprocessingml/2006/main" xmlns:w14="http://schemas.microsoft.com/office/word/2010/wordml" xmlns:wpg="http://schemas.microsoft.com/office/word/2010/wordprocessingGroup" xmlns:wpi="http://schemas.microsoft.com/office/word/2010/wordprocessingInk" xmlns:wne="http://schemas.microsoft.com/office/word/2006/wordml" xmlns:wps="http://schemas.microsoft.com/office/word/2010/wordprocessingShape" mc:Ignorable="w14 wp14">
   <w:p>
     <w:pPr>
       <w:pStyle w:val="Piedepgina"/>
@@ -13907,7 +13815,7 @@
             </wp:anchor>
           </w:drawing>
         </mc:Choice>
-        <mc:Fallback>
+        <mc:Fallback xmlns:w15="http://schemas.microsoft.com/office/word/2012/wordml">
           <w:pict>
             <v:shapetype w14:anchorId="2583EBA2" id="_x0000_t202" coordsize="21600,21600" o:spt="202" path="m,l,21600r21600,l21600,xe">
               <v:stroke joinstyle="miter"/>
@@ -14029,7 +13937,7 @@
                               <w:color w:val="FFFFFF" w:themeColor="background1"/>
                               <w:sz w:val="22"/>
                             </w:rPr>
-                            <w:t>3</w:t>
+                            <w:t>7</w:t>
                           </w:r>
                           <w:r>
                             <w:rPr>
@@ -14063,7 +13971,7 @@
         </mc:Choice>
         <mc:Fallback>
           <w:pict>
-            <v:shapetype w14:anchorId="23ED2F39" id="_x0000_t202" coordsize="21600,21600" o:spt="202" path="m,l,21600r21600,l21600,xe">
+            <v:shapetype id="_x0000_t202" coordsize="21600,21600" o:spt="202" path="m,l,21600r21600,l21600,xe">
               <v:stroke joinstyle="miter"/>
               <v:path gradientshapeok="t" o:connecttype="rect"/>
             </v:shapetype>
@@ -14111,7 +14019,7 @@
                         <w:color w:val="FFFFFF" w:themeColor="background1"/>
                         <w:sz w:val="22"/>
                       </w:rPr>
-                      <w:t>3</w:t>
+                      <w:t>7</w:t>
                     </w:r>
                     <w:r>
                       <w:rPr>
@@ -14135,7 +14043,7 @@
 </file>
 
 <file path=word/footnotes.xml><?xml version="1.0" encoding="utf-8"?>
-<w:footnotes xmlns:wpc="http://schemas.microsoft.com/office/word/2010/wordprocessingCanvas" xmlns:mc="http://schemas.openxmlformats.org/markup-compatibility/2006" xmlns:o="urn:schemas-microsoft-com:office:office" xmlns:r="http://schemas.openxmlformats.org/officeDocument/2006/relationships" xmlns:m="http://schemas.openxmlformats.org/officeDocument/2006/math" xmlns:v="urn:schemas-microsoft-com:vml" xmlns:wp14="http://schemas.microsoft.com/office/word/2010/wordprocessingDrawing" xmlns:wp="http://schemas.openxmlformats.org/drawingml/2006/wordprocessingDrawing" xmlns:w10="urn:schemas-microsoft-com:office:word" xmlns:w="http://schemas.openxmlformats.org/wordprocessingml/2006/main" xmlns:w14="http://schemas.microsoft.com/office/word/2010/wordml" xmlns:w15="http://schemas.microsoft.com/office/word/2012/wordml" xmlns:wpg="http://schemas.microsoft.com/office/word/2010/wordprocessingGroup" xmlns:wpi="http://schemas.microsoft.com/office/word/2010/wordprocessingInk" xmlns:wne="http://schemas.microsoft.com/office/word/2006/wordml" xmlns:wps="http://schemas.microsoft.com/office/word/2010/wordprocessingShape" mc:Ignorable="w14 w15 wp14">
+<w:footnotes xmlns:wpc="http://schemas.microsoft.com/office/word/2010/wordprocessingCanvas" xmlns:mc="http://schemas.openxmlformats.org/markup-compatibility/2006" xmlns:o="urn:schemas-microsoft-com:office:office" xmlns:r="http://schemas.openxmlformats.org/officeDocument/2006/relationships" xmlns:m="http://schemas.openxmlformats.org/officeDocument/2006/math" xmlns:v="urn:schemas-microsoft-com:vml" xmlns:wp14="http://schemas.microsoft.com/office/word/2010/wordprocessingDrawing" xmlns:wp="http://schemas.openxmlformats.org/drawingml/2006/wordprocessingDrawing" xmlns:w10="urn:schemas-microsoft-com:office:word" xmlns:w="http://schemas.openxmlformats.org/wordprocessingml/2006/main" xmlns:w14="http://schemas.microsoft.com/office/word/2010/wordml" xmlns:wpg="http://schemas.microsoft.com/office/word/2010/wordprocessingGroup" xmlns:wpi="http://schemas.microsoft.com/office/word/2010/wordprocessingInk" xmlns:wne="http://schemas.microsoft.com/office/word/2006/wordml" xmlns:wps="http://schemas.microsoft.com/office/word/2010/wordprocessingShape" mc:Ignorable="w14 wp14">
   <w:footnote w:type="separator" w:id="-1">
     <w:p>
       <w:r>
@@ -14154,7 +14062,7 @@
 </file>
 
 <file path=word/header1.xml><?xml version="1.0" encoding="utf-8"?>
-<w:hdr xmlns:wpc="http://schemas.microsoft.com/office/word/2010/wordprocessingCanvas" xmlns:mc="http://schemas.openxmlformats.org/markup-compatibility/2006" xmlns:o="urn:schemas-microsoft-com:office:office" xmlns:r="http://schemas.openxmlformats.org/officeDocument/2006/relationships" xmlns:m="http://schemas.openxmlformats.org/officeDocument/2006/math" xmlns:v="urn:schemas-microsoft-com:vml" xmlns:wp14="http://schemas.microsoft.com/office/word/2010/wordprocessingDrawing" xmlns:wp="http://schemas.openxmlformats.org/drawingml/2006/wordprocessingDrawing" xmlns:w10="urn:schemas-microsoft-com:office:word" xmlns:w="http://schemas.openxmlformats.org/wordprocessingml/2006/main" xmlns:w14="http://schemas.microsoft.com/office/word/2010/wordml" xmlns:w15="http://schemas.microsoft.com/office/word/2012/wordml" xmlns:wpg="http://schemas.microsoft.com/office/word/2010/wordprocessingGroup" xmlns:wpi="http://schemas.microsoft.com/office/word/2010/wordprocessingInk" xmlns:wne="http://schemas.microsoft.com/office/word/2006/wordml" xmlns:wps="http://schemas.microsoft.com/office/word/2010/wordprocessingShape" mc:Ignorable="w14 w15 wp14">
+<w:hdr xmlns:wpc="http://schemas.microsoft.com/office/word/2010/wordprocessingCanvas" xmlns:mc="http://schemas.openxmlformats.org/markup-compatibility/2006" xmlns:o="urn:schemas-microsoft-com:office:office" xmlns:r="http://schemas.openxmlformats.org/officeDocument/2006/relationships" xmlns:m="http://schemas.openxmlformats.org/officeDocument/2006/math" xmlns:v="urn:schemas-microsoft-com:vml" xmlns:wp14="http://schemas.microsoft.com/office/word/2010/wordprocessingDrawing" xmlns:wp="http://schemas.openxmlformats.org/drawingml/2006/wordprocessingDrawing" xmlns:w10="urn:schemas-microsoft-com:office:word" xmlns:w="http://schemas.openxmlformats.org/wordprocessingml/2006/main" xmlns:w14="http://schemas.microsoft.com/office/word/2010/wordml" xmlns:wpg="http://schemas.microsoft.com/office/word/2010/wordprocessingGroup" xmlns:wpi="http://schemas.microsoft.com/office/word/2010/wordprocessingInk" xmlns:wne="http://schemas.microsoft.com/office/word/2006/wordml" xmlns:wps="http://schemas.microsoft.com/office/word/2010/wordprocessingShape" mc:Ignorable="w14 wp14">
   <w:p>
     <w:pPr>
       <w:pStyle w:val="Encabezado"/>
@@ -14331,7 +14239,7 @@
             </wp:anchor>
           </w:drawing>
         </mc:Choice>
-        <mc:Fallback>
+        <mc:Fallback xmlns:w15="http://schemas.microsoft.com/office/word/2012/wordml">
           <w:pict>
             <v:shapetype w14:anchorId="0D3D2361" id="_x0000_t202" coordsize="21600,21600" o:spt="202" path="m,l,21600r21600,l21600,xe">
               <v:stroke joinstyle="miter"/>
@@ -14539,7 +14447,7 @@
             </wp:anchor>
           </w:drawing>
         </mc:Choice>
-        <mc:Fallback>
+        <mc:Fallback xmlns:w15="http://schemas.microsoft.com/office/word/2012/wordml">
           <w:pict>
             <v:rect w14:anchorId="1DA98AFD" id="Rectangle 941" o:spid="_x0000_s1026" style="position:absolute;margin-left:503.05pt;margin-top:-39.15pt;width:22.45pt;height:847.55pt;z-index:251679232;visibility:visible;mso-wrap-style:square;mso-width-percent:0;mso-height-percent:0;mso-wrap-distance-left:9pt;mso-wrap-distance-top:0;mso-wrap-distance-right:9pt;mso-wrap-distance-bottom:0;mso-position-horizontal:absolute;mso-position-horizontal-relative:text;mso-position-vertical:absolute;mso-position-vertical-relative:text;mso-width-percent:0;mso-height-percent:0;mso-width-relative:margin;mso-height-relative:margin;v-text-anchor:middle" o:gfxdata="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" fillcolor="#267e5a" stroked="f" strokeweight="2pt">
               <v:shadow on="t" color="black" opacity="19660f" offset="4.49014mm,4.49014mm"/>
@@ -14553,7 +14461,7 @@
 </file>
 
 <file path=word/numbering.xml><?xml version="1.0" encoding="utf-8"?>
-<w:numbering xmlns:wpc="http://schemas.microsoft.com/office/word/2010/wordprocessingCanvas" xmlns:mc="http://schemas.openxmlformats.org/markup-compatibility/2006" xmlns:o="urn:schemas-microsoft-com:office:office" xmlns:r="http://schemas.openxmlformats.org/officeDocument/2006/relationships" xmlns:m="http://schemas.openxmlformats.org/officeDocument/2006/math" xmlns:v="urn:schemas-microsoft-com:vml" xmlns:wp14="http://schemas.microsoft.com/office/word/2010/wordprocessingDrawing" xmlns:wp="http://schemas.openxmlformats.org/drawingml/2006/wordprocessingDrawing" xmlns:w10="urn:schemas-microsoft-com:office:word" xmlns:w="http://schemas.openxmlformats.org/wordprocessingml/2006/main" xmlns:w14="http://schemas.microsoft.com/office/word/2010/wordml" xmlns:w15="http://schemas.microsoft.com/office/word/2012/wordml" xmlns:wpg="http://schemas.microsoft.com/office/word/2010/wordprocessingGroup" xmlns:wpi="http://schemas.microsoft.com/office/word/2010/wordprocessingInk" xmlns:wne="http://schemas.microsoft.com/office/word/2006/wordml" xmlns:wps="http://schemas.microsoft.com/office/word/2010/wordprocessingShape" mc:Ignorable="w14 w15 wp14">
+<w:numbering xmlns:wpc="http://schemas.microsoft.com/office/word/2010/wordprocessingCanvas" xmlns:mc="http://schemas.openxmlformats.org/markup-compatibility/2006" xmlns:o="urn:schemas-microsoft-com:office:office" xmlns:r="http://schemas.openxmlformats.org/officeDocument/2006/relationships" xmlns:m="http://schemas.openxmlformats.org/officeDocument/2006/math" xmlns:v="urn:schemas-microsoft-com:vml" xmlns:wp14="http://schemas.microsoft.com/office/word/2010/wordprocessingDrawing" xmlns:wp="http://schemas.openxmlformats.org/drawingml/2006/wordprocessingDrawing" xmlns:w10="urn:schemas-microsoft-com:office:word" xmlns:w="http://schemas.openxmlformats.org/wordprocessingml/2006/main" xmlns:w14="http://schemas.microsoft.com/office/word/2010/wordml" xmlns:wpg="http://schemas.microsoft.com/office/word/2010/wordprocessingGroup" xmlns:wpi="http://schemas.microsoft.com/office/word/2010/wordprocessingInk" xmlns:wne="http://schemas.microsoft.com/office/word/2006/wordml" xmlns:wps="http://schemas.microsoft.com/office/word/2010/wordprocessingShape" mc:Ignorable="w14 wp14">
   <w:abstractNum w:abstractNumId="0">
     <w:nsid w:val="07341395"/>
     <w:multiLevelType w:val="multilevel"/>
@@ -16632,7 +16540,7 @@
 </file>
 
 <file path=word/styles.xml><?xml version="1.0" encoding="utf-8"?>
-<w:styles xmlns:mc="http://schemas.openxmlformats.org/markup-compatibility/2006" xmlns:r="http://schemas.openxmlformats.org/officeDocument/2006/relationships" xmlns:w="http://schemas.openxmlformats.org/wordprocessingml/2006/main" xmlns:w14="http://schemas.microsoft.com/office/word/2010/wordml" xmlns:w15="http://schemas.microsoft.com/office/word/2012/wordml" mc:Ignorable="w14 w15">
+<w:styles xmlns:mc="http://schemas.openxmlformats.org/markup-compatibility/2006" xmlns:r="http://schemas.openxmlformats.org/officeDocument/2006/relationships" xmlns:w="http://schemas.openxmlformats.org/wordprocessingml/2006/main" xmlns:w14="http://schemas.microsoft.com/office/word/2010/wordml" mc:Ignorable="w14">
   <w:docDefaults>
     <w:rPrDefault>
       <w:rPr>
@@ -16642,372 +16550,146 @@
     </w:rPrDefault>
     <w:pPrDefault/>
   </w:docDefaults>
-  <w:latentStyles w:defLockedState="0" w:defUIPriority="0" w:defSemiHidden="0" w:defUnhideWhenUsed="0" w:defQFormat="0" w:count="371">
-    <w:lsdException w:name="Normal" w:qFormat="1"/>
-    <w:lsdException w:name="heading 1" w:qFormat="1"/>
-    <w:lsdException w:name="heading 2" w:qFormat="1"/>
-    <w:lsdException w:name="heading 3" w:qFormat="1"/>
-    <w:lsdException w:name="heading 4" w:qFormat="1"/>
-    <w:lsdException w:name="heading 5" w:qFormat="1"/>
-    <w:lsdException w:name="heading 6" w:qFormat="1"/>
-    <w:lsdException w:name="heading 7" w:semiHidden="1" w:unhideWhenUsed="1" w:qFormat="1"/>
-    <w:lsdException w:name="heading 8" w:semiHidden="1" w:unhideWhenUsed="1" w:qFormat="1"/>
-    <w:lsdException w:name="heading 9" w:semiHidden="1" w:unhideWhenUsed="1" w:qFormat="1"/>
-    <w:lsdException w:name="index 1" w:semiHidden="1" w:unhideWhenUsed="1"/>
-    <w:lsdException w:name="index 2" w:semiHidden="1" w:unhideWhenUsed="1"/>
-    <w:lsdException w:name="index 3" w:semiHidden="1" w:unhideWhenUsed="1"/>
-    <w:lsdException w:name="index 4" w:semiHidden="1" w:unhideWhenUsed="1"/>
-    <w:lsdException w:name="index 5" w:semiHidden="1" w:unhideWhenUsed="1"/>
-    <w:lsdException w:name="index 6" w:semiHidden="1" w:unhideWhenUsed="1"/>
-    <w:lsdException w:name="index 7" w:semiHidden="1" w:unhideWhenUsed="1"/>
-    <w:lsdException w:name="index 8" w:semiHidden="1" w:unhideWhenUsed="1"/>
-    <w:lsdException w:name="index 9" w:semiHidden="1" w:unhideWhenUsed="1"/>
-    <w:lsdException w:name="toc 1" w:semiHidden="1" w:uiPriority="39" w:unhideWhenUsed="1" w:qFormat="1"/>
-    <w:lsdException w:name="toc 2" w:semiHidden="1" w:uiPriority="39" w:unhideWhenUsed="1" w:qFormat="1"/>
-    <w:lsdException w:name="toc 3" w:semiHidden="1" w:uiPriority="39" w:unhideWhenUsed="1" w:qFormat="1"/>
-    <w:lsdException w:name="toc 4" w:semiHidden="1" w:unhideWhenUsed="1"/>
-    <w:lsdException w:name="toc 5" w:semiHidden="1" w:unhideWhenUsed="1"/>
-    <w:lsdException w:name="toc 6" w:semiHidden="1" w:unhideWhenUsed="1"/>
-    <w:lsdException w:name="toc 7" w:semiHidden="1" w:unhideWhenUsed="1"/>
-    <w:lsdException w:name="toc 8" w:semiHidden="1" w:unhideWhenUsed="1"/>
-    <w:lsdException w:name="toc 9" w:semiHidden="1" w:unhideWhenUsed="1"/>
-    <w:lsdException w:name="Normal Indent" w:semiHidden="1" w:unhideWhenUsed="1"/>
-    <w:lsdException w:name="footnote text" w:semiHidden="1" w:unhideWhenUsed="1"/>
-    <w:lsdException w:name="annotation text" w:semiHidden="1" w:unhideWhenUsed="1"/>
-    <w:lsdException w:name="header" w:semiHidden="1" w:uiPriority="99" w:unhideWhenUsed="1"/>
-    <w:lsdException w:name="footer" w:semiHidden="1" w:unhideWhenUsed="1"/>
-    <w:lsdException w:name="index heading" w:semiHidden="1" w:unhideWhenUsed="1"/>
-    <w:lsdException w:name="caption" w:semiHidden="1" w:uiPriority="35" w:unhideWhenUsed="1" w:qFormat="1"/>
-    <w:lsdException w:name="table of figures" w:semiHidden="1" w:unhideWhenUsed="1"/>
-    <w:lsdException w:name="envelope address" w:semiHidden="1" w:unhideWhenUsed="1"/>
-    <w:lsdException w:name="envelope return" w:semiHidden="1" w:unhideWhenUsed="1"/>
-    <w:lsdException w:name="footnote reference" w:semiHidden="1" w:unhideWhenUsed="1"/>
-    <w:lsdException w:name="annotation reference" w:semiHidden="1" w:unhideWhenUsed="1"/>
-    <w:lsdException w:name="line number" w:semiHidden="1" w:unhideWhenUsed="1"/>
-    <w:lsdException w:name="page number" w:semiHidden="1" w:unhideWhenUsed="1"/>
-    <w:lsdException w:name="endnote reference" w:semiHidden="1" w:unhideWhenUsed="1"/>
-    <w:lsdException w:name="endnote text" w:semiHidden="1" w:unhideWhenUsed="1"/>
-    <w:lsdException w:name="table of authorities" w:semiHidden="1" w:unhideWhenUsed="1"/>
-    <w:lsdException w:name="macro" w:semiHidden="1" w:unhideWhenUsed="1"/>
-    <w:lsdException w:name="toa heading" w:semiHidden="1" w:unhideWhenUsed="1"/>
-    <w:lsdException w:name="List" w:semiHidden="1" w:unhideWhenUsed="1"/>
-    <w:lsdException w:name="List Bullet" w:semiHidden="1" w:unhideWhenUsed="1"/>
-    <w:lsdException w:name="List 2" w:semiHidden="1" w:unhideWhenUsed="1"/>
-    <w:lsdException w:name="List 3" w:semiHidden="1" w:unhideWhenUsed="1"/>
-    <w:lsdException w:name="List Bullet 2" w:semiHidden="1" w:unhideWhenUsed="1"/>
-    <w:lsdException w:name="List Bullet 3" w:semiHidden="1" w:unhideWhenUsed="1"/>
-    <w:lsdException w:name="List Bullet 4" w:semiHidden="1" w:unhideWhenUsed="1"/>
-    <w:lsdException w:name="List Bullet 5" w:semiHidden="1" w:unhideWhenUsed="1"/>
-    <w:lsdException w:name="List Number 2" w:semiHidden="1" w:unhideWhenUsed="1"/>
-    <w:lsdException w:name="List Number 3" w:semiHidden="1" w:unhideWhenUsed="1"/>
-    <w:lsdException w:name="List Number 4" w:semiHidden="1" w:unhideWhenUsed="1"/>
-    <w:lsdException w:name="List Number 5" w:semiHidden="1" w:unhideWhenUsed="1"/>
-    <w:lsdException w:name="Title" w:qFormat="1"/>
-    <w:lsdException w:name="Closing" w:semiHidden="1" w:unhideWhenUsed="1"/>
-    <w:lsdException w:name="Signature" w:semiHidden="1" w:unhideWhenUsed="1"/>
-    <w:lsdException w:name="Default Paragraph Font" w:semiHidden="1" w:unhideWhenUsed="1"/>
-    <w:lsdException w:name="Body Text" w:semiHidden="1" w:unhideWhenUsed="1"/>
-    <w:lsdException w:name="Body Text Indent" w:semiHidden="1" w:unhideWhenUsed="1"/>
-    <w:lsdException w:name="List Continue" w:semiHidden="1" w:unhideWhenUsed="1"/>
-    <w:lsdException w:name="List Continue 2" w:semiHidden="1" w:unhideWhenUsed="1"/>
-    <w:lsdException w:name="List Continue 3" w:semiHidden="1" w:unhideWhenUsed="1"/>
-    <w:lsdException w:name="List Continue 4" w:semiHidden="1" w:unhideWhenUsed="1"/>
-    <w:lsdException w:name="List Continue 5" w:semiHidden="1" w:unhideWhenUsed="1"/>
-    <w:lsdException w:name="Message Header" w:semiHidden="1" w:unhideWhenUsed="1"/>
-    <w:lsdException w:name="Subtitle" w:qFormat="1"/>
-    <w:lsdException w:name="Body Text First Indent 2" w:semiHidden="1" w:unhideWhenUsed="1"/>
-    <w:lsdException w:name="Note Heading" w:semiHidden="1" w:unhideWhenUsed="1"/>
-    <w:lsdException w:name="Body Text 2" w:semiHidden="1" w:unhideWhenUsed="1"/>
-    <w:lsdException w:name="Body Text 3" w:semiHidden="1" w:unhideWhenUsed="1"/>
-    <w:lsdException w:name="Body Text Indent 2" w:semiHidden="1" w:unhideWhenUsed="1"/>
-    <w:lsdException w:name="Body Text Indent 3" w:semiHidden="1" w:unhideWhenUsed="1"/>
-    <w:lsdException w:name="Block Text" w:semiHidden="1" w:unhideWhenUsed="1"/>
-    <w:lsdException w:name="Hyperlink" w:semiHidden="1" w:uiPriority="99" w:unhideWhenUsed="1"/>
-    <w:lsdException w:name="FollowedHyperlink" w:semiHidden="1" w:unhideWhenUsed="1"/>
-    <w:lsdException w:name="Strong" w:qFormat="1"/>
-    <w:lsdException w:name="Emphasis" w:qFormat="1"/>
-    <w:lsdException w:name="Document Map" w:semiHidden="1" w:unhideWhenUsed="1"/>
-    <w:lsdException w:name="Plain Text" w:semiHidden="1" w:unhideWhenUsed="1"/>
-    <w:lsdException w:name="E-mail Signature" w:semiHidden="1" w:unhideWhenUsed="1"/>
-    <w:lsdException w:name="HTML Top of Form" w:semiHidden="1" w:unhideWhenUsed="1"/>
-    <w:lsdException w:name="HTML Bottom of Form" w:semiHidden="1" w:unhideWhenUsed="1"/>
-    <w:lsdException w:name="Normal (Web)" w:semiHidden="1" w:uiPriority="99" w:unhideWhenUsed="1"/>
-    <w:lsdException w:name="HTML Acronym" w:semiHidden="1" w:unhideWhenUsed="1"/>
-    <w:lsdException w:name="HTML Address" w:semiHidden="1" w:unhideWhenUsed="1"/>
-    <w:lsdException w:name="HTML Cite" w:semiHidden="1" w:unhideWhenUsed="1"/>
-    <w:lsdException w:name="HTML Code" w:semiHidden="1" w:unhideWhenUsed="1"/>
-    <w:lsdException w:name="HTML Definition" w:semiHidden="1" w:unhideWhenUsed="1"/>
-    <w:lsdException w:name="HTML Keyboard" w:semiHidden="1" w:unhideWhenUsed="1"/>
-    <w:lsdException w:name="HTML Preformatted" w:semiHidden="1" w:unhideWhenUsed="1"/>
-    <w:lsdException w:name="HTML Sample" w:semiHidden="1" w:unhideWhenUsed="1"/>
-    <w:lsdException w:name="HTML Typewriter" w:semiHidden="1" w:unhideWhenUsed="1"/>
-    <w:lsdException w:name="HTML Variable" w:semiHidden="1" w:unhideWhenUsed="1"/>
-    <w:lsdException w:name="Normal Table" w:semiHidden="1" w:unhideWhenUsed="1"/>
-    <w:lsdException w:name="annotation subject" w:semiHidden="1" w:unhideWhenUsed="1"/>
-    <w:lsdException w:name="No List" w:semiHidden="1" w:unhideWhenUsed="1"/>
-    <w:lsdException w:name="Outline List 1" w:semiHidden="1" w:unhideWhenUsed="1"/>
-    <w:lsdException w:name="Outline List 2" w:semiHidden="1" w:unhideWhenUsed="1"/>
-    <w:lsdException w:name="Outline List 3" w:semiHidden="1" w:unhideWhenUsed="1"/>
-    <w:lsdException w:name="Table Simple 1" w:semiHidden="1" w:unhideWhenUsed="1"/>
-    <w:lsdException w:name="Table Simple 2" w:semiHidden="1" w:unhideWhenUsed="1"/>
-    <w:lsdException w:name="Table Simple 3" w:semiHidden="1" w:unhideWhenUsed="1"/>
-    <w:lsdException w:name="Table Classic 1" w:semiHidden="1" w:unhideWhenUsed="1"/>
-    <w:lsdException w:name="Table Classic 2" w:semiHidden="1" w:unhideWhenUsed="1"/>
-    <w:lsdException w:name="Table Classic 3" w:semiHidden="1" w:unhideWhenUsed="1"/>
-    <w:lsdException w:name="Table Classic 4" w:semiHidden="1" w:unhideWhenUsed="1"/>
-    <w:lsdException w:name="Table Colorful 1" w:semiHidden="1" w:unhideWhenUsed="1"/>
-    <w:lsdException w:name="Table Colorful 2" w:semiHidden="1" w:unhideWhenUsed="1"/>
-    <w:lsdException w:name="Table Colorful 3" w:semiHidden="1" w:unhideWhenUsed="1"/>
-    <w:lsdException w:name="Table Columns 1" w:semiHidden="1" w:unhideWhenUsed="1"/>
-    <w:lsdException w:name="Table Columns 2" w:semiHidden="1" w:unhideWhenUsed="1"/>
-    <w:lsdException w:name="Table Columns 3" w:semiHidden="1" w:unhideWhenUsed="1"/>
-    <w:lsdException w:name="Table Columns 4" w:semiHidden="1" w:unhideWhenUsed="1"/>
-    <w:lsdException w:name="Table Columns 5" w:semiHidden="1" w:unhideWhenUsed="1"/>
-    <w:lsdException w:name="Table Grid 1" w:semiHidden="1" w:unhideWhenUsed="1"/>
-    <w:lsdException w:name="Table Grid 2" w:semiHidden="1" w:unhideWhenUsed="1"/>
-    <w:lsdException w:name="Table Grid 3" w:semiHidden="1" w:unhideWhenUsed="1"/>
-    <w:lsdException w:name="Table Grid 4" w:semiHidden="1" w:unhideWhenUsed="1"/>
-    <w:lsdException w:name="Table Grid 5" w:semiHidden="1" w:unhideWhenUsed="1"/>
-    <w:lsdException w:name="Table Grid 6" w:semiHidden="1" w:unhideWhenUsed="1"/>
-    <w:lsdException w:name="Table Grid 7" w:semiHidden="1" w:unhideWhenUsed="1"/>
-    <w:lsdException w:name="Table Grid 8" w:semiHidden="1" w:unhideWhenUsed="1"/>
-    <w:lsdException w:name="Table List 1" w:semiHidden="1" w:unhideWhenUsed="1"/>
-    <w:lsdException w:name="Table List 2" w:semiHidden="1" w:unhideWhenUsed="1"/>
-    <w:lsdException w:name="Table List 3" w:semiHidden="1" w:unhideWhenUsed="1"/>
-    <w:lsdException w:name="Table List 4" w:semiHidden="1" w:unhideWhenUsed="1"/>
-    <w:lsdException w:name="Table List 5" w:semiHidden="1" w:unhideWhenUsed="1"/>
-    <w:lsdException w:name="Table List 6" w:semiHidden="1" w:unhideWhenUsed="1"/>
-    <w:lsdException w:name="Table List 7" w:semiHidden="1" w:unhideWhenUsed="1"/>
-    <w:lsdException w:name="Table List 8" w:semiHidden="1" w:unhideWhenUsed="1"/>
-    <w:lsdException w:name="Table 3D effects 1" w:semiHidden="1" w:unhideWhenUsed="1"/>
-    <w:lsdException w:name="Table 3D effects 2" w:semiHidden="1" w:unhideWhenUsed="1"/>
-    <w:lsdException w:name="Table 3D effects 3" w:semiHidden="1" w:unhideWhenUsed="1"/>
-    <w:lsdException w:name="Table Contemporary" w:semiHidden="1" w:unhideWhenUsed="1"/>
-    <w:lsdException w:name="Table Elegant" w:semiHidden="1" w:unhideWhenUsed="1"/>
-    <w:lsdException w:name="Table Professional" w:semiHidden="1" w:unhideWhenUsed="1"/>
-    <w:lsdException w:name="Table Subtle 1" w:semiHidden="1" w:unhideWhenUsed="1"/>
-    <w:lsdException w:name="Table Subtle 2" w:semiHidden="1" w:unhideWhenUsed="1"/>
-    <w:lsdException w:name="Table Web 1" w:semiHidden="1" w:unhideWhenUsed="1"/>
-    <w:lsdException w:name="Table Web 2" w:semiHidden="1" w:unhideWhenUsed="1"/>
-    <w:lsdException w:name="Table Web 3" w:semiHidden="1" w:unhideWhenUsed="1"/>
-    <w:lsdException w:name="Balloon Text" w:semiHidden="1" w:unhideWhenUsed="1"/>
-    <w:lsdException w:name="Table Grid" w:uiPriority="39"/>
-    <w:lsdException w:name="Table Theme" w:semiHidden="1" w:unhideWhenUsed="1"/>
-    <w:lsdException w:name="Placeholder Text" w:semiHidden="1" w:uiPriority="99"/>
-    <w:lsdException w:name="No Spacing" w:uiPriority="1" w:qFormat="1"/>
-    <w:lsdException w:name="Light Shading" w:uiPriority="60"/>
-    <w:lsdException w:name="Light List" w:uiPriority="61"/>
-    <w:lsdException w:name="Light Grid" w:uiPriority="62"/>
-    <w:lsdException w:name="Medium Shading 1" w:uiPriority="63"/>
-    <w:lsdException w:name="Medium Shading 2" w:uiPriority="64"/>
-    <w:lsdException w:name="Medium List 1" w:uiPriority="65"/>
-    <w:lsdException w:name="Medium List 2" w:uiPriority="66"/>
-    <w:lsdException w:name="Medium Grid 1" w:uiPriority="67"/>
-    <w:lsdException w:name="Medium Grid 2" w:uiPriority="68"/>
-    <w:lsdException w:name="Medium Grid 3" w:uiPriority="69"/>
-    <w:lsdException w:name="Dark List" w:uiPriority="70"/>
-    <w:lsdException w:name="Colorful Shading" w:uiPriority="71"/>
-    <w:lsdException w:name="Colorful List" w:uiPriority="72"/>
-    <w:lsdException w:name="Colorful Grid" w:uiPriority="73"/>
-    <w:lsdException w:name="Light Shading Accent 1" w:uiPriority="60"/>
-    <w:lsdException w:name="Light List Accent 1" w:uiPriority="61"/>
-    <w:lsdException w:name="Light Grid Accent 1" w:uiPriority="62"/>
-    <w:lsdException w:name="Medium Shading 1 Accent 1" w:uiPriority="63"/>
-    <w:lsdException w:name="Medium Shading 2 Accent 1" w:uiPriority="64"/>
-    <w:lsdException w:name="Medium List 1 Accent 1" w:uiPriority="65"/>
-    <w:lsdException w:name="Revision" w:semiHidden="1" w:uiPriority="99"/>
-    <w:lsdException w:name="List Paragraph" w:uiPriority="34" w:qFormat="1"/>
-    <w:lsdException w:name="Quote" w:uiPriority="29" w:qFormat="1"/>
-    <w:lsdException w:name="Intense Quote" w:uiPriority="30" w:qFormat="1"/>
-    <w:lsdException w:name="Medium List 2 Accent 1" w:uiPriority="66"/>
-    <w:lsdException w:name="Medium Grid 1 Accent 1" w:uiPriority="67"/>
-    <w:lsdException w:name="Medium Grid 2 Accent 1" w:uiPriority="68"/>
-    <w:lsdException w:name="Medium Grid 3 Accent 1" w:uiPriority="69"/>
-    <w:lsdException w:name="Dark List Accent 1" w:uiPriority="70"/>
-    <w:lsdException w:name="Colorful Shading Accent 1" w:uiPriority="71"/>
-    <w:lsdException w:name="Colorful List Accent 1" w:uiPriority="72"/>
-    <w:lsdException w:name="Colorful Grid Accent 1" w:uiPriority="73"/>
-    <w:lsdException w:name="Light Shading Accent 2" w:uiPriority="60"/>
-    <w:lsdException w:name="Light List Accent 2" w:uiPriority="61"/>
-    <w:lsdException w:name="Light Grid Accent 2" w:uiPriority="62"/>
-    <w:lsdException w:name="Medium Shading 1 Accent 2" w:uiPriority="63"/>
-    <w:lsdException w:name="Medium Shading 2 Accent 2" w:uiPriority="64"/>
-    <w:lsdException w:name="Medium List 1 Accent 2" w:uiPriority="65"/>
-    <w:lsdException w:name="Medium List 2 Accent 2" w:uiPriority="66"/>
-    <w:lsdException w:name="Medium Grid 1 Accent 2" w:uiPriority="67"/>
-    <w:lsdException w:name="Medium Grid 2 Accent 2" w:uiPriority="68"/>
-    <w:lsdException w:name="Medium Grid 3 Accent 2" w:uiPriority="69"/>
-    <w:lsdException w:name="Dark List Accent 2" w:uiPriority="70"/>
-    <w:lsdException w:name="Colorful Shading Accent 2" w:uiPriority="71"/>
-    <w:lsdException w:name="Colorful List Accent 2" w:uiPriority="72"/>
-    <w:lsdException w:name="Colorful Grid Accent 2" w:uiPriority="73"/>
-    <w:lsdException w:name="Light Shading Accent 3" w:uiPriority="60"/>
-    <w:lsdException w:name="Light List Accent 3" w:uiPriority="61"/>
-    <w:lsdException w:name="Light Grid Accent 3" w:uiPriority="62"/>
-    <w:lsdException w:name="Medium Shading 1 Accent 3" w:uiPriority="63"/>
-    <w:lsdException w:name="Medium Shading 2 Accent 3" w:uiPriority="64"/>
-    <w:lsdException w:name="Medium List 1 Accent 3" w:uiPriority="65"/>
-    <w:lsdException w:name="Medium List 2 Accent 3" w:uiPriority="66"/>
-    <w:lsdException w:name="Medium Grid 1 Accent 3" w:uiPriority="67"/>
-    <w:lsdException w:name="Medium Grid 2 Accent 3" w:uiPriority="68"/>
-    <w:lsdException w:name="Medium Grid 3 Accent 3" w:uiPriority="69"/>
-    <w:lsdException w:name="Dark List Accent 3" w:uiPriority="70"/>
-    <w:lsdException w:name="Colorful Shading Accent 3" w:uiPriority="71"/>
-    <w:lsdException w:name="Colorful List Accent 3" w:uiPriority="72"/>
-    <w:lsdException w:name="Colorful Grid Accent 3" w:uiPriority="73"/>
-    <w:lsdException w:name="Light Shading Accent 4" w:uiPriority="60"/>
-    <w:lsdException w:name="Light List Accent 4" w:uiPriority="61"/>
-    <w:lsdException w:name="Light Grid Accent 4" w:uiPriority="62"/>
-    <w:lsdException w:name="Medium Shading 1 Accent 4" w:uiPriority="63"/>
-    <w:lsdException w:name="Medium Shading 2 Accent 4" w:uiPriority="64"/>
-    <w:lsdException w:name="Medium List 1 Accent 4" w:uiPriority="65"/>
-    <w:lsdException w:name="Medium List 2 Accent 4" w:uiPriority="66"/>
-    <w:lsdException w:name="Medium Grid 1 Accent 4" w:uiPriority="67"/>
-    <w:lsdException w:name="Medium Grid 2 Accent 4" w:uiPriority="68"/>
-    <w:lsdException w:name="Medium Grid 3 Accent 4" w:uiPriority="69"/>
-    <w:lsdException w:name="Dark List Accent 4" w:uiPriority="70"/>
-    <w:lsdException w:name="Colorful Shading Accent 4" w:uiPriority="71"/>
-    <w:lsdException w:name="Colorful List Accent 4" w:uiPriority="72"/>
-    <w:lsdException w:name="Colorful Grid Accent 4" w:uiPriority="73"/>
-    <w:lsdException w:name="Light Shading Accent 5" w:uiPriority="60"/>
-    <w:lsdException w:name="Light List Accent 5" w:uiPriority="61"/>
-    <w:lsdException w:name="Light Grid Accent 5" w:uiPriority="62"/>
-    <w:lsdException w:name="Medium Shading 1 Accent 5" w:uiPriority="63"/>
-    <w:lsdException w:name="Medium Shading 2 Accent 5" w:uiPriority="64"/>
-    <w:lsdException w:name="Medium List 1 Accent 5" w:uiPriority="65"/>
-    <w:lsdException w:name="Medium List 2 Accent 5" w:uiPriority="66"/>
-    <w:lsdException w:name="Medium Grid 1 Accent 5" w:uiPriority="67"/>
-    <w:lsdException w:name="Medium Grid 2 Accent 5" w:uiPriority="68"/>
-    <w:lsdException w:name="Medium Grid 3 Accent 5" w:uiPriority="69"/>
-    <w:lsdException w:name="Dark List Accent 5" w:uiPriority="70"/>
-    <w:lsdException w:name="Colorful Shading Accent 5" w:uiPriority="71"/>
-    <w:lsdException w:name="Colorful List Accent 5" w:uiPriority="72"/>
-    <w:lsdException w:name="Colorful Grid Accent 5" w:uiPriority="73"/>
-    <w:lsdException w:name="Light Shading Accent 6" w:uiPriority="60"/>
-    <w:lsdException w:name="Light List Accent 6" w:uiPriority="61"/>
-    <w:lsdException w:name="Light Grid Accent 6" w:uiPriority="62"/>
-    <w:lsdException w:name="Medium Shading 1 Accent 6" w:uiPriority="63"/>
-    <w:lsdException w:name="Medium Shading 2 Accent 6" w:uiPriority="64"/>
-    <w:lsdException w:name="Medium List 1 Accent 6" w:uiPriority="65"/>
-    <w:lsdException w:name="Medium List 2 Accent 6" w:uiPriority="66"/>
-    <w:lsdException w:name="Medium Grid 1 Accent 6" w:uiPriority="67"/>
-    <w:lsdException w:name="Medium Grid 2 Accent 6" w:uiPriority="68"/>
-    <w:lsdException w:name="Medium Grid 3 Accent 6" w:uiPriority="69"/>
-    <w:lsdException w:name="Dark List Accent 6" w:uiPriority="70"/>
-    <w:lsdException w:name="Colorful Shading Accent 6" w:uiPriority="71"/>
-    <w:lsdException w:name="Colorful List Accent 6" w:uiPriority="72"/>
-    <w:lsdException w:name="Colorful Grid Accent 6" w:uiPriority="73"/>
-    <w:lsdException w:name="Subtle Emphasis" w:uiPriority="19" w:qFormat="1"/>
-    <w:lsdException w:name="Intense Emphasis" w:uiPriority="21" w:qFormat="1"/>
-    <w:lsdException w:name="Subtle Reference" w:uiPriority="31" w:qFormat="1"/>
-    <w:lsdException w:name="Intense Reference" w:uiPriority="32" w:qFormat="1"/>
-    <w:lsdException w:name="Book Title" w:uiPriority="33" w:qFormat="1"/>
-    <w:lsdException w:name="Bibliography" w:semiHidden="1" w:uiPriority="37" w:unhideWhenUsed="1"/>
-    <w:lsdException w:name="TOC Heading" w:semiHidden="1" w:uiPriority="39" w:unhideWhenUsed="1" w:qFormat="1"/>
-    <w:lsdException w:name="Plain Table 1" w:uiPriority="41"/>
-    <w:lsdException w:name="Plain Table 2" w:uiPriority="42"/>
-    <w:lsdException w:name="Plain Table 3" w:uiPriority="43"/>
-    <w:lsdException w:name="Plain Table 4" w:uiPriority="44"/>
-    <w:lsdException w:name="Plain Table 5" w:uiPriority="45"/>
-    <w:lsdException w:name="Grid Table Light" w:uiPriority="40"/>
-    <w:lsdException w:name="Grid Table 1 Light" w:uiPriority="46"/>
-    <w:lsdException w:name="Grid Table 2" w:uiPriority="47"/>
-    <w:lsdException w:name="Grid Table 3" w:uiPriority="48"/>
-    <w:lsdException w:name="Grid Table 4" w:uiPriority="49"/>
-    <w:lsdException w:name="Grid Table 5 Dark" w:uiPriority="50"/>
-    <w:lsdException w:name="Grid Table 6 Colorful" w:uiPriority="51"/>
-    <w:lsdException w:name="Grid Table 7 Colorful" w:uiPriority="52"/>
-    <w:lsdException w:name="Grid Table 1 Light Accent 1" w:uiPriority="46"/>
-    <w:lsdException w:name="Grid Table 2 Accent 1" w:uiPriority="47"/>
-    <w:lsdException w:name="Grid Table 3 Accent 1" w:uiPriority="48"/>
-    <w:lsdException w:name="Grid Table 4 Accent 1" w:uiPriority="49"/>
-    <w:lsdException w:name="Grid Table 5 Dark Accent 1" w:uiPriority="50"/>
-    <w:lsdException w:name="Grid Table 6 Colorful Accent 1" w:uiPriority="51"/>
-    <w:lsdException w:name="Grid Table 7 Colorful Accent 1" w:uiPriority="52"/>
-    <w:lsdException w:name="Grid Table 1 Light Accent 2" w:uiPriority="46"/>
-    <w:lsdException w:name="Grid Table 2 Accent 2" w:uiPriority="47"/>
-    <w:lsdException w:name="Grid Table 3 Accent 2" w:uiPriority="48"/>
-    <w:lsdException w:name="Grid Table 4 Accent 2" w:uiPriority="49"/>
-    <w:lsdException w:name="Grid Table 5 Dark Accent 2" w:uiPriority="50"/>
-    <w:lsdException w:name="Grid Table 6 Colorful Accent 2" w:uiPriority="51"/>
-    <w:lsdException w:name="Grid Table 7 Colorful Accent 2" w:uiPriority="52"/>
-    <w:lsdException w:name="Grid Table 1 Light Accent 3" w:uiPriority="46"/>
-    <w:lsdException w:name="Grid Table 2 Accent 3" w:uiPriority="47"/>
-    <w:lsdException w:name="Grid Table 3 Accent 3" w:uiPriority="48"/>
-    <w:lsdException w:name="Grid Table 4 Accent 3" w:uiPriority="49"/>
-    <w:lsdException w:name="Grid Table 5 Dark Accent 3" w:uiPriority="50"/>
-    <w:lsdException w:name="Grid Table 6 Colorful Accent 3" w:uiPriority="51"/>
-    <w:lsdException w:name="Grid Table 7 Colorful Accent 3" w:uiPriority="52"/>
-    <w:lsdException w:name="Grid Table 1 Light Accent 4" w:uiPriority="46"/>
-    <w:lsdException w:name="Grid Table 2 Accent 4" w:uiPriority="47"/>
-    <w:lsdException w:name="Grid Table 3 Accent 4" w:uiPriority="48"/>
-    <w:lsdException w:name="Grid Table 4 Accent 4" w:uiPriority="49"/>
-    <w:lsdException w:name="Grid Table 5 Dark Accent 4" w:uiPriority="50"/>
-    <w:lsdException w:name="Grid Table 6 Colorful Accent 4" w:uiPriority="51"/>
-    <w:lsdException w:name="Grid Table 7 Colorful Accent 4" w:uiPriority="52"/>
-    <w:lsdException w:name="Grid Table 1 Light Accent 5" w:uiPriority="46"/>
-    <w:lsdException w:name="Grid Table 2 Accent 5" w:uiPriority="47"/>
-    <w:lsdException w:name="Grid Table 3 Accent 5" w:uiPriority="48"/>
-    <w:lsdException w:name="Grid Table 4 Accent 5" w:uiPriority="49"/>
-    <w:lsdException w:name="Grid Table 5 Dark Accent 5" w:uiPriority="50"/>
-    <w:lsdException w:name="Grid Table 6 Colorful Accent 5" w:uiPriority="51"/>
-    <w:lsdException w:name="Grid Table 7 Colorful Accent 5" w:uiPriority="52"/>
-    <w:lsdException w:name="Grid Table 1 Light Accent 6" w:uiPriority="46"/>
-    <w:lsdException w:name="Grid Table 2 Accent 6" w:uiPriority="47"/>
-    <w:lsdException w:name="Grid Table 3 Accent 6" w:uiPriority="48"/>
-    <w:lsdException w:name="Grid Table 4 Accent 6" w:uiPriority="49"/>
-    <w:lsdException w:name="Grid Table 5 Dark Accent 6" w:uiPriority="50"/>
-    <w:lsdException w:name="Grid Table 6 Colorful Accent 6" w:uiPriority="51"/>
-    <w:lsdException w:name="Grid Table 7 Colorful Accent 6" w:uiPriority="52"/>
-    <w:lsdException w:name="List Table 1 Light" w:uiPriority="46"/>
-    <w:lsdException w:name="List Table 2" w:uiPriority="47"/>
-    <w:lsdException w:name="List Table 3" w:uiPriority="48"/>
-    <w:lsdException w:name="List Table 4" w:uiPriority="49"/>
-    <w:lsdException w:name="List Table 5 Dark" w:uiPriority="50"/>
-    <w:lsdException w:name="List Table 6 Colorful" w:uiPriority="51"/>
-    <w:lsdException w:name="List Table 7 Colorful" w:uiPriority="52"/>
-    <w:lsdException w:name="List Table 1 Light Accent 1" w:uiPriority="46"/>
-    <w:lsdException w:name="List Table 2 Accent 1" w:uiPriority="47"/>
-    <w:lsdException w:name="List Table 3 Accent 1" w:uiPriority="48"/>
-    <w:lsdException w:name="List Table 4 Accent 1" w:uiPriority="49"/>
-    <w:lsdException w:name="List Table 5 Dark Accent 1" w:uiPriority="50"/>
-    <w:lsdException w:name="List Table 6 Colorful Accent 1" w:uiPriority="51"/>
-    <w:lsdException w:name="List Table 7 Colorful Accent 1" w:uiPriority="52"/>
-    <w:lsdException w:name="List Table 1 Light Accent 2" w:uiPriority="46"/>
-    <w:lsdException w:name="List Table 2 Accent 2" w:uiPriority="47"/>
-    <w:lsdException w:name="List Table 3 Accent 2" w:uiPriority="48"/>
-    <w:lsdException w:name="List Table 4 Accent 2" w:uiPriority="49"/>
-    <w:lsdException w:name="List Table 5 Dark Accent 2" w:uiPriority="50"/>
-    <w:lsdException w:name="List Table 6 Colorful Accent 2" w:uiPriority="51"/>
-    <w:lsdException w:name="List Table 7 Colorful Accent 2" w:uiPriority="52"/>
-    <w:lsdException w:name="List Table 1 Light Accent 3" w:uiPriority="46"/>
-    <w:lsdException w:name="List Table 2 Accent 3" w:uiPriority="47"/>
-    <w:lsdException w:name="List Table 3 Accent 3" w:uiPriority="48"/>
-    <w:lsdException w:name="List Table 4 Accent 3" w:uiPriority="49"/>
-    <w:lsdException w:name="List Table 5 Dark Accent 3" w:uiPriority="50"/>
-    <w:lsdException w:name="List Table 6 Colorful Accent 3" w:uiPriority="51"/>
-    <w:lsdException w:name="List Table 7 Colorful Accent 3" w:uiPriority="52"/>
-    <w:lsdException w:name="List Table 1 Light Accent 4" w:uiPriority="46"/>
-    <w:lsdException w:name="List Table 2 Accent 4" w:uiPriority="47"/>
-    <w:lsdException w:name="List Table 3 Accent 4" w:uiPriority="48"/>
-    <w:lsdException w:name="List Table 4 Accent 4" w:uiPriority="49"/>
-    <w:lsdException w:name="List Table 5 Dark Accent 4" w:uiPriority="50"/>
-    <w:lsdException w:name="List Table 6 Colorful Accent 4" w:uiPriority="51"/>
-    <w:lsdException w:name="List Table 7 Colorful Accent 4" w:uiPriority="52"/>
-    <w:lsdException w:name="List Table 1 Light Accent 5" w:uiPriority="46"/>
-    <w:lsdException w:name="List Table 2 Accent 5" w:uiPriority="47"/>
-    <w:lsdException w:name="List Table 3 Accent 5" w:uiPriority="48"/>
-    <w:lsdException w:name="List Table 4 Accent 5" w:uiPriority="49"/>
-    <w:lsdException w:name="List Table 5 Dark Accent 5" w:uiPriority="50"/>
-    <w:lsdException w:name="List Table 6 Colorful Accent 5" w:uiPriority="51"/>
-    <w:lsdException w:name="List Table 7 Colorful Accent 5" w:uiPriority="52"/>
-    <w:lsdException w:name="List Table 1 Light Accent 6" w:uiPriority="46"/>
-    <w:lsdException w:name="List Table 2 Accent 6" w:uiPriority="47"/>
-    <w:lsdException w:name="List Table 3 Accent 6" w:uiPriority="48"/>
-    <w:lsdException w:name="List Table 4 Accent 6" w:uiPriority="49"/>
-    <w:lsdException w:name="List Table 5 Dark Accent 6" w:uiPriority="50"/>
-    <w:lsdException w:name="List Table 6 Colorful Accent 6" w:uiPriority="51"/>
-    <w:lsdException w:name="List Table 7 Colorful Accent 6" w:uiPriority="52"/>
+  <w:latentStyles w:defLockedState="0" w:defUIPriority="0" w:defSemiHidden="1" w:defUnhideWhenUsed="1" w:defQFormat="0" w:count="267">
+    <w:lsdException w:name="Normal" w:semiHidden="0" w:unhideWhenUsed="0" w:qFormat="1"/>
+    <w:lsdException w:name="heading 1" w:semiHidden="0" w:unhideWhenUsed="0" w:qFormat="1"/>
+    <w:lsdException w:name="heading 2" w:semiHidden="0" w:unhideWhenUsed="0" w:qFormat="1"/>
+    <w:lsdException w:name="heading 3" w:semiHidden="0" w:unhideWhenUsed="0" w:qFormat="1"/>
+    <w:lsdException w:name="heading 4" w:semiHidden="0" w:unhideWhenUsed="0" w:qFormat="1"/>
+    <w:lsdException w:name="heading 5" w:semiHidden="0" w:unhideWhenUsed="0" w:qFormat="1"/>
+    <w:lsdException w:name="heading 6" w:semiHidden="0" w:unhideWhenUsed="0" w:qFormat="1"/>
+    <w:lsdException w:name="heading 7" w:qFormat="1"/>
+    <w:lsdException w:name="heading 8" w:qFormat="1"/>
+    <w:lsdException w:name="heading 9" w:qFormat="1"/>
+    <w:lsdException w:name="toc 1" w:uiPriority="39" w:qFormat="1"/>
+    <w:lsdException w:name="toc 2" w:uiPriority="39" w:qFormat="1"/>
+    <w:lsdException w:name="toc 3" w:uiPriority="39" w:qFormat="1"/>
+    <w:lsdException w:name="header" w:uiPriority="99"/>
+    <w:lsdException w:name="caption" w:uiPriority="35" w:qFormat="1"/>
+    <w:lsdException w:name="List Number" w:semiHidden="0" w:unhideWhenUsed="0"/>
+    <w:lsdException w:name="List 4" w:semiHidden="0" w:unhideWhenUsed="0"/>
+    <w:lsdException w:name="List 5" w:semiHidden="0" w:unhideWhenUsed="0"/>
+    <w:lsdException w:name="Title" w:semiHidden="0" w:unhideWhenUsed="0" w:qFormat="1"/>
+    <w:lsdException w:name="Subtitle" w:semiHidden="0" w:unhideWhenUsed="0" w:qFormat="1"/>
+    <w:lsdException w:name="Salutation" w:semiHidden="0" w:unhideWhenUsed="0"/>
+    <w:lsdException w:name="Date" w:semiHidden="0" w:unhideWhenUsed="0"/>
+    <w:lsdException w:name="Body Text First Indent" w:semiHidden="0" w:unhideWhenUsed="0"/>
+    <w:lsdException w:name="Hyperlink" w:uiPriority="99"/>
+    <w:lsdException w:name="Strong" w:semiHidden="0" w:unhideWhenUsed="0" w:qFormat="1"/>
+    <w:lsdException w:name="Emphasis" w:semiHidden="0" w:unhideWhenUsed="0" w:qFormat="1"/>
+    <w:lsdException w:name="Normal (Web)" w:uiPriority="99"/>
+    <w:lsdException w:name="Table Grid" w:semiHidden="0" w:uiPriority="39" w:unhideWhenUsed="0"/>
+    <w:lsdException w:name="Placeholder Text" w:uiPriority="99" w:unhideWhenUsed="0"/>
+    <w:lsdException w:name="No Spacing" w:semiHidden="0" w:uiPriority="1" w:unhideWhenUsed="0" w:qFormat="1"/>
+    <w:lsdException w:name="Light Shading" w:semiHidden="0" w:uiPriority="60" w:unhideWhenUsed="0"/>
+    <w:lsdException w:name="Light List" w:semiHidden="0" w:uiPriority="61" w:unhideWhenUsed="0"/>
+    <w:lsdException w:name="Light Grid" w:semiHidden="0" w:uiPriority="62" w:unhideWhenUsed="0"/>
+    <w:lsdException w:name="Medium Shading 1" w:semiHidden="0" w:uiPriority="63" w:unhideWhenUsed="0"/>
+    <w:lsdException w:name="Medium Shading 2" w:semiHidden="0" w:uiPriority="64" w:unhideWhenUsed="0"/>
+    <w:lsdException w:name="Medium List 1" w:semiHidden="0" w:uiPriority="65" w:unhideWhenUsed="0"/>
+    <w:lsdException w:name="Medium List 2" w:semiHidden="0" w:uiPriority="66" w:unhideWhenUsed="0"/>
+    <w:lsdException w:name="Medium Grid 1" w:semiHidden="0" w:uiPriority="67" w:unhideWhenUsed="0"/>
+    <w:lsdException w:name="Medium Grid 2" w:semiHidden="0" w:uiPriority="68" w:unhideWhenUsed="0"/>
+    <w:lsdException w:name="Medium Grid 3" w:semiHidden="0" w:uiPriority="69" w:unhideWhenUsed="0"/>
+    <w:lsdException w:name="Dark List" w:semiHidden="0" w:uiPriority="70" w:unhideWhenUsed="0"/>
+    <w:lsdException w:name="Colorful Shading" w:semiHidden="0" w:uiPriority="71" w:unhideWhenUsed="0"/>
+    <w:lsdException w:name="Colorful List" w:semiHidden="0" w:uiPriority="72" w:unhideWhenUsed="0"/>
+    <w:lsdException w:name="Colorful Grid" w:semiHidden="0" w:uiPriority="73" w:unhideWhenUsed="0"/>
+    <w:lsdException w:name="Light Shading Accent 1" w:semiHidden="0" w:uiPriority="60" w:unhideWhenUsed="0"/>
+    <w:lsdException w:name="Light List Accent 1" w:semiHidden="0" w:uiPriority="61" w:unhideWhenUsed="0"/>
+    <w:lsdException w:name="Light Grid Accent 1" w:semiHidden="0" w:uiPriority="62" w:unhideWhenUsed="0"/>
+    <w:lsdException w:name="Medium Shading 1 Accent 1" w:semiHidden="0" w:uiPriority="63" w:unhideWhenUsed="0"/>
+    <w:lsdException w:name="Medium Shading 2 Accent 1" w:semiHidden="0" w:uiPriority="64" w:unhideWhenUsed="0"/>
+    <w:lsdException w:name="Medium List 1 Accent 1" w:semiHidden="0" w:uiPriority="65" w:unhideWhenUsed="0"/>
+    <w:lsdException w:name="Revision" w:uiPriority="99" w:unhideWhenUsed="0"/>
+    <w:lsdException w:name="List Paragraph" w:semiHidden="0" w:uiPriority="34" w:unhideWhenUsed="0" w:qFormat="1"/>
+    <w:lsdException w:name="Quote" w:semiHidden="0" w:uiPriority="29" w:unhideWhenUsed="0" w:qFormat="1"/>
+    <w:lsdException w:name="Intense Quote" w:semiHidden="0" w:uiPriority="30" w:unhideWhenUsed="0" w:qFormat="1"/>
+    <w:lsdException w:name="Medium List 2 Accent 1" w:semiHidden="0" w:uiPriority="66" w:unhideWhenUsed="0"/>
+    <w:lsdException w:name="Medium Grid 1 Accent 1" w:semiHidden="0" w:uiPriority="67" w:unhideWhenUsed="0"/>
+    <w:lsdException w:name="Medium Grid 2 Accent 1" w:semiHidden="0" w:uiPriority="68" w:unhideWhenUsed="0"/>
+    <w:lsdException w:name="Medium Grid 3 Accent 1" w:semiHidden="0" w:uiPriority="69" w:unhideWhenUsed="0"/>
+    <w:lsdException w:name="Dark List Accent 1" w:semiHidden="0" w:uiPriority="70" w:unhideWhenUsed="0"/>
+    <w:lsdException w:name="Colorful Shading Accent 1" w:semiHidden="0" w:uiPriority="71" w:unhideWhenUsed="0"/>
+    <w:lsdException w:name="Colorful List Accent 1" w:semiHidden="0" w:uiPriority="72" w:unhideWhenUsed="0"/>
+    <w:lsdException w:name="Colorful Grid Accent 1" w:semiHidden="0" w:uiPriority="73" w:unhideWhenUsed="0"/>
+    <w:lsdException w:name="Light Shading Accent 2" w:semiHidden="0" w:uiPriority="60" w:unhideWhenUsed="0"/>
+    <w:lsdException w:name="Light List Accent 2" w:semiHidden="0" w:uiPriority="61" w:unhideWhenUsed="0"/>
+    <w:lsdException w:name="Light Grid Accent 2" w:semiHidden="0" w:uiPriority="62" w:unhideWhenUsed="0"/>
+    <w:lsdException w:name="Medium Shading 1 Accent 2" w:semiHidden="0" w:uiPriority="63" w:unhideWhenUsed="0"/>
+    <w:lsdException w:name="Medium Shading 2 Accent 2" w:semiHidden="0" w:uiPriority="64" w:unhideWhenUsed="0"/>
+    <w:lsdException w:name="Medium List 1 Accent 2" w:semiHidden="0" w:uiPriority="65" w:unhideWhenUsed="0"/>
+    <w:lsdException w:name="Medium List 2 Accent 2" w:semiHidden="0" w:uiPriority="66" w:unhideWhenUsed="0"/>
+    <w:lsdException w:name="Medium Grid 1 Accent 2" w:semiHidden="0" w:uiPriority="67" w:unhideWhenUsed="0"/>
+    <w:lsdException w:name="Medium Grid 2 Accent 2" w:semiHidden="0" w:uiPriority="68" w:unhideWhenUsed="0"/>
+    <w:lsdException w:name="Medium Grid 3 Accent 2" w:semiHidden="0" w:uiPriority="69" w:unhideWhenUsed="0"/>
+    <w:lsdException w:name="Dark List Accent 2" w:semiHidden="0" w:uiPriority="70" w:unhideWhenUsed="0"/>
+    <w:lsdException w:name="Colorful Shading Accent 2" w:semiHidden="0" w:uiPriority="71" w:unhideWhenUsed="0"/>
+    <w:lsdException w:name="Colorful List Accent 2" w:semiHidden="0" w:uiPriority="72" w:unhideWhenUsed="0"/>
+    <w:lsdException w:name="Colorful Grid Accent 2" w:semiHidden="0" w:uiPriority="73" w:unhideWhenUsed="0"/>
+    <w:lsdException w:name="Light Shading Accent 3" w:semiHidden="0" w:uiPriority="60" w:unhideWhenUsed="0"/>
+    <w:lsdException w:name="Light List Accent 3" w:semiHidden="0" w:uiPriority="61" w:unhideWhenUsed="0"/>
+    <w:lsdException w:name="Light Grid Accent 3" w:semiHidden="0" w:uiPriority="62" w:unhideWhenUsed="0"/>
+    <w:lsdException w:name="Medium Shading 1 Accent 3" w:semiHidden="0" w:uiPriority="63" w:unhideWhenUsed="0"/>
+    <w:lsdException w:name="Medium Shading 2 Accent 3" w:semiHidden="0" w:uiPriority="64" w:unhideWhenUsed="0"/>
+    <w:lsdException w:name="Medium List 1 Accent 3" w:semiHidden="0" w:uiPriority="65" w:unhideWhenUsed="0"/>
+    <w:lsdException w:name="Medium List 2 Accent 3" w:semiHidden="0" w:uiPriority="66" w:unhideWhenUsed="0"/>
+    <w:lsdException w:name="Medium Grid 1 Accent 3" w:semiHidden="0" w:uiPriority="67" w:unhideWhenUsed="0"/>
+    <w:lsdException w:name="Medium Grid 2 Accent 3" w:semiHidden="0" w:uiPriority="68" w:unhideWhenUsed="0"/>
+    <w:lsdException w:name="Medium Grid 3 Accent 3" w:semiHidden="0" w:uiPriority="69" w:unhideWhenUsed="0"/>
+    <w:lsdException w:name="Dark List Accent 3" w:semiHidden="0" w:uiPriority="70" w:unhideWhenUsed="0"/>
+    <w:lsdException w:name="Colorful Shading Accent 3" w:semiHidden="0" w:uiPriority="71" w:unhideWhenUsed="0"/>
+    <w:lsdException w:name="Colorful List Accent 3" w:semiHidden="0" w:uiPriority="72" w:unhideWhenUsed="0"/>
+    <w:lsdException w:name="Colorful Grid Accent 3" w:semiHidden="0" w:uiPriority="73" w:unhideWhenUsed="0"/>
+    <w:lsdException w:name="Light Shading Accent 4" w:semiHidden="0" w:uiPriority="60" w:unhideWhenUsed="0"/>
+    <w:lsdException w:name="Light List Accent 4" w:semiHidden="0" w:uiPriority="61" w:unhideWhenUsed="0"/>
+    <w:lsdException w:name="Light Grid Accent 4" w:semiHidden="0" w:uiPriority="62" w:unhideWhenUsed="0"/>
+    <w:lsdException w:name="Medium Shading 1 Accent 4" w:semiHidden="0" w:uiPriority="63" w:unhideWhenUsed="0"/>
+    <w:lsdException w:name="Medium Shading 2 Accent 4" w:semiHidden="0" w:uiPriority="64" w:unhideWhenUsed="0"/>
+    <w:lsdException w:name="Medium List 1 Accent 4" w:semiHidden="0" w:uiPriority="65" w:unhideWhenUsed="0"/>
+    <w:lsdException w:name="Medium List 2 Accent 4" w:semiHidden="0" w:uiPriority="66" w:unhideWhenUsed="0"/>
+    <w:lsdException w:name="Medium Grid 1 Accent 4" w:semiHidden="0" w:uiPriority="67" w:unhideWhenUsed="0"/>
+    <w:lsdException w:name="Medium Grid 2 Accent 4" w:semiHidden="0" w:uiPriority="68" w:unhideWhenUsed="0"/>
+    <w:lsdException w:name="Medium Grid 3 Accent 4" w:semiHidden="0" w:uiPriority="69" w:unhideWhenUsed="0"/>
+    <w:lsdException w:name="Dark List Accent 4" w:semiHidden="0" w:uiPriority="70" w:unhideWhenUsed="0"/>
+    <w:lsdException w:name="Colorful Shading Accent 4" w:semiHidden="0" w:uiPriority="71" w:unhideWhenUsed="0"/>
+    <w:lsdException w:name="Colorful List Accent 4" w:semiHidden="0" w:uiPriority="72" w:unhideWhenUsed="0"/>
+    <w:lsdException w:name="Colorful Grid Accent 4" w:semiHidden="0" w:uiPriority="73" w:unhideWhenUsed="0"/>
+    <w:lsdException w:name="Light Shading Accent 5" w:semiHidden="0" w:uiPriority="60" w:unhideWhenUsed="0"/>
+    <w:lsdException w:name="Light List Accent 5" w:semiHidden="0" w:uiPriority="61" w:unhideWhenUsed="0"/>
+    <w:lsdException w:name="Light Grid Accent 5" w:semiHidden="0" w:uiPriority="62" w:unhideWhenUsed="0"/>
+    <w:lsdException w:name="Medium Shading 1 Accent 5" w:semiHidden="0" w:uiPriority="63" w:unhideWhenUsed="0"/>
+    <w:lsdException w:name="Medium Shading 2 Accent 5" w:semiHidden="0" w:uiPriority="64" w:unhideWhenUsed="0"/>
+    <w:lsdException w:name="Medium List 1 Accent 5" w:semiHidden="0" w:uiPriority="65" w:unhideWhenUsed="0"/>
+    <w:lsdException w:name="Medium List 2 Accent 5" w:semiHidden="0" w:uiPriority="66" w:unhideWhenUsed="0"/>
+    <w:lsdException w:name="Medium Grid 1 Accent 5" w:semiHidden="0" w:uiPriority="67" w:unhideWhenUsed="0"/>
+    <w:lsdException w:name="Medium Grid 2 Accent 5" w:semiHidden="0" w:uiPriority="68" w:unhideWhenUsed="0"/>
+    <w:lsdException w:name="Medium Grid 3 Accent 5" w:semiHidden="0" w:uiPriority="69" w:unhideWhenUsed="0"/>
+    <w:lsdException w:name="Dark List Accent 5" w:semiHidden="0" w:uiPriority="70" w:unhideWhenUsed="0"/>
+    <w:lsdException w:name="Colorful Shading Accent 5" w:semiHidden="0" w:uiPriority="71" w:unhideWhenUsed="0"/>
+    <w:lsdException w:name="Colorful List Accent 5" w:semiHidden="0" w:uiPriority="72" w:unhideWhenUsed="0"/>
+    <w:lsdException w:name="Colorful Grid Accent 5" w:semiHidden="0" w:uiPriority="73" w:unhideWhenUsed="0"/>
+    <w:lsdException w:name="Light Shading Accent 6" w:semiHidden="0" w:uiPriority="60" w:unhideWhenUsed="0"/>
+    <w:lsdException w:name="Light List Accent 6" w:semiHidden="0" w:uiPriority="61" w:unhideWhenUsed="0"/>
+    <w:lsdException w:name="Light Grid Accent 6" w:semiHidden="0" w:uiPriority="62" w:unhideWhenUsed="0"/>
+    <w:lsdException w:name="Medium Shading 1 Accent 6" w:semiHidden="0" w:uiPriority="63" w:unhideWhenUsed="0"/>
+    <w:lsdException w:name="Medium Shading 2 Accent 6" w:semiHidden="0" w:uiPriority="64" w:unhideWhenUsed="0"/>
+    <w:lsdException w:name="Medium List 1 Accent 6" w:semiHidden="0" w:uiPriority="65" w:unhideWhenUsed="0"/>
+    <w:lsdException w:name="Medium List 2 Accent 6" w:semiHidden="0" w:uiPriority="66" w:unhideWhenUsed="0"/>
+    <w:lsdException w:name="Medium Grid 1 Accent 6" w:semiHidden="0" w:uiPriority="67" w:unhideWhenUsed="0"/>
+    <w:lsdException w:name="Medium Grid 2 Accent 6" w:semiHidden="0" w:uiPriority="68" w:unhideWhenUsed="0"/>
+    <w:lsdException w:name="Medium Grid 3 Accent 6" w:semiHidden="0" w:uiPriority="69" w:unhideWhenUsed="0"/>
+    <w:lsdException w:name="Dark List Accent 6" w:semiHidden="0" w:uiPriority="70" w:unhideWhenUsed="0"/>
+    <w:lsdException w:name="Colorful Shading Accent 6" w:semiHidden="0" w:uiPriority="71" w:unhideWhenUsed="0"/>
+    <w:lsdException w:name="Colorful List Accent 6" w:semiHidden="0" w:uiPriority="72" w:unhideWhenUsed="0"/>
+    <w:lsdException w:name="Colorful Grid Accent 6" w:semiHidden="0" w:uiPriority="73" w:unhideWhenUsed="0"/>
+    <w:lsdException w:name="Subtle Emphasis" w:semiHidden="0" w:uiPriority="19" w:unhideWhenUsed="0" w:qFormat="1"/>
+    <w:lsdException w:name="Intense Emphasis" w:semiHidden="0" w:uiPriority="21" w:unhideWhenUsed="0" w:qFormat="1"/>
+    <w:lsdException w:name="Subtle Reference" w:semiHidden="0" w:uiPriority="31" w:unhideWhenUsed="0" w:qFormat="1"/>
+    <w:lsdException w:name="Intense Reference" w:semiHidden="0" w:uiPriority="32" w:unhideWhenUsed="0" w:qFormat="1"/>
+    <w:lsdException w:name="Book Title" w:semiHidden="0" w:uiPriority="33" w:unhideWhenUsed="0" w:qFormat="1"/>
+    <w:lsdException w:name="Bibliography" w:uiPriority="37"/>
+    <w:lsdException w:name="TOC Heading" w:uiPriority="39" w:qFormat="1"/>
   </w:latentStyles>
   <w:style w:type="paragraph" w:default="1" w:styleId="Normal">
     <w:name w:val="Normal"/>
@@ -17232,7 +16914,7 @@
       <w:lang w:val="en-AU"/>
     </w:rPr>
   </w:style>
-  <w:style w:type="paragraph" w:styleId="Puesto">
+  <w:style w:type="paragraph" w:styleId="Ttulo">
     <w:name w:val="Title"/>
     <w:basedOn w:val="Normal"/>
     <w:next w:val="Normal"/>
@@ -18399,7 +18081,1575 @@
       <w:lang w:eastAsia="es-ES"/>
     </w:rPr>
   </w:style>
-  <w:style w:type="paragraph" w:styleId="Descripcin">
+  <w:style w:type="paragraph" w:styleId="Epgrafe">
+    <w:name w:val="caption"/>
+    <w:basedOn w:val="Normal"/>
+    <w:next w:val="Normal"/>
+    <w:uiPriority w:val="35"/>
+    <w:unhideWhenUsed/>
+    <w:qFormat/>
+    <w:rsid w:val="00C1617B"/>
+    <w:pPr>
+      <w:widowControl/>
+      <w:spacing w:after="200" w:line="240" w:lineRule="auto"/>
+    </w:pPr>
+    <w:rPr>
+      <w:rFonts w:asciiTheme="minorHAnsi" w:eastAsiaTheme="minorHAnsi" w:hAnsiTheme="minorHAnsi" w:cstheme="minorBidi"/>
+      <w:i/>
+      <w:iCs/>
+      <w:snapToGrid/>
+      <w:color w:val="1F497D" w:themeColor="text2"/>
+      <w:sz w:val="18"/>
+      <w:szCs w:val="18"/>
+      <w:lang w:val="es-MX" w:eastAsia="en-US"/>
+    </w:rPr>
+  </w:style>
+</w:styles>
+</file>
+
+<file path=word/stylesWithEffects.xml><?xml version="1.0" encoding="utf-8"?>
+<w:styles xmlns:wpc="http://schemas.microsoft.com/office/word/2010/wordprocessingCanvas" xmlns:mc="http://schemas.openxmlformats.org/markup-compatibility/2006" xmlns:o="urn:schemas-microsoft-com:office:office" xmlns:r="http://schemas.openxmlformats.org/officeDocument/2006/relationships" xmlns:m="http://schemas.openxmlformats.org/officeDocument/2006/math" xmlns:v="urn:schemas-microsoft-com:vml" xmlns:wp14="http://schemas.microsoft.com/office/word/2010/wordprocessingDrawing" xmlns:wp="http://schemas.openxmlformats.org/drawingml/2006/wordprocessingDrawing" xmlns:w10="urn:schemas-microsoft-com:office:word" xmlns:w="http://schemas.openxmlformats.org/wordprocessingml/2006/main" xmlns:w14="http://schemas.microsoft.com/office/word/2010/wordml" xmlns:wpg="http://schemas.microsoft.com/office/word/2010/wordprocessingGroup" xmlns:wpi="http://schemas.microsoft.com/office/word/2010/wordprocessingInk" xmlns:wne="http://schemas.microsoft.com/office/word/2006/wordml" xmlns:wps="http://schemas.microsoft.com/office/word/2010/wordprocessingShape" mc:Ignorable="w14 wp14">
+  <w:docDefaults>
+    <w:rPrDefault>
+      <w:rPr>
+        <w:rFonts w:ascii="Times New Roman" w:eastAsia="Times New Roman" w:hAnsi="Times New Roman" w:cs="Times New Roman"/>
+        <w:lang w:val="en-US" w:eastAsia="en-US" w:bidi="ar-SA"/>
+      </w:rPr>
+    </w:rPrDefault>
+    <w:pPrDefault/>
+  </w:docDefaults>
+  <w:latentStyles w:defLockedState="0" w:defUIPriority="0" w:defSemiHidden="1" w:defUnhideWhenUsed="1" w:defQFormat="0" w:count="267">
+    <w:lsdException w:name="Normal" w:semiHidden="0" w:unhideWhenUsed="0" w:qFormat="1"/>
+    <w:lsdException w:name="heading 1" w:semiHidden="0" w:unhideWhenUsed="0" w:qFormat="1"/>
+    <w:lsdException w:name="heading 2" w:semiHidden="0" w:unhideWhenUsed="0" w:qFormat="1"/>
+    <w:lsdException w:name="heading 3" w:semiHidden="0" w:unhideWhenUsed="0" w:qFormat="1"/>
+    <w:lsdException w:name="heading 4" w:semiHidden="0" w:unhideWhenUsed="0" w:qFormat="1"/>
+    <w:lsdException w:name="heading 5" w:semiHidden="0" w:unhideWhenUsed="0" w:qFormat="1"/>
+    <w:lsdException w:name="heading 6" w:semiHidden="0" w:unhideWhenUsed="0" w:qFormat="1"/>
+    <w:lsdException w:name="heading 7" w:qFormat="1"/>
+    <w:lsdException w:name="heading 8" w:qFormat="1"/>
+    <w:lsdException w:name="heading 9" w:qFormat="1"/>
+    <w:lsdException w:name="toc 1" w:uiPriority="39" w:qFormat="1"/>
+    <w:lsdException w:name="toc 2" w:uiPriority="39" w:qFormat="1"/>
+    <w:lsdException w:name="toc 3" w:uiPriority="39" w:qFormat="1"/>
+    <w:lsdException w:name="header" w:uiPriority="99"/>
+    <w:lsdException w:name="caption" w:uiPriority="35" w:qFormat="1"/>
+    <w:lsdException w:name="List Number" w:semiHidden="0" w:unhideWhenUsed="0"/>
+    <w:lsdException w:name="List 4" w:semiHidden="0" w:unhideWhenUsed="0"/>
+    <w:lsdException w:name="List 5" w:semiHidden="0" w:unhideWhenUsed="0"/>
+    <w:lsdException w:name="Title" w:semiHidden="0" w:unhideWhenUsed="0" w:qFormat="1"/>
+    <w:lsdException w:name="Subtitle" w:semiHidden="0" w:unhideWhenUsed="0" w:qFormat="1"/>
+    <w:lsdException w:name="Salutation" w:semiHidden="0" w:unhideWhenUsed="0"/>
+    <w:lsdException w:name="Date" w:semiHidden="0" w:unhideWhenUsed="0"/>
+    <w:lsdException w:name="Body Text First Indent" w:semiHidden="0" w:unhideWhenUsed="0"/>
+    <w:lsdException w:name="Hyperlink" w:uiPriority="99"/>
+    <w:lsdException w:name="Strong" w:semiHidden="0" w:unhideWhenUsed="0" w:qFormat="1"/>
+    <w:lsdException w:name="Emphasis" w:semiHidden="0" w:unhideWhenUsed="0" w:qFormat="1"/>
+    <w:lsdException w:name="Normal (Web)" w:uiPriority="99"/>
+    <w:lsdException w:name="Table Grid" w:semiHidden="0" w:uiPriority="39" w:unhideWhenUsed="0"/>
+    <w:lsdException w:name="Placeholder Text" w:uiPriority="99" w:unhideWhenUsed="0"/>
+    <w:lsdException w:name="No Spacing" w:semiHidden="0" w:uiPriority="1" w:unhideWhenUsed="0" w:qFormat="1"/>
+    <w:lsdException w:name="Light Shading" w:semiHidden="0" w:uiPriority="60" w:unhideWhenUsed="0"/>
+    <w:lsdException w:name="Light List" w:semiHidden="0" w:uiPriority="61" w:unhideWhenUsed="0"/>
+    <w:lsdException w:name="Light Grid" w:semiHidden="0" w:uiPriority="62" w:unhideWhenUsed="0"/>
+    <w:lsdException w:name="Medium Shading 1" w:semiHidden="0" w:uiPriority="63" w:unhideWhenUsed="0"/>
+    <w:lsdException w:name="Medium Shading 2" w:semiHidden="0" w:uiPriority="64" w:unhideWhenUsed="0"/>
+    <w:lsdException w:name="Medium List 1" w:semiHidden="0" w:uiPriority="65" w:unhideWhenUsed="0"/>
+    <w:lsdException w:name="Medium List 2" w:semiHidden="0" w:uiPriority="66" w:unhideWhenUsed="0"/>
+    <w:lsdException w:name="Medium Grid 1" w:semiHidden="0" w:uiPriority="67" w:unhideWhenUsed="0"/>
+    <w:lsdException w:name="Medium Grid 2" w:semiHidden="0" w:uiPriority="68" w:unhideWhenUsed="0"/>
+    <w:lsdException w:name="Medium Grid 3" w:semiHidden="0" w:uiPriority="69" w:unhideWhenUsed="0"/>
+    <w:lsdException w:name="Dark List" w:semiHidden="0" w:uiPriority="70" w:unhideWhenUsed="0"/>
+    <w:lsdException w:name="Colorful Shading" w:semiHidden="0" w:uiPriority="71" w:unhideWhenUsed="0"/>
+    <w:lsdException w:name="Colorful List" w:semiHidden="0" w:uiPriority="72" w:unhideWhenUsed="0"/>
+    <w:lsdException w:name="Colorful Grid" w:semiHidden="0" w:uiPriority="73" w:unhideWhenUsed="0"/>
+    <w:lsdException w:name="Light Shading Accent 1" w:semiHidden="0" w:uiPriority="60" w:unhideWhenUsed="0"/>
+    <w:lsdException w:name="Light List Accent 1" w:semiHidden="0" w:uiPriority="61" w:unhideWhenUsed="0"/>
+    <w:lsdException w:name="Light Grid Accent 1" w:semiHidden="0" w:uiPriority="62" w:unhideWhenUsed="0"/>
+    <w:lsdException w:name="Medium Shading 1 Accent 1" w:semiHidden="0" w:uiPriority="63" w:unhideWhenUsed="0"/>
+    <w:lsdException w:name="Medium Shading 2 Accent 1" w:semiHidden="0" w:uiPriority="64" w:unhideWhenUsed="0"/>
+    <w:lsdException w:name="Medium List 1 Accent 1" w:semiHidden="0" w:uiPriority="65" w:unhideWhenUsed="0"/>
+    <w:lsdException w:name="Revision" w:uiPriority="99" w:unhideWhenUsed="0"/>
+    <w:lsdException w:name="List Paragraph" w:semiHidden="0" w:uiPriority="34" w:unhideWhenUsed="0" w:qFormat="1"/>
+    <w:lsdException w:name="Quote" w:semiHidden="0" w:uiPriority="29" w:unhideWhenUsed="0" w:qFormat="1"/>
+    <w:lsdException w:name="Intense Quote" w:semiHidden="0" w:uiPriority="30" w:unhideWhenUsed="0" w:qFormat="1"/>
+    <w:lsdException w:name="Medium List 2 Accent 1" w:semiHidden="0" w:uiPriority="66" w:unhideWhenUsed="0"/>
+    <w:lsdException w:name="Medium Grid 1 Accent 1" w:semiHidden="0" w:uiPriority="67" w:unhideWhenUsed="0"/>
+    <w:lsdException w:name="Medium Grid 2 Accent 1" w:semiHidden="0" w:uiPriority="68" w:unhideWhenUsed="0"/>
+    <w:lsdException w:name="Medium Grid 3 Accent 1" w:semiHidden="0" w:uiPriority="69" w:unhideWhenUsed="0"/>
+    <w:lsdException w:name="Dark List Accent 1" w:semiHidden="0" w:uiPriority="70" w:unhideWhenUsed="0"/>
+    <w:lsdException w:name="Colorful Shading Accent 1" w:semiHidden="0" w:uiPriority="71" w:unhideWhenUsed="0"/>
+    <w:lsdException w:name="Colorful List Accent 1" w:semiHidden="0" w:uiPriority="72" w:unhideWhenUsed="0"/>
+    <w:lsdException w:name="Colorful Grid Accent 1" w:semiHidden="0" w:uiPriority="73" w:unhideWhenUsed="0"/>
+    <w:lsdException w:name="Light Shading Accent 2" w:semiHidden="0" w:uiPriority="60" w:unhideWhenUsed="0"/>
+    <w:lsdException w:name="Light List Accent 2" w:semiHidden="0" w:uiPriority="61" w:unhideWhenUsed="0"/>
+    <w:lsdException w:name="Light Grid Accent 2" w:semiHidden="0" w:uiPriority="62" w:unhideWhenUsed="0"/>
+    <w:lsdException w:name="Medium Shading 1 Accent 2" w:semiHidden="0" w:uiPriority="63" w:unhideWhenUsed="0"/>
+    <w:lsdException w:name="Medium Shading 2 Accent 2" w:semiHidden="0" w:uiPriority="64" w:unhideWhenUsed="0"/>
+    <w:lsdException w:name="Medium List 1 Accent 2" w:semiHidden="0" w:uiPriority="65" w:unhideWhenUsed="0"/>
+    <w:lsdException w:name="Medium List 2 Accent 2" w:semiHidden="0" w:uiPriority="66" w:unhideWhenUsed="0"/>
+    <w:lsdException w:name="Medium Grid 1 Accent 2" w:semiHidden="0" w:uiPriority="67" w:unhideWhenUsed="0"/>
+    <w:lsdException w:name="Medium Grid 2 Accent 2" w:semiHidden="0" w:uiPriority="68" w:unhideWhenUsed="0"/>
+    <w:lsdException w:name="Medium Grid 3 Accent 2" w:semiHidden="0" w:uiPriority="69" w:unhideWhenUsed="0"/>
+    <w:lsdException w:name="Dark List Accent 2" w:semiHidden="0" w:uiPriority="70" w:unhideWhenUsed="0"/>
+    <w:lsdException w:name="Colorful Shading Accent 2" w:semiHidden="0" w:uiPriority="71" w:unhideWhenUsed="0"/>
+    <w:lsdException w:name="Colorful List Accent 2" w:semiHidden="0" w:uiPriority="72" w:unhideWhenUsed="0"/>
+    <w:lsdException w:name="Colorful Grid Accent 2" w:semiHidden="0" w:uiPriority="73" w:unhideWhenUsed="0"/>
+    <w:lsdException w:name="Light Shading Accent 3" w:semiHidden="0" w:uiPriority="60" w:unhideWhenUsed="0"/>
+    <w:lsdException w:name="Light List Accent 3" w:semiHidden="0" w:uiPriority="61" w:unhideWhenUsed="0"/>
+    <w:lsdException w:name="Light Grid Accent 3" w:semiHidden="0" w:uiPriority="62" w:unhideWhenUsed="0"/>
+    <w:lsdException w:name="Medium Shading 1 Accent 3" w:semiHidden="0" w:uiPriority="63" w:unhideWhenUsed="0"/>
+    <w:lsdException w:name="Medium Shading 2 Accent 3" w:semiHidden="0" w:uiPriority="64" w:unhideWhenUsed="0"/>
+    <w:lsdException w:name="Medium List 1 Accent 3" w:semiHidden="0" w:uiPriority="65" w:unhideWhenUsed="0"/>
+    <w:lsdException w:name="Medium List 2 Accent 3" w:semiHidden="0" w:uiPriority="66" w:unhideWhenUsed="0"/>
+    <w:lsdException w:name="Medium Grid 1 Accent 3" w:semiHidden="0" w:uiPriority="67" w:unhideWhenUsed="0"/>
+    <w:lsdException w:name="Medium Grid 2 Accent 3" w:semiHidden="0" w:uiPriority="68" w:unhideWhenUsed="0"/>
+    <w:lsdException w:name="Medium Grid 3 Accent 3" w:semiHidden="0" w:uiPriority="69" w:unhideWhenUsed="0"/>
+    <w:lsdException w:name="Dark List Accent 3" w:semiHidden="0" w:uiPriority="70" w:unhideWhenUsed="0"/>
+    <w:lsdException w:name="Colorful Shading Accent 3" w:semiHidden="0" w:uiPriority="71" w:unhideWhenUsed="0"/>
+    <w:lsdException w:name="Colorful List Accent 3" w:semiHidden="0" w:uiPriority="72" w:unhideWhenUsed="0"/>
+    <w:lsdException w:name="Colorful Grid Accent 3" w:semiHidden="0" w:uiPriority="73" w:unhideWhenUsed="0"/>
+    <w:lsdException w:name="Light Shading Accent 4" w:semiHidden="0" w:uiPriority="60" w:unhideWhenUsed="0"/>
+    <w:lsdException w:name="Light List Accent 4" w:semiHidden="0" w:uiPriority="61" w:unhideWhenUsed="0"/>
+    <w:lsdException w:name="Light Grid Accent 4" w:semiHidden="0" w:uiPriority="62" w:unhideWhenUsed="0"/>
+    <w:lsdException w:name="Medium Shading 1 Accent 4" w:semiHidden="0" w:uiPriority="63" w:unhideWhenUsed="0"/>
+    <w:lsdException w:name="Medium Shading 2 Accent 4" w:semiHidden="0" w:uiPriority="64" w:unhideWhenUsed="0"/>
+    <w:lsdException w:name="Medium List 1 Accent 4" w:semiHidden="0" w:uiPriority="65" w:unhideWhenUsed="0"/>
+    <w:lsdException w:name="Medium List 2 Accent 4" w:semiHidden="0" w:uiPriority="66" w:unhideWhenUsed="0"/>
+    <w:lsdException w:name="Medium Grid 1 Accent 4" w:semiHidden="0" w:uiPriority="67" w:unhideWhenUsed="0"/>
+    <w:lsdException w:name="Medium Grid 2 Accent 4" w:semiHidden="0" w:uiPriority="68" w:unhideWhenUsed="0"/>
+    <w:lsdException w:name="Medium Grid 3 Accent 4" w:semiHidden="0" w:uiPriority="69" w:unhideWhenUsed="0"/>
+    <w:lsdException w:name="Dark List Accent 4" w:semiHidden="0" w:uiPriority="70" w:unhideWhenUsed="0"/>
+    <w:lsdException w:name="Colorful Shading Accent 4" w:semiHidden="0" w:uiPriority="71" w:unhideWhenUsed="0"/>
+    <w:lsdException w:name="Colorful List Accent 4" w:semiHidden="0" w:uiPriority="72" w:unhideWhenUsed="0"/>
+    <w:lsdException w:name="Colorful Grid Accent 4" w:semiHidden="0" w:uiPriority="73" w:unhideWhenUsed="0"/>
+    <w:lsdException w:name="Light Shading Accent 5" w:semiHidden="0" w:uiPriority="60" w:unhideWhenUsed="0"/>
+    <w:lsdException w:name="Light List Accent 5" w:semiHidden="0" w:uiPriority="61" w:unhideWhenUsed="0"/>
+    <w:lsdException w:name="Light Grid Accent 5" w:semiHidden="0" w:uiPriority="62" w:unhideWhenUsed="0"/>
+    <w:lsdException w:name="Medium Shading 1 Accent 5" w:semiHidden="0" w:uiPriority="63" w:unhideWhenUsed="0"/>
+    <w:lsdException w:name="Medium Shading 2 Accent 5" w:semiHidden="0" w:uiPriority="64" w:unhideWhenUsed="0"/>
+    <w:lsdException w:name="Medium List 1 Accent 5" w:semiHidden="0" w:uiPriority="65" w:unhideWhenUsed="0"/>
+    <w:lsdException w:name="Medium List 2 Accent 5" w:semiHidden="0" w:uiPriority="66" w:unhideWhenUsed="0"/>
+    <w:lsdException w:name="Medium Grid 1 Accent 5" w:semiHidden="0" w:uiPriority="67" w:unhideWhenUsed="0"/>
+    <w:lsdException w:name="Medium Grid 2 Accent 5" w:semiHidden="0" w:uiPriority="68" w:unhideWhenUsed="0"/>
+    <w:lsdException w:name="Medium Grid 3 Accent 5" w:semiHidden="0" w:uiPriority="69" w:unhideWhenUsed="0"/>
+    <w:lsdException w:name="Dark List Accent 5" w:semiHidden="0" w:uiPriority="70" w:unhideWhenUsed="0"/>
+    <w:lsdException w:name="Colorful Shading Accent 5" w:semiHidden="0" w:uiPriority="71" w:unhideWhenUsed="0"/>
+    <w:lsdException w:name="Colorful List Accent 5" w:semiHidden="0" w:uiPriority="72" w:unhideWhenUsed="0"/>
+    <w:lsdException w:name="Colorful Grid Accent 5" w:semiHidden="0" w:uiPriority="73" w:unhideWhenUsed="0"/>
+    <w:lsdException w:name="Light Shading Accent 6" w:semiHidden="0" w:uiPriority="60" w:unhideWhenUsed="0"/>
+    <w:lsdException w:name="Light List Accent 6" w:semiHidden="0" w:uiPriority="61" w:unhideWhenUsed="0"/>
+    <w:lsdException w:name="Light Grid Accent 6" w:semiHidden="0" w:uiPriority="62" w:unhideWhenUsed="0"/>
+    <w:lsdException w:name="Medium Shading 1 Accent 6" w:semiHidden="0" w:uiPriority="63" w:unhideWhenUsed="0"/>
+    <w:lsdException w:name="Medium Shading 2 Accent 6" w:semiHidden="0" w:uiPriority="64" w:unhideWhenUsed="0"/>
+    <w:lsdException w:name="Medium List 1 Accent 6" w:semiHidden="0" w:uiPriority="65" w:unhideWhenUsed="0"/>
+    <w:lsdException w:name="Medium List 2 Accent 6" w:semiHidden="0" w:uiPriority="66" w:unhideWhenUsed="0"/>
+    <w:lsdException w:name="Medium Grid 1 Accent 6" w:semiHidden="0" w:uiPriority="67" w:unhideWhenUsed="0"/>
+    <w:lsdException w:name="Medium Grid 2 Accent 6" w:semiHidden="0" w:uiPriority="68" w:unhideWhenUsed="0"/>
+    <w:lsdException w:name="Medium Grid 3 Accent 6" w:semiHidden="0" w:uiPriority="69" w:unhideWhenUsed="0"/>
+    <w:lsdException w:name="Dark List Accent 6" w:semiHidden="0" w:uiPriority="70" w:unhideWhenUsed="0"/>
+    <w:lsdException w:name="Colorful Shading Accent 6" w:semiHidden="0" w:uiPriority="71" w:unhideWhenUsed="0"/>
+    <w:lsdException w:name="Colorful List Accent 6" w:semiHidden="0" w:uiPriority="72" w:unhideWhenUsed="0"/>
+    <w:lsdException w:name="Colorful Grid Accent 6" w:semiHidden="0" w:uiPriority="73" w:unhideWhenUsed="0"/>
+    <w:lsdException w:name="Subtle Emphasis" w:semiHidden="0" w:uiPriority="19" w:unhideWhenUsed="0" w:qFormat="1"/>
+    <w:lsdException w:name="Intense Emphasis" w:semiHidden="0" w:uiPriority="21" w:unhideWhenUsed="0" w:qFormat="1"/>
+    <w:lsdException w:name="Subtle Reference" w:semiHidden="0" w:uiPriority="31" w:unhideWhenUsed="0" w:qFormat="1"/>
+    <w:lsdException w:name="Intense Reference" w:semiHidden="0" w:uiPriority="32" w:unhideWhenUsed="0" w:qFormat="1"/>
+    <w:lsdException w:name="Book Title" w:semiHidden="0" w:uiPriority="33" w:unhideWhenUsed="0" w:qFormat="1"/>
+    <w:lsdException w:name="Bibliography" w:uiPriority="37"/>
+    <w:lsdException w:name="TOC Heading" w:uiPriority="39" w:qFormat="1"/>
+  </w:latentStyles>
+  <w:style w:type="paragraph" w:default="1" w:styleId="Normal">
+    <w:name w:val="Normal"/>
+    <w:qFormat/>
+    <w:rsid w:val="00E645C5"/>
+    <w:pPr>
+      <w:widowControl w:val="0"/>
+      <w:spacing w:line="240" w:lineRule="atLeast"/>
+    </w:pPr>
+    <w:rPr>
+      <w:rFonts w:ascii="Century Gothic" w:hAnsi="Century Gothic"/>
+      <w:snapToGrid w:val="0"/>
+      <w:lang w:eastAsia="es-ES"/>
+    </w:rPr>
+  </w:style>
+  <w:style w:type="paragraph" w:styleId="Ttulo1">
+    <w:name w:val="heading 1"/>
+    <w:basedOn w:val="Normal"/>
+    <w:next w:val="Normal"/>
+    <w:qFormat/>
+    <w:rsid w:val="00C53FC5"/>
+    <w:pPr>
+      <w:keepNext/>
+      <w:numPr>
+        <w:numId w:val="1"/>
+      </w:numPr>
+      <w:spacing w:before="120" w:after="60"/>
+      <w:outlineLvl w:val="0"/>
+    </w:pPr>
+    <w:rPr>
+      <w:rFonts w:ascii="Verdana" w:hAnsi="Verdana" w:cs="Arial"/>
+      <w:b/>
+      <w:bCs/>
+      <w:sz w:val="24"/>
+      <w:szCs w:val="24"/>
+    </w:rPr>
+  </w:style>
+  <w:style w:type="paragraph" w:styleId="Ttulo2">
+    <w:name w:val="heading 2"/>
+    <w:basedOn w:val="Ttulo1"/>
+    <w:next w:val="Normal"/>
+    <w:qFormat/>
+    <w:rsid w:val="00E645C5"/>
+    <w:pPr>
+      <w:numPr>
+        <w:ilvl w:val="1"/>
+      </w:numPr>
+      <w:outlineLvl w:val="1"/>
+    </w:pPr>
+    <w:rPr>
+      <w:color w:val="76923C" w:themeColor="accent3"/>
+      <w:szCs w:val="20"/>
+    </w:rPr>
+  </w:style>
+  <w:style w:type="paragraph" w:styleId="Ttulo3">
+    <w:name w:val="heading 3"/>
+    <w:basedOn w:val="Ttulo1"/>
+    <w:next w:val="Normal"/>
+    <w:qFormat/>
+    <w:pPr>
+      <w:numPr>
+        <w:ilvl w:val="2"/>
+      </w:numPr>
+      <w:outlineLvl w:val="2"/>
+    </w:pPr>
+    <w:rPr>
+      <w:b w:val="0"/>
+      <w:bCs w:val="0"/>
+      <w:i/>
+      <w:iCs/>
+      <w:sz w:val="20"/>
+      <w:szCs w:val="20"/>
+    </w:rPr>
+  </w:style>
+  <w:style w:type="paragraph" w:styleId="Ttulo4">
+    <w:name w:val="heading 4"/>
+    <w:basedOn w:val="Ttulo1"/>
+    <w:next w:val="Normal"/>
+    <w:qFormat/>
+    <w:pPr>
+      <w:numPr>
+        <w:ilvl w:val="3"/>
+      </w:numPr>
+      <w:outlineLvl w:val="3"/>
+    </w:pPr>
+    <w:rPr>
+      <w:b w:val="0"/>
+      <w:bCs w:val="0"/>
+      <w:sz w:val="20"/>
+      <w:szCs w:val="20"/>
+    </w:rPr>
+  </w:style>
+  <w:style w:type="paragraph" w:styleId="Ttulo5">
+    <w:name w:val="heading 5"/>
+    <w:basedOn w:val="Normal"/>
+    <w:next w:val="Normal"/>
+    <w:qFormat/>
+    <w:pPr>
+      <w:numPr>
+        <w:ilvl w:val="4"/>
+        <w:numId w:val="1"/>
+      </w:numPr>
+      <w:spacing w:before="240" w:after="60"/>
+      <w:outlineLvl w:val="4"/>
+    </w:pPr>
+    <w:rPr>
+      <w:sz w:val="22"/>
+      <w:szCs w:val="22"/>
+    </w:rPr>
+  </w:style>
+  <w:style w:type="paragraph" w:styleId="Ttulo6">
+    <w:name w:val="heading 6"/>
+    <w:basedOn w:val="Normal"/>
+    <w:next w:val="Normal"/>
+    <w:qFormat/>
+    <w:pPr>
+      <w:numPr>
+        <w:ilvl w:val="5"/>
+        <w:numId w:val="1"/>
+      </w:numPr>
+      <w:spacing w:before="240" w:after="60"/>
+      <w:outlineLvl w:val="5"/>
+    </w:pPr>
+    <w:rPr>
+      <w:i/>
+      <w:iCs/>
+      <w:sz w:val="22"/>
+      <w:szCs w:val="22"/>
+    </w:rPr>
+  </w:style>
+  <w:style w:type="paragraph" w:styleId="Ttulo7">
+    <w:name w:val="heading 7"/>
+    <w:basedOn w:val="Normal"/>
+    <w:next w:val="Normal"/>
+    <w:qFormat/>
+    <w:pPr>
+      <w:numPr>
+        <w:ilvl w:val="6"/>
+        <w:numId w:val="1"/>
+      </w:numPr>
+      <w:spacing w:before="240" w:after="60"/>
+      <w:outlineLvl w:val="6"/>
+    </w:pPr>
+  </w:style>
+  <w:style w:type="paragraph" w:styleId="Ttulo8">
+    <w:name w:val="heading 8"/>
+    <w:basedOn w:val="Normal"/>
+    <w:next w:val="Normal"/>
+    <w:qFormat/>
+    <w:pPr>
+      <w:numPr>
+        <w:ilvl w:val="7"/>
+        <w:numId w:val="1"/>
+      </w:numPr>
+      <w:spacing w:before="240" w:after="60"/>
+      <w:outlineLvl w:val="7"/>
+    </w:pPr>
+    <w:rPr>
+      <w:i/>
+      <w:iCs/>
+    </w:rPr>
+  </w:style>
+  <w:style w:type="paragraph" w:styleId="Ttulo9">
+    <w:name w:val="heading 9"/>
+    <w:basedOn w:val="Normal"/>
+    <w:next w:val="Normal"/>
+    <w:qFormat/>
+    <w:pPr>
+      <w:numPr>
+        <w:ilvl w:val="8"/>
+        <w:numId w:val="1"/>
+      </w:numPr>
+      <w:spacing w:before="240" w:after="60"/>
+      <w:outlineLvl w:val="8"/>
+    </w:pPr>
+    <w:rPr>
+      <w:b/>
+      <w:bCs/>
+      <w:i/>
+      <w:iCs/>
+      <w:sz w:val="18"/>
+      <w:szCs w:val="18"/>
+    </w:rPr>
+  </w:style>
+  <w:style w:type="character" w:default="1" w:styleId="Fuentedeprrafopredeter">
+    <w:name w:val="Default Paragraph Font"/>
+    <w:uiPriority w:val="1"/>
+    <w:semiHidden/>
+    <w:unhideWhenUsed/>
+  </w:style>
+  <w:style w:type="table" w:default="1" w:styleId="Tablanormal">
+    <w:name w:val="Normal Table"/>
+    <w:uiPriority w:val="99"/>
+    <w:semiHidden/>
+    <w:unhideWhenUsed/>
+    <w:tblPr>
+      <w:tblInd w:w="0" w:type="dxa"/>
+      <w:tblCellMar>
+        <w:top w:w="0" w:type="dxa"/>
+        <w:left w:w="108" w:type="dxa"/>
+        <w:bottom w:w="0" w:type="dxa"/>
+        <w:right w:w="108" w:type="dxa"/>
+      </w:tblCellMar>
+    </w:tblPr>
+  </w:style>
+  <w:style w:type="numbering" w:default="1" w:styleId="Sinlista">
+    <w:name w:val="No List"/>
+    <w:uiPriority w:val="99"/>
+    <w:semiHidden/>
+    <w:unhideWhenUsed/>
+  </w:style>
+  <w:style w:type="paragraph" w:customStyle="1" w:styleId="Paragraph2">
+    <w:name w:val="Paragraph2"/>
+    <w:basedOn w:val="Normal"/>
+    <w:pPr>
+      <w:spacing w:before="80"/>
+      <w:ind w:left="720"/>
+      <w:jc w:val="both"/>
+    </w:pPr>
+    <w:rPr>
+      <w:color w:val="000000"/>
+      <w:lang w:val="en-AU"/>
+    </w:rPr>
+  </w:style>
+  <w:style w:type="paragraph" w:styleId="Ttulo">
+    <w:name w:val="Title"/>
+    <w:basedOn w:val="Normal"/>
+    <w:next w:val="Normal"/>
+    <w:qFormat/>
+    <w:rsid w:val="002D36D6"/>
+    <w:pPr>
+      <w:spacing w:line="240" w:lineRule="auto"/>
+      <w:jc w:val="center"/>
+    </w:pPr>
+    <w:rPr>
+      <w:rFonts w:asciiTheme="minorHAnsi" w:hAnsiTheme="minorHAnsi" w:cs="Arial"/>
+      <w:bCs/>
+      <w:color w:val="779ECC" w:themeColor="accent1" w:themeTint="99"/>
+      <w:sz w:val="44"/>
+      <w:szCs w:val="36"/>
+    </w:rPr>
+  </w:style>
+  <w:style w:type="paragraph" w:styleId="Subttulo">
+    <w:name w:val="Subtitle"/>
+    <w:basedOn w:val="Normal"/>
+    <w:qFormat/>
+    <w:pPr>
+      <w:spacing w:after="60"/>
+      <w:jc w:val="center"/>
+    </w:pPr>
+    <w:rPr>
+      <w:rFonts w:cs="Arial"/>
+      <w:i/>
+      <w:iCs/>
+      <w:sz w:val="36"/>
+      <w:szCs w:val="36"/>
+      <w:lang w:val="en-AU"/>
+    </w:rPr>
+  </w:style>
+  <w:style w:type="paragraph" w:styleId="Sangranormal">
+    <w:name w:val="Normal Indent"/>
+    <w:basedOn w:val="Normal"/>
+    <w:pPr>
+      <w:ind w:left="900" w:hanging="900"/>
+    </w:pPr>
+  </w:style>
+  <w:style w:type="paragraph" w:styleId="TDC1">
+    <w:name w:val="toc 1"/>
+    <w:basedOn w:val="Normal"/>
+    <w:next w:val="Normal"/>
+    <w:autoRedefine/>
+    <w:uiPriority w:val="39"/>
+    <w:qFormat/>
+    <w:pPr>
+      <w:spacing w:before="120" w:after="120"/>
+    </w:pPr>
+    <w:rPr>
+      <w:rFonts w:asciiTheme="minorHAnsi" w:hAnsiTheme="minorHAnsi" w:cstheme="minorHAnsi"/>
+      <w:b/>
+      <w:bCs/>
+      <w:caps/>
+    </w:rPr>
+  </w:style>
+  <w:style w:type="paragraph" w:styleId="TDC2">
+    <w:name w:val="toc 2"/>
+    <w:basedOn w:val="Normal"/>
+    <w:next w:val="Normal"/>
+    <w:autoRedefine/>
+    <w:uiPriority w:val="39"/>
+    <w:qFormat/>
+    <w:rsid w:val="00AC4880"/>
+    <w:pPr>
+      <w:tabs>
+        <w:tab w:val="right" w:leader="dot" w:pos="8828"/>
+      </w:tabs>
+      <w:ind w:left="200"/>
+    </w:pPr>
+    <w:rPr>
+      <w:rFonts w:ascii="Arial" w:hAnsi="Arial" w:cs="Arial"/>
+      <w:b/>
+      <w:smallCaps/>
+      <w:noProof/>
+      <w:sz w:val="22"/>
+      <w:szCs w:val="22"/>
+      <w:lang w:val="es-MX" w:eastAsia="es-MX"/>
+    </w:rPr>
+  </w:style>
+  <w:style w:type="paragraph" w:styleId="TDC3">
+    <w:name w:val="toc 3"/>
+    <w:basedOn w:val="Normal"/>
+    <w:next w:val="Normal"/>
+    <w:autoRedefine/>
+    <w:uiPriority w:val="39"/>
+    <w:qFormat/>
+    <w:pPr>
+      <w:ind w:left="400"/>
+    </w:pPr>
+    <w:rPr>
+      <w:rFonts w:asciiTheme="minorHAnsi" w:hAnsiTheme="minorHAnsi" w:cstheme="minorHAnsi"/>
+      <w:i/>
+      <w:iCs/>
+    </w:rPr>
+  </w:style>
+  <w:style w:type="paragraph" w:styleId="Encabezado">
+    <w:name w:val="header"/>
+    <w:basedOn w:val="Normal"/>
+    <w:link w:val="EncabezadoCar"/>
+    <w:uiPriority w:val="99"/>
+    <w:pPr>
+      <w:tabs>
+        <w:tab w:val="center" w:pos="4320"/>
+        <w:tab w:val="right" w:pos="8640"/>
+      </w:tabs>
+    </w:pPr>
+  </w:style>
+  <w:style w:type="paragraph" w:styleId="Piedepgina">
+    <w:name w:val="footer"/>
+    <w:basedOn w:val="Normal"/>
+    <w:pPr>
+      <w:tabs>
+        <w:tab w:val="center" w:pos="4320"/>
+        <w:tab w:val="right" w:pos="8640"/>
+      </w:tabs>
+    </w:pPr>
+  </w:style>
+  <w:style w:type="character" w:styleId="Nmerodepgina">
+    <w:name w:val="page number"/>
+    <w:basedOn w:val="Fuentedeprrafopredeter"/>
+  </w:style>
+  <w:style w:type="paragraph" w:customStyle="1" w:styleId="Paragraph3">
+    <w:name w:val="Paragraph3"/>
+    <w:basedOn w:val="Normal"/>
+    <w:pPr>
+      <w:spacing w:before="80" w:line="240" w:lineRule="auto"/>
+      <w:ind w:left="1530"/>
+      <w:jc w:val="both"/>
+    </w:pPr>
+  </w:style>
+  <w:style w:type="paragraph" w:customStyle="1" w:styleId="Paragraph4">
+    <w:name w:val="Paragraph4"/>
+    <w:basedOn w:val="Normal"/>
+    <w:pPr>
+      <w:spacing w:before="80" w:line="240" w:lineRule="auto"/>
+      <w:ind w:left="2250"/>
+      <w:jc w:val="both"/>
+    </w:pPr>
+  </w:style>
+  <w:style w:type="paragraph" w:customStyle="1" w:styleId="Tabletext">
+    <w:name w:val="Tabletext"/>
+    <w:basedOn w:val="Normal"/>
+    <w:pPr>
+      <w:keepLines/>
+      <w:spacing w:after="120"/>
+    </w:pPr>
+  </w:style>
+  <w:style w:type="paragraph" w:styleId="Textoindependiente">
+    <w:name w:val="Body Text"/>
+    <w:basedOn w:val="Normal"/>
+    <w:link w:val="TextoindependienteCar"/>
+    <w:pPr>
+      <w:keepLines/>
+      <w:spacing w:after="120"/>
+      <w:ind w:left="720"/>
+    </w:pPr>
+  </w:style>
+  <w:style w:type="paragraph" w:styleId="TDC4">
+    <w:name w:val="toc 4"/>
+    <w:basedOn w:val="Normal"/>
+    <w:next w:val="Normal"/>
+    <w:autoRedefine/>
+    <w:semiHidden/>
+    <w:pPr>
+      <w:ind w:left="600"/>
+    </w:pPr>
+    <w:rPr>
+      <w:rFonts w:asciiTheme="minorHAnsi" w:hAnsiTheme="minorHAnsi" w:cstheme="minorHAnsi"/>
+      <w:sz w:val="18"/>
+      <w:szCs w:val="18"/>
+    </w:rPr>
+  </w:style>
+  <w:style w:type="paragraph" w:styleId="TDC5">
+    <w:name w:val="toc 5"/>
+    <w:basedOn w:val="Normal"/>
+    <w:next w:val="Normal"/>
+    <w:autoRedefine/>
+    <w:semiHidden/>
+    <w:pPr>
+      <w:ind w:left="800"/>
+    </w:pPr>
+    <w:rPr>
+      <w:rFonts w:asciiTheme="minorHAnsi" w:hAnsiTheme="minorHAnsi" w:cstheme="minorHAnsi"/>
+      <w:sz w:val="18"/>
+      <w:szCs w:val="18"/>
+    </w:rPr>
+  </w:style>
+  <w:style w:type="paragraph" w:styleId="TDC6">
+    <w:name w:val="toc 6"/>
+    <w:basedOn w:val="Normal"/>
+    <w:next w:val="Normal"/>
+    <w:autoRedefine/>
+    <w:semiHidden/>
+    <w:pPr>
+      <w:ind w:left="1000"/>
+    </w:pPr>
+    <w:rPr>
+      <w:rFonts w:asciiTheme="minorHAnsi" w:hAnsiTheme="minorHAnsi" w:cstheme="minorHAnsi"/>
+      <w:sz w:val="18"/>
+      <w:szCs w:val="18"/>
+    </w:rPr>
+  </w:style>
+  <w:style w:type="paragraph" w:styleId="TDC7">
+    <w:name w:val="toc 7"/>
+    <w:basedOn w:val="Normal"/>
+    <w:next w:val="Normal"/>
+    <w:autoRedefine/>
+    <w:semiHidden/>
+    <w:pPr>
+      <w:ind w:left="1200"/>
+    </w:pPr>
+    <w:rPr>
+      <w:rFonts w:asciiTheme="minorHAnsi" w:hAnsiTheme="minorHAnsi" w:cstheme="minorHAnsi"/>
+      <w:sz w:val="18"/>
+      <w:szCs w:val="18"/>
+    </w:rPr>
+  </w:style>
+  <w:style w:type="paragraph" w:styleId="TDC8">
+    <w:name w:val="toc 8"/>
+    <w:basedOn w:val="Normal"/>
+    <w:next w:val="Normal"/>
+    <w:autoRedefine/>
+    <w:semiHidden/>
+    <w:pPr>
+      <w:ind w:left="1400"/>
+    </w:pPr>
+    <w:rPr>
+      <w:rFonts w:asciiTheme="minorHAnsi" w:hAnsiTheme="minorHAnsi" w:cstheme="minorHAnsi"/>
+      <w:sz w:val="18"/>
+      <w:szCs w:val="18"/>
+    </w:rPr>
+  </w:style>
+  <w:style w:type="paragraph" w:styleId="TDC9">
+    <w:name w:val="toc 9"/>
+    <w:basedOn w:val="Normal"/>
+    <w:next w:val="Normal"/>
+    <w:autoRedefine/>
+    <w:semiHidden/>
+    <w:pPr>
+      <w:ind w:left="1600"/>
+    </w:pPr>
+    <w:rPr>
+      <w:rFonts w:asciiTheme="minorHAnsi" w:hAnsiTheme="minorHAnsi" w:cstheme="minorHAnsi"/>
+      <w:sz w:val="18"/>
+      <w:szCs w:val="18"/>
+    </w:rPr>
+  </w:style>
+  <w:style w:type="paragraph" w:customStyle="1" w:styleId="Bullet1">
+    <w:name w:val="Bullet1"/>
+    <w:basedOn w:val="Normal"/>
+    <w:pPr>
+      <w:ind w:left="720" w:hanging="432"/>
+    </w:pPr>
+  </w:style>
+  <w:style w:type="paragraph" w:customStyle="1" w:styleId="Bullet2">
+    <w:name w:val="Bullet2"/>
+    <w:basedOn w:val="Normal"/>
+    <w:pPr>
+      <w:ind w:left="1440" w:hanging="360"/>
+    </w:pPr>
+    <w:rPr>
+      <w:color w:val="000080"/>
+    </w:rPr>
+  </w:style>
+  <w:style w:type="paragraph" w:styleId="Mapadeldocumento">
+    <w:name w:val="Document Map"/>
+    <w:basedOn w:val="Normal"/>
+    <w:semiHidden/>
+    <w:pPr>
+      <w:shd w:val="clear" w:color="auto" w:fill="000080"/>
+    </w:pPr>
+  </w:style>
+  <w:style w:type="character" w:styleId="Refdenotaalpie">
+    <w:name w:val="footnote reference"/>
+    <w:semiHidden/>
+    <w:rPr>
+      <w:sz w:val="20"/>
+      <w:szCs w:val="20"/>
+      <w:vertAlign w:val="superscript"/>
+    </w:rPr>
+  </w:style>
+  <w:style w:type="paragraph" w:styleId="Textonotapie">
+    <w:name w:val="footnote text"/>
+    <w:basedOn w:val="Normal"/>
+    <w:semiHidden/>
+    <w:pPr>
+      <w:keepNext/>
+      <w:keepLines/>
+      <w:pBdr>
+        <w:bottom w:val="single" w:sz="6" w:space="0" w:color="000000"/>
+      </w:pBdr>
+      <w:spacing w:before="40" w:after="40"/>
+      <w:ind w:left="360" w:hanging="360"/>
+    </w:pPr>
+    <w:rPr>
+      <w:sz w:val="16"/>
+      <w:szCs w:val="16"/>
+    </w:rPr>
+  </w:style>
+  <w:style w:type="paragraph" w:customStyle="1" w:styleId="MainTitle">
+    <w:name w:val="Main Title"/>
+    <w:basedOn w:val="Normal"/>
+    <w:pPr>
+      <w:spacing w:before="480" w:after="60" w:line="240" w:lineRule="auto"/>
+      <w:jc w:val="center"/>
+    </w:pPr>
+    <w:rPr>
+      <w:rFonts w:cs="Arial"/>
+      <w:b/>
+      <w:bCs/>
+      <w:kern w:val="28"/>
+      <w:sz w:val="32"/>
+      <w:szCs w:val="32"/>
+    </w:rPr>
+  </w:style>
+  <w:style w:type="paragraph" w:customStyle="1" w:styleId="Paragraph1">
+    <w:name w:val="Paragraph1"/>
+    <w:basedOn w:val="Normal"/>
+    <w:pPr>
+      <w:spacing w:before="80" w:line="240" w:lineRule="auto"/>
+      <w:jc w:val="both"/>
+    </w:pPr>
+  </w:style>
+  <w:style w:type="paragraph" w:styleId="Textoindependiente2">
+    <w:name w:val="Body Text 2"/>
+    <w:basedOn w:val="Normal"/>
+    <w:rPr>
+      <w:i/>
+      <w:iCs/>
+      <w:color w:val="0000FF"/>
+    </w:rPr>
+  </w:style>
+  <w:style w:type="paragraph" w:styleId="Sangradetextonormal">
+    <w:name w:val="Body Text Indent"/>
+    <w:basedOn w:val="Normal"/>
+    <w:pPr>
+      <w:ind w:left="720"/>
+    </w:pPr>
+    <w:rPr>
+      <w:i/>
+      <w:iCs/>
+      <w:color w:val="0000FF"/>
+      <w:u w:val="single"/>
+    </w:rPr>
+  </w:style>
+  <w:style w:type="paragraph" w:customStyle="1" w:styleId="Body">
+    <w:name w:val="Body"/>
+    <w:basedOn w:val="Normal"/>
+    <w:pPr>
+      <w:widowControl/>
+      <w:spacing w:before="120" w:line="240" w:lineRule="auto"/>
+      <w:jc w:val="both"/>
+    </w:pPr>
+  </w:style>
+  <w:style w:type="paragraph" w:customStyle="1" w:styleId="Bullet">
+    <w:name w:val="Bullet"/>
+    <w:basedOn w:val="Normal"/>
+    <w:pPr>
+      <w:widowControl/>
+      <w:tabs>
+        <w:tab w:val="num" w:pos="360"/>
+        <w:tab w:val="left" w:pos="720"/>
+      </w:tabs>
+      <w:spacing w:before="120" w:line="240" w:lineRule="auto"/>
+      <w:ind w:left="720" w:right="360"/>
+      <w:jc w:val="both"/>
+    </w:pPr>
+  </w:style>
+  <w:style w:type="paragraph" w:customStyle="1" w:styleId="InfoBlue">
+    <w:name w:val="InfoBlue"/>
+    <w:basedOn w:val="Normal"/>
+    <w:next w:val="Textoindependiente"/>
+    <w:autoRedefine/>
+    <w:pPr>
+      <w:spacing w:before="40"/>
+      <w:ind w:left="432"/>
+      <w:jc w:val="both"/>
+    </w:pPr>
+    <w:rPr>
+      <w:rFonts w:cs="Arial"/>
+      <w:i/>
+      <w:iCs/>
+      <w:color w:val="0000FF"/>
+      <w:lang w:val="es-ES"/>
+    </w:rPr>
+  </w:style>
+  <w:style w:type="character" w:styleId="Hipervnculo">
+    <w:name w:val="Hyperlink"/>
+    <w:uiPriority w:val="99"/>
+    <w:rPr>
+      <w:color w:val="0000FF"/>
+      <w:u w:val="single"/>
+    </w:rPr>
+  </w:style>
+  <w:style w:type="paragraph" w:styleId="NormalWeb">
+    <w:name w:val="Normal (Web)"/>
+    <w:basedOn w:val="Normal"/>
+    <w:uiPriority w:val="99"/>
+    <w:pPr>
+      <w:widowControl/>
+      <w:spacing w:before="100" w:beforeAutospacing="1" w:after="100" w:afterAutospacing="1" w:line="240" w:lineRule="auto"/>
+    </w:pPr>
+    <w:rPr>
+      <w:sz w:val="24"/>
+      <w:szCs w:val="24"/>
+    </w:rPr>
+  </w:style>
+  <w:style w:type="character" w:customStyle="1" w:styleId="tw4winMark">
+    <w:name w:val="tw4winMark"/>
+    <w:rPr>
+      <w:rFonts w:ascii="Courier New" w:hAnsi="Courier New" w:cs="Courier New"/>
+      <w:vanish/>
+      <w:color w:val="800080"/>
+      <w:sz w:val="24"/>
+      <w:szCs w:val="24"/>
+      <w:vertAlign w:val="subscript"/>
+    </w:rPr>
+  </w:style>
+  <w:style w:type="character" w:customStyle="1" w:styleId="CarCar1">
+    <w:name w:val="Car Car1"/>
+    <w:rPr>
+      <w:rFonts w:ascii="Arial" w:hAnsi="Arial" w:cs="Arial"/>
+      <w:b/>
+      <w:bCs/>
+      <w:sz w:val="24"/>
+      <w:szCs w:val="24"/>
+      <w:lang w:val="en-US"/>
+    </w:rPr>
+  </w:style>
+  <w:style w:type="character" w:customStyle="1" w:styleId="CarCar">
+    <w:name w:val="Car Car"/>
+    <w:rPr>
+      <w:rFonts w:ascii="Arial" w:hAnsi="Arial" w:cs="Arial"/>
+      <w:b/>
+      <w:bCs/>
+      <w:i/>
+      <w:iCs/>
+      <w:sz w:val="24"/>
+      <w:szCs w:val="24"/>
+      <w:lang w:val="en-US"/>
+    </w:rPr>
+  </w:style>
+  <w:style w:type="character" w:customStyle="1" w:styleId="InfoBlueChar">
+    <w:name w:val="InfoBlue Char"/>
+    <w:rPr>
+      <w:rFonts w:ascii="Arial" w:hAnsi="Arial" w:cs="Arial"/>
+      <w:i/>
+      <w:iCs/>
+      <w:color w:val="0000FF"/>
+      <w:lang w:val="es-ES"/>
+    </w:rPr>
+  </w:style>
+  <w:style w:type="character" w:customStyle="1" w:styleId="CharChar">
+    <w:name w:val="Char Char"/>
+    <w:locked/>
+    <w:rPr>
+      <w:rFonts w:ascii="Arial" w:hAnsi="Arial" w:cs="Arial"/>
+      <w:i/>
+      <w:iCs/>
+      <w:lang w:val="en-US"/>
+    </w:rPr>
+  </w:style>
+  <w:style w:type="character" w:customStyle="1" w:styleId="tw4winError">
+    <w:name w:val="tw4winError"/>
+    <w:rPr>
+      <w:rFonts w:ascii="Courier New" w:hAnsi="Courier New" w:cs="Courier New"/>
+      <w:color w:val="00FF00"/>
+      <w:sz w:val="40"/>
+      <w:szCs w:val="40"/>
+    </w:rPr>
+  </w:style>
+  <w:style w:type="character" w:customStyle="1" w:styleId="tw4winTerm">
+    <w:name w:val="tw4winTerm"/>
+    <w:rPr>
+      <w:color w:val="0000FF"/>
+    </w:rPr>
+  </w:style>
+  <w:style w:type="character" w:customStyle="1" w:styleId="tw4winPopup">
+    <w:name w:val="tw4winPopup"/>
+    <w:rPr>
+      <w:rFonts w:ascii="Courier New" w:hAnsi="Courier New" w:cs="Courier New"/>
+      <w:noProof/>
+      <w:color w:val="008000"/>
+    </w:rPr>
+  </w:style>
+  <w:style w:type="character" w:customStyle="1" w:styleId="tw4winJump">
+    <w:name w:val="tw4winJump"/>
+    <w:rPr>
+      <w:rFonts w:ascii="Courier New" w:hAnsi="Courier New" w:cs="Courier New"/>
+      <w:noProof/>
+      <w:color w:val="008080"/>
+    </w:rPr>
+  </w:style>
+  <w:style w:type="character" w:customStyle="1" w:styleId="tw4winExternal">
+    <w:name w:val="tw4winExternal"/>
+    <w:rPr>
+      <w:rFonts w:ascii="Courier New" w:hAnsi="Courier New" w:cs="Courier New"/>
+      <w:noProof/>
+      <w:color w:val="808080"/>
+    </w:rPr>
+  </w:style>
+  <w:style w:type="character" w:customStyle="1" w:styleId="tw4winInternal">
+    <w:name w:val="tw4winInternal"/>
+    <w:rPr>
+      <w:rFonts w:ascii="Courier New" w:hAnsi="Courier New" w:cs="Courier New"/>
+      <w:noProof/>
+      <w:color w:val="FF0000"/>
+    </w:rPr>
+  </w:style>
+  <w:style w:type="character" w:customStyle="1" w:styleId="DONOTTRANSLATE">
+    <w:name w:val="DO_NOT_TRANSLATE"/>
+    <w:rPr>
+      <w:rFonts w:ascii="Courier New" w:hAnsi="Courier New" w:cs="Courier New"/>
+      <w:noProof/>
+      <w:color w:val="800000"/>
+    </w:rPr>
+  </w:style>
+  <w:style w:type="paragraph" w:styleId="Textodeglobo">
+    <w:name w:val="Balloon Text"/>
+    <w:basedOn w:val="Normal"/>
+    <w:link w:val="TextodegloboCar"/>
+    <w:rsid w:val="00E12F67"/>
+    <w:pPr>
+      <w:spacing w:line="240" w:lineRule="auto"/>
+    </w:pPr>
+    <w:rPr>
+      <w:rFonts w:ascii="Tahoma" w:hAnsi="Tahoma" w:cs="Tahoma"/>
+      <w:sz w:val="16"/>
+      <w:szCs w:val="16"/>
+    </w:rPr>
+  </w:style>
+  <w:style w:type="character" w:customStyle="1" w:styleId="TextodegloboCar">
+    <w:name w:val="Texto de globo Car"/>
+    <w:link w:val="Textodeglobo"/>
+    <w:rsid w:val="00E12F67"/>
+    <w:rPr>
+      <w:rFonts w:ascii="Tahoma" w:hAnsi="Tahoma" w:cs="Tahoma"/>
+      <w:snapToGrid w:val="0"/>
+      <w:sz w:val="16"/>
+      <w:szCs w:val="16"/>
+      <w:lang w:eastAsia="es-ES"/>
+    </w:rPr>
+  </w:style>
+  <w:style w:type="table" w:styleId="Tablaconcuadrcula">
+    <w:name w:val="Table Grid"/>
+    <w:basedOn w:val="Tablanormal"/>
+    <w:uiPriority w:val="39"/>
+    <w:rsid w:val="008529E0"/>
+    <w:tblPr>
+      <w:tblBorders>
+        <w:top w:val="single" w:sz="4" w:space="0" w:color="auto"/>
+        <w:left w:val="single" w:sz="4" w:space="0" w:color="auto"/>
+        <w:bottom w:val="single" w:sz="4" w:space="0" w:color="auto"/>
+        <w:right w:val="single" w:sz="4" w:space="0" w:color="auto"/>
+        <w:insideH w:val="single" w:sz="4" w:space="0" w:color="auto"/>
+        <w:insideV w:val="single" w:sz="4" w:space="0" w:color="auto"/>
+      </w:tblBorders>
+    </w:tblPr>
+  </w:style>
+  <w:style w:type="paragraph" w:styleId="Prrafodelista">
+    <w:name w:val="List Paragraph"/>
+    <w:basedOn w:val="Normal"/>
+    <w:link w:val="PrrafodelistaCar"/>
+    <w:uiPriority w:val="34"/>
+    <w:qFormat/>
+    <w:rsid w:val="00BB78D7"/>
+    <w:pPr>
+      <w:widowControl/>
+      <w:spacing w:line="240" w:lineRule="auto"/>
+      <w:ind w:left="720"/>
+    </w:pPr>
+    <w:rPr>
+      <w:snapToGrid/>
+      <w:szCs w:val="22"/>
+      <w:lang w:val="es-AR" w:eastAsia="en-US"/>
+    </w:rPr>
+  </w:style>
+  <w:style w:type="character" w:customStyle="1" w:styleId="hps">
+    <w:name w:val="hps"/>
+    <w:rsid w:val="006350B7"/>
+  </w:style>
+  <w:style w:type="paragraph" w:customStyle="1" w:styleId="Titulodelcasodeuso">
+    <w:name w:val="Titulo del caso de uso"/>
+    <w:basedOn w:val="Normal"/>
+    <w:link w:val="TitulodelcasodeusoCar"/>
+    <w:qFormat/>
+    <w:rsid w:val="00E645C5"/>
+    <w:pPr>
+      <w:widowControl/>
+      <w:spacing w:line="240" w:lineRule="auto"/>
+    </w:pPr>
+    <w:rPr>
+      <w:b/>
+      <w:snapToGrid/>
+      <w:color w:val="000000"/>
+      <w:sz w:val="28"/>
+      <w:szCs w:val="22"/>
+      <w:lang w:val="es-AR" w:eastAsia="es-AR"/>
+    </w:rPr>
+  </w:style>
+  <w:style w:type="character" w:customStyle="1" w:styleId="TitulodelcasodeusoCar">
+    <w:name w:val="Titulo del caso de uso Car"/>
+    <w:basedOn w:val="Fuentedeprrafopredeter"/>
+    <w:link w:val="Titulodelcasodeuso"/>
+    <w:rsid w:val="00E645C5"/>
+    <w:rPr>
+      <w:rFonts w:ascii="Century Gothic" w:hAnsi="Century Gothic"/>
+      <w:b/>
+      <w:color w:val="000000"/>
+      <w:sz w:val="28"/>
+      <w:szCs w:val="22"/>
+      <w:lang w:val="es-AR" w:eastAsia="es-AR"/>
+    </w:rPr>
+  </w:style>
+  <w:style w:type="character" w:customStyle="1" w:styleId="PrrafodelistaCar">
+    <w:name w:val="Párrafo de lista Car"/>
+    <w:basedOn w:val="Fuentedeprrafopredeter"/>
+    <w:link w:val="Prrafodelista"/>
+    <w:uiPriority w:val="34"/>
+    <w:rsid w:val="00E645C5"/>
+    <w:rPr>
+      <w:rFonts w:ascii="Century Gothic" w:hAnsi="Century Gothic"/>
+      <w:szCs w:val="22"/>
+      <w:lang w:val="es-AR"/>
+    </w:rPr>
+  </w:style>
+  <w:style w:type="paragraph" w:customStyle="1" w:styleId="cases">
+    <w:name w:val="cases"/>
+    <w:basedOn w:val="Prrafodelista"/>
+    <w:link w:val="casesCar"/>
+    <w:qFormat/>
+    <w:rsid w:val="00E645C5"/>
+    <w:pPr>
+      <w:numPr>
+        <w:numId w:val="3"/>
+      </w:numPr>
+      <w:spacing w:after="200" w:line="276" w:lineRule="auto"/>
+      <w:contextualSpacing/>
+    </w:pPr>
+    <w:rPr>
+      <w:rFonts w:cs="Arial"/>
+      <w:b/>
+      <w:bCs/>
+      <w:snapToGrid w:val="0"/>
+      <w:sz w:val="24"/>
+      <w:lang w:eastAsia="es-ES"/>
+    </w:rPr>
+  </w:style>
+  <w:style w:type="character" w:customStyle="1" w:styleId="casesCar">
+    <w:name w:val="cases Car"/>
+    <w:basedOn w:val="PrrafodelistaCar"/>
+    <w:link w:val="cases"/>
+    <w:rsid w:val="00E645C5"/>
+    <w:rPr>
+      <w:rFonts w:ascii="Century Gothic" w:hAnsi="Century Gothic" w:cs="Arial"/>
+      <w:b/>
+      <w:bCs/>
+      <w:snapToGrid w:val="0"/>
+      <w:sz w:val="24"/>
+      <w:szCs w:val="22"/>
+      <w:lang w:val="es-AR" w:eastAsia="es-ES"/>
+    </w:rPr>
+  </w:style>
+  <w:style w:type="paragraph" w:customStyle="1" w:styleId="StepsTenaris">
+    <w:name w:val="Steps Tenaris"/>
+    <w:basedOn w:val="Textoindependiente"/>
+    <w:link w:val="StepsTenarisChar"/>
+    <w:qFormat/>
+    <w:rsid w:val="001015F9"/>
+    <w:pPr>
+      <w:numPr>
+        <w:numId w:val="2"/>
+      </w:numPr>
+      <w:spacing w:after="0" w:line="240" w:lineRule="auto"/>
+    </w:pPr>
+    <w:rPr>
+      <w:rFonts w:cs="Arial"/>
+      <w:iCs/>
+    </w:rPr>
+  </w:style>
+  <w:style w:type="paragraph" w:customStyle="1" w:styleId="JobPosition1">
+    <w:name w:val="Job Position 1"/>
+    <w:basedOn w:val="Normal"/>
+    <w:link w:val="JobPosition1Char"/>
+    <w:qFormat/>
+    <w:rsid w:val="00227F1E"/>
+    <w:pPr>
+      <w:widowControl/>
+      <w:spacing w:line="240" w:lineRule="auto"/>
+    </w:pPr>
+    <w:rPr>
+      <w:b/>
+      <w:bCs/>
+      <w:snapToGrid/>
+      <w:sz w:val="22"/>
+      <w:szCs w:val="22"/>
+      <w:lang w:eastAsia="en-US"/>
+    </w:rPr>
+  </w:style>
+  <w:style w:type="character" w:customStyle="1" w:styleId="TextoindependienteCar">
+    <w:name w:val="Texto independiente Car"/>
+    <w:basedOn w:val="Fuentedeprrafopredeter"/>
+    <w:link w:val="Textoindependiente"/>
+    <w:rsid w:val="001015F9"/>
+    <w:rPr>
+      <w:rFonts w:ascii="Century Gothic" w:hAnsi="Century Gothic"/>
+      <w:snapToGrid w:val="0"/>
+      <w:lang w:eastAsia="es-ES"/>
+    </w:rPr>
+  </w:style>
+  <w:style w:type="character" w:customStyle="1" w:styleId="StepsTenarisChar">
+    <w:name w:val="Steps Tenaris Char"/>
+    <w:basedOn w:val="TextoindependienteCar"/>
+    <w:link w:val="StepsTenaris"/>
+    <w:rsid w:val="001015F9"/>
+    <w:rPr>
+      <w:rFonts w:ascii="Century Gothic" w:hAnsi="Century Gothic" w:cs="Arial"/>
+      <w:iCs/>
+      <w:snapToGrid w:val="0"/>
+      <w:lang w:eastAsia="es-ES"/>
+    </w:rPr>
+  </w:style>
+  <w:style w:type="paragraph" w:customStyle="1" w:styleId="JobPosition2">
+    <w:name w:val="Job Position 2"/>
+    <w:basedOn w:val="Normal"/>
+    <w:link w:val="JobPosition2Char"/>
+    <w:qFormat/>
+    <w:rsid w:val="00227F1E"/>
+    <w:pPr>
+      <w:widowControl/>
+      <w:spacing w:line="240" w:lineRule="auto"/>
+    </w:pPr>
+    <w:rPr>
+      <w:b/>
+      <w:bCs/>
+      <w:snapToGrid/>
+      <w:color w:val="CC0066"/>
+      <w:sz w:val="22"/>
+      <w:szCs w:val="22"/>
+      <w:bdr w:val="none" w:sz="0" w:space="0" w:color="auto" w:frame="1"/>
+      <w:lang w:eastAsia="en-US"/>
+    </w:rPr>
+  </w:style>
+  <w:style w:type="character" w:customStyle="1" w:styleId="JobPosition1Char">
+    <w:name w:val="Job Position 1 Char"/>
+    <w:basedOn w:val="Fuentedeprrafopredeter"/>
+    <w:link w:val="JobPosition1"/>
+    <w:rsid w:val="00227F1E"/>
+    <w:rPr>
+      <w:rFonts w:ascii="Century Gothic" w:hAnsi="Century Gothic"/>
+      <w:b/>
+      <w:bCs/>
+      <w:sz w:val="22"/>
+      <w:szCs w:val="22"/>
+    </w:rPr>
+  </w:style>
+  <w:style w:type="character" w:customStyle="1" w:styleId="JobPosition2Char">
+    <w:name w:val="Job Position 2 Char"/>
+    <w:basedOn w:val="Fuentedeprrafopredeter"/>
+    <w:link w:val="JobPosition2"/>
+    <w:rsid w:val="00227F1E"/>
+    <w:rPr>
+      <w:rFonts w:ascii="Century Gothic" w:hAnsi="Century Gothic"/>
+      <w:b/>
+      <w:bCs/>
+      <w:color w:val="CC0066"/>
+      <w:sz w:val="22"/>
+      <w:szCs w:val="22"/>
+      <w:bdr w:val="none" w:sz="0" w:space="0" w:color="auto" w:frame="1"/>
+    </w:rPr>
+  </w:style>
+  <w:style w:type="character" w:styleId="Refdecomentario">
+    <w:name w:val="annotation reference"/>
+    <w:basedOn w:val="Fuentedeprrafopredeter"/>
+    <w:unhideWhenUsed/>
+    <w:rsid w:val="00F90DFF"/>
+    <w:rPr>
+      <w:sz w:val="16"/>
+      <w:szCs w:val="16"/>
+    </w:rPr>
+  </w:style>
+  <w:style w:type="paragraph" w:styleId="Textocomentario">
+    <w:name w:val="annotation text"/>
+    <w:basedOn w:val="Normal"/>
+    <w:link w:val="TextocomentarioCar"/>
+    <w:unhideWhenUsed/>
+    <w:rsid w:val="00F90DFF"/>
+    <w:pPr>
+      <w:widowControl/>
+      <w:spacing w:after="200" w:line="240" w:lineRule="auto"/>
+    </w:pPr>
+    <w:rPr>
+      <w:rFonts w:asciiTheme="minorHAnsi" w:eastAsiaTheme="minorHAnsi" w:hAnsiTheme="minorHAnsi" w:cstheme="minorBidi"/>
+      <w:snapToGrid/>
+      <w:lang w:val="es-AR" w:eastAsia="en-US"/>
+    </w:rPr>
+  </w:style>
+  <w:style w:type="character" w:customStyle="1" w:styleId="TextocomentarioCar">
+    <w:name w:val="Texto comentario Car"/>
+    <w:basedOn w:val="Fuentedeprrafopredeter"/>
+    <w:link w:val="Textocomentario"/>
+    <w:rsid w:val="00F90DFF"/>
+    <w:rPr>
+      <w:rFonts w:asciiTheme="minorHAnsi" w:eastAsiaTheme="minorHAnsi" w:hAnsiTheme="minorHAnsi" w:cstheme="minorBidi"/>
+      <w:lang w:val="es-AR"/>
+    </w:rPr>
+  </w:style>
+  <w:style w:type="character" w:customStyle="1" w:styleId="info-text">
+    <w:name w:val="info-text"/>
+    <w:basedOn w:val="Fuentedeprrafopredeter"/>
+    <w:rsid w:val="00F90DFF"/>
+  </w:style>
+  <w:style w:type="paragraph" w:styleId="Asuntodelcomentario">
+    <w:name w:val="annotation subject"/>
+    <w:basedOn w:val="Textocomentario"/>
+    <w:next w:val="Textocomentario"/>
+    <w:link w:val="AsuntodelcomentarioCar"/>
+    <w:rsid w:val="00725396"/>
+    <w:pPr>
+      <w:widowControl w:val="0"/>
+      <w:spacing w:after="0"/>
+    </w:pPr>
+    <w:rPr>
+      <w:rFonts w:ascii="Century Gothic" w:eastAsia="Times New Roman" w:hAnsi="Century Gothic" w:cs="Times New Roman"/>
+      <w:b/>
+      <w:bCs/>
+      <w:snapToGrid w:val="0"/>
+      <w:lang w:val="en-US" w:eastAsia="es-ES"/>
+    </w:rPr>
+  </w:style>
+  <w:style w:type="character" w:customStyle="1" w:styleId="AsuntodelcomentarioCar">
+    <w:name w:val="Asunto del comentario Car"/>
+    <w:basedOn w:val="TextocomentarioCar"/>
+    <w:link w:val="Asuntodelcomentario"/>
+    <w:rsid w:val="00725396"/>
+    <w:rPr>
+      <w:rFonts w:ascii="Century Gothic" w:eastAsiaTheme="minorHAnsi" w:hAnsi="Century Gothic" w:cstheme="minorBidi"/>
+      <w:b/>
+      <w:bCs/>
+      <w:snapToGrid w:val="0"/>
+      <w:lang w:val="es-AR" w:eastAsia="es-ES"/>
+    </w:rPr>
+  </w:style>
+  <w:style w:type="table" w:styleId="Sombreadoclaro-nfasis1">
+    <w:name w:val="Light Shading Accent 1"/>
+    <w:basedOn w:val="Tablanormal"/>
+    <w:uiPriority w:val="60"/>
+    <w:rsid w:val="005452FA"/>
+    <w:rPr>
+      <w:color w:val="28476D" w:themeColor="accent1" w:themeShade="BF"/>
+    </w:rPr>
+    <w:tblPr>
+      <w:tblStyleRowBandSize w:val="1"/>
+      <w:tblStyleColBandSize w:val="1"/>
+      <w:tblBorders>
+        <w:top w:val="single" w:sz="8" w:space="0" w:color="366092" w:themeColor="accent1"/>
+        <w:bottom w:val="single" w:sz="8" w:space="0" w:color="366092" w:themeColor="accent1"/>
+      </w:tblBorders>
+    </w:tblPr>
+    <w:tblStylePr w:type="firstRow">
+      <w:pPr>
+        <w:spacing w:before="0" w:after="0" w:line="240" w:lineRule="auto"/>
+      </w:pPr>
+      <w:rPr>
+        <w:b/>
+        <w:bCs/>
+      </w:rPr>
+      <w:tblPr/>
+      <w:tcPr>
+        <w:tcBorders>
+          <w:top w:val="single" w:sz="8" w:space="0" w:color="366092" w:themeColor="accent1"/>
+          <w:left w:val="nil"/>
+          <w:bottom w:val="single" w:sz="8" w:space="0" w:color="366092" w:themeColor="accent1"/>
+          <w:right w:val="nil"/>
+          <w:insideH w:val="nil"/>
+          <w:insideV w:val="nil"/>
+        </w:tcBorders>
+      </w:tcPr>
+    </w:tblStylePr>
+    <w:tblStylePr w:type="lastRow">
+      <w:pPr>
+        <w:spacing w:before="0" w:after="0" w:line="240" w:lineRule="auto"/>
+      </w:pPr>
+      <w:rPr>
+        <w:b/>
+        <w:bCs/>
+      </w:rPr>
+      <w:tblPr/>
+      <w:tcPr>
+        <w:tcBorders>
+          <w:top w:val="single" w:sz="8" w:space="0" w:color="366092" w:themeColor="accent1"/>
+          <w:left w:val="nil"/>
+          <w:bottom w:val="single" w:sz="8" w:space="0" w:color="366092" w:themeColor="accent1"/>
+          <w:right w:val="nil"/>
+          <w:insideH w:val="nil"/>
+          <w:insideV w:val="nil"/>
+        </w:tcBorders>
+      </w:tcPr>
+    </w:tblStylePr>
+    <w:tblStylePr w:type="firstCol">
+      <w:rPr>
+        <w:b/>
+        <w:bCs/>
+      </w:rPr>
+    </w:tblStylePr>
+    <w:tblStylePr w:type="lastCol">
+      <w:rPr>
+        <w:b/>
+        <w:bCs/>
+      </w:rPr>
+    </w:tblStylePr>
+    <w:tblStylePr w:type="band1Vert">
+      <w:tblPr/>
+      <w:tcPr>
+        <w:tcBorders>
+          <w:left w:val="nil"/>
+          <w:right w:val="nil"/>
+          <w:insideH w:val="nil"/>
+          <w:insideV w:val="nil"/>
+        </w:tcBorders>
+        <w:shd w:val="clear" w:color="auto" w:fill="C7D7EA" w:themeFill="accent1" w:themeFillTint="3F"/>
+      </w:tcPr>
+    </w:tblStylePr>
+    <w:tblStylePr w:type="band1Horz">
+      <w:tblPr/>
+      <w:tcPr>
+        <w:tcBorders>
+          <w:left w:val="nil"/>
+          <w:right w:val="nil"/>
+          <w:insideH w:val="nil"/>
+          <w:insideV w:val="nil"/>
+        </w:tcBorders>
+        <w:shd w:val="clear" w:color="auto" w:fill="C7D7EA" w:themeFill="accent1" w:themeFillTint="3F"/>
+      </w:tcPr>
+    </w:tblStylePr>
+  </w:style>
+  <w:style w:type="table" w:styleId="Sombreadomedio1-nfasis2">
+    <w:name w:val="Medium Shading 1 Accent 2"/>
+    <w:basedOn w:val="Tablanormal"/>
+    <w:uiPriority w:val="63"/>
+    <w:rsid w:val="00B93550"/>
+    <w:tblPr>
+      <w:tblStyleRowBandSize w:val="1"/>
+      <w:tblStyleColBandSize w:val="1"/>
+      <w:tblBorders>
+        <w:top w:val="single" w:sz="8" w:space="0" w:color="CF7B79" w:themeColor="accent2" w:themeTint="BF"/>
+        <w:left w:val="single" w:sz="8" w:space="0" w:color="CF7B79" w:themeColor="accent2" w:themeTint="BF"/>
+        <w:bottom w:val="single" w:sz="8" w:space="0" w:color="CF7B79" w:themeColor="accent2" w:themeTint="BF"/>
+        <w:right w:val="single" w:sz="8" w:space="0" w:color="CF7B79" w:themeColor="accent2" w:themeTint="BF"/>
+        <w:insideH w:val="single" w:sz="8" w:space="0" w:color="CF7B79" w:themeColor="accent2" w:themeTint="BF"/>
+      </w:tblBorders>
+    </w:tblPr>
+    <w:tblStylePr w:type="firstRow">
+      <w:pPr>
+        <w:spacing w:before="0" w:after="0" w:line="240" w:lineRule="auto"/>
+      </w:pPr>
+      <w:rPr>
+        <w:b/>
+        <w:bCs/>
+        <w:color w:val="FFFFFF" w:themeColor="background1"/>
+      </w:rPr>
+      <w:tblPr/>
+      <w:tcPr>
+        <w:tcBorders>
+          <w:top w:val="single" w:sz="8" w:space="0" w:color="CF7B79" w:themeColor="accent2" w:themeTint="BF"/>
+          <w:left w:val="single" w:sz="8" w:space="0" w:color="CF7B79" w:themeColor="accent2" w:themeTint="BF"/>
+          <w:bottom w:val="single" w:sz="8" w:space="0" w:color="CF7B79" w:themeColor="accent2" w:themeTint="BF"/>
+          <w:right w:val="single" w:sz="8" w:space="0" w:color="CF7B79" w:themeColor="accent2" w:themeTint="BF"/>
+          <w:insideH w:val="nil"/>
+          <w:insideV w:val="nil"/>
+        </w:tcBorders>
+        <w:shd w:val="clear" w:color="auto" w:fill="C0504D" w:themeFill="accent2"/>
+      </w:tcPr>
+    </w:tblStylePr>
+    <w:tblStylePr w:type="lastRow">
+      <w:pPr>
+        <w:spacing w:before="0" w:after="0" w:line="240" w:lineRule="auto"/>
+      </w:pPr>
+      <w:rPr>
+        <w:b/>
+        <w:bCs/>
+      </w:rPr>
+      <w:tblPr/>
+      <w:tcPr>
+        <w:tcBorders>
+          <w:top w:val="double" w:sz="6" w:space="0" w:color="CF7B79" w:themeColor="accent2" w:themeTint="BF"/>
+          <w:left w:val="single" w:sz="8" w:space="0" w:color="CF7B79" w:themeColor="accent2" w:themeTint="BF"/>
+          <w:bottom w:val="single" w:sz="8" w:space="0" w:color="CF7B79" w:themeColor="accent2" w:themeTint="BF"/>
+          <w:right w:val="single" w:sz="8" w:space="0" w:color="CF7B79" w:themeColor="accent2" w:themeTint="BF"/>
+          <w:insideH w:val="nil"/>
+          <w:insideV w:val="nil"/>
+        </w:tcBorders>
+      </w:tcPr>
+    </w:tblStylePr>
+    <w:tblStylePr w:type="firstCol">
+      <w:rPr>
+        <w:b/>
+        <w:bCs/>
+      </w:rPr>
+    </w:tblStylePr>
+    <w:tblStylePr w:type="lastCol">
+      <w:rPr>
+        <w:b/>
+        <w:bCs/>
+      </w:rPr>
+    </w:tblStylePr>
+    <w:tblStylePr w:type="band1Vert">
+      <w:tblPr/>
+      <w:tcPr>
+        <w:shd w:val="clear" w:color="auto" w:fill="EFD3D2" w:themeFill="accent2" w:themeFillTint="3F"/>
+      </w:tcPr>
+    </w:tblStylePr>
+    <w:tblStylePr w:type="band1Horz">
+      <w:tblPr/>
+      <w:tcPr>
+        <w:tcBorders>
+          <w:insideH w:val="nil"/>
+          <w:insideV w:val="nil"/>
+        </w:tcBorders>
+        <w:shd w:val="clear" w:color="auto" w:fill="EFD3D2" w:themeFill="accent2" w:themeFillTint="3F"/>
+      </w:tcPr>
+    </w:tblStylePr>
+    <w:tblStylePr w:type="band2Horz">
+      <w:tblPr/>
+      <w:tcPr>
+        <w:tcBorders>
+          <w:insideH w:val="nil"/>
+          <w:insideV w:val="nil"/>
+        </w:tcBorders>
+      </w:tcPr>
+    </w:tblStylePr>
+  </w:style>
+  <w:style w:type="table" w:styleId="Listaclara-nfasis2">
+    <w:name w:val="Light List Accent 2"/>
+    <w:basedOn w:val="Tablanormal"/>
+    <w:uiPriority w:val="61"/>
+    <w:rsid w:val="00A47983"/>
+    <w:tblPr>
+      <w:tblStyleRowBandSize w:val="1"/>
+      <w:tblStyleColBandSize w:val="1"/>
+      <w:tblBorders>
+        <w:top w:val="single" w:sz="8" w:space="0" w:color="C0504D" w:themeColor="accent2"/>
+        <w:left w:val="single" w:sz="8" w:space="0" w:color="C0504D" w:themeColor="accent2"/>
+        <w:bottom w:val="single" w:sz="8" w:space="0" w:color="C0504D" w:themeColor="accent2"/>
+        <w:right w:val="single" w:sz="8" w:space="0" w:color="C0504D" w:themeColor="accent2"/>
+      </w:tblBorders>
+    </w:tblPr>
+    <w:tblStylePr w:type="firstRow">
+      <w:pPr>
+        <w:spacing w:before="0" w:after="0" w:line="240" w:lineRule="auto"/>
+      </w:pPr>
+      <w:rPr>
+        <w:b/>
+        <w:bCs/>
+        <w:color w:val="FFFFFF" w:themeColor="background1"/>
+      </w:rPr>
+      <w:tblPr/>
+      <w:tcPr>
+        <w:shd w:val="clear" w:color="auto" w:fill="C0504D" w:themeFill="accent2"/>
+      </w:tcPr>
+    </w:tblStylePr>
+    <w:tblStylePr w:type="lastRow">
+      <w:pPr>
+        <w:spacing w:before="0" w:after="0" w:line="240" w:lineRule="auto"/>
+      </w:pPr>
+      <w:rPr>
+        <w:b/>
+        <w:bCs/>
+      </w:rPr>
+      <w:tblPr/>
+      <w:tcPr>
+        <w:tcBorders>
+          <w:top w:val="double" w:sz="6" w:space="0" w:color="C0504D" w:themeColor="accent2"/>
+          <w:left w:val="single" w:sz="8" w:space="0" w:color="C0504D" w:themeColor="accent2"/>
+          <w:bottom w:val="single" w:sz="8" w:space="0" w:color="C0504D" w:themeColor="accent2"/>
+          <w:right w:val="single" w:sz="8" w:space="0" w:color="C0504D" w:themeColor="accent2"/>
+        </w:tcBorders>
+      </w:tcPr>
+    </w:tblStylePr>
+    <w:tblStylePr w:type="firstCol">
+      <w:rPr>
+        <w:b/>
+        <w:bCs/>
+      </w:rPr>
+    </w:tblStylePr>
+    <w:tblStylePr w:type="lastCol">
+      <w:rPr>
+        <w:b/>
+        <w:bCs/>
+      </w:rPr>
+    </w:tblStylePr>
+    <w:tblStylePr w:type="band1Vert">
+      <w:tblPr/>
+      <w:tcPr>
+        <w:tcBorders>
+          <w:top w:val="single" w:sz="8" w:space="0" w:color="C0504D" w:themeColor="accent2"/>
+          <w:left w:val="single" w:sz="8" w:space="0" w:color="C0504D" w:themeColor="accent2"/>
+          <w:bottom w:val="single" w:sz="8" w:space="0" w:color="C0504D" w:themeColor="accent2"/>
+          <w:right w:val="single" w:sz="8" w:space="0" w:color="C0504D" w:themeColor="accent2"/>
+        </w:tcBorders>
+      </w:tcPr>
+    </w:tblStylePr>
+    <w:tblStylePr w:type="band1Horz">
+      <w:tblPr/>
+      <w:tcPr>
+        <w:tcBorders>
+          <w:top w:val="single" w:sz="8" w:space="0" w:color="C0504D" w:themeColor="accent2"/>
+          <w:left w:val="single" w:sz="8" w:space="0" w:color="C0504D" w:themeColor="accent2"/>
+          <w:bottom w:val="single" w:sz="8" w:space="0" w:color="C0504D" w:themeColor="accent2"/>
+          <w:right w:val="single" w:sz="8" w:space="0" w:color="C0504D" w:themeColor="accent2"/>
+        </w:tcBorders>
+      </w:tcPr>
+    </w:tblStylePr>
+  </w:style>
+  <w:style w:type="character" w:styleId="Textodelmarcadordeposicin">
+    <w:name w:val="Placeholder Text"/>
+    <w:basedOn w:val="Fuentedeprrafopredeter"/>
+    <w:uiPriority w:val="99"/>
+    <w:semiHidden/>
+    <w:rsid w:val="00675105"/>
+    <w:rPr>
+      <w:color w:val="808080"/>
+    </w:rPr>
+  </w:style>
+  <w:style w:type="paragraph" w:styleId="TtulodeTDC">
+    <w:name w:val="TOC Heading"/>
+    <w:basedOn w:val="Ttulo1"/>
+    <w:next w:val="Normal"/>
+    <w:uiPriority w:val="39"/>
+    <w:semiHidden/>
+    <w:unhideWhenUsed/>
+    <w:qFormat/>
+    <w:rsid w:val="003E53F1"/>
+    <w:pPr>
+      <w:keepLines/>
+      <w:widowControl/>
+      <w:numPr>
+        <w:numId w:val="0"/>
+      </w:numPr>
+      <w:spacing w:before="480" w:after="0" w:line="276" w:lineRule="auto"/>
+      <w:outlineLvl w:val="9"/>
+    </w:pPr>
+    <w:rPr>
+      <w:rFonts w:asciiTheme="majorHAnsi" w:eastAsiaTheme="majorEastAsia" w:hAnsiTheme="majorHAnsi" w:cstheme="majorBidi"/>
+      <w:snapToGrid/>
+      <w:color w:val="28476D" w:themeColor="accent1" w:themeShade="BF"/>
+      <w:sz w:val="28"/>
+      <w:szCs w:val="28"/>
+      <w:lang w:eastAsia="ja-JP"/>
+    </w:rPr>
+  </w:style>
+  <w:style w:type="character" w:customStyle="1" w:styleId="EncabezadoCar">
+    <w:name w:val="Encabezado Car"/>
+    <w:basedOn w:val="Fuentedeprrafopredeter"/>
+    <w:link w:val="Encabezado"/>
+    <w:uiPriority w:val="99"/>
+    <w:rsid w:val="002A1C67"/>
+    <w:rPr>
+      <w:rFonts w:ascii="Century Gothic" w:hAnsi="Century Gothic"/>
+      <w:snapToGrid w:val="0"/>
+      <w:lang w:eastAsia="es-ES"/>
+    </w:rPr>
+  </w:style>
+  <w:style w:type="paragraph" w:styleId="Epgrafe">
     <w:name w:val="caption"/>
     <w:basedOn w:val="Normal"/>
     <w:next w:val="Normal"/>
@@ -18428,7 +19678,7 @@
 <file path=word/charts/chart1.xml><?xml version="1.0" encoding="utf-8"?>
 <c:chartSpace xmlns:c="http://schemas.openxmlformats.org/drawingml/2006/chart" xmlns:a="http://schemas.openxmlformats.org/drawingml/2006/main" xmlns:r="http://schemas.openxmlformats.org/officeDocument/2006/relationships">
   <c:date1904 val="0"/>
-  <c:lang val="es-ES"/>
+  <c:lang val="es-MX"/>
   <c:roundedCorners val="0"/>
   <mc:AlternateContent xmlns:mc="http://schemas.openxmlformats.org/markup-compatibility/2006">
     <mc:Choice xmlns:c14="http://schemas.microsoft.com/office/drawing/2007/8/2/chart" Requires="c14">
@@ -18486,26 +19736,6 @@
         </a:ln>
         <a:effectLst/>
       </c:spPr>
-      <c:txPr>
-        <a:bodyPr rot="0" spcFirstLastPara="1" vertOverflow="ellipsis" vert="horz" wrap="square" anchor="ctr" anchorCtr="1"/>
-        <a:lstStyle/>
-        <a:p>
-          <a:pPr>
-            <a:defRPr sz="1600" b="1" i="0" u="none" strike="noStrike" kern="1200" cap="all" spc="120" normalizeH="0" baseline="0">
-              <a:solidFill>
-                <a:schemeClr val="tx1">
-                  <a:lumMod val="65000"/>
-                  <a:lumOff val="35000"/>
-                </a:schemeClr>
-              </a:solidFill>
-              <a:latin typeface="+mn-lt"/>
-              <a:ea typeface="+mn-ea"/>
-              <a:cs typeface="+mn-cs"/>
-            </a:defRPr>
-          </a:pPr>
-          <a:endParaRPr lang="es-MX"/>
-        </a:p>
-      </c:txPr>
     </c:title>
     <c:autoTitleDeleted val="0"/>
     <c:plotArea>
@@ -19017,11 +20247,11 @@
         </c:dLbls>
         <c:gapWidth val="444"/>
         <c:overlap val="-90"/>
-        <c:axId val="-525839280"/>
-        <c:axId val="-525838736"/>
+        <c:axId val="267312512"/>
+        <c:axId val="69616768"/>
       </c:barChart>
       <c:catAx>
-        <c:axId val="-525839280"/>
+        <c:axId val="267312512"/>
         <c:scaling>
           <c:orientation val="minMax"/>
         </c:scaling>
@@ -19078,7 +20308,7 @@
             <a:endParaRPr lang="es-MX"/>
           </a:p>
         </c:txPr>
-        <c:crossAx val="-525838736"/>
+        <c:crossAx val="69616768"/>
         <c:crosses val="autoZero"/>
         <c:auto val="1"/>
         <c:lblAlgn val="ctr"/>
@@ -19086,7 +20316,7 @@
         <c:noMultiLvlLbl val="0"/>
       </c:catAx>
       <c:valAx>
-        <c:axId val="-525838736"/>
+        <c:axId val="69616768"/>
         <c:scaling>
           <c:orientation val="minMax"/>
         </c:scaling>
@@ -19096,7 +20326,7 @@
         <c:majorTickMark val="none"/>
         <c:minorTickMark val="none"/>
         <c:tickLblPos val="nextTo"/>
-        <c:crossAx val="-525839280"/>
+        <c:crossAx val="267312512"/>
         <c:crosses val="autoZero"/>
         <c:crossBetween val="between"/>
       </c:valAx>
@@ -19178,574 +20408,10 @@
       <a:endParaRPr lang="es-MX"/>
     </a:p>
   </c:txPr>
-  <c:externalData r:id="rId3">
+  <c:externalData r:id="rId1">
     <c:autoUpdate val="0"/>
   </c:externalData>
 </c:chartSpace>
-</file>
-
-<file path=word/charts/colors1.xml><?xml version="1.0" encoding="utf-8"?>
-<cs:colorStyle xmlns:cs="http://schemas.microsoft.com/office/drawing/2012/chartStyle" xmlns:a="http://schemas.openxmlformats.org/drawingml/2006/main" meth="cycle" id="10">
-  <a:schemeClr val="accent1"/>
-  <a:schemeClr val="accent2"/>
-  <a:schemeClr val="accent3"/>
-  <a:schemeClr val="accent4"/>
-  <a:schemeClr val="accent5"/>
-  <a:schemeClr val="accent6"/>
-  <cs:variation/>
-  <cs:variation>
-    <a:lumMod val="60000"/>
-  </cs:variation>
-  <cs:variation>
-    <a:lumMod val="80000"/>
-    <a:lumOff val="20000"/>
-  </cs:variation>
-  <cs:variation>
-    <a:lumMod val="80000"/>
-  </cs:variation>
-  <cs:variation>
-    <a:lumMod val="60000"/>
-    <a:lumOff val="40000"/>
-  </cs:variation>
-  <cs:variation>
-    <a:lumMod val="50000"/>
-  </cs:variation>
-  <cs:variation>
-    <a:lumMod val="70000"/>
-    <a:lumOff val="30000"/>
-  </cs:variation>
-  <cs:variation>
-    <a:lumMod val="70000"/>
-  </cs:variation>
-  <cs:variation>
-    <a:lumMod val="50000"/>
-    <a:lumOff val="50000"/>
-  </cs:variation>
-</cs:colorStyle>
-</file>
-
-<file path=word/charts/style1.xml><?xml version="1.0" encoding="utf-8"?>
-<cs:chartStyle xmlns:cs="http://schemas.microsoft.com/office/drawing/2012/chartStyle" xmlns:a="http://schemas.openxmlformats.org/drawingml/2006/main" id="202">
-  <cs:axisTitle>
-    <cs:lnRef idx="0"/>
-    <cs:fillRef idx="0"/>
-    <cs:effectRef idx="0"/>
-    <cs:fontRef idx="minor">
-      <a:schemeClr val="tx1">
-        <a:lumMod val="65000"/>
-        <a:lumOff val="35000"/>
-      </a:schemeClr>
-    </cs:fontRef>
-    <cs:defRPr sz="900" kern="1200" cap="all"/>
-  </cs:axisTitle>
-  <cs:categoryAxis>
-    <cs:lnRef idx="0"/>
-    <cs:fillRef idx="0"/>
-    <cs:effectRef idx="0"/>
-    <cs:fontRef idx="minor">
-      <a:schemeClr val="tx1">
-        <a:lumMod val="65000"/>
-        <a:lumOff val="35000"/>
-      </a:schemeClr>
-    </cs:fontRef>
-    <cs:spPr>
-      <a:ln w="9525" cap="flat" cmpd="sng" algn="ctr">
-        <a:solidFill>
-          <a:schemeClr val="tx1">
-            <a:lumMod val="15000"/>
-            <a:lumOff val="85000"/>
-          </a:schemeClr>
-        </a:solidFill>
-        <a:round/>
-      </a:ln>
-    </cs:spPr>
-    <cs:defRPr sz="800" kern="1200" cap="all" spc="120" normalizeH="0" baseline="0"/>
-  </cs:categoryAxis>
-  <cs:chartArea mods="allowNoFillOverride allowNoLineOverride">
-    <cs:lnRef idx="0"/>
-    <cs:fillRef idx="0"/>
-    <cs:effectRef idx="0"/>
-    <cs:fontRef idx="minor">
-      <a:schemeClr val="dk1"/>
-    </cs:fontRef>
-    <cs:spPr>
-      <a:solidFill>
-        <a:schemeClr val="lt1"/>
-      </a:solidFill>
-      <a:ln w="9525" cap="flat" cmpd="sng" algn="ctr">
-        <a:solidFill>
-          <a:schemeClr val="tx1">
-            <a:lumMod val="15000"/>
-            <a:lumOff val="85000"/>
-          </a:schemeClr>
-        </a:solidFill>
-        <a:round/>
-      </a:ln>
-    </cs:spPr>
-    <cs:defRPr sz="900" kern="1200"/>
-  </cs:chartArea>
-  <cs:dataLabel>
-    <cs:lnRef idx="0"/>
-    <cs:fillRef idx="0"/>
-    <cs:effectRef idx="0"/>
-    <cs:fontRef idx="minor">
-      <a:schemeClr val="tx1">
-        <a:lumMod val="50000"/>
-        <a:lumOff val="50000"/>
-      </a:schemeClr>
-    </cs:fontRef>
-    <cs:defRPr sz="800" b="0" i="0" u="none" strike="noStrike" kern="1200" baseline="0"/>
-    <cs:bodyPr rot="-5400000" spcFirstLastPara="1" vertOverflow="clip" horzOverflow="clip" vert="horz" wrap="square" lIns="38100" tIns="19050" rIns="38100" bIns="19050" anchor="ctr" anchorCtr="1">
-      <a:spAutoFit/>
-    </cs:bodyPr>
-  </cs:dataLabel>
-  <cs:dataLabelCallout>
-    <cs:lnRef idx="0"/>
-    <cs:fillRef idx="0"/>
-    <cs:effectRef idx="0"/>
-    <cs:fontRef idx="minor">
-      <a:schemeClr val="dk1">
-        <a:lumMod val="65000"/>
-        <a:lumOff val="35000"/>
-      </a:schemeClr>
-    </cs:fontRef>
-    <cs:spPr>
-      <a:solidFill>
-        <a:schemeClr val="lt1"/>
-      </a:solidFill>
-      <a:ln>
-        <a:solidFill>
-          <a:schemeClr val="dk1">
-            <a:lumMod val="25000"/>
-            <a:lumOff val="75000"/>
-          </a:schemeClr>
-        </a:solidFill>
-      </a:ln>
-    </cs:spPr>
-    <cs:defRPr sz="900" kern="1200"/>
-    <cs:bodyPr rot="0" spcFirstLastPara="1" vertOverflow="clip" horzOverflow="clip" vert="horz" wrap="square" lIns="36576" tIns="18288" rIns="36576" bIns="18288" anchor="ctr" anchorCtr="1">
-      <a:spAutoFit/>
-    </cs:bodyPr>
-  </cs:dataLabelCallout>
-  <cs:dataPoint>
-    <cs:lnRef idx="0"/>
-    <cs:fillRef idx="0">
-      <cs:styleClr val="auto"/>
-    </cs:fillRef>
-    <cs:effectRef idx="0"/>
-    <cs:fontRef idx="minor">
-      <a:schemeClr val="dk1"/>
-    </cs:fontRef>
-    <cs:spPr>
-      <a:solidFill>
-        <a:schemeClr val="phClr"/>
-      </a:solidFill>
-    </cs:spPr>
-  </cs:dataPoint>
-  <cs:dataPoint3D>
-    <cs:lnRef idx="0"/>
-    <cs:fillRef idx="0">
-      <cs:styleClr val="auto"/>
-    </cs:fillRef>
-    <cs:effectRef idx="0"/>
-    <cs:fontRef idx="minor">
-      <a:schemeClr val="dk1"/>
-    </cs:fontRef>
-    <cs:spPr>
-      <a:solidFill>
-        <a:schemeClr val="phClr"/>
-      </a:solidFill>
-    </cs:spPr>
-  </cs:dataPoint3D>
-  <cs:dataPointLine>
-    <cs:lnRef idx="0">
-      <cs:styleClr val="auto"/>
-    </cs:lnRef>
-    <cs:fillRef idx="0"/>
-    <cs:effectRef idx="0"/>
-    <cs:fontRef idx="minor">
-      <a:schemeClr val="dk1"/>
-    </cs:fontRef>
-    <cs:spPr>
-      <a:ln w="22225" cap="rnd">
-        <a:solidFill>
-          <a:schemeClr val="phClr"/>
-        </a:solidFill>
-        <a:round/>
-      </a:ln>
-    </cs:spPr>
-  </cs:dataPointLine>
-  <cs:dataPointMarker>
-    <cs:lnRef idx="0">
-      <cs:styleClr val="auto"/>
-    </cs:lnRef>
-    <cs:fillRef idx="0">
-      <cs:styleClr val="auto"/>
-    </cs:fillRef>
-    <cs:effectRef idx="0"/>
-    <cs:fontRef idx="minor">
-      <a:schemeClr val="dk1"/>
-    </cs:fontRef>
-    <cs:spPr>
-      <a:solidFill>
-        <a:schemeClr val="phClr"/>
-      </a:solidFill>
-      <a:ln w="9525">
-        <a:solidFill>
-          <a:schemeClr val="phClr"/>
-        </a:solidFill>
-        <a:round/>
-      </a:ln>
-    </cs:spPr>
-  </cs:dataPointMarker>
-  <cs:dataPointMarkerLayout size="6"/>
-  <cs:dataPointWireframe>
-    <cs:lnRef idx="0">
-      <cs:styleClr val="auto"/>
-    </cs:lnRef>
-    <cs:fillRef idx="0"/>
-    <cs:effectRef idx="0"/>
-    <cs:fontRef idx="minor">
-      <a:schemeClr val="dk1"/>
-    </cs:fontRef>
-    <cs:spPr>
-      <a:ln w="9525" cap="rnd">
-        <a:solidFill>
-          <a:schemeClr val="phClr"/>
-        </a:solidFill>
-        <a:round/>
-      </a:ln>
-    </cs:spPr>
-  </cs:dataPointWireframe>
-  <cs:dataTable>
-    <cs:lnRef idx="0"/>
-    <cs:fillRef idx="0"/>
-    <cs:effectRef idx="0"/>
-    <cs:fontRef idx="minor">
-      <a:schemeClr val="tx1">
-        <a:lumMod val="65000"/>
-        <a:lumOff val="35000"/>
-      </a:schemeClr>
-    </cs:fontRef>
-    <cs:spPr>
-      <a:ln w="9525">
-        <a:solidFill>
-          <a:schemeClr val="tx1">
-            <a:lumMod val="15000"/>
-            <a:lumOff val="85000"/>
-          </a:schemeClr>
-        </a:solidFill>
-      </a:ln>
-    </cs:spPr>
-    <cs:defRPr sz="900" kern="1200"/>
-  </cs:dataTable>
-  <cs:downBar>
-    <cs:lnRef idx="0"/>
-    <cs:fillRef idx="0"/>
-    <cs:effectRef idx="0"/>
-    <cs:fontRef idx="minor">
-      <a:schemeClr val="dk1"/>
-    </cs:fontRef>
-    <cs:spPr>
-      <a:solidFill>
-        <a:schemeClr val="dk1">
-          <a:lumMod val="75000"/>
-          <a:lumOff val="25000"/>
-        </a:schemeClr>
-      </a:solidFill>
-      <a:ln w="9525">
-        <a:solidFill>
-          <a:schemeClr val="tx1">
-            <a:lumMod val="15000"/>
-            <a:lumOff val="85000"/>
-          </a:schemeClr>
-        </a:solidFill>
-      </a:ln>
-    </cs:spPr>
-  </cs:downBar>
-  <cs:dropLine>
-    <cs:lnRef idx="0"/>
-    <cs:fillRef idx="0"/>
-    <cs:effectRef idx="0"/>
-    <cs:fontRef idx="minor">
-      <a:schemeClr val="dk1"/>
-    </cs:fontRef>
-    <cs:spPr>
-      <a:ln w="9525">
-        <a:solidFill>
-          <a:schemeClr val="tx1">
-            <a:lumMod val="35000"/>
-            <a:lumOff val="65000"/>
-          </a:schemeClr>
-        </a:solidFill>
-      </a:ln>
-    </cs:spPr>
-  </cs:dropLine>
-  <cs:errorBar>
-    <cs:lnRef idx="0"/>
-    <cs:fillRef idx="0"/>
-    <cs:effectRef idx="0"/>
-    <cs:fontRef idx="minor">
-      <a:schemeClr val="dk1"/>
-    </cs:fontRef>
-    <cs:spPr>
-      <a:ln w="9525">
-        <a:solidFill>
-          <a:schemeClr val="tx1">
-            <a:lumMod val="65000"/>
-            <a:lumOff val="35000"/>
-          </a:schemeClr>
-        </a:solidFill>
-        <a:round/>
-      </a:ln>
-    </cs:spPr>
-  </cs:errorBar>
-  <cs:floor>
-    <cs:lnRef idx="0"/>
-    <cs:fillRef idx="0"/>
-    <cs:effectRef idx="0"/>
-    <cs:fontRef idx="minor">
-      <a:schemeClr val="dk1"/>
-    </cs:fontRef>
-  </cs:floor>
-  <cs:gridlineMajor>
-    <cs:lnRef idx="0"/>
-    <cs:fillRef idx="0"/>
-    <cs:effectRef idx="0"/>
-    <cs:fontRef idx="minor">
-      <a:schemeClr val="dk1"/>
-    </cs:fontRef>
-    <cs:spPr>
-      <a:ln w="9525" cap="flat" cmpd="sng" algn="ctr">
-        <a:solidFill>
-          <a:schemeClr val="tx1">
-            <a:lumMod val="15000"/>
-            <a:lumOff val="85000"/>
-          </a:schemeClr>
-        </a:solidFill>
-        <a:round/>
-      </a:ln>
-    </cs:spPr>
-  </cs:gridlineMajor>
-  <cs:gridlineMinor>
-    <cs:lnRef idx="0"/>
-    <cs:fillRef idx="0"/>
-    <cs:effectRef idx="0"/>
-    <cs:fontRef idx="minor">
-      <a:schemeClr val="dk1"/>
-    </cs:fontRef>
-    <cs:spPr>
-      <a:ln>
-        <a:solidFill>
-          <a:schemeClr val="tx1">
-            <a:lumMod val="5000"/>
-            <a:lumOff val="95000"/>
-          </a:schemeClr>
-        </a:solidFill>
-      </a:ln>
-    </cs:spPr>
-  </cs:gridlineMinor>
-  <cs:hiLoLine>
-    <cs:lnRef idx="0"/>
-    <cs:fillRef idx="0"/>
-    <cs:effectRef idx="0"/>
-    <cs:fontRef idx="minor">
-      <a:schemeClr val="dk1"/>
-    </cs:fontRef>
-    <cs:spPr>
-      <a:ln w="9525">
-        <a:solidFill>
-          <a:schemeClr val="tx1">
-            <a:lumMod val="50000"/>
-            <a:lumOff val="50000"/>
-          </a:schemeClr>
-        </a:solidFill>
-      </a:ln>
-    </cs:spPr>
-  </cs:hiLoLine>
-  <cs:leaderLine>
-    <cs:lnRef idx="0"/>
-    <cs:fillRef idx="0"/>
-    <cs:effectRef idx="0"/>
-    <cs:fontRef idx="minor">
-      <a:schemeClr val="dk1"/>
-    </cs:fontRef>
-    <cs:spPr>
-      <a:ln w="9525">
-        <a:solidFill>
-          <a:schemeClr val="tx1">
-            <a:lumMod val="35000"/>
-            <a:lumOff val="65000"/>
-          </a:schemeClr>
-        </a:solidFill>
-      </a:ln>
-    </cs:spPr>
-  </cs:leaderLine>
-  <cs:legend>
-    <cs:lnRef idx="0"/>
-    <cs:fillRef idx="0"/>
-    <cs:effectRef idx="0"/>
-    <cs:fontRef idx="minor">
-      <a:schemeClr val="tx1">
-        <a:lumMod val="65000"/>
-        <a:lumOff val="35000"/>
-      </a:schemeClr>
-    </cs:fontRef>
-    <cs:defRPr sz="900" kern="1200"/>
-  </cs:legend>
-  <cs:plotArea mods="allowNoFillOverride allowNoLineOverride">
-    <cs:lnRef idx="0"/>
-    <cs:fillRef idx="0"/>
-    <cs:effectRef idx="0"/>
-    <cs:fontRef idx="minor">
-      <a:schemeClr val="dk1"/>
-    </cs:fontRef>
-  </cs:plotArea>
-  <cs:plotArea3D mods="allowNoFillOverride allowNoLineOverride">
-    <cs:lnRef idx="0"/>
-    <cs:fillRef idx="0"/>
-    <cs:effectRef idx="0"/>
-    <cs:fontRef idx="minor">
-      <a:schemeClr val="dk1"/>
-    </cs:fontRef>
-  </cs:plotArea3D>
-  <cs:seriesAxis>
-    <cs:lnRef idx="0"/>
-    <cs:fillRef idx="0"/>
-    <cs:effectRef idx="0"/>
-    <cs:fontRef idx="minor">
-      <a:schemeClr val="tx1">
-        <a:lumMod val="65000"/>
-        <a:lumOff val="35000"/>
-      </a:schemeClr>
-    </cs:fontRef>
-    <cs:spPr>
-      <a:ln w="9525" cap="flat" cmpd="sng" algn="ctr">
-        <a:solidFill>
-          <a:schemeClr val="tx1">
-            <a:lumMod val="15000"/>
-            <a:lumOff val="85000"/>
-          </a:schemeClr>
-        </a:solidFill>
-        <a:round/>
-      </a:ln>
-    </cs:spPr>
-    <cs:defRPr sz="900" kern="1200"/>
-  </cs:seriesAxis>
-  <cs:seriesLine>
-    <cs:lnRef idx="0"/>
-    <cs:fillRef idx="0"/>
-    <cs:effectRef idx="0"/>
-    <cs:fontRef idx="minor">
-      <a:schemeClr val="dk1"/>
-    </cs:fontRef>
-    <cs:spPr>
-      <a:ln w="9525">
-        <a:solidFill>
-          <a:schemeClr val="tx1">
-            <a:lumMod val="35000"/>
-            <a:lumOff val="65000"/>
-          </a:schemeClr>
-        </a:solidFill>
-        <a:round/>
-      </a:ln>
-    </cs:spPr>
-  </cs:seriesLine>
-  <cs:title>
-    <cs:lnRef idx="0"/>
-    <cs:fillRef idx="0"/>
-    <cs:effectRef idx="0"/>
-    <cs:fontRef idx="minor">
-      <a:schemeClr val="tx1">
-        <a:lumMod val="65000"/>
-        <a:lumOff val="35000"/>
-      </a:schemeClr>
-    </cs:fontRef>
-    <cs:defRPr sz="1600" b="1" kern="1200" cap="all" spc="120" normalizeH="0" baseline="0"/>
-  </cs:title>
-  <cs:trendline>
-    <cs:lnRef idx="0">
-      <cs:styleClr val="auto"/>
-    </cs:lnRef>
-    <cs:fillRef idx="0"/>
-    <cs:effectRef idx="0"/>
-    <cs:fontRef idx="minor">
-      <a:schemeClr val="dk1"/>
-    </cs:fontRef>
-    <cs:spPr>
-      <a:ln w="19050" cap="rnd">
-        <a:solidFill>
-          <a:schemeClr val="phClr"/>
-        </a:solidFill>
-        <a:prstDash val="sysDash"/>
-      </a:ln>
-    </cs:spPr>
-  </cs:trendline>
-  <cs:trendlineLabel>
-    <cs:lnRef idx="0"/>
-    <cs:fillRef idx="0"/>
-    <cs:effectRef idx="0"/>
-    <cs:fontRef idx="minor">
-      <a:schemeClr val="tx1">
-        <a:lumMod val="65000"/>
-        <a:lumOff val="35000"/>
-      </a:schemeClr>
-    </cs:fontRef>
-    <cs:defRPr sz="800" kern="1200"/>
-  </cs:trendlineLabel>
-  <cs:upBar>
-    <cs:lnRef idx="0"/>
-    <cs:fillRef idx="0"/>
-    <cs:effectRef idx="0"/>
-    <cs:fontRef idx="minor">
-      <a:schemeClr val="dk1"/>
-    </cs:fontRef>
-    <cs:spPr>
-      <a:solidFill>
-        <a:schemeClr val="lt1"/>
-      </a:solidFill>
-      <a:ln w="9525">
-        <a:solidFill>
-          <a:schemeClr val="tx1">
-            <a:lumMod val="65000"/>
-            <a:lumOff val="35000"/>
-          </a:schemeClr>
-        </a:solidFill>
-      </a:ln>
-    </cs:spPr>
-  </cs:upBar>
-  <cs:valueAxis>
-    <cs:lnRef idx="0"/>
-    <cs:fillRef idx="0"/>
-    <cs:effectRef idx="0"/>
-    <cs:fontRef idx="minor">
-      <a:schemeClr val="tx1">
-        <a:lumMod val="65000"/>
-        <a:lumOff val="35000"/>
-      </a:schemeClr>
-    </cs:fontRef>
-    <cs:spPr>
-      <a:ln w="9525" cap="flat" cmpd="sng" algn="ctr">
-        <a:solidFill>
-          <a:schemeClr val="dk1">
-            <a:lumMod val="15000"/>
-            <a:lumOff val="85000"/>
-          </a:schemeClr>
-        </a:solidFill>
-        <a:round/>
-      </a:ln>
-    </cs:spPr>
-    <cs:defRPr sz="900" kern="1200"/>
-  </cs:valueAxis>
-  <cs:wall>
-    <cs:lnRef idx="0"/>
-    <cs:fillRef idx="0"/>
-    <cs:effectRef idx="0"/>
-    <cs:fontRef idx="minor">
-      <a:schemeClr val="dk1"/>
-    </cs:fontRef>
-  </cs:wall>
-</cs:chartStyle>
 </file>
 
 <file path=word/diagrams/colors1.xml><?xml version="1.0" encoding="utf-8"?>
@@ -21102,76 +21768,76 @@
     </dgm:pt>
   </dgm:ptLst>
   <dgm:cxnLst>
-    <dgm:cxn modelId="{66854D3F-36C8-4154-A053-9B358328ECCA}" type="presOf" srcId="{D69B7287-1D4F-4C0B-B0E8-B993E5811597}" destId="{6B3072B5-82BA-4691-B8FB-2D52918E037A}" srcOrd="0" destOrd="0" presId="urn:microsoft.com/office/officeart/2008/layout/NameandTitleOrganizationalChart"/>
-    <dgm:cxn modelId="{0A330711-B18D-447A-9112-9F00F47D48FB}" type="presOf" srcId="{A2800429-5968-4FA1-8BA1-1C2A39518CF3}" destId="{55885764-D3EA-48C0-A39C-EC00468932E8}" srcOrd="0" destOrd="0" presId="urn:microsoft.com/office/officeart/2008/layout/NameandTitleOrganizationalChart"/>
-    <dgm:cxn modelId="{320B547D-54C9-4F4E-A30E-888307C0D33D}" type="presOf" srcId="{EF50E175-3D05-4872-9DEF-62A64D89D955}" destId="{BC444AFE-DF9D-4983-B331-D6A4C28D9200}" srcOrd="0" destOrd="0" presId="urn:microsoft.com/office/officeart/2008/layout/NameandTitleOrganizationalChart"/>
-    <dgm:cxn modelId="{064776C0-6457-4E8C-AA15-0C8736672C59}" type="presOf" srcId="{A36A6AA9-36E0-4B7E-B9D7-885C88C428D0}" destId="{C7849C4E-D28F-41F1-A596-F04D06640F09}" srcOrd="1" destOrd="0" presId="urn:microsoft.com/office/officeart/2008/layout/NameandTitleOrganizationalChart"/>
+    <dgm:cxn modelId="{57BBFDF1-8AA8-439E-9F88-5DD33A6FF01B}" type="presOf" srcId="{A36A6AA9-36E0-4B7E-B9D7-885C88C428D0}" destId="{C7849C4E-D28F-41F1-A596-F04D06640F09}" srcOrd="1" destOrd="0" presId="urn:microsoft.com/office/officeart/2008/layout/NameandTitleOrganizationalChart"/>
+    <dgm:cxn modelId="{B61468E2-4F97-4BEE-8D17-1C416DAEC7F7}" type="presOf" srcId="{D0811C5E-048D-4875-A66D-93D52BC59DA2}" destId="{A6C115BE-F1DB-4C9E-A1DF-811A0C09A8B7}" srcOrd="0" destOrd="0" presId="urn:microsoft.com/office/officeart/2008/layout/NameandTitleOrganizationalChart"/>
+    <dgm:cxn modelId="{80E8E7F8-4495-4196-9B3D-F1616278E797}" type="presOf" srcId="{BEBF0CDE-DAC9-4EFC-B176-21BF1F262ECD}" destId="{853F12BE-1F95-4E23-92B1-9EEB2E1577BA}" srcOrd="0" destOrd="0" presId="urn:microsoft.com/office/officeart/2008/layout/NameandTitleOrganizationalChart"/>
     <dgm:cxn modelId="{7ADBEB2C-FDC3-4AE9-8DFF-1AAA4C911351}" srcId="{EF50E175-3D05-4872-9DEF-62A64D89D955}" destId="{A2800429-5968-4FA1-8BA1-1C2A39518CF3}" srcOrd="1" destOrd="0" parTransId="{6542E22A-75EC-47F8-BA0A-58B94E9645CC}" sibTransId="{5ED57334-83F6-4EEA-B858-AC2A3C300FF2}"/>
     <dgm:cxn modelId="{82EFE955-9C49-4BA5-ADB5-42FEC320B743}" srcId="{EF50E175-3D05-4872-9DEF-62A64D89D955}" destId="{D0811C5E-048D-4875-A66D-93D52BC59DA2}" srcOrd="3" destOrd="0" parTransId="{7C0D3413-EA75-4BFA-968D-62C58BFDBF02}" sibTransId="{8FC765C1-8D1E-450B-A534-7D9BB63B3FD3}"/>
-    <dgm:cxn modelId="{961FE28E-F70D-4EC8-9F4B-1856DBC6868A}" type="presOf" srcId="{6542E22A-75EC-47F8-BA0A-58B94E9645CC}" destId="{DBFBB744-E307-49A2-BF77-FA2E6AB5A3A2}" srcOrd="0" destOrd="0" presId="urn:microsoft.com/office/officeart/2008/layout/NameandTitleOrganizationalChart"/>
-    <dgm:cxn modelId="{4431C3C6-1C59-4461-86EE-9F7BB093522D}" type="presOf" srcId="{EBE1CA18-179A-4490-9D6F-348F67271DB6}" destId="{F44E1890-96EF-49BC-8736-09071A2EF267}" srcOrd="0" destOrd="0" presId="urn:microsoft.com/office/officeart/2008/layout/NameandTitleOrganizationalChart"/>
-    <dgm:cxn modelId="{F5D0824A-0FC9-429E-BF1D-EC97D1C0B80B}" type="presOf" srcId="{7C0D3413-EA75-4BFA-968D-62C58BFDBF02}" destId="{ACDC9F9A-DFC4-43C3-833F-C2589BB8337D}" srcOrd="0" destOrd="0" presId="urn:microsoft.com/office/officeart/2008/layout/NameandTitleOrganizationalChart"/>
+    <dgm:cxn modelId="{B7340631-8231-458B-A6FE-F7330975A36F}" type="presOf" srcId="{EBE1CA18-179A-4490-9D6F-348F67271DB6}" destId="{F44E1890-96EF-49BC-8736-09071A2EF267}" srcOrd="0" destOrd="0" presId="urn:microsoft.com/office/officeart/2008/layout/NameandTitleOrganizationalChart"/>
+    <dgm:cxn modelId="{CBEBC461-75D0-49B5-9C03-32F1120DCA12}" type="presOf" srcId="{A36A6AA9-36E0-4B7E-B9D7-885C88C428D0}" destId="{2C478570-9D06-47FF-B135-3B10DAD4A8E7}" srcOrd="0" destOrd="0" presId="urn:microsoft.com/office/officeart/2008/layout/NameandTitleOrganizationalChart"/>
+    <dgm:cxn modelId="{41472BED-544F-4C96-B79E-EF4D24E4B20D}" type="presOf" srcId="{EF50E175-3D05-4872-9DEF-62A64D89D955}" destId="{BC444AFE-DF9D-4983-B331-D6A4C28D9200}" srcOrd="0" destOrd="0" presId="urn:microsoft.com/office/officeart/2008/layout/NameandTitleOrganizationalChart"/>
     <dgm:cxn modelId="{7CB29A90-675A-4468-A573-18D0668A697A}" srcId="{899466E0-BD74-450B-A887-2DE47F28183F}" destId="{EF50E175-3D05-4872-9DEF-62A64D89D955}" srcOrd="0" destOrd="0" parTransId="{ECD07EA2-4667-4DD1-B449-78AEB5E1A3AA}" sibTransId="{EBE1CA18-179A-4490-9D6F-348F67271DB6}"/>
-    <dgm:cxn modelId="{40000D77-3BAA-4176-BDF1-DB7744A96C9B}" type="presOf" srcId="{A2800429-5968-4FA1-8BA1-1C2A39518CF3}" destId="{415D70B2-4C37-45BE-BDC7-6066F260D831}" srcOrd="1" destOrd="0" presId="urn:microsoft.com/office/officeart/2008/layout/NameandTitleOrganizationalChart"/>
-    <dgm:cxn modelId="{52B493F4-BD5F-4FA7-B876-D1D8038F28A4}" type="presOf" srcId="{A36A6AA9-36E0-4B7E-B9D7-885C88C428D0}" destId="{2C478570-9D06-47FF-B135-3B10DAD4A8E7}" srcOrd="0" destOrd="0" presId="urn:microsoft.com/office/officeart/2008/layout/NameandTitleOrganizationalChart"/>
-    <dgm:cxn modelId="{2AD65D81-CE27-424F-BFC3-D14F42040525}" type="presOf" srcId="{D0811C5E-048D-4875-A66D-93D52BC59DA2}" destId="{A6C115BE-F1DB-4C9E-A1DF-811A0C09A8B7}" srcOrd="0" destOrd="0" presId="urn:microsoft.com/office/officeart/2008/layout/NameandTitleOrganizationalChart"/>
-    <dgm:cxn modelId="{1D509F90-0F43-46D5-B635-B4BC83BF4EC1}" type="presOf" srcId="{5ED57334-83F6-4EEA-B858-AC2A3C300FF2}" destId="{399EA6D4-121D-4F42-8F7E-268102C4B8E6}" srcOrd="0" destOrd="0" presId="urn:microsoft.com/office/officeart/2008/layout/NameandTitleOrganizationalChart"/>
+    <dgm:cxn modelId="{FC743DFC-7810-4935-9875-B32837E90870}" type="presOf" srcId="{899466E0-BD74-450B-A887-2DE47F28183F}" destId="{23D63D75-F645-48A6-95BB-DF0B840582EE}" srcOrd="0" destOrd="0" presId="urn:microsoft.com/office/officeart/2008/layout/NameandTitleOrganizationalChart"/>
+    <dgm:cxn modelId="{B1DF2273-FE03-494A-8D7F-3D001134DB48}" type="presOf" srcId="{D69B7287-1D4F-4C0B-B0E8-B993E5811597}" destId="{B41B3052-CCAF-433E-A52B-2EA5E0D13FB6}" srcOrd="1" destOrd="0" presId="urn:microsoft.com/office/officeart/2008/layout/NameandTitleOrganizationalChart"/>
+    <dgm:cxn modelId="{DB02534F-225F-49B3-835B-0923E8BE544A}" type="presOf" srcId="{7C0D3413-EA75-4BFA-968D-62C58BFDBF02}" destId="{ACDC9F9A-DFC4-43C3-833F-C2589BB8337D}" srcOrd="0" destOrd="0" presId="urn:microsoft.com/office/officeart/2008/layout/NameandTitleOrganizationalChart"/>
     <dgm:cxn modelId="{68C8411E-D69C-4D6D-9C3D-AD0433307CDB}" srcId="{EF50E175-3D05-4872-9DEF-62A64D89D955}" destId="{A36A6AA9-36E0-4B7E-B9D7-885C88C428D0}" srcOrd="0" destOrd="0" parTransId="{CECC6524-6D5D-4879-9E72-20250026790C}" sibTransId="{BEBF0CDE-DAC9-4EFC-B176-21BF1F262ECD}"/>
-    <dgm:cxn modelId="{F93CE885-D92D-4DEA-B283-FA089DB0141A}" type="presOf" srcId="{EF50E175-3D05-4872-9DEF-62A64D89D955}" destId="{4A4B97C4-8D41-4075-9149-DB0D1B882431}" srcOrd="1" destOrd="0" presId="urn:microsoft.com/office/officeart/2008/layout/NameandTitleOrganizationalChart"/>
-    <dgm:cxn modelId="{D0A5D9FE-A4A2-4DD4-84E0-FE96AE87C622}" type="presOf" srcId="{8FC765C1-8D1E-450B-A534-7D9BB63B3FD3}" destId="{EA6A4375-EA98-4AD5-85F5-6079A0E6CD40}" srcOrd="0" destOrd="0" presId="urn:microsoft.com/office/officeart/2008/layout/NameandTitleOrganizationalChart"/>
-    <dgm:cxn modelId="{D44E70DD-CC28-4257-8743-4B1695267254}" type="presOf" srcId="{D69B7287-1D4F-4C0B-B0E8-B993E5811597}" destId="{B41B3052-CCAF-433E-A52B-2EA5E0D13FB6}" srcOrd="1" destOrd="0" presId="urn:microsoft.com/office/officeart/2008/layout/NameandTitleOrganizationalChart"/>
-    <dgm:cxn modelId="{84902958-F525-401E-9CEC-FD2F5E2FE6A9}" type="presOf" srcId="{D0811C5E-048D-4875-A66D-93D52BC59DA2}" destId="{C2DFFDE1-4683-447F-96EA-D0686F734CB1}" srcOrd="1" destOrd="0" presId="urn:microsoft.com/office/officeart/2008/layout/NameandTitleOrganizationalChart"/>
+    <dgm:cxn modelId="{C8DC4E94-A748-42B7-BE59-9B1E7DC9D7CF}" type="presOf" srcId="{AD2B7CC8-94B5-49DA-901B-1206A67ECBF2}" destId="{BB289A6E-960E-4422-A669-1D8B917687C8}" srcOrd="0" destOrd="0" presId="urn:microsoft.com/office/officeart/2008/layout/NameandTitleOrganizationalChart"/>
+    <dgm:cxn modelId="{D6EA316F-2133-461A-8681-C1A752B30D6A}" type="presOf" srcId="{D0811C5E-048D-4875-A66D-93D52BC59DA2}" destId="{C2DFFDE1-4683-447F-96EA-D0686F734CB1}" srcOrd="1" destOrd="0" presId="urn:microsoft.com/office/officeart/2008/layout/NameandTitleOrganizationalChart"/>
+    <dgm:cxn modelId="{7EC70C82-BEE0-4A79-A1C9-0C0E3A140BD0}" type="presOf" srcId="{A2800429-5968-4FA1-8BA1-1C2A39518CF3}" destId="{55885764-D3EA-48C0-A39C-EC00468932E8}" srcOrd="0" destOrd="0" presId="urn:microsoft.com/office/officeart/2008/layout/NameandTitleOrganizationalChart"/>
+    <dgm:cxn modelId="{DF7A6F47-6316-45BD-88EB-352FC2B8876E}" type="presOf" srcId="{D69B7287-1D4F-4C0B-B0E8-B993E5811597}" destId="{6B3072B5-82BA-4691-B8FB-2D52918E037A}" srcOrd="0" destOrd="0" presId="urn:microsoft.com/office/officeart/2008/layout/NameandTitleOrganizationalChart"/>
+    <dgm:cxn modelId="{663AA727-31C2-46A2-9762-AA6FBB676C3E}" type="presOf" srcId="{5ED57334-83F6-4EEA-B858-AC2A3C300FF2}" destId="{399EA6D4-121D-4F42-8F7E-268102C4B8E6}" srcOrd="0" destOrd="0" presId="urn:microsoft.com/office/officeart/2008/layout/NameandTitleOrganizationalChart"/>
     <dgm:cxn modelId="{6B2965EA-B7FB-4C17-993B-EF10CFECC517}" srcId="{EF50E175-3D05-4872-9DEF-62A64D89D955}" destId="{D69B7287-1D4F-4C0B-B0E8-B993E5811597}" srcOrd="2" destOrd="0" parTransId="{2D504E8E-7218-49BE-83F0-B1CD0563E935}" sibTransId="{AD2B7CC8-94B5-49DA-901B-1206A67ECBF2}"/>
-    <dgm:cxn modelId="{C8F1D442-B50D-4586-8FE4-05B9235AA084}" type="presOf" srcId="{AD2B7CC8-94B5-49DA-901B-1206A67ECBF2}" destId="{BB289A6E-960E-4422-A669-1D8B917687C8}" srcOrd="0" destOrd="0" presId="urn:microsoft.com/office/officeart/2008/layout/NameandTitleOrganizationalChart"/>
-    <dgm:cxn modelId="{90530E7F-D14D-42B5-9AE1-57379939BB75}" type="presOf" srcId="{CECC6524-6D5D-4879-9E72-20250026790C}" destId="{9B1D7A71-2F17-4C3D-A4F1-396704C5066E}" srcOrd="0" destOrd="0" presId="urn:microsoft.com/office/officeart/2008/layout/NameandTitleOrganizationalChart"/>
-    <dgm:cxn modelId="{6699D577-FCA7-4BCF-93F9-CABDA66D2CEB}" type="presOf" srcId="{BEBF0CDE-DAC9-4EFC-B176-21BF1F262ECD}" destId="{853F12BE-1F95-4E23-92B1-9EEB2E1577BA}" srcOrd="0" destOrd="0" presId="urn:microsoft.com/office/officeart/2008/layout/NameandTitleOrganizationalChart"/>
-    <dgm:cxn modelId="{2F23B538-CCF4-4FBD-9DC5-18BF2CF94BE4}" type="presOf" srcId="{2D504E8E-7218-49BE-83F0-B1CD0563E935}" destId="{3CEF9A2D-5FF1-4E15-9F26-9F7673053670}" srcOrd="0" destOrd="0" presId="urn:microsoft.com/office/officeart/2008/layout/NameandTitleOrganizationalChart"/>
-    <dgm:cxn modelId="{5CEA3600-DFFC-4F71-BDBE-345F5FC964CB}" type="presOf" srcId="{899466E0-BD74-450B-A887-2DE47F28183F}" destId="{23D63D75-F645-48A6-95BB-DF0B840582EE}" srcOrd="0" destOrd="0" presId="urn:microsoft.com/office/officeart/2008/layout/NameandTitleOrganizationalChart"/>
-    <dgm:cxn modelId="{D2D3DD18-2434-491E-B463-00BA6DA8A419}" type="presParOf" srcId="{23D63D75-F645-48A6-95BB-DF0B840582EE}" destId="{64AA62DC-3782-4166-BA88-8222CDE32202}" srcOrd="0" destOrd="0" presId="urn:microsoft.com/office/officeart/2008/layout/NameandTitleOrganizationalChart"/>
-    <dgm:cxn modelId="{8AF9508F-07ED-4A69-B31F-B895665916D1}" type="presParOf" srcId="{64AA62DC-3782-4166-BA88-8222CDE32202}" destId="{BA2047D4-92F0-4717-A80C-21DDBED2E853}" srcOrd="0" destOrd="0" presId="urn:microsoft.com/office/officeart/2008/layout/NameandTitleOrganizationalChart"/>
-    <dgm:cxn modelId="{0285C4EB-3B0E-4550-BA86-84824B13D6C8}" type="presParOf" srcId="{BA2047D4-92F0-4717-A80C-21DDBED2E853}" destId="{BC444AFE-DF9D-4983-B331-D6A4C28D9200}" srcOrd="0" destOrd="0" presId="urn:microsoft.com/office/officeart/2008/layout/NameandTitleOrganizationalChart"/>
-    <dgm:cxn modelId="{52294DD9-24AE-4954-A66F-B4A26BD62C25}" type="presParOf" srcId="{BA2047D4-92F0-4717-A80C-21DDBED2E853}" destId="{F44E1890-96EF-49BC-8736-09071A2EF267}" srcOrd="1" destOrd="0" presId="urn:microsoft.com/office/officeart/2008/layout/NameandTitleOrganizationalChart"/>
-    <dgm:cxn modelId="{D4ABD5F0-B269-4601-96B2-11C33CB3F6E3}" type="presParOf" srcId="{BA2047D4-92F0-4717-A80C-21DDBED2E853}" destId="{4A4B97C4-8D41-4075-9149-DB0D1B882431}" srcOrd="2" destOrd="0" presId="urn:microsoft.com/office/officeart/2008/layout/NameandTitleOrganizationalChart"/>
-    <dgm:cxn modelId="{0017B076-1EC7-49D9-B5EA-7152AC2E3A84}" type="presParOf" srcId="{64AA62DC-3782-4166-BA88-8222CDE32202}" destId="{597ACC97-182F-486B-9163-050D0CA3E644}" srcOrd="1" destOrd="0" presId="urn:microsoft.com/office/officeart/2008/layout/NameandTitleOrganizationalChart"/>
-    <dgm:cxn modelId="{0EE9DE4F-0A83-4900-A395-428E582E02C4}" type="presParOf" srcId="{597ACC97-182F-486B-9163-050D0CA3E644}" destId="{9B1D7A71-2F17-4C3D-A4F1-396704C5066E}" srcOrd="0" destOrd="0" presId="urn:microsoft.com/office/officeart/2008/layout/NameandTitleOrganizationalChart"/>
-    <dgm:cxn modelId="{16EAC5FA-ECE8-415E-9E02-2E2089B262D4}" type="presParOf" srcId="{597ACC97-182F-486B-9163-050D0CA3E644}" destId="{4CAEB003-BFA7-4360-A49F-2522C1B16A68}" srcOrd="1" destOrd="0" presId="urn:microsoft.com/office/officeart/2008/layout/NameandTitleOrganizationalChart"/>
-    <dgm:cxn modelId="{156EB42B-1E14-48CC-97CA-7DB01B5DE1C1}" type="presParOf" srcId="{4CAEB003-BFA7-4360-A49F-2522C1B16A68}" destId="{9B822C00-8448-4F16-8002-063864E64E6F}" srcOrd="0" destOrd="0" presId="urn:microsoft.com/office/officeart/2008/layout/NameandTitleOrganizationalChart"/>
-    <dgm:cxn modelId="{AD158955-4BB5-40DA-B143-D3A27BF72E7A}" type="presParOf" srcId="{9B822C00-8448-4F16-8002-063864E64E6F}" destId="{2C478570-9D06-47FF-B135-3B10DAD4A8E7}" srcOrd="0" destOrd="0" presId="urn:microsoft.com/office/officeart/2008/layout/NameandTitleOrganizationalChart"/>
-    <dgm:cxn modelId="{9F3623AD-A51D-4A44-8E07-9FE0AB44BF72}" type="presParOf" srcId="{9B822C00-8448-4F16-8002-063864E64E6F}" destId="{853F12BE-1F95-4E23-92B1-9EEB2E1577BA}" srcOrd="1" destOrd="0" presId="urn:microsoft.com/office/officeart/2008/layout/NameandTitleOrganizationalChart"/>
-    <dgm:cxn modelId="{4F774CD6-F7E3-4CE0-9D33-CC8BCEA75A77}" type="presParOf" srcId="{9B822C00-8448-4F16-8002-063864E64E6F}" destId="{C7849C4E-D28F-41F1-A596-F04D06640F09}" srcOrd="2" destOrd="0" presId="urn:microsoft.com/office/officeart/2008/layout/NameandTitleOrganizationalChart"/>
-    <dgm:cxn modelId="{B1873AA2-8383-44FA-B364-C809F02A95B5}" type="presParOf" srcId="{4CAEB003-BFA7-4360-A49F-2522C1B16A68}" destId="{B05E4991-4335-49B5-9638-318359E9715C}" srcOrd="1" destOrd="0" presId="urn:microsoft.com/office/officeart/2008/layout/NameandTitleOrganizationalChart"/>
-    <dgm:cxn modelId="{05A8BCCA-F66B-44E7-9E4E-38B56E5ED48D}" type="presParOf" srcId="{4CAEB003-BFA7-4360-A49F-2522C1B16A68}" destId="{D2FC25EF-F36E-420E-A127-34463EF5F236}" srcOrd="2" destOrd="0" presId="urn:microsoft.com/office/officeart/2008/layout/NameandTitleOrganizationalChart"/>
-    <dgm:cxn modelId="{E716ABF2-52D1-4C75-9F44-5090FD23FCA5}" type="presParOf" srcId="{597ACC97-182F-486B-9163-050D0CA3E644}" destId="{DBFBB744-E307-49A2-BF77-FA2E6AB5A3A2}" srcOrd="2" destOrd="0" presId="urn:microsoft.com/office/officeart/2008/layout/NameandTitleOrganizationalChart"/>
-    <dgm:cxn modelId="{F41FB9CB-1AB3-4541-B5BC-40B70551DA6B}" type="presParOf" srcId="{597ACC97-182F-486B-9163-050D0CA3E644}" destId="{D60CC3BD-ADF9-460B-A947-A8195EC2E97F}" srcOrd="3" destOrd="0" presId="urn:microsoft.com/office/officeart/2008/layout/NameandTitleOrganizationalChart"/>
-    <dgm:cxn modelId="{07D243F2-BB1A-4518-9C9A-4B37D7F44D39}" type="presParOf" srcId="{D60CC3BD-ADF9-460B-A947-A8195EC2E97F}" destId="{D2A5C21C-75CA-49D7-9D0B-9CA9D58566BD}" srcOrd="0" destOrd="0" presId="urn:microsoft.com/office/officeart/2008/layout/NameandTitleOrganizationalChart"/>
-    <dgm:cxn modelId="{7D8FA79F-B3E4-4DB9-BB5F-FA35A814DB6F}" type="presParOf" srcId="{D2A5C21C-75CA-49D7-9D0B-9CA9D58566BD}" destId="{55885764-D3EA-48C0-A39C-EC00468932E8}" srcOrd="0" destOrd="0" presId="urn:microsoft.com/office/officeart/2008/layout/NameandTitleOrganizationalChart"/>
-    <dgm:cxn modelId="{943D9D01-75D6-471F-99AA-098D9CC76354}" type="presParOf" srcId="{D2A5C21C-75CA-49D7-9D0B-9CA9D58566BD}" destId="{399EA6D4-121D-4F42-8F7E-268102C4B8E6}" srcOrd="1" destOrd="0" presId="urn:microsoft.com/office/officeart/2008/layout/NameandTitleOrganizationalChart"/>
-    <dgm:cxn modelId="{F5F8A69B-F9AF-4C4B-91BC-02DB91F35472}" type="presParOf" srcId="{D2A5C21C-75CA-49D7-9D0B-9CA9D58566BD}" destId="{415D70B2-4C37-45BE-BDC7-6066F260D831}" srcOrd="2" destOrd="0" presId="urn:microsoft.com/office/officeart/2008/layout/NameandTitleOrganizationalChart"/>
-    <dgm:cxn modelId="{96D12B7E-37A1-4472-9932-EA20FCF043B6}" type="presParOf" srcId="{D60CC3BD-ADF9-460B-A947-A8195EC2E97F}" destId="{D668BAA8-8DDF-4A9B-AF37-11BB11F7B1C8}" srcOrd="1" destOrd="0" presId="urn:microsoft.com/office/officeart/2008/layout/NameandTitleOrganizationalChart"/>
-    <dgm:cxn modelId="{55C50358-F082-4C4F-910A-6453A9B9DA10}" type="presParOf" srcId="{D60CC3BD-ADF9-460B-A947-A8195EC2E97F}" destId="{81E81A35-94AE-46B2-902F-17262519FEC0}" srcOrd="2" destOrd="0" presId="urn:microsoft.com/office/officeart/2008/layout/NameandTitleOrganizationalChart"/>
-    <dgm:cxn modelId="{443B1E9C-F97E-457B-9C22-C59F7482D5DD}" type="presParOf" srcId="{597ACC97-182F-486B-9163-050D0CA3E644}" destId="{3CEF9A2D-5FF1-4E15-9F26-9F7673053670}" srcOrd="4" destOrd="0" presId="urn:microsoft.com/office/officeart/2008/layout/NameandTitleOrganizationalChart"/>
-    <dgm:cxn modelId="{B20E2C49-0050-4A75-9C66-6B4A5EA046D0}" type="presParOf" srcId="{597ACC97-182F-486B-9163-050D0CA3E644}" destId="{23392EDF-CEDD-41C9-A124-93D1DCCF2E82}" srcOrd="5" destOrd="0" presId="urn:microsoft.com/office/officeart/2008/layout/NameandTitleOrganizationalChart"/>
-    <dgm:cxn modelId="{EA1ECAB8-7E6D-467D-AF91-082FC8D7F0D3}" type="presParOf" srcId="{23392EDF-CEDD-41C9-A124-93D1DCCF2E82}" destId="{789353F8-A8B5-4303-B60D-37281BBA3D79}" srcOrd="0" destOrd="0" presId="urn:microsoft.com/office/officeart/2008/layout/NameandTitleOrganizationalChart"/>
-    <dgm:cxn modelId="{52BE15C4-F8D9-4A63-A263-BA14D1CDF9CE}" type="presParOf" srcId="{789353F8-A8B5-4303-B60D-37281BBA3D79}" destId="{6B3072B5-82BA-4691-B8FB-2D52918E037A}" srcOrd="0" destOrd="0" presId="urn:microsoft.com/office/officeart/2008/layout/NameandTitleOrganizationalChart"/>
-    <dgm:cxn modelId="{F460006E-54D7-4B58-BAFA-47F63D050B47}" type="presParOf" srcId="{789353F8-A8B5-4303-B60D-37281BBA3D79}" destId="{BB289A6E-960E-4422-A669-1D8B917687C8}" srcOrd="1" destOrd="0" presId="urn:microsoft.com/office/officeart/2008/layout/NameandTitleOrganizationalChart"/>
-    <dgm:cxn modelId="{7935E06D-916C-43B3-80AC-486BB290B4F3}" type="presParOf" srcId="{789353F8-A8B5-4303-B60D-37281BBA3D79}" destId="{B41B3052-CCAF-433E-A52B-2EA5E0D13FB6}" srcOrd="2" destOrd="0" presId="urn:microsoft.com/office/officeart/2008/layout/NameandTitleOrganizationalChart"/>
-    <dgm:cxn modelId="{B3979F5B-0AA9-4981-9147-25D7CAE541D3}" type="presParOf" srcId="{23392EDF-CEDD-41C9-A124-93D1DCCF2E82}" destId="{EB3E8163-86D7-4F02-A279-BF9B4987CC15}" srcOrd="1" destOrd="0" presId="urn:microsoft.com/office/officeart/2008/layout/NameandTitleOrganizationalChart"/>
-    <dgm:cxn modelId="{6D06CB4C-6D23-4366-9122-60E4C07A248F}" type="presParOf" srcId="{23392EDF-CEDD-41C9-A124-93D1DCCF2E82}" destId="{7E285C0D-B088-45FC-A070-4C98686E0CA4}" srcOrd="2" destOrd="0" presId="urn:microsoft.com/office/officeart/2008/layout/NameandTitleOrganizationalChart"/>
-    <dgm:cxn modelId="{C6B91A7E-38D4-4362-AEC6-88E5E3A10CA0}" type="presParOf" srcId="{597ACC97-182F-486B-9163-050D0CA3E644}" destId="{ACDC9F9A-DFC4-43C3-833F-C2589BB8337D}" srcOrd="6" destOrd="0" presId="urn:microsoft.com/office/officeart/2008/layout/NameandTitleOrganizationalChart"/>
-    <dgm:cxn modelId="{CB8501A9-66B4-4619-BB15-6F6E5291A228}" type="presParOf" srcId="{597ACC97-182F-486B-9163-050D0CA3E644}" destId="{A79C6933-EA35-483D-B3BF-4B1A55452306}" srcOrd="7" destOrd="0" presId="urn:microsoft.com/office/officeart/2008/layout/NameandTitleOrganizationalChart"/>
-    <dgm:cxn modelId="{6726931E-B9D1-4176-A100-9D559A248FDA}" type="presParOf" srcId="{A79C6933-EA35-483D-B3BF-4B1A55452306}" destId="{A73CEEE1-D485-46E9-B088-2BCCF42FC450}" srcOrd="0" destOrd="0" presId="urn:microsoft.com/office/officeart/2008/layout/NameandTitleOrganizationalChart"/>
-    <dgm:cxn modelId="{2D3770E3-1464-4466-8BB6-165E7788587E}" type="presParOf" srcId="{A73CEEE1-D485-46E9-B088-2BCCF42FC450}" destId="{A6C115BE-F1DB-4C9E-A1DF-811A0C09A8B7}" srcOrd="0" destOrd="0" presId="urn:microsoft.com/office/officeart/2008/layout/NameandTitleOrganizationalChart"/>
-    <dgm:cxn modelId="{E5E2FA9B-6C8D-4727-AB9C-E03F4CCF1E72}" type="presParOf" srcId="{A73CEEE1-D485-46E9-B088-2BCCF42FC450}" destId="{EA6A4375-EA98-4AD5-85F5-6079A0E6CD40}" srcOrd="1" destOrd="0" presId="urn:microsoft.com/office/officeart/2008/layout/NameandTitleOrganizationalChart"/>
-    <dgm:cxn modelId="{E80C9538-756B-4C6F-A768-5B85EDCFAC35}" type="presParOf" srcId="{A73CEEE1-D485-46E9-B088-2BCCF42FC450}" destId="{C2DFFDE1-4683-447F-96EA-D0686F734CB1}" srcOrd="2" destOrd="0" presId="urn:microsoft.com/office/officeart/2008/layout/NameandTitleOrganizationalChart"/>
-    <dgm:cxn modelId="{C1ADB6FC-84EA-4CE0-BB7B-C6E7FA759FEE}" type="presParOf" srcId="{A79C6933-EA35-483D-B3BF-4B1A55452306}" destId="{71D20837-DB89-4FE2-99E3-94C229FD7CB3}" srcOrd="1" destOrd="0" presId="urn:microsoft.com/office/officeart/2008/layout/NameandTitleOrganizationalChart"/>
-    <dgm:cxn modelId="{D9BB0AF1-B37C-4265-A9C7-BA36044DB9FC}" type="presParOf" srcId="{A79C6933-EA35-483D-B3BF-4B1A55452306}" destId="{86FE45C4-25CD-407B-BD23-16CBB775EB32}" srcOrd="2" destOrd="0" presId="urn:microsoft.com/office/officeart/2008/layout/NameandTitleOrganizationalChart"/>
-    <dgm:cxn modelId="{0BFDAD4C-34A2-429A-ABF7-258D479D4479}" type="presParOf" srcId="{64AA62DC-3782-4166-BA88-8222CDE32202}" destId="{08CE148E-2DD6-4BD8-A4F0-29DA24085ACC}" srcOrd="2" destOrd="0" presId="urn:microsoft.com/office/officeart/2008/layout/NameandTitleOrganizationalChart"/>
+    <dgm:cxn modelId="{C824866C-8E72-422F-A0C4-A056B22734AB}" type="presOf" srcId="{2D504E8E-7218-49BE-83F0-B1CD0563E935}" destId="{3CEF9A2D-5FF1-4E15-9F26-9F7673053670}" srcOrd="0" destOrd="0" presId="urn:microsoft.com/office/officeart/2008/layout/NameandTitleOrganizationalChart"/>
+    <dgm:cxn modelId="{8DA61A43-F7A4-48E4-89CE-161AB03D2EAD}" type="presOf" srcId="{6542E22A-75EC-47F8-BA0A-58B94E9645CC}" destId="{DBFBB744-E307-49A2-BF77-FA2E6AB5A3A2}" srcOrd="0" destOrd="0" presId="urn:microsoft.com/office/officeart/2008/layout/NameandTitleOrganizationalChart"/>
+    <dgm:cxn modelId="{BA89CEAB-81F4-4B66-B555-E9FE776A7DE3}" type="presOf" srcId="{8FC765C1-8D1E-450B-A534-7D9BB63B3FD3}" destId="{EA6A4375-EA98-4AD5-85F5-6079A0E6CD40}" srcOrd="0" destOrd="0" presId="urn:microsoft.com/office/officeart/2008/layout/NameandTitleOrganizationalChart"/>
+    <dgm:cxn modelId="{C44991A5-4571-4AB6-BCE3-8EF351C3705C}" type="presOf" srcId="{EF50E175-3D05-4872-9DEF-62A64D89D955}" destId="{4A4B97C4-8D41-4075-9149-DB0D1B882431}" srcOrd="1" destOrd="0" presId="urn:microsoft.com/office/officeart/2008/layout/NameandTitleOrganizationalChart"/>
+    <dgm:cxn modelId="{1FA9DD9E-97A7-4846-A506-DF891FCA6B99}" type="presOf" srcId="{A2800429-5968-4FA1-8BA1-1C2A39518CF3}" destId="{415D70B2-4C37-45BE-BDC7-6066F260D831}" srcOrd="1" destOrd="0" presId="urn:microsoft.com/office/officeart/2008/layout/NameandTitleOrganizationalChart"/>
+    <dgm:cxn modelId="{3C83EB72-5D61-4C52-A4ED-94507D4CBE7E}" type="presOf" srcId="{CECC6524-6D5D-4879-9E72-20250026790C}" destId="{9B1D7A71-2F17-4C3D-A4F1-396704C5066E}" srcOrd="0" destOrd="0" presId="urn:microsoft.com/office/officeart/2008/layout/NameandTitleOrganizationalChart"/>
+    <dgm:cxn modelId="{FD260883-A965-4C85-B6EF-9E86949B6B23}" type="presParOf" srcId="{23D63D75-F645-48A6-95BB-DF0B840582EE}" destId="{64AA62DC-3782-4166-BA88-8222CDE32202}" srcOrd="0" destOrd="0" presId="urn:microsoft.com/office/officeart/2008/layout/NameandTitleOrganizationalChart"/>
+    <dgm:cxn modelId="{E9097859-8FB0-446F-9FD0-54575500F9B8}" type="presParOf" srcId="{64AA62DC-3782-4166-BA88-8222CDE32202}" destId="{BA2047D4-92F0-4717-A80C-21DDBED2E853}" srcOrd="0" destOrd="0" presId="urn:microsoft.com/office/officeart/2008/layout/NameandTitleOrganizationalChart"/>
+    <dgm:cxn modelId="{93ECAD49-04DB-4CDA-9DD9-FD62C6419D66}" type="presParOf" srcId="{BA2047D4-92F0-4717-A80C-21DDBED2E853}" destId="{BC444AFE-DF9D-4983-B331-D6A4C28D9200}" srcOrd="0" destOrd="0" presId="urn:microsoft.com/office/officeart/2008/layout/NameandTitleOrganizationalChart"/>
+    <dgm:cxn modelId="{74B9CE34-AFEA-4B33-808D-EEFBC10865FB}" type="presParOf" srcId="{BA2047D4-92F0-4717-A80C-21DDBED2E853}" destId="{F44E1890-96EF-49BC-8736-09071A2EF267}" srcOrd="1" destOrd="0" presId="urn:microsoft.com/office/officeart/2008/layout/NameandTitleOrganizationalChart"/>
+    <dgm:cxn modelId="{88FBFBAA-98E5-4924-B560-C471918F25E9}" type="presParOf" srcId="{BA2047D4-92F0-4717-A80C-21DDBED2E853}" destId="{4A4B97C4-8D41-4075-9149-DB0D1B882431}" srcOrd="2" destOrd="0" presId="urn:microsoft.com/office/officeart/2008/layout/NameandTitleOrganizationalChart"/>
+    <dgm:cxn modelId="{3FD8E484-F8C9-4FB9-B3A8-E1F91A07AC32}" type="presParOf" srcId="{64AA62DC-3782-4166-BA88-8222CDE32202}" destId="{597ACC97-182F-486B-9163-050D0CA3E644}" srcOrd="1" destOrd="0" presId="urn:microsoft.com/office/officeart/2008/layout/NameandTitleOrganizationalChart"/>
+    <dgm:cxn modelId="{A439E4E2-2A67-490E-B754-2A76382416FE}" type="presParOf" srcId="{597ACC97-182F-486B-9163-050D0CA3E644}" destId="{9B1D7A71-2F17-4C3D-A4F1-396704C5066E}" srcOrd="0" destOrd="0" presId="urn:microsoft.com/office/officeart/2008/layout/NameandTitleOrganizationalChart"/>
+    <dgm:cxn modelId="{BFC0B86E-081A-42FA-9FCB-1F1890EF0834}" type="presParOf" srcId="{597ACC97-182F-486B-9163-050D0CA3E644}" destId="{4CAEB003-BFA7-4360-A49F-2522C1B16A68}" srcOrd="1" destOrd="0" presId="urn:microsoft.com/office/officeart/2008/layout/NameandTitleOrganizationalChart"/>
+    <dgm:cxn modelId="{B66E6631-47ED-4041-82AC-A39DD138AE71}" type="presParOf" srcId="{4CAEB003-BFA7-4360-A49F-2522C1B16A68}" destId="{9B822C00-8448-4F16-8002-063864E64E6F}" srcOrd="0" destOrd="0" presId="urn:microsoft.com/office/officeart/2008/layout/NameandTitleOrganizationalChart"/>
+    <dgm:cxn modelId="{4DC95EBF-4841-4D9E-9A1C-156922F89355}" type="presParOf" srcId="{9B822C00-8448-4F16-8002-063864E64E6F}" destId="{2C478570-9D06-47FF-B135-3B10DAD4A8E7}" srcOrd="0" destOrd="0" presId="urn:microsoft.com/office/officeart/2008/layout/NameandTitleOrganizationalChart"/>
+    <dgm:cxn modelId="{37C20FC4-9AB9-4ED6-9DF4-D7FB7F276445}" type="presParOf" srcId="{9B822C00-8448-4F16-8002-063864E64E6F}" destId="{853F12BE-1F95-4E23-92B1-9EEB2E1577BA}" srcOrd="1" destOrd="0" presId="urn:microsoft.com/office/officeart/2008/layout/NameandTitleOrganizationalChart"/>
+    <dgm:cxn modelId="{1AA02F3C-1B93-417C-AF15-EDDEB62AE00A}" type="presParOf" srcId="{9B822C00-8448-4F16-8002-063864E64E6F}" destId="{C7849C4E-D28F-41F1-A596-F04D06640F09}" srcOrd="2" destOrd="0" presId="urn:microsoft.com/office/officeart/2008/layout/NameandTitleOrganizationalChart"/>
+    <dgm:cxn modelId="{88D32E75-3DB1-4D56-9841-26E9CA2B92A7}" type="presParOf" srcId="{4CAEB003-BFA7-4360-A49F-2522C1B16A68}" destId="{B05E4991-4335-49B5-9638-318359E9715C}" srcOrd="1" destOrd="0" presId="urn:microsoft.com/office/officeart/2008/layout/NameandTitleOrganizationalChart"/>
+    <dgm:cxn modelId="{7B322D15-D2E4-4F2E-AEB6-2DF4D02E7AA1}" type="presParOf" srcId="{4CAEB003-BFA7-4360-A49F-2522C1B16A68}" destId="{D2FC25EF-F36E-420E-A127-34463EF5F236}" srcOrd="2" destOrd="0" presId="urn:microsoft.com/office/officeart/2008/layout/NameandTitleOrganizationalChart"/>
+    <dgm:cxn modelId="{91C70156-4741-4716-876B-12F14203D71C}" type="presParOf" srcId="{597ACC97-182F-486B-9163-050D0CA3E644}" destId="{DBFBB744-E307-49A2-BF77-FA2E6AB5A3A2}" srcOrd="2" destOrd="0" presId="urn:microsoft.com/office/officeart/2008/layout/NameandTitleOrganizationalChart"/>
+    <dgm:cxn modelId="{D6A57419-BE52-4621-9A9C-30BE14184310}" type="presParOf" srcId="{597ACC97-182F-486B-9163-050D0CA3E644}" destId="{D60CC3BD-ADF9-460B-A947-A8195EC2E97F}" srcOrd="3" destOrd="0" presId="urn:microsoft.com/office/officeart/2008/layout/NameandTitleOrganizationalChart"/>
+    <dgm:cxn modelId="{F1D99290-ED13-4C7F-8CBC-FADFA21283F8}" type="presParOf" srcId="{D60CC3BD-ADF9-460B-A947-A8195EC2E97F}" destId="{D2A5C21C-75CA-49D7-9D0B-9CA9D58566BD}" srcOrd="0" destOrd="0" presId="urn:microsoft.com/office/officeart/2008/layout/NameandTitleOrganizationalChart"/>
+    <dgm:cxn modelId="{0D6B453E-2E91-4734-9AAA-FD01B967ED19}" type="presParOf" srcId="{D2A5C21C-75CA-49D7-9D0B-9CA9D58566BD}" destId="{55885764-D3EA-48C0-A39C-EC00468932E8}" srcOrd="0" destOrd="0" presId="urn:microsoft.com/office/officeart/2008/layout/NameandTitleOrganizationalChart"/>
+    <dgm:cxn modelId="{1FF49D48-6B0F-4131-B718-8B2F09D1A99E}" type="presParOf" srcId="{D2A5C21C-75CA-49D7-9D0B-9CA9D58566BD}" destId="{399EA6D4-121D-4F42-8F7E-268102C4B8E6}" srcOrd="1" destOrd="0" presId="urn:microsoft.com/office/officeart/2008/layout/NameandTitleOrganizationalChart"/>
+    <dgm:cxn modelId="{A2B36307-81FE-4CD4-97A0-8720A25420F3}" type="presParOf" srcId="{D2A5C21C-75CA-49D7-9D0B-9CA9D58566BD}" destId="{415D70B2-4C37-45BE-BDC7-6066F260D831}" srcOrd="2" destOrd="0" presId="urn:microsoft.com/office/officeart/2008/layout/NameandTitleOrganizationalChart"/>
+    <dgm:cxn modelId="{82A4FF4F-A2DC-45B8-817D-B13557F16FCC}" type="presParOf" srcId="{D60CC3BD-ADF9-460B-A947-A8195EC2E97F}" destId="{D668BAA8-8DDF-4A9B-AF37-11BB11F7B1C8}" srcOrd="1" destOrd="0" presId="urn:microsoft.com/office/officeart/2008/layout/NameandTitleOrganizationalChart"/>
+    <dgm:cxn modelId="{797B8209-9D8D-4F8D-AEF0-91E67977976A}" type="presParOf" srcId="{D60CC3BD-ADF9-460B-A947-A8195EC2E97F}" destId="{81E81A35-94AE-46B2-902F-17262519FEC0}" srcOrd="2" destOrd="0" presId="urn:microsoft.com/office/officeart/2008/layout/NameandTitleOrganizationalChart"/>
+    <dgm:cxn modelId="{84EBCB6E-E400-45A3-9FF6-4BF18A2B63B5}" type="presParOf" srcId="{597ACC97-182F-486B-9163-050D0CA3E644}" destId="{3CEF9A2D-5FF1-4E15-9F26-9F7673053670}" srcOrd="4" destOrd="0" presId="urn:microsoft.com/office/officeart/2008/layout/NameandTitleOrganizationalChart"/>
+    <dgm:cxn modelId="{85A84C49-E7E4-4F70-87B1-800553EDF2A1}" type="presParOf" srcId="{597ACC97-182F-486B-9163-050D0CA3E644}" destId="{23392EDF-CEDD-41C9-A124-93D1DCCF2E82}" srcOrd="5" destOrd="0" presId="urn:microsoft.com/office/officeart/2008/layout/NameandTitleOrganizationalChart"/>
+    <dgm:cxn modelId="{11838635-A0B4-47B3-93B0-705998664F62}" type="presParOf" srcId="{23392EDF-CEDD-41C9-A124-93D1DCCF2E82}" destId="{789353F8-A8B5-4303-B60D-37281BBA3D79}" srcOrd="0" destOrd="0" presId="urn:microsoft.com/office/officeart/2008/layout/NameandTitleOrganizationalChart"/>
+    <dgm:cxn modelId="{E1CA42A8-0B6E-4372-9F24-7CD4BFF836B1}" type="presParOf" srcId="{789353F8-A8B5-4303-B60D-37281BBA3D79}" destId="{6B3072B5-82BA-4691-B8FB-2D52918E037A}" srcOrd="0" destOrd="0" presId="urn:microsoft.com/office/officeart/2008/layout/NameandTitleOrganizationalChart"/>
+    <dgm:cxn modelId="{E89346F4-6A1F-4174-AA42-EBE5CC270EC4}" type="presParOf" srcId="{789353F8-A8B5-4303-B60D-37281BBA3D79}" destId="{BB289A6E-960E-4422-A669-1D8B917687C8}" srcOrd="1" destOrd="0" presId="urn:microsoft.com/office/officeart/2008/layout/NameandTitleOrganizationalChart"/>
+    <dgm:cxn modelId="{FA1FED87-B1C7-4463-862B-C48F2F4ABEA9}" type="presParOf" srcId="{789353F8-A8B5-4303-B60D-37281BBA3D79}" destId="{B41B3052-CCAF-433E-A52B-2EA5E0D13FB6}" srcOrd="2" destOrd="0" presId="urn:microsoft.com/office/officeart/2008/layout/NameandTitleOrganizationalChart"/>
+    <dgm:cxn modelId="{A0D6A11F-F19D-4BBD-88E2-F0910BB9C68E}" type="presParOf" srcId="{23392EDF-CEDD-41C9-A124-93D1DCCF2E82}" destId="{EB3E8163-86D7-4F02-A279-BF9B4987CC15}" srcOrd="1" destOrd="0" presId="urn:microsoft.com/office/officeart/2008/layout/NameandTitleOrganizationalChart"/>
+    <dgm:cxn modelId="{D2BB5544-123A-4FAA-96A4-FE87BB46BF90}" type="presParOf" srcId="{23392EDF-CEDD-41C9-A124-93D1DCCF2E82}" destId="{7E285C0D-B088-45FC-A070-4C98686E0CA4}" srcOrd="2" destOrd="0" presId="urn:microsoft.com/office/officeart/2008/layout/NameandTitleOrganizationalChart"/>
+    <dgm:cxn modelId="{E00828B6-3D9B-4DC3-93CB-EC68B6ADF3B9}" type="presParOf" srcId="{597ACC97-182F-486B-9163-050D0CA3E644}" destId="{ACDC9F9A-DFC4-43C3-833F-C2589BB8337D}" srcOrd="6" destOrd="0" presId="urn:microsoft.com/office/officeart/2008/layout/NameandTitleOrganizationalChart"/>
+    <dgm:cxn modelId="{B3BC37A3-3C74-44EA-A5B2-60819267D85D}" type="presParOf" srcId="{597ACC97-182F-486B-9163-050D0CA3E644}" destId="{A79C6933-EA35-483D-B3BF-4B1A55452306}" srcOrd="7" destOrd="0" presId="urn:microsoft.com/office/officeart/2008/layout/NameandTitleOrganizationalChart"/>
+    <dgm:cxn modelId="{66DB6938-716D-495B-8F69-063435974B9C}" type="presParOf" srcId="{A79C6933-EA35-483D-B3BF-4B1A55452306}" destId="{A73CEEE1-D485-46E9-B088-2BCCF42FC450}" srcOrd="0" destOrd="0" presId="urn:microsoft.com/office/officeart/2008/layout/NameandTitleOrganizationalChart"/>
+    <dgm:cxn modelId="{0945E7F4-C88D-4891-AFD4-E25A88783C46}" type="presParOf" srcId="{A73CEEE1-D485-46E9-B088-2BCCF42FC450}" destId="{A6C115BE-F1DB-4C9E-A1DF-811A0C09A8B7}" srcOrd="0" destOrd="0" presId="urn:microsoft.com/office/officeart/2008/layout/NameandTitleOrganizationalChart"/>
+    <dgm:cxn modelId="{E1F322A7-00E7-4C84-8649-2AE40CCD3992}" type="presParOf" srcId="{A73CEEE1-D485-46E9-B088-2BCCF42FC450}" destId="{EA6A4375-EA98-4AD5-85F5-6079A0E6CD40}" srcOrd="1" destOrd="0" presId="urn:microsoft.com/office/officeart/2008/layout/NameandTitleOrganizationalChart"/>
+    <dgm:cxn modelId="{406DC6C6-B037-47B6-A463-7256E0F1F677}" type="presParOf" srcId="{A73CEEE1-D485-46E9-B088-2BCCF42FC450}" destId="{C2DFFDE1-4683-447F-96EA-D0686F734CB1}" srcOrd="2" destOrd="0" presId="urn:microsoft.com/office/officeart/2008/layout/NameandTitleOrganizationalChart"/>
+    <dgm:cxn modelId="{EA066017-B87D-484D-845A-9E6B15093E61}" type="presParOf" srcId="{A79C6933-EA35-483D-B3BF-4B1A55452306}" destId="{71D20837-DB89-4FE2-99E3-94C229FD7CB3}" srcOrd="1" destOrd="0" presId="urn:microsoft.com/office/officeart/2008/layout/NameandTitleOrganizationalChart"/>
+    <dgm:cxn modelId="{33AC5A2A-7E4F-43DB-99CA-52D35AE5C81D}" type="presParOf" srcId="{A79C6933-EA35-483D-B3BF-4B1A55452306}" destId="{86FE45C4-25CD-407B-BD23-16CBB775EB32}" srcOrd="2" destOrd="0" presId="urn:microsoft.com/office/officeart/2008/layout/NameandTitleOrganizationalChart"/>
+    <dgm:cxn modelId="{309A5B9E-FC78-4A05-8960-B22401B4FB51}" type="presParOf" srcId="{64AA62DC-3782-4166-BA88-8222CDE32202}" destId="{08CE148E-2DD6-4BD8-A4F0-29DA24085ACC}" srcOrd="2" destOrd="0" presId="urn:microsoft.com/office/officeart/2008/layout/NameandTitleOrganizationalChart"/>
   </dgm:cxnLst>
   <dgm:bg/>
   <dgm:whole/>
   <dgm:extLst>
     <a:ext uri="http://schemas.microsoft.com/office/drawing/2008/diagram">
-      <dsp:dataModelExt xmlns:dsp="http://schemas.microsoft.com/office/drawing/2008/diagram" relId="rId17" minVer="http://schemas.openxmlformats.org/drawingml/2006/diagram"/>
+      <dsp:dataModelExt xmlns:dsp="http://schemas.microsoft.com/office/drawing/2008/diagram" relId="rId18" minVer="http://schemas.openxmlformats.org/drawingml/2006/diagram"/>
     </a:ext>
   </dgm:extLst>
 </dgm:dataModel>
@@ -24449,7 +25115,7 @@
 </file>
 
 <file path=word/glossary/document.xml><?xml version="1.0" encoding="utf-8"?>
-<w:glossaryDocument xmlns:wpc="http://schemas.microsoft.com/office/word/2010/wordprocessingCanvas" xmlns:mc="http://schemas.openxmlformats.org/markup-compatibility/2006" xmlns:o="urn:schemas-microsoft-com:office:office" xmlns:r="http://schemas.openxmlformats.org/officeDocument/2006/relationships" xmlns:m="http://schemas.openxmlformats.org/officeDocument/2006/math" xmlns:v="urn:schemas-microsoft-com:vml" xmlns:wp14="http://schemas.microsoft.com/office/word/2010/wordprocessingDrawing" xmlns:wp="http://schemas.openxmlformats.org/drawingml/2006/wordprocessingDrawing" xmlns:w10="urn:schemas-microsoft-com:office:word" xmlns:w="http://schemas.openxmlformats.org/wordprocessingml/2006/main" xmlns:w14="http://schemas.microsoft.com/office/word/2010/wordml" xmlns:w15="http://schemas.microsoft.com/office/word/2012/wordml" xmlns:wpg="http://schemas.microsoft.com/office/word/2010/wordprocessingGroup" xmlns:wpi="http://schemas.microsoft.com/office/word/2010/wordprocessingInk" xmlns:wne="http://schemas.microsoft.com/office/word/2006/wordml" xmlns:wps="http://schemas.microsoft.com/office/word/2010/wordprocessingShape" mc:Ignorable="w14 w15 wp14">
+<w:glossaryDocument xmlns:wpc="http://schemas.microsoft.com/office/word/2010/wordprocessingCanvas" xmlns:mc="http://schemas.openxmlformats.org/markup-compatibility/2006" xmlns:o="urn:schemas-microsoft-com:office:office" xmlns:r="http://schemas.openxmlformats.org/officeDocument/2006/relationships" xmlns:m="http://schemas.openxmlformats.org/officeDocument/2006/math" xmlns:v="urn:schemas-microsoft-com:vml" xmlns:wp14="http://schemas.microsoft.com/office/word/2010/wordprocessingDrawing" xmlns:wp="http://schemas.openxmlformats.org/drawingml/2006/wordprocessingDrawing" xmlns:w10="urn:schemas-microsoft-com:office:word" xmlns:w="http://schemas.openxmlformats.org/wordprocessingml/2006/main" xmlns:w14="http://schemas.microsoft.com/office/word/2010/wordml" xmlns:wpg="http://schemas.microsoft.com/office/word/2010/wordprocessingGroup" xmlns:wpi="http://schemas.microsoft.com/office/word/2010/wordprocessingInk" xmlns:wne="http://schemas.microsoft.com/office/word/2006/wordml" xmlns:wps="http://schemas.microsoft.com/office/word/2010/wordprocessingShape" mc:Ignorable="w14 wp14">
   <w:docParts>
     <w:docPart>
       <w:docPartPr>
@@ -24514,13 +25180,13 @@
 </file>
 
 <file path=word/glossary/fontTable.xml><?xml version="1.0" encoding="utf-8"?>
-<w:fonts xmlns:mc="http://schemas.openxmlformats.org/markup-compatibility/2006" xmlns:r="http://schemas.openxmlformats.org/officeDocument/2006/relationships" xmlns:w="http://schemas.openxmlformats.org/wordprocessingml/2006/main" xmlns:w14="http://schemas.microsoft.com/office/word/2010/wordml" xmlns:w15="http://schemas.microsoft.com/office/word/2012/wordml" mc:Ignorable="w14 w15">
+<w:fonts xmlns:mc="http://schemas.openxmlformats.org/markup-compatibility/2006" xmlns:r="http://schemas.openxmlformats.org/officeDocument/2006/relationships" xmlns:w="http://schemas.openxmlformats.org/wordprocessingml/2006/main" xmlns:w14="http://schemas.microsoft.com/office/word/2010/wordml" mc:Ignorable="w14">
   <w:font w:name="Times New Roman">
     <w:panose1 w:val="02020603050405020304"/>
     <w:charset w:val="00"/>
     <w:family w:val="roman"/>
     <w:pitch w:val="variable"/>
-    <w:sig w:usb0="E0002EFF" w:usb1="C0007843" w:usb2="00000009" w:usb3="00000000" w:csb0="000001FF" w:csb1="00000000"/>
+    <w:sig w:usb0="E0002AFF" w:usb1="C0007841" w:usb2="00000009" w:usb3="00000000" w:csb0="000001FF" w:csb1="00000000"/>
   </w:font>
   <w:font w:name="Symbol">
     <w:panose1 w:val="05050102010706020507"/>
@@ -24579,14 +25245,14 @@
     <w:sig w:usb0="E1002EFF" w:usb1="C000605B" w:usb2="00000029" w:usb3="00000000" w:csb0="000101FF" w:csb1="00000000"/>
   </w:font>
   <w:font w:name="Open Sans">
-    <w:altName w:val="Verdana"/>
+    <w:altName w:val="Arial"/>
     <w:charset w:val="00"/>
     <w:family w:val="swiss"/>
     <w:pitch w:val="variable"/>
     <w:sig w:usb0="00000001" w:usb1="4000205B" w:usb2="00000028" w:usb3="00000000" w:csb0="0000019F" w:csb1="00000000"/>
   </w:font>
   <w:font w:name="Open Sans Light">
-    <w:altName w:val="Microsoft JhengHei Light"/>
+    <w:altName w:val="Arial"/>
     <w:charset w:val="00"/>
     <w:family w:val="swiss"/>
     <w:pitch w:val="variable"/>
@@ -24599,33 +25265,33 @@
     <w:pitch w:val="variable"/>
     <w:sig w:usb0="00000003" w:usb1="00000000" w:usb2="00000000" w:usb3="00000000" w:csb0="00000001" w:csb1="00000000"/>
   </w:font>
-  <w:font w:name="Calibri Light">
-    <w:panose1 w:val="020F0302020204030204"/>
+  <w:font w:name="Cambria">
+    <w:panose1 w:val="02040503050406030204"/>
     <w:charset w:val="00"/>
-    <w:family w:val="swiss"/>
+    <w:family w:val="roman"/>
     <w:pitch w:val="variable"/>
-    <w:sig w:usb0="A00002EF" w:usb1="4000207B" w:usb2="00000000" w:usb3="00000000" w:csb0="0000019F" w:csb1="00000000"/>
+    <w:sig w:usb0="E00002FF" w:usb1="400004FF" w:usb2="00000000" w:usb3="00000000" w:csb0="0000019F" w:csb1="00000000"/>
   </w:font>
 </w:fonts>
 </file>
 
 <file path=word/glossary/settings.xml><?xml version="1.0" encoding="utf-8"?>
-<w:settings xmlns:mc="http://schemas.openxmlformats.org/markup-compatibility/2006" xmlns:o="urn:schemas-microsoft-com:office:office" xmlns:r="http://schemas.openxmlformats.org/officeDocument/2006/relationships" xmlns:m="http://schemas.openxmlformats.org/officeDocument/2006/math" xmlns:v="urn:schemas-microsoft-com:vml" xmlns:w10="urn:schemas-microsoft-com:office:word" xmlns:w="http://schemas.openxmlformats.org/wordprocessingml/2006/main" xmlns:w14="http://schemas.microsoft.com/office/word/2010/wordml" xmlns:w15="http://schemas.microsoft.com/office/word/2012/wordml" xmlns:sl="http://schemas.openxmlformats.org/schemaLibrary/2006/main" mc:Ignorable="w14 w15">
+<w:settings xmlns:mc="http://schemas.openxmlformats.org/markup-compatibility/2006" xmlns:o="urn:schemas-microsoft-com:office:office" xmlns:r="http://schemas.openxmlformats.org/officeDocument/2006/relationships" xmlns:m="http://schemas.openxmlformats.org/officeDocument/2006/math" xmlns:v="urn:schemas-microsoft-com:vml" xmlns:w10="urn:schemas-microsoft-com:office:word" xmlns:w="http://schemas.openxmlformats.org/wordprocessingml/2006/main" xmlns:w14="http://schemas.microsoft.com/office/word/2010/wordml" xmlns:sl="http://schemas.openxmlformats.org/schemaLibrary/2006/main" mc:Ignorable="w14">
   <w:view w:val="normal"/>
   <w:defaultTabStop w:val="708"/>
   <w:hyphenationZone w:val="425"/>
   <w:characterSpacingControl w:val="doNotCompress"/>
   <w:compat>
     <w:useFELayout/>
-    <w:compatSetting w:name="compatibilityMode" w:uri="http://schemas.microsoft.com/office/word" w:val="15"/>
+    <w:compatSetting w:name="compatibilityMode" w:uri="http://schemas.microsoft.com/office/word" w:val="14"/>
     <w:compatSetting w:name="overrideTableStyleFontSizeAndJustification" w:uri="http://schemas.microsoft.com/office/word" w:val="1"/>
     <w:compatSetting w:name="enableOpenTypeFeatures" w:uri="http://schemas.microsoft.com/office/word" w:val="1"/>
     <w:compatSetting w:name="doNotFlipMirrorIndents" w:uri="http://schemas.microsoft.com/office/word" w:val="1"/>
-    <w:compatSetting w:name="differentiateMultirowTableHeaders" w:uri="http://schemas.microsoft.com/office/word" w:val="1"/>
   </w:compat>
   <w:rsids>
     <w:rsidRoot w:val="00A57CC8"/>
     <w:rsid w:val="001F1DF9"/>
+    <w:rsid w:val="003901A5"/>
     <w:rsid w:val="00990A6D"/>
     <w:rsid w:val="00A57CC8"/>
     <w:rsid w:val="00AF319B"/>
@@ -24647,12 +25313,11 @@
   <w:clrSchemeMapping w:bg1="light1" w:t1="dark1" w:bg2="light2" w:t2="dark2" w:accent1="accent1" w:accent2="accent2" w:accent3="accent3" w:accent4="accent4" w:accent5="accent5" w:accent6="accent6" w:hyperlink="hyperlink" w:followedHyperlink="followedHyperlink"/>
   <w:decimalSymbol w:val="."/>
   <w:listSeparator w:val=","/>
-  <w15:chartTrackingRefBased/>
 </w:settings>
 </file>
 
 <file path=word/glossary/styles.xml><?xml version="1.0" encoding="utf-8"?>
-<w:styles xmlns:mc="http://schemas.openxmlformats.org/markup-compatibility/2006" xmlns:r="http://schemas.openxmlformats.org/officeDocument/2006/relationships" xmlns:w="http://schemas.openxmlformats.org/wordprocessingml/2006/main" xmlns:w14="http://schemas.microsoft.com/office/word/2010/wordml" xmlns:w15="http://schemas.microsoft.com/office/word/2012/wordml" mc:Ignorable="w14 w15">
+<w:styles xmlns:mc="http://schemas.openxmlformats.org/markup-compatibility/2006" xmlns:r="http://schemas.openxmlformats.org/officeDocument/2006/relationships" xmlns:w="http://schemas.openxmlformats.org/wordprocessingml/2006/main" xmlns:w14="http://schemas.microsoft.com/office/word/2010/wordml" mc:Ignorable="w14">
   <w:docDefaults>
     <w:rPrDefault>
       <w:rPr>
@@ -24668,378 +25333,371 @@
       </w:pPr>
     </w:pPrDefault>
   </w:docDefaults>
-  <w:latentStyles w:defLockedState="0" w:defUIPriority="99" w:defSemiHidden="0" w:defUnhideWhenUsed="0" w:defQFormat="0" w:count="371">
-    <w:lsdException w:name="Normal" w:uiPriority="0" w:qFormat="1"/>
-    <w:lsdException w:name="heading 1" w:uiPriority="9" w:qFormat="1"/>
-    <w:lsdException w:name="heading 2" w:semiHidden="1" w:uiPriority="9" w:unhideWhenUsed="1" w:qFormat="1"/>
-    <w:lsdException w:name="heading 3" w:semiHidden="1" w:uiPriority="9" w:unhideWhenUsed="1" w:qFormat="1"/>
-    <w:lsdException w:name="heading 4" w:semiHidden="1" w:uiPriority="9" w:unhideWhenUsed="1" w:qFormat="1"/>
-    <w:lsdException w:name="heading 5" w:semiHidden="1" w:uiPriority="9" w:unhideWhenUsed="1" w:qFormat="1"/>
-    <w:lsdException w:name="heading 6" w:semiHidden="1" w:uiPriority="9" w:unhideWhenUsed="1" w:qFormat="1"/>
-    <w:lsdException w:name="heading 7" w:semiHidden="1" w:uiPriority="9" w:unhideWhenUsed="1" w:qFormat="1"/>
-    <w:lsdException w:name="heading 8" w:semiHidden="1" w:uiPriority="9" w:unhideWhenUsed="1" w:qFormat="1"/>
-    <w:lsdException w:name="heading 9" w:semiHidden="1" w:uiPriority="9" w:unhideWhenUsed="1" w:qFormat="1"/>
-    <w:lsdException w:name="index 1" w:semiHidden="1" w:unhideWhenUsed="1"/>
-    <w:lsdException w:name="index 2" w:semiHidden="1" w:unhideWhenUsed="1"/>
-    <w:lsdException w:name="index 3" w:semiHidden="1" w:unhideWhenUsed="1"/>
-    <w:lsdException w:name="index 4" w:semiHidden="1" w:unhideWhenUsed="1"/>
-    <w:lsdException w:name="index 5" w:semiHidden="1" w:unhideWhenUsed="1"/>
-    <w:lsdException w:name="index 6" w:semiHidden="1" w:unhideWhenUsed="1"/>
-    <w:lsdException w:name="index 7" w:semiHidden="1" w:unhideWhenUsed="1"/>
-    <w:lsdException w:name="index 8" w:semiHidden="1" w:unhideWhenUsed="1"/>
-    <w:lsdException w:name="index 9" w:semiHidden="1" w:unhideWhenUsed="1"/>
-    <w:lsdException w:name="toc 1" w:semiHidden="1" w:uiPriority="39" w:unhideWhenUsed="1"/>
-    <w:lsdException w:name="toc 2" w:semiHidden="1" w:uiPriority="39" w:unhideWhenUsed="1"/>
-    <w:lsdException w:name="toc 3" w:semiHidden="1" w:uiPriority="39" w:unhideWhenUsed="1"/>
-    <w:lsdException w:name="toc 4" w:semiHidden="1" w:uiPriority="39" w:unhideWhenUsed="1"/>
-    <w:lsdException w:name="toc 5" w:semiHidden="1" w:uiPriority="39" w:unhideWhenUsed="1"/>
-    <w:lsdException w:name="toc 6" w:semiHidden="1" w:uiPriority="39" w:unhideWhenUsed="1"/>
-    <w:lsdException w:name="toc 7" w:semiHidden="1" w:uiPriority="39" w:unhideWhenUsed="1"/>
-    <w:lsdException w:name="toc 8" w:semiHidden="1" w:uiPriority="39" w:unhideWhenUsed="1"/>
-    <w:lsdException w:name="toc 9" w:semiHidden="1" w:uiPriority="39" w:unhideWhenUsed="1"/>
-    <w:lsdException w:name="Normal Indent" w:semiHidden="1" w:unhideWhenUsed="1"/>
-    <w:lsdException w:name="footnote text" w:semiHidden="1" w:unhideWhenUsed="1"/>
-    <w:lsdException w:name="annotation text" w:semiHidden="1" w:unhideWhenUsed="1"/>
-    <w:lsdException w:name="header" w:semiHidden="1" w:unhideWhenUsed="1"/>
-    <w:lsdException w:name="footer" w:semiHidden="1" w:unhideWhenUsed="1"/>
-    <w:lsdException w:name="index heading" w:semiHidden="1" w:unhideWhenUsed="1"/>
-    <w:lsdException w:name="caption" w:semiHidden="1" w:uiPriority="35" w:unhideWhenUsed="1" w:qFormat="1"/>
-    <w:lsdException w:name="table of figures" w:semiHidden="1" w:unhideWhenUsed="1"/>
-    <w:lsdException w:name="envelope address" w:semiHidden="1" w:unhideWhenUsed="1"/>
-    <w:lsdException w:name="envelope return" w:semiHidden="1" w:unhideWhenUsed="1"/>
-    <w:lsdException w:name="footnote reference" w:semiHidden="1" w:unhideWhenUsed="1"/>
-    <w:lsdException w:name="annotation reference" w:semiHidden="1" w:unhideWhenUsed="1"/>
-    <w:lsdException w:name="line number" w:semiHidden="1" w:unhideWhenUsed="1"/>
-    <w:lsdException w:name="page number" w:semiHidden="1" w:unhideWhenUsed="1"/>
-    <w:lsdException w:name="endnote reference" w:semiHidden="1" w:unhideWhenUsed="1"/>
-    <w:lsdException w:name="endnote text" w:semiHidden="1" w:unhideWhenUsed="1"/>
-    <w:lsdException w:name="table of authorities" w:semiHidden="1" w:unhideWhenUsed="1"/>
-    <w:lsdException w:name="macro" w:semiHidden="1" w:unhideWhenUsed="1"/>
-    <w:lsdException w:name="toa heading" w:semiHidden="1" w:unhideWhenUsed="1"/>
-    <w:lsdException w:name="List" w:semiHidden="1" w:unhideWhenUsed="1"/>
-    <w:lsdException w:name="List Bullet" w:semiHidden="1" w:unhideWhenUsed="1"/>
-    <w:lsdException w:name="List Number" w:semiHidden="1" w:unhideWhenUsed="1"/>
-    <w:lsdException w:name="List 2" w:semiHidden="1" w:unhideWhenUsed="1"/>
-    <w:lsdException w:name="List 3" w:semiHidden="1" w:unhideWhenUsed="1"/>
-    <w:lsdException w:name="List 4" w:semiHidden="1" w:unhideWhenUsed="1"/>
-    <w:lsdException w:name="List 5" w:semiHidden="1" w:unhideWhenUsed="1"/>
-    <w:lsdException w:name="List Bullet 2" w:semiHidden="1" w:unhideWhenUsed="1"/>
-    <w:lsdException w:name="List Bullet 3" w:semiHidden="1" w:unhideWhenUsed="1"/>
-    <w:lsdException w:name="List Bullet 4" w:semiHidden="1" w:unhideWhenUsed="1"/>
-    <w:lsdException w:name="List Bullet 5" w:semiHidden="1" w:unhideWhenUsed="1"/>
-    <w:lsdException w:name="List Number 2" w:semiHidden="1" w:unhideWhenUsed="1"/>
-    <w:lsdException w:name="List Number 3" w:semiHidden="1" w:unhideWhenUsed="1"/>
-    <w:lsdException w:name="List Number 4" w:semiHidden="1" w:unhideWhenUsed="1"/>
-    <w:lsdException w:name="List Number 5" w:semiHidden="1" w:unhideWhenUsed="1"/>
-    <w:lsdException w:name="Title" w:uiPriority="10" w:qFormat="1"/>
-    <w:lsdException w:name="Closing" w:semiHidden="1" w:unhideWhenUsed="1"/>
-    <w:lsdException w:name="Signature" w:semiHidden="1" w:unhideWhenUsed="1"/>
-    <w:lsdException w:name="Default Paragraph Font" w:semiHidden="1" w:uiPriority="1" w:unhideWhenUsed="1"/>
-    <w:lsdException w:name="Body Text" w:semiHidden="1" w:unhideWhenUsed="1"/>
-    <w:lsdException w:name="Body Text Indent" w:semiHidden="1" w:unhideWhenUsed="1"/>
-    <w:lsdException w:name="List Continue" w:semiHidden="1" w:unhideWhenUsed="1"/>
-    <w:lsdException w:name="List Continue 2" w:semiHidden="1" w:unhideWhenUsed="1"/>
-    <w:lsdException w:name="List Continue 3" w:semiHidden="1" w:unhideWhenUsed="1"/>
-    <w:lsdException w:name="List Continue 4" w:semiHidden="1" w:unhideWhenUsed="1"/>
-    <w:lsdException w:name="List Continue 5" w:semiHidden="1" w:unhideWhenUsed="1"/>
-    <w:lsdException w:name="Message Header" w:semiHidden="1" w:unhideWhenUsed="1"/>
-    <w:lsdException w:name="Subtitle" w:uiPriority="11" w:qFormat="1"/>
-    <w:lsdException w:name="Salutation" w:semiHidden="1" w:unhideWhenUsed="1"/>
-    <w:lsdException w:name="Date" w:semiHidden="1" w:unhideWhenUsed="1"/>
-    <w:lsdException w:name="Body Text First Indent" w:semiHidden="1" w:unhideWhenUsed="1"/>
-    <w:lsdException w:name="Body Text First Indent 2" w:semiHidden="1" w:unhideWhenUsed="1"/>
-    <w:lsdException w:name="Note Heading" w:semiHidden="1" w:unhideWhenUsed="1"/>
-    <w:lsdException w:name="Body Text 2" w:semiHidden="1" w:unhideWhenUsed="1"/>
-    <w:lsdException w:name="Body Text 3" w:semiHidden="1" w:unhideWhenUsed="1"/>
-    <w:lsdException w:name="Body Text Indent 2" w:semiHidden="1" w:unhideWhenUsed="1"/>
-    <w:lsdException w:name="Body Text Indent 3" w:semiHidden="1" w:unhideWhenUsed="1"/>
-    <w:lsdException w:name="Block Text" w:semiHidden="1" w:unhideWhenUsed="1"/>
-    <w:lsdException w:name="Hyperlink" w:semiHidden="1" w:unhideWhenUsed="1"/>
-    <w:lsdException w:name="FollowedHyperlink" w:semiHidden="1" w:unhideWhenUsed="1"/>
-    <w:lsdException w:name="Strong" w:uiPriority="22" w:qFormat="1"/>
-    <w:lsdException w:name="Emphasis" w:uiPriority="20" w:qFormat="1"/>
-    <w:lsdException w:name="Document Map" w:semiHidden="1" w:unhideWhenUsed="1"/>
-    <w:lsdException w:name="Plain Text" w:semiHidden="1" w:unhideWhenUsed="1"/>
-    <w:lsdException w:name="E-mail Signature" w:semiHidden="1" w:unhideWhenUsed="1"/>
-    <w:lsdException w:name="HTML Top of Form" w:semiHidden="1" w:unhideWhenUsed="1"/>
-    <w:lsdException w:name="HTML Bottom of Form" w:semiHidden="1" w:unhideWhenUsed="1"/>
-    <w:lsdException w:name="Normal (Web)" w:semiHidden="1" w:unhideWhenUsed="1"/>
-    <w:lsdException w:name="HTML Acronym" w:semiHidden="1" w:unhideWhenUsed="1"/>
-    <w:lsdException w:name="HTML Address" w:semiHidden="1" w:unhideWhenUsed="1"/>
-    <w:lsdException w:name="HTML Cite" w:semiHidden="1" w:unhideWhenUsed="1"/>
-    <w:lsdException w:name="HTML Code" w:semiHidden="1" w:unhideWhenUsed="1"/>
-    <w:lsdException w:name="HTML Definition" w:semiHidden="1" w:unhideWhenUsed="1"/>
-    <w:lsdException w:name="HTML Keyboard" w:semiHidden="1" w:unhideWhenUsed="1"/>
-    <w:lsdException w:name="HTML Preformatted" w:semiHidden="1" w:unhideWhenUsed="1"/>
-    <w:lsdException w:name="HTML Sample" w:semiHidden="1" w:unhideWhenUsed="1"/>
-    <w:lsdException w:name="HTML Typewriter" w:semiHidden="1" w:unhideWhenUsed="1"/>
-    <w:lsdException w:name="HTML Variable" w:semiHidden="1" w:unhideWhenUsed="1"/>
-    <w:lsdException w:name="Normal Table" w:semiHidden="1" w:unhideWhenUsed="1"/>
-    <w:lsdException w:name="annotation subject" w:semiHidden="1" w:unhideWhenUsed="1"/>
-    <w:lsdException w:name="No List" w:semiHidden="1" w:unhideWhenUsed="1"/>
-    <w:lsdException w:name="Outline List 1" w:semiHidden="1" w:unhideWhenUsed="1"/>
-    <w:lsdException w:name="Outline List 2" w:semiHidden="1" w:unhideWhenUsed="1"/>
-    <w:lsdException w:name="Outline List 3" w:semiHidden="1" w:unhideWhenUsed="1"/>
-    <w:lsdException w:name="Table Simple 1" w:semiHidden="1" w:unhideWhenUsed="1"/>
-    <w:lsdException w:name="Table Simple 2" w:semiHidden="1" w:unhideWhenUsed="1"/>
-    <w:lsdException w:name="Table Simple 3" w:semiHidden="1" w:unhideWhenUsed="1"/>
-    <w:lsdException w:name="Table Classic 1" w:semiHidden="1" w:unhideWhenUsed="1"/>
-    <w:lsdException w:name="Table Classic 2" w:semiHidden="1" w:unhideWhenUsed="1"/>
-    <w:lsdException w:name="Table Classic 3" w:semiHidden="1" w:unhideWhenUsed="1"/>
-    <w:lsdException w:name="Table Classic 4" w:semiHidden="1" w:unhideWhenUsed="1"/>
-    <w:lsdException w:name="Table Colorful 1" w:semiHidden="1" w:unhideWhenUsed="1"/>
-    <w:lsdException w:name="Table Colorful 2" w:semiHidden="1" w:unhideWhenUsed="1"/>
-    <w:lsdException w:name="Table Colorful 3" w:semiHidden="1" w:unhideWhenUsed="1"/>
-    <w:lsdException w:name="Table Columns 1" w:semiHidden="1" w:unhideWhenUsed="1"/>
-    <w:lsdException w:name="Table Columns 2" w:semiHidden="1" w:unhideWhenUsed="1"/>
-    <w:lsdException w:name="Table Columns 3" w:semiHidden="1" w:unhideWhenUsed="1"/>
-    <w:lsdException w:name="Table Columns 4" w:semiHidden="1" w:unhideWhenUsed="1"/>
-    <w:lsdException w:name="Table Columns 5" w:semiHidden="1" w:unhideWhenUsed="1"/>
-    <w:lsdException w:name="Table Grid 1" w:semiHidden="1" w:unhideWhenUsed="1"/>
-    <w:lsdException w:name="Table Grid 2" w:semiHidden="1" w:unhideWhenUsed="1"/>
-    <w:lsdException w:name="Table Grid 3" w:semiHidden="1" w:unhideWhenUsed="1"/>
-    <w:lsdException w:name="Table Grid 4" w:semiHidden="1" w:unhideWhenUsed="1"/>
-    <w:lsdException w:name="Table Grid 5" w:semiHidden="1" w:unhideWhenUsed="1"/>
-    <w:lsdException w:name="Table Grid 6" w:semiHidden="1" w:unhideWhenUsed="1"/>
-    <w:lsdException w:name="Table Grid 7" w:semiHidden="1" w:unhideWhenUsed="1"/>
-    <w:lsdException w:name="Table Grid 8" w:semiHidden="1" w:unhideWhenUsed="1"/>
-    <w:lsdException w:name="Table List 1" w:semiHidden="1" w:unhideWhenUsed="1"/>
-    <w:lsdException w:name="Table List 2" w:semiHidden="1" w:unhideWhenUsed="1"/>
-    <w:lsdException w:name="Table List 3" w:semiHidden="1" w:unhideWhenUsed="1"/>
-    <w:lsdException w:name="Table List 4" w:semiHidden="1" w:unhideWhenUsed="1"/>
-    <w:lsdException w:name="Table List 5" w:semiHidden="1" w:unhideWhenUsed="1"/>
-    <w:lsdException w:name="Table List 6" w:semiHidden="1" w:unhideWhenUsed="1"/>
-    <w:lsdException w:name="Table List 7" w:semiHidden="1" w:unhideWhenUsed="1"/>
-    <w:lsdException w:name="Table List 8" w:semiHidden="1" w:unhideWhenUsed="1"/>
-    <w:lsdException w:name="Table 3D effects 1" w:semiHidden="1" w:unhideWhenUsed="1"/>
-    <w:lsdException w:name="Table 3D effects 2" w:semiHidden="1" w:unhideWhenUsed="1"/>
-    <w:lsdException w:name="Table 3D effects 3" w:semiHidden="1" w:unhideWhenUsed="1"/>
-    <w:lsdException w:name="Table Contemporary" w:semiHidden="1" w:unhideWhenUsed="1"/>
-    <w:lsdException w:name="Table Elegant" w:semiHidden="1" w:unhideWhenUsed="1"/>
-    <w:lsdException w:name="Table Professional" w:semiHidden="1" w:unhideWhenUsed="1"/>
-    <w:lsdException w:name="Table Subtle 1" w:semiHidden="1" w:unhideWhenUsed="1"/>
-    <w:lsdException w:name="Table Subtle 2" w:semiHidden="1" w:unhideWhenUsed="1"/>
-    <w:lsdException w:name="Table Web 1" w:semiHidden="1" w:unhideWhenUsed="1"/>
-    <w:lsdException w:name="Table Web 2" w:semiHidden="1" w:unhideWhenUsed="1"/>
-    <w:lsdException w:name="Table Web 3" w:semiHidden="1" w:unhideWhenUsed="1"/>
-    <w:lsdException w:name="Balloon Text" w:semiHidden="1" w:unhideWhenUsed="1"/>
-    <w:lsdException w:name="Table Grid" w:uiPriority="39"/>
-    <w:lsdException w:name="Table Theme" w:semiHidden="1" w:unhideWhenUsed="1"/>
-    <w:lsdException w:name="Placeholder Text" w:semiHidden="1"/>
-    <w:lsdException w:name="No Spacing" w:uiPriority="1" w:qFormat="1"/>
-    <w:lsdException w:name="Light Shading" w:uiPriority="60"/>
-    <w:lsdException w:name="Light List" w:uiPriority="61"/>
-    <w:lsdException w:name="Light Grid" w:uiPriority="62"/>
-    <w:lsdException w:name="Medium Shading 1" w:uiPriority="63"/>
-    <w:lsdException w:name="Medium Shading 2" w:uiPriority="64"/>
-    <w:lsdException w:name="Medium List 1" w:uiPriority="65"/>
-    <w:lsdException w:name="Medium List 2" w:uiPriority="66"/>
-    <w:lsdException w:name="Medium Grid 1" w:uiPriority="67"/>
-    <w:lsdException w:name="Medium Grid 2" w:uiPriority="68"/>
-    <w:lsdException w:name="Medium Grid 3" w:uiPriority="69"/>
-    <w:lsdException w:name="Dark List" w:uiPriority="70"/>
-    <w:lsdException w:name="Colorful Shading" w:uiPriority="71"/>
-    <w:lsdException w:name="Colorful List" w:uiPriority="72"/>
-    <w:lsdException w:name="Colorful Grid" w:uiPriority="73"/>
-    <w:lsdException w:name="Light Shading Accent 1" w:uiPriority="60"/>
-    <w:lsdException w:name="Light List Accent 1" w:uiPriority="61"/>
-    <w:lsdException w:name="Light Grid Accent 1" w:uiPriority="62"/>
-    <w:lsdException w:name="Medium Shading 1 Accent 1" w:uiPriority="63"/>
-    <w:lsdException w:name="Medium Shading 2 Accent 1" w:uiPriority="64"/>
-    <w:lsdException w:name="Medium List 1 Accent 1" w:uiPriority="65"/>
-    <w:lsdException w:name="Revision" w:semiHidden="1"/>
-    <w:lsdException w:name="List Paragraph" w:uiPriority="34" w:qFormat="1"/>
-    <w:lsdException w:name="Quote" w:uiPriority="29" w:qFormat="1"/>
-    <w:lsdException w:name="Intense Quote" w:uiPriority="30" w:qFormat="1"/>
-    <w:lsdException w:name="Medium List 2 Accent 1" w:uiPriority="66"/>
-    <w:lsdException w:name="Medium Grid 1 Accent 1" w:uiPriority="67"/>
-    <w:lsdException w:name="Medium Grid 2 Accent 1" w:uiPriority="68"/>
-    <w:lsdException w:name="Medium Grid 3 Accent 1" w:uiPriority="69"/>
-    <w:lsdException w:name="Dark List Accent 1" w:uiPriority="70"/>
-    <w:lsdException w:name="Colorful Shading Accent 1" w:uiPriority="71"/>
-    <w:lsdException w:name="Colorful List Accent 1" w:uiPriority="72"/>
-    <w:lsdException w:name="Colorful Grid Accent 1" w:uiPriority="73"/>
-    <w:lsdException w:name="Light Shading Accent 2" w:uiPriority="60"/>
-    <w:lsdException w:name="Light List Accent 2" w:uiPriority="61"/>
-    <w:lsdException w:name="Light Grid Accent 2" w:uiPriority="62"/>
-    <w:lsdException w:name="Medium Shading 1 Accent 2" w:uiPriority="63"/>
-    <w:lsdException w:name="Medium Shading 2 Accent 2" w:uiPriority="64"/>
-    <w:lsdException w:name="Medium List 1 Accent 2" w:uiPriority="65"/>
-    <w:lsdException w:name="Medium List 2 Accent 2" w:uiPriority="66"/>
-    <w:lsdException w:name="Medium Grid 1 Accent 2" w:uiPriority="67"/>
-    <w:lsdException w:name="Medium Grid 2 Accent 2" w:uiPriority="68"/>
-    <w:lsdException w:name="Medium Grid 3 Accent 2" w:uiPriority="69"/>
-    <w:lsdException w:name="Dark List Accent 2" w:uiPriority="70"/>
-    <w:lsdException w:name="Colorful Shading Accent 2" w:uiPriority="71"/>
-    <w:lsdException w:name="Colorful List Accent 2" w:uiPriority="72"/>
-    <w:lsdException w:name="Colorful Grid Accent 2" w:uiPriority="73"/>
-    <w:lsdException w:name="Light Shading Accent 3" w:uiPriority="60"/>
-    <w:lsdException w:name="Light List Accent 3" w:uiPriority="61"/>
-    <w:lsdException w:name="Light Grid Accent 3" w:uiPriority="62"/>
-    <w:lsdException w:name="Medium Shading 1 Accent 3" w:uiPriority="63"/>
-    <w:lsdException w:name="Medium Shading 2 Accent 3" w:uiPriority="64"/>
-    <w:lsdException w:name="Medium List 1 Accent 3" w:uiPriority="65"/>
-    <w:lsdException w:name="Medium List 2 Accent 3" w:uiPriority="66"/>
-    <w:lsdException w:name="Medium Grid 1 Accent 3" w:uiPriority="67"/>
-    <w:lsdException w:name="Medium Grid 2 Accent 3" w:uiPriority="68"/>
-    <w:lsdException w:name="Medium Grid 3 Accent 3" w:uiPriority="69"/>
-    <w:lsdException w:name="Dark List Accent 3" w:uiPriority="70"/>
-    <w:lsdException w:name="Colorful Shading Accent 3" w:uiPriority="71"/>
-    <w:lsdException w:name="Colorful List Accent 3" w:uiPriority="72"/>
-    <w:lsdException w:name="Colorful Grid Accent 3" w:uiPriority="73"/>
-    <w:lsdException w:name="Light Shading Accent 4" w:uiPriority="60"/>
-    <w:lsdException w:name="Light List Accent 4" w:uiPriority="61"/>
-    <w:lsdException w:name="Light Grid Accent 4" w:uiPriority="62"/>
-    <w:lsdException w:name="Medium Shading 1 Accent 4" w:uiPriority="63"/>
-    <w:lsdException w:name="Medium Shading 2 Accent 4" w:uiPriority="64"/>
-    <w:lsdException w:name="Medium List 1 Accent 4" w:uiPriority="65"/>
-    <w:lsdException w:name="Medium List 2 Accent 4" w:uiPriority="66"/>
-    <w:lsdException w:name="Medium Grid 1 Accent 4" w:uiPriority="67"/>
-    <w:lsdException w:name="Medium Grid 2 Accent 4" w:uiPriority="68"/>
-    <w:lsdException w:name="Medium Grid 3 Accent 4" w:uiPriority="69"/>
-    <w:lsdException w:name="Dark List Accent 4" w:uiPriority="70"/>
-    <w:lsdException w:name="Colorful Shading Accent 4" w:uiPriority="71"/>
-    <w:lsdException w:name="Colorful List Accent 4" w:uiPriority="72"/>
-    <w:lsdException w:name="Colorful Grid Accent 4" w:uiPriority="73"/>
-    <w:lsdException w:name="Light Shading Accent 5" w:uiPriority="60"/>
-    <w:lsdException w:name="Light List Accent 5" w:uiPriority="61"/>
-    <w:lsdException w:name="Light Grid Accent 5" w:uiPriority="62"/>
-    <w:lsdException w:name="Medium Shading 1 Accent 5" w:uiPriority="63"/>
-    <w:lsdException w:name="Medium Shading 2 Accent 5" w:uiPriority="64"/>
-    <w:lsdException w:name="Medium List 1 Accent 5" w:uiPriority="65"/>
-    <w:lsdException w:name="Medium List 2 Accent 5" w:uiPriority="66"/>
-    <w:lsdException w:name="Medium Grid 1 Accent 5" w:uiPriority="67"/>
-    <w:lsdException w:name="Medium Grid 2 Accent 5" w:uiPriority="68"/>
-    <w:lsdException w:name="Medium Grid 3 Accent 5" w:uiPriority="69"/>
-    <w:lsdException w:name="Dark List Accent 5" w:uiPriority="70"/>
-    <w:lsdException w:name="Colorful Shading Accent 5" w:uiPriority="71"/>
-    <w:lsdException w:name="Colorful List Accent 5" w:uiPriority="72"/>
-    <w:lsdException w:name="Colorful Grid Accent 5" w:uiPriority="73"/>
-    <w:lsdException w:name="Light Shading Accent 6" w:uiPriority="60"/>
-    <w:lsdException w:name="Light List Accent 6" w:uiPriority="61"/>
-    <w:lsdException w:name="Light Grid Accent 6" w:uiPriority="62"/>
-    <w:lsdException w:name="Medium Shading 1 Accent 6" w:uiPriority="63"/>
-    <w:lsdException w:name="Medium Shading 2 Accent 6" w:uiPriority="64"/>
-    <w:lsdException w:name="Medium List 1 Accent 6" w:uiPriority="65"/>
-    <w:lsdException w:name="Medium List 2 Accent 6" w:uiPriority="66"/>
-    <w:lsdException w:name="Medium Grid 1 Accent 6" w:uiPriority="67"/>
-    <w:lsdException w:name="Medium Grid 2 Accent 6" w:uiPriority="68"/>
-    <w:lsdException w:name="Medium Grid 3 Accent 6" w:uiPriority="69"/>
-    <w:lsdException w:name="Dark List Accent 6" w:uiPriority="70"/>
-    <w:lsdException w:name="Colorful Shading Accent 6" w:uiPriority="71"/>
-    <w:lsdException w:name="Colorful List Accent 6" w:uiPriority="72"/>
-    <w:lsdException w:name="Colorful Grid Accent 6" w:uiPriority="73"/>
-    <w:lsdException w:name="Subtle Emphasis" w:uiPriority="19" w:qFormat="1"/>
-    <w:lsdException w:name="Intense Emphasis" w:uiPriority="21" w:qFormat="1"/>
-    <w:lsdException w:name="Subtle Reference" w:uiPriority="31" w:qFormat="1"/>
-    <w:lsdException w:name="Intense Reference" w:uiPriority="32" w:qFormat="1"/>
-    <w:lsdException w:name="Book Title" w:uiPriority="33" w:qFormat="1"/>
-    <w:lsdException w:name="Bibliography" w:semiHidden="1" w:uiPriority="37" w:unhideWhenUsed="1"/>
-    <w:lsdException w:name="TOC Heading" w:semiHidden="1" w:uiPriority="39" w:unhideWhenUsed="1" w:qFormat="1"/>
-    <w:lsdException w:name="Plain Table 1" w:uiPriority="41"/>
-    <w:lsdException w:name="Plain Table 2" w:uiPriority="42"/>
-    <w:lsdException w:name="Plain Table 3" w:uiPriority="43"/>
-    <w:lsdException w:name="Plain Table 4" w:uiPriority="44"/>
-    <w:lsdException w:name="Plain Table 5" w:uiPriority="45"/>
-    <w:lsdException w:name="Grid Table Light" w:uiPriority="40"/>
-    <w:lsdException w:name="Grid Table 1 Light" w:uiPriority="46"/>
-    <w:lsdException w:name="Grid Table 2" w:uiPriority="47"/>
-    <w:lsdException w:name="Grid Table 3" w:uiPriority="48"/>
-    <w:lsdException w:name="Grid Table 4" w:uiPriority="49"/>
-    <w:lsdException w:name="Grid Table 5 Dark" w:uiPriority="50"/>
-    <w:lsdException w:name="Grid Table 6 Colorful" w:uiPriority="51"/>
-    <w:lsdException w:name="Grid Table 7 Colorful" w:uiPriority="52"/>
-    <w:lsdException w:name="Grid Table 1 Light Accent 1" w:uiPriority="46"/>
-    <w:lsdException w:name="Grid Table 2 Accent 1" w:uiPriority="47"/>
-    <w:lsdException w:name="Grid Table 3 Accent 1" w:uiPriority="48"/>
-    <w:lsdException w:name="Grid Table 4 Accent 1" w:uiPriority="49"/>
-    <w:lsdException w:name="Grid Table 5 Dark Accent 1" w:uiPriority="50"/>
-    <w:lsdException w:name="Grid Table 6 Colorful Accent 1" w:uiPriority="51"/>
-    <w:lsdException w:name="Grid Table 7 Colorful Accent 1" w:uiPriority="52"/>
-    <w:lsdException w:name="Grid Table 1 Light Accent 2" w:uiPriority="46"/>
-    <w:lsdException w:name="Grid Table 2 Accent 2" w:uiPriority="47"/>
-    <w:lsdException w:name="Grid Table 3 Accent 2" w:uiPriority="48"/>
-    <w:lsdException w:name="Grid Table 4 Accent 2" w:uiPriority="49"/>
-    <w:lsdException w:name="Grid Table 5 Dark Accent 2" w:uiPriority="50"/>
-    <w:lsdException w:name="Grid Table 6 Colorful Accent 2" w:uiPriority="51"/>
-    <w:lsdException w:name="Grid Table 7 Colorful Accent 2" w:uiPriority="52"/>
-    <w:lsdException w:name="Grid Table 1 Light Accent 3" w:uiPriority="46"/>
-    <w:lsdException w:name="Grid Table 2 Accent 3" w:uiPriority="47"/>
-    <w:lsdException w:name="Grid Table 3 Accent 3" w:uiPriority="48"/>
-    <w:lsdException w:name="Grid Table 4 Accent 3" w:uiPriority="49"/>
-    <w:lsdException w:name="Grid Table 5 Dark Accent 3" w:uiPriority="50"/>
-    <w:lsdException w:name="Grid Table 6 Colorful Accent 3" w:uiPriority="51"/>
-    <w:lsdException w:name="Grid Table 7 Colorful Accent 3" w:uiPriority="52"/>
-    <w:lsdException w:name="Grid Table 1 Light Accent 4" w:uiPriority="46"/>
-    <w:lsdException w:name="Grid Table 2 Accent 4" w:uiPriority="47"/>
-    <w:lsdException w:name="Grid Table 3 Accent 4" w:uiPriority="48"/>
-    <w:lsdException w:name="Grid Table 4 Accent 4" w:uiPriority="49"/>
-    <w:lsdException w:name="Grid Table 5 Dark Accent 4" w:uiPriority="50"/>
-    <w:lsdException w:name="Grid Table 6 Colorful Accent 4" w:uiPriority="51"/>
-    <w:lsdException w:name="Grid Table 7 Colorful Accent 4" w:uiPriority="52"/>
-    <w:lsdException w:name="Grid Table 1 Light Accent 5" w:uiPriority="46"/>
-    <w:lsdException w:name="Grid Table 2 Accent 5" w:uiPriority="47"/>
-    <w:lsdException w:name="Grid Table 3 Accent 5" w:uiPriority="48"/>
-    <w:lsdException w:name="Grid Table 4 Accent 5" w:uiPriority="49"/>
-    <w:lsdException w:name="Grid Table 5 Dark Accent 5" w:uiPriority="50"/>
-    <w:lsdException w:name="Grid Table 6 Colorful Accent 5" w:uiPriority="51"/>
-    <w:lsdException w:name="Grid Table 7 Colorful Accent 5" w:uiPriority="52"/>
-    <w:lsdException w:name="Grid Table 1 Light Accent 6" w:uiPriority="46"/>
-    <w:lsdException w:name="Grid Table 2 Accent 6" w:uiPriority="47"/>
-    <w:lsdException w:name="Grid Table 3 Accent 6" w:uiPriority="48"/>
-    <w:lsdException w:name="Grid Table 4 Accent 6" w:uiPriority="49"/>
-    <w:lsdException w:name="Grid Table 5 Dark Accent 6" w:uiPriority="50"/>
-    <w:lsdException w:name="Grid Table 6 Colorful Accent 6" w:uiPriority="51"/>
-    <w:lsdException w:name="Grid Table 7 Colorful Accent 6" w:uiPriority="52"/>
-    <w:lsdException w:name="List Table 1 Light" w:uiPriority="46"/>
-    <w:lsdException w:name="List Table 2" w:uiPriority="47"/>
-    <w:lsdException w:name="List Table 3" w:uiPriority="48"/>
-    <w:lsdException w:name="List Table 4" w:uiPriority="49"/>
-    <w:lsdException w:name="List Table 5 Dark" w:uiPriority="50"/>
-    <w:lsdException w:name="List Table 6 Colorful" w:uiPriority="51"/>
-    <w:lsdException w:name="List Table 7 Colorful" w:uiPriority="52"/>
-    <w:lsdException w:name="List Table 1 Light Accent 1" w:uiPriority="46"/>
-    <w:lsdException w:name="List Table 2 Accent 1" w:uiPriority="47"/>
-    <w:lsdException w:name="List Table 3 Accent 1" w:uiPriority="48"/>
-    <w:lsdException w:name="List Table 4 Accent 1" w:uiPriority="49"/>
-    <w:lsdException w:name="List Table 5 Dark Accent 1" w:uiPriority="50"/>
-    <w:lsdException w:name="List Table 6 Colorful Accent 1" w:uiPriority="51"/>
-    <w:lsdException w:name="List Table 7 Colorful Accent 1" w:uiPriority="52"/>
-    <w:lsdException w:name="List Table 1 Light Accent 2" w:uiPriority="46"/>
-    <w:lsdException w:name="List Table 2 Accent 2" w:uiPriority="47"/>
-    <w:lsdException w:name="List Table 3 Accent 2" w:uiPriority="48"/>
-    <w:lsdException w:name="List Table 4 Accent 2" w:uiPriority="49"/>
-    <w:lsdException w:name="List Table 5 Dark Accent 2" w:uiPriority="50"/>
-    <w:lsdException w:name="List Table 6 Colorful Accent 2" w:uiPriority="51"/>
-    <w:lsdException w:name="List Table 7 Colorful Accent 2" w:uiPriority="52"/>
-    <w:lsdException w:name="List Table 1 Light Accent 3" w:uiPriority="46"/>
-    <w:lsdException w:name="List Table 2 Accent 3" w:uiPriority="47"/>
-    <w:lsdException w:name="List Table 3 Accent 3" w:uiPriority="48"/>
-    <w:lsdException w:name="List Table 4 Accent 3" w:uiPriority="49"/>
-    <w:lsdException w:name="List Table 5 Dark Accent 3" w:uiPriority="50"/>
-    <w:lsdException w:name="List Table 6 Colorful Accent 3" w:uiPriority="51"/>
-    <w:lsdException w:name="List Table 7 Colorful Accent 3" w:uiPriority="52"/>
-    <w:lsdException w:name="List Table 1 Light Accent 4" w:uiPriority="46"/>
-    <w:lsdException w:name="List Table 2 Accent 4" w:uiPriority="47"/>
-    <w:lsdException w:name="List Table 3 Accent 4" w:uiPriority="48"/>
-    <w:lsdException w:name="List Table 4 Accent 4" w:uiPriority="49"/>
-    <w:lsdException w:name="List Table 5 Dark Accent 4" w:uiPriority="50"/>
-    <w:lsdException w:name="List Table 6 Colorful Accent 4" w:uiPriority="51"/>
-    <w:lsdException w:name="List Table 7 Colorful Accent 4" w:uiPriority="52"/>
-    <w:lsdException w:name="List Table 1 Light Accent 5" w:uiPriority="46"/>
-    <w:lsdException w:name="List Table 2 Accent 5" w:uiPriority="47"/>
-    <w:lsdException w:name="List Table 3 Accent 5" w:uiPriority="48"/>
-    <w:lsdException w:name="List Table 4 Accent 5" w:uiPriority="49"/>
-    <w:lsdException w:name="List Table 5 Dark Accent 5" w:uiPriority="50"/>
-    <w:lsdException w:name="List Table 6 Colorful Accent 5" w:uiPriority="51"/>
-    <w:lsdException w:name="List Table 7 Colorful Accent 5" w:uiPriority="52"/>
-    <w:lsdException w:name="List Table 1 Light Accent 6" w:uiPriority="46"/>
-    <w:lsdException w:name="List Table 2 Accent 6" w:uiPriority="47"/>
-    <w:lsdException w:name="List Table 3 Accent 6" w:uiPriority="48"/>
-    <w:lsdException w:name="List Table 4 Accent 6" w:uiPriority="49"/>
-    <w:lsdException w:name="List Table 5 Dark Accent 6" w:uiPriority="50"/>
-    <w:lsdException w:name="List Table 6 Colorful Accent 6" w:uiPriority="51"/>
-    <w:lsdException w:name="List Table 7 Colorful Accent 6" w:uiPriority="52"/>
+  <w:latentStyles w:defLockedState="0" w:defUIPriority="99" w:defSemiHidden="1" w:defUnhideWhenUsed="1" w:defQFormat="0" w:count="267">
+    <w:lsdException w:name="Normal" w:semiHidden="0" w:uiPriority="0" w:unhideWhenUsed="0" w:qFormat="1"/>
+    <w:lsdException w:name="heading 1" w:semiHidden="0" w:uiPriority="9" w:unhideWhenUsed="0" w:qFormat="1"/>
+    <w:lsdException w:name="heading 2" w:uiPriority="9" w:qFormat="1"/>
+    <w:lsdException w:name="heading 3" w:uiPriority="9" w:qFormat="1"/>
+    <w:lsdException w:name="heading 4" w:uiPriority="9" w:qFormat="1"/>
+    <w:lsdException w:name="heading 5" w:uiPriority="9" w:qFormat="1"/>
+    <w:lsdException w:name="heading 6" w:uiPriority="9" w:qFormat="1"/>
+    <w:lsdException w:name="heading 7" w:uiPriority="9" w:qFormat="1"/>
+    <w:lsdException w:name="heading 8" w:uiPriority="9" w:qFormat="1"/>
+    <w:lsdException w:name="heading 9" w:uiPriority="9" w:qFormat="1"/>
+    <w:lsdException w:name="toc 1" w:uiPriority="39"/>
+    <w:lsdException w:name="toc 2" w:uiPriority="39"/>
+    <w:lsdException w:name="toc 3" w:uiPriority="39"/>
+    <w:lsdException w:name="toc 4" w:uiPriority="39"/>
+    <w:lsdException w:name="toc 5" w:uiPriority="39"/>
+    <w:lsdException w:name="toc 6" w:uiPriority="39"/>
+    <w:lsdException w:name="toc 7" w:uiPriority="39"/>
+    <w:lsdException w:name="toc 8" w:uiPriority="39"/>
+    <w:lsdException w:name="toc 9" w:uiPriority="39"/>
+    <w:lsdException w:name="caption" w:uiPriority="35" w:qFormat="1"/>
+    <w:lsdException w:name="Title" w:semiHidden="0" w:uiPriority="10" w:unhideWhenUsed="0" w:qFormat="1"/>
+    <w:lsdException w:name="Default Paragraph Font" w:uiPriority="1"/>
+    <w:lsdException w:name="Subtitle" w:semiHidden="0" w:uiPriority="11" w:unhideWhenUsed="0" w:qFormat="1"/>
+    <w:lsdException w:name="Strong" w:semiHidden="0" w:uiPriority="22" w:unhideWhenUsed="0" w:qFormat="1"/>
+    <w:lsdException w:name="Emphasis" w:semiHidden="0" w:uiPriority="20" w:unhideWhenUsed="0" w:qFormat="1"/>
+    <w:lsdException w:name="Table Grid" w:semiHidden="0" w:uiPriority="39" w:unhideWhenUsed="0"/>
+    <w:lsdException w:name="Placeholder Text" w:unhideWhenUsed="0"/>
+    <w:lsdException w:name="No Spacing" w:semiHidden="0" w:uiPriority="1" w:unhideWhenUsed="0" w:qFormat="1"/>
+    <w:lsdException w:name="Light Shading" w:semiHidden="0" w:uiPriority="60" w:unhideWhenUsed="0"/>
+    <w:lsdException w:name="Light List" w:semiHidden="0" w:uiPriority="61" w:unhideWhenUsed="0"/>
+    <w:lsdException w:name="Light Grid" w:semiHidden="0" w:uiPriority="62" w:unhideWhenUsed="0"/>
+    <w:lsdException w:name="Medium Shading 1" w:semiHidden="0" w:uiPriority="63" w:unhideWhenUsed="0"/>
+    <w:lsdException w:name="Medium Shading 2" w:semiHidden="0" w:uiPriority="64" w:unhideWhenUsed="0"/>
+    <w:lsdException w:name="Medium List 1" w:semiHidden="0" w:uiPriority="65" w:unhideWhenUsed="0"/>
+    <w:lsdException w:name="Medium List 2" w:semiHidden="0" w:uiPriority="66" w:unhideWhenUsed="0"/>
+    <w:lsdException w:name="Medium Grid 1" w:semiHidden="0" w:uiPriority="67" w:unhideWhenUsed="0"/>
+    <w:lsdException w:name="Medium Grid 2" w:semiHidden="0" w:uiPriority="68" w:unhideWhenUsed="0"/>
+    <w:lsdException w:name="Medium Grid 3" w:semiHidden="0" w:uiPriority="69" w:unhideWhenUsed="0"/>
+    <w:lsdException w:name="Dark List" w:semiHidden="0" w:uiPriority="70" w:unhideWhenUsed="0"/>
+    <w:lsdException w:name="Colorful Shading" w:semiHidden="0" w:uiPriority="71" w:unhideWhenUsed="0"/>
+    <w:lsdException w:name="Colorful List" w:semiHidden="0" w:uiPriority="72" w:unhideWhenUsed="0"/>
+    <w:lsdException w:name="Colorful Grid" w:semiHidden="0" w:uiPriority="73" w:unhideWhenUsed="0"/>
+    <w:lsdException w:name="Light Shading Accent 1" w:semiHidden="0" w:uiPriority="60" w:unhideWhenUsed="0"/>
+    <w:lsdException w:name="Light List Accent 1" w:semiHidden="0" w:uiPriority="61" w:unhideWhenUsed="0"/>
+    <w:lsdException w:name="Light Grid Accent 1" w:semiHidden="0" w:uiPriority="62" w:unhideWhenUsed="0"/>
+    <w:lsdException w:name="Medium Shading 1 Accent 1" w:semiHidden="0" w:uiPriority="63" w:unhideWhenUsed="0"/>
+    <w:lsdException w:name="Medium Shading 2 Accent 1" w:semiHidden="0" w:uiPriority="64" w:unhideWhenUsed="0"/>
+    <w:lsdException w:name="Medium List 1 Accent 1" w:semiHidden="0" w:uiPriority="65" w:unhideWhenUsed="0"/>
+    <w:lsdException w:name="Revision" w:unhideWhenUsed="0"/>
+    <w:lsdException w:name="List Paragraph" w:semiHidden="0" w:uiPriority="34" w:unhideWhenUsed="0" w:qFormat="1"/>
+    <w:lsdException w:name="Quote" w:semiHidden="0" w:uiPriority="29" w:unhideWhenUsed="0" w:qFormat="1"/>
+    <w:lsdException w:name="Intense Quote" w:semiHidden="0" w:uiPriority="30" w:unhideWhenUsed="0" w:qFormat="1"/>
+    <w:lsdException w:name="Medium List 2 Accent 1" w:semiHidden="0" w:uiPriority="66" w:unhideWhenUsed="0"/>
+    <w:lsdException w:name="Medium Grid 1 Accent 1" w:semiHidden="0" w:uiPriority="67" w:unhideWhenUsed="0"/>
+    <w:lsdException w:name="Medium Grid 2 Accent 1" w:semiHidden="0" w:uiPriority="68" w:unhideWhenUsed="0"/>
+    <w:lsdException w:name="Medium Grid 3 Accent 1" w:semiHidden="0" w:uiPriority="69" w:unhideWhenUsed="0"/>
+    <w:lsdException w:name="Dark List Accent 1" w:semiHidden="0" w:uiPriority="70" w:unhideWhenUsed="0"/>
+    <w:lsdException w:name="Colorful Shading Accent 1" w:semiHidden="0" w:uiPriority="71" w:unhideWhenUsed="0"/>
+    <w:lsdException w:name="Colorful List Accent 1" w:semiHidden="0" w:uiPriority="72" w:unhideWhenUsed="0"/>
+    <w:lsdException w:name="Colorful Grid Accent 1" w:semiHidden="0" w:uiPriority="73" w:unhideWhenUsed="0"/>
+    <w:lsdException w:name="Light Shading Accent 2" w:semiHidden="0" w:uiPriority="60" w:unhideWhenUsed="0"/>
+    <w:lsdException w:name="Light List Accent 2" w:semiHidden="0" w:uiPriority="61" w:unhideWhenUsed="0"/>
+    <w:lsdException w:name="Light Grid Accent 2" w:semiHidden="0" w:uiPriority="62" w:unhideWhenUsed="0"/>
+    <w:lsdException w:name="Medium Shading 1 Accent 2" w:semiHidden="0" w:uiPriority="63" w:unhideWhenUsed="0"/>
+    <w:lsdException w:name="Medium Shading 2 Accent 2" w:semiHidden="0" w:uiPriority="64" w:unhideWhenUsed="0"/>
+    <w:lsdException w:name="Medium List 1 Accent 2" w:semiHidden="0" w:uiPriority="65" w:unhideWhenUsed="0"/>
+    <w:lsdException w:name="Medium List 2 Accent 2" w:semiHidden="0" w:uiPriority="66" w:unhideWhenUsed="0"/>
+    <w:lsdException w:name="Medium Grid 1 Accent 2" w:semiHidden="0" w:uiPriority="67" w:unhideWhenUsed="0"/>
+    <w:lsdException w:name="Medium Grid 2 Accent 2" w:semiHidden="0" w:uiPriority="68" w:unhideWhenUsed="0"/>
+    <w:lsdException w:name="Medium Grid 3 Accent 2" w:semiHidden="0" w:uiPriority="69" w:unhideWhenUsed="0"/>
+    <w:lsdException w:name="Dark List Accent 2" w:semiHidden="0" w:uiPriority="70" w:unhideWhenUsed="0"/>
+    <w:lsdException w:name="Colorful Shading Accent 2" w:semiHidden="0" w:uiPriority="71" w:unhideWhenUsed="0"/>
+    <w:lsdException w:name="Colorful List Accent 2" w:semiHidden="0" w:uiPriority="72" w:unhideWhenUsed="0"/>
+    <w:lsdException w:name="Colorful Grid Accent 2" w:semiHidden="0" w:uiPriority="73" w:unhideWhenUsed="0"/>
+    <w:lsdException w:name="Light Shading Accent 3" w:semiHidden="0" w:uiPriority="60" w:unhideWhenUsed="0"/>
+    <w:lsdException w:name="Light List Accent 3" w:semiHidden="0" w:uiPriority="61" w:unhideWhenUsed="0"/>
+    <w:lsdException w:name="Light Grid Accent 3" w:semiHidden="0" w:uiPriority="62" w:unhideWhenUsed="0"/>
+    <w:lsdException w:name="Medium Shading 1 Accent 3" w:semiHidden="0" w:uiPriority="63" w:unhideWhenUsed="0"/>
+    <w:lsdException w:name="Medium Shading 2 Accent 3" w:semiHidden="0" w:uiPriority="64" w:unhideWhenUsed="0"/>
+    <w:lsdException w:name="Medium List 1 Accent 3" w:semiHidden="0" w:uiPriority="65" w:unhideWhenUsed="0"/>
+    <w:lsdException w:name="Medium List 2 Accent 3" w:semiHidden="0" w:uiPriority="66" w:unhideWhenUsed="0"/>
+    <w:lsdException w:name="Medium Grid 1 Accent 3" w:semiHidden="0" w:uiPriority="67" w:unhideWhenUsed="0"/>
+    <w:lsdException w:name="Medium Grid 2 Accent 3" w:semiHidden="0" w:uiPriority="68" w:unhideWhenUsed="0"/>
+    <w:lsdException w:name="Medium Grid 3 Accent 3" w:semiHidden="0" w:uiPriority="69" w:unhideWhenUsed="0"/>
+    <w:lsdException w:name="Dark List Accent 3" w:semiHidden="0" w:uiPriority="70" w:unhideWhenUsed="0"/>
+    <w:lsdException w:name="Colorful Shading Accent 3" w:semiHidden="0" w:uiPriority="71" w:unhideWhenUsed="0"/>
+    <w:lsdException w:name="Colorful List Accent 3" w:semiHidden="0" w:uiPriority="72" w:unhideWhenUsed="0"/>
+    <w:lsdException w:name="Colorful Grid Accent 3" w:semiHidden="0" w:uiPriority="73" w:unhideWhenUsed="0"/>
+    <w:lsdException w:name="Light Shading Accent 4" w:semiHidden="0" w:uiPriority="60" w:unhideWhenUsed="0"/>
+    <w:lsdException w:name="Light List Accent 4" w:semiHidden="0" w:uiPriority="61" w:unhideWhenUsed="0"/>
+    <w:lsdException w:name="Light Grid Accent 4" w:semiHidden="0" w:uiPriority="62" w:unhideWhenUsed="0"/>
+    <w:lsdException w:name="Medium Shading 1 Accent 4" w:semiHidden="0" w:uiPriority="63" w:unhideWhenUsed="0"/>
+    <w:lsdException w:name="Medium Shading 2 Accent 4" w:semiHidden="0" w:uiPriority="64" w:unhideWhenUsed="0"/>
+    <w:lsdException w:name="Medium List 1 Accent 4" w:semiHidden="0" w:uiPriority="65" w:unhideWhenUsed="0"/>
+    <w:lsdException w:name="Medium List 2 Accent 4" w:semiHidden="0" w:uiPriority="66" w:unhideWhenUsed="0"/>
+    <w:lsdException w:name="Medium Grid 1 Accent 4" w:semiHidden="0" w:uiPriority="67" w:unhideWhenUsed="0"/>
+    <w:lsdException w:name="Medium Grid 2 Accent 4" w:semiHidden="0" w:uiPriority="68" w:unhideWhenUsed="0"/>
+    <w:lsdException w:name="Medium Grid 3 Accent 4" w:semiHidden="0" w:uiPriority="69" w:unhideWhenUsed="0"/>
+    <w:lsdException w:name="Dark List Accent 4" w:semiHidden="0" w:uiPriority="70" w:unhideWhenUsed="0"/>
+    <w:lsdException w:name="Colorful Shading Accent 4" w:semiHidden="0" w:uiPriority="71" w:unhideWhenUsed="0"/>
+    <w:lsdException w:name="Colorful List Accent 4" w:semiHidden="0" w:uiPriority="72" w:unhideWhenUsed="0"/>
+    <w:lsdException w:name="Colorful Grid Accent 4" w:semiHidden="0" w:uiPriority="73" w:unhideWhenUsed="0"/>
+    <w:lsdException w:name="Light Shading Accent 5" w:semiHidden="0" w:uiPriority="60" w:unhideWhenUsed="0"/>
+    <w:lsdException w:name="Light List Accent 5" w:semiHidden="0" w:uiPriority="61" w:unhideWhenUsed="0"/>
+    <w:lsdException w:name="Light Grid Accent 5" w:semiHidden="0" w:uiPriority="62" w:unhideWhenUsed="0"/>
+    <w:lsdException w:name="Medium Shading 1 Accent 5" w:semiHidden="0" w:uiPriority="63" w:unhideWhenUsed="0"/>
+    <w:lsdException w:name="Medium Shading 2 Accent 5" w:semiHidden="0" w:uiPriority="64" w:unhideWhenUsed="0"/>
+    <w:lsdException w:name="Medium List 1 Accent 5" w:semiHidden="0" w:uiPriority="65" w:unhideWhenUsed="0"/>
+    <w:lsdException w:name="Medium List 2 Accent 5" w:semiHidden="0" w:uiPriority="66" w:unhideWhenUsed="0"/>
+    <w:lsdException w:name="Medium Grid 1 Accent 5" w:semiHidden="0" w:uiPriority="67" w:unhideWhenUsed="0"/>
+    <w:lsdException w:name="Medium Grid 2 Accent 5" w:semiHidden="0" w:uiPriority="68" w:unhideWhenUsed="0"/>
+    <w:lsdException w:name="Medium Grid 3 Accent 5" w:semiHidden="0" w:uiPriority="69" w:unhideWhenUsed="0"/>
+    <w:lsdException w:name="Dark List Accent 5" w:semiHidden="0" w:uiPriority="70" w:unhideWhenUsed="0"/>
+    <w:lsdException w:name="Colorful Shading Accent 5" w:semiHidden="0" w:uiPriority="71" w:unhideWhenUsed="0"/>
+    <w:lsdException w:name="Colorful List Accent 5" w:semiHidden="0" w:uiPriority="72" w:unhideWhenUsed="0"/>
+    <w:lsdException w:name="Colorful Grid Accent 5" w:semiHidden="0" w:uiPriority="73" w:unhideWhenUsed="0"/>
+    <w:lsdException w:name="Light Shading Accent 6" w:semiHidden="0" w:uiPriority="60" w:unhideWhenUsed="0"/>
+    <w:lsdException w:name="Light List Accent 6" w:semiHidden="0" w:uiPriority="61" w:unhideWhenUsed="0"/>
+    <w:lsdException w:name="Light Grid Accent 6" w:semiHidden="0" w:uiPriority="62" w:unhideWhenUsed="0"/>
+    <w:lsdException w:name="Medium Shading 1 Accent 6" w:semiHidden="0" w:uiPriority="63" w:unhideWhenUsed="0"/>
+    <w:lsdException w:name="Medium Shading 2 Accent 6" w:semiHidden="0" w:uiPriority="64" w:unhideWhenUsed="0"/>
+    <w:lsdException w:name="Medium List 1 Accent 6" w:semiHidden="0" w:uiPriority="65" w:unhideWhenUsed="0"/>
+    <w:lsdException w:name="Medium List 2 Accent 6" w:semiHidden="0" w:uiPriority="66" w:unhideWhenUsed="0"/>
+    <w:lsdException w:name="Medium Grid 1 Accent 6" w:semiHidden="0" w:uiPriority="67" w:unhideWhenUsed="0"/>
+    <w:lsdException w:name="Medium Grid 2 Accent 6" w:semiHidden="0" w:uiPriority="68" w:unhideWhenUsed="0"/>
+    <w:lsdException w:name="Medium Grid 3 Accent 6" w:semiHidden="0" w:uiPriority="69" w:unhideWhenUsed="0"/>
+    <w:lsdException w:name="Dark List Accent 6" w:semiHidden="0" w:uiPriority="70" w:unhideWhenUsed="0"/>
+    <w:lsdException w:name="Colorful Shading Accent 6" w:semiHidden="0" w:uiPriority="71" w:unhideWhenUsed="0"/>
+    <w:lsdException w:name="Colorful List Accent 6" w:semiHidden="0" w:uiPriority="72" w:unhideWhenUsed="0"/>
+    <w:lsdException w:name="Colorful Grid Accent 6" w:semiHidden="0" w:uiPriority="73" w:unhideWhenUsed="0"/>
+    <w:lsdException w:name="Subtle Emphasis" w:semiHidden="0" w:uiPriority="19" w:unhideWhenUsed="0" w:qFormat="1"/>
+    <w:lsdException w:name="Intense Emphasis" w:semiHidden="0" w:uiPriority="21" w:unhideWhenUsed="0" w:qFormat="1"/>
+    <w:lsdException w:name="Subtle Reference" w:semiHidden="0" w:uiPriority="31" w:unhideWhenUsed="0" w:qFormat="1"/>
+    <w:lsdException w:name="Intense Reference" w:semiHidden="0" w:uiPriority="32" w:unhideWhenUsed="0" w:qFormat="1"/>
+    <w:lsdException w:name="Book Title" w:semiHidden="0" w:uiPriority="33" w:unhideWhenUsed="0" w:qFormat="1"/>
+    <w:lsdException w:name="Bibliography" w:uiPriority="37"/>
+    <w:lsdException w:name="TOC Heading" w:uiPriority="39" w:qFormat="1"/>
+  </w:latentStyles>
+  <w:style w:type="paragraph" w:default="1" w:styleId="Normal">
+    <w:name w:val="Normal"/>
+    <w:qFormat/>
+  </w:style>
+  <w:style w:type="character" w:default="1" w:styleId="Fuentedeprrafopredeter">
+    <w:name w:val="Default Paragraph Font"/>
+    <w:uiPriority w:val="1"/>
+    <w:semiHidden/>
+    <w:unhideWhenUsed/>
+  </w:style>
+  <w:style w:type="table" w:default="1" w:styleId="Tablanormal">
+    <w:name w:val="Normal Table"/>
+    <w:uiPriority w:val="99"/>
+    <w:semiHidden/>
+    <w:unhideWhenUsed/>
+    <w:tblPr>
+      <w:tblInd w:w="0" w:type="dxa"/>
+      <w:tblCellMar>
+        <w:top w:w="0" w:type="dxa"/>
+        <w:left w:w="108" w:type="dxa"/>
+        <w:bottom w:w="0" w:type="dxa"/>
+        <w:right w:w="108" w:type="dxa"/>
+      </w:tblCellMar>
+    </w:tblPr>
+  </w:style>
+  <w:style w:type="numbering" w:default="1" w:styleId="Sinlista">
+    <w:name w:val="No List"/>
+    <w:uiPriority w:val="99"/>
+    <w:semiHidden/>
+    <w:unhideWhenUsed/>
+  </w:style>
+  <w:style w:type="character" w:styleId="Textodelmarcadordeposicin">
+    <w:name w:val="Placeholder Text"/>
+    <w:basedOn w:val="Fuentedeprrafopredeter"/>
+    <w:uiPriority w:val="99"/>
+    <w:semiHidden/>
+    <w:rsid w:val="00A57CC8"/>
+    <w:rPr>
+      <w:color w:val="808080"/>
+    </w:rPr>
+  </w:style>
+  <w:style w:type="paragraph" w:customStyle="1" w:styleId="1288C71261D048F5B41F18AD8EAC19E8">
+    <w:name w:val="1288C71261D048F5B41F18AD8EAC19E8"/>
+  </w:style>
+  <w:style w:type="paragraph" w:customStyle="1" w:styleId="7617D6F80C4C4EE0917F7735841D57CB">
+    <w:name w:val="7617D6F80C4C4EE0917F7735841D57CB"/>
+  </w:style>
+  <w:style w:type="paragraph" w:customStyle="1" w:styleId="A3CDA69CFA8E4F9BB0F15B2F7F2C7AB8">
+    <w:name w:val="A3CDA69CFA8E4F9BB0F15B2F7F2C7AB8"/>
+  </w:style>
+  <w:style w:type="paragraph" w:customStyle="1" w:styleId="A59AC04797F5474D9BB045EDEC5ED6AE">
+    <w:name w:val="A59AC04797F5474D9BB045EDEC5ED6AE"/>
+  </w:style>
+  <w:style w:type="paragraph" w:customStyle="1" w:styleId="C2E69D0AE0B241398784FC1FF2DF2589">
+    <w:name w:val="C2E69D0AE0B241398784FC1FF2DF2589"/>
+  </w:style>
+  <w:style w:type="paragraph" w:customStyle="1" w:styleId="E69C5FACA0744FDD9B3363FFF1F116A9">
+    <w:name w:val="E69C5FACA0744FDD9B3363FFF1F116A9"/>
+    <w:rsid w:val="00A57CC8"/>
+  </w:style>
+  <w:style w:type="paragraph" w:customStyle="1" w:styleId="92FA1E732A2B447682965552FA6CA2C4">
+    <w:name w:val="92FA1E732A2B447682965552FA6CA2C4"/>
+    <w:rsid w:val="00A57CC8"/>
+  </w:style>
+  <w:style w:type="paragraph" w:customStyle="1" w:styleId="4AADCD8A177F45FAA8B5FE25078F58E1">
+    <w:name w:val="4AADCD8A177F45FAA8B5FE25078F58E1"/>
+    <w:rsid w:val="00A57CC8"/>
+  </w:style>
+</w:styles>
+</file>
+
+<file path=word/glossary/stylesWithEffects.xml><?xml version="1.0" encoding="utf-8"?>
+<w:styles xmlns:wpc="http://schemas.microsoft.com/office/word/2010/wordprocessingCanvas" xmlns:mc="http://schemas.openxmlformats.org/markup-compatibility/2006" xmlns:o="urn:schemas-microsoft-com:office:office" xmlns:r="http://schemas.openxmlformats.org/officeDocument/2006/relationships" xmlns:m="http://schemas.openxmlformats.org/officeDocument/2006/math" xmlns:v="urn:schemas-microsoft-com:vml" xmlns:wp14="http://schemas.microsoft.com/office/word/2010/wordprocessingDrawing" xmlns:wp="http://schemas.openxmlformats.org/drawingml/2006/wordprocessingDrawing" xmlns:w10="urn:schemas-microsoft-com:office:word" xmlns:w="http://schemas.openxmlformats.org/wordprocessingml/2006/main" xmlns:w14="http://schemas.microsoft.com/office/word/2010/wordml" xmlns:wpg="http://schemas.microsoft.com/office/word/2010/wordprocessingGroup" xmlns:wpi="http://schemas.microsoft.com/office/word/2010/wordprocessingInk" xmlns:wne="http://schemas.microsoft.com/office/word/2006/wordml" xmlns:wps="http://schemas.microsoft.com/office/word/2010/wordprocessingShape" mc:Ignorable="w14 wp14">
+  <w:docDefaults>
+    <w:rPrDefault>
+      <w:rPr>
+        <w:rFonts w:asciiTheme="minorHAnsi" w:eastAsiaTheme="minorEastAsia" w:hAnsiTheme="minorHAnsi" w:cstheme="minorBidi"/>
+        <w:sz w:val="22"/>
+        <w:szCs w:val="22"/>
+        <w:lang w:val="es-MX" w:eastAsia="es-MX" w:bidi="ar-SA"/>
+      </w:rPr>
+    </w:rPrDefault>
+    <w:pPrDefault>
+      <w:pPr>
+        <w:spacing w:after="160" w:line="259" w:lineRule="auto"/>
+      </w:pPr>
+    </w:pPrDefault>
+  </w:docDefaults>
+  <w:latentStyles w:defLockedState="0" w:defUIPriority="99" w:defSemiHidden="1" w:defUnhideWhenUsed="1" w:defQFormat="0" w:count="267">
+    <w:lsdException w:name="Normal" w:semiHidden="0" w:uiPriority="0" w:unhideWhenUsed="0" w:qFormat="1"/>
+    <w:lsdException w:name="heading 1" w:semiHidden="0" w:uiPriority="9" w:unhideWhenUsed="0" w:qFormat="1"/>
+    <w:lsdException w:name="heading 2" w:uiPriority="9" w:qFormat="1"/>
+    <w:lsdException w:name="heading 3" w:uiPriority="9" w:qFormat="1"/>
+    <w:lsdException w:name="heading 4" w:uiPriority="9" w:qFormat="1"/>
+    <w:lsdException w:name="heading 5" w:uiPriority="9" w:qFormat="1"/>
+    <w:lsdException w:name="heading 6" w:uiPriority="9" w:qFormat="1"/>
+    <w:lsdException w:name="heading 7" w:uiPriority="9" w:qFormat="1"/>
+    <w:lsdException w:name="heading 8" w:uiPriority="9" w:qFormat="1"/>
+    <w:lsdException w:name="heading 9" w:uiPriority="9" w:qFormat="1"/>
+    <w:lsdException w:name="toc 1" w:uiPriority="39"/>
+    <w:lsdException w:name="toc 2" w:uiPriority="39"/>
+    <w:lsdException w:name="toc 3" w:uiPriority="39"/>
+    <w:lsdException w:name="toc 4" w:uiPriority="39"/>
+    <w:lsdException w:name="toc 5" w:uiPriority="39"/>
+    <w:lsdException w:name="toc 6" w:uiPriority="39"/>
+    <w:lsdException w:name="toc 7" w:uiPriority="39"/>
+    <w:lsdException w:name="toc 8" w:uiPriority="39"/>
+    <w:lsdException w:name="toc 9" w:uiPriority="39"/>
+    <w:lsdException w:name="caption" w:uiPriority="35" w:qFormat="1"/>
+    <w:lsdException w:name="Title" w:semiHidden="0" w:uiPriority="10" w:unhideWhenUsed="0" w:qFormat="1"/>
+    <w:lsdException w:name="Default Paragraph Font" w:uiPriority="1"/>
+    <w:lsdException w:name="Subtitle" w:semiHidden="0" w:uiPriority="11" w:unhideWhenUsed="0" w:qFormat="1"/>
+    <w:lsdException w:name="Strong" w:semiHidden="0" w:uiPriority="22" w:unhideWhenUsed="0" w:qFormat="1"/>
+    <w:lsdException w:name="Emphasis" w:semiHidden="0" w:uiPriority="20" w:unhideWhenUsed="0" w:qFormat="1"/>
+    <w:lsdException w:name="Table Grid" w:semiHidden="0" w:uiPriority="39" w:unhideWhenUsed="0"/>
+    <w:lsdException w:name="Placeholder Text" w:unhideWhenUsed="0"/>
+    <w:lsdException w:name="No Spacing" w:semiHidden="0" w:uiPriority="1" w:unhideWhenUsed="0" w:qFormat="1"/>
+    <w:lsdException w:name="Light Shading" w:semiHidden="0" w:uiPriority="60" w:unhideWhenUsed="0"/>
+    <w:lsdException w:name="Light List" w:semiHidden="0" w:uiPriority="61" w:unhideWhenUsed="0"/>
+    <w:lsdException w:name="Light Grid" w:semiHidden="0" w:uiPriority="62" w:unhideWhenUsed="0"/>
+    <w:lsdException w:name="Medium Shading 1" w:semiHidden="0" w:uiPriority="63" w:unhideWhenUsed="0"/>
+    <w:lsdException w:name="Medium Shading 2" w:semiHidden="0" w:uiPriority="64" w:unhideWhenUsed="0"/>
+    <w:lsdException w:name="Medium List 1" w:semiHidden="0" w:uiPriority="65" w:unhideWhenUsed="0"/>
+    <w:lsdException w:name="Medium List 2" w:semiHidden="0" w:uiPriority="66" w:unhideWhenUsed="0"/>
+    <w:lsdException w:name="Medium Grid 1" w:semiHidden="0" w:uiPriority="67" w:unhideWhenUsed="0"/>
+    <w:lsdException w:name="Medium Grid 2" w:semiHidden="0" w:uiPriority="68" w:unhideWhenUsed="0"/>
+    <w:lsdException w:name="Medium Grid 3" w:semiHidden="0" w:uiPriority="69" w:unhideWhenUsed="0"/>
+    <w:lsdException w:name="Dark List" w:semiHidden="0" w:uiPriority="70" w:unhideWhenUsed="0"/>
+    <w:lsdException w:name="Colorful Shading" w:semiHidden="0" w:uiPriority="71" w:unhideWhenUsed="0"/>
+    <w:lsdException w:name="Colorful List" w:semiHidden="0" w:uiPriority="72" w:unhideWhenUsed="0"/>
+    <w:lsdException w:name="Colorful Grid" w:semiHidden="0" w:uiPriority="73" w:unhideWhenUsed="0"/>
+    <w:lsdException w:name="Light Shading Accent 1" w:semiHidden="0" w:uiPriority="60" w:unhideWhenUsed="0"/>
+    <w:lsdException w:name="Light List Accent 1" w:semiHidden="0" w:uiPriority="61" w:unhideWhenUsed="0"/>
+    <w:lsdException w:name="Light Grid Accent 1" w:semiHidden="0" w:uiPriority="62" w:unhideWhenUsed="0"/>
+    <w:lsdException w:name="Medium Shading 1 Accent 1" w:semiHidden="0" w:uiPriority="63" w:unhideWhenUsed="0"/>
+    <w:lsdException w:name="Medium Shading 2 Accent 1" w:semiHidden="0" w:uiPriority="64" w:unhideWhenUsed="0"/>
+    <w:lsdException w:name="Medium List 1 Accent 1" w:semiHidden="0" w:uiPriority="65" w:unhideWhenUsed="0"/>
+    <w:lsdException w:name="Revision" w:unhideWhenUsed="0"/>
+    <w:lsdException w:name="List Paragraph" w:semiHidden="0" w:uiPriority="34" w:unhideWhenUsed="0" w:qFormat="1"/>
+    <w:lsdException w:name="Quote" w:semiHidden="0" w:uiPriority="29" w:unhideWhenUsed="0" w:qFormat="1"/>
+    <w:lsdException w:name="Intense Quote" w:semiHidden="0" w:uiPriority="30" w:unhideWhenUsed="0" w:qFormat="1"/>
+    <w:lsdException w:name="Medium List 2 Accent 1" w:semiHidden="0" w:uiPriority="66" w:unhideWhenUsed="0"/>
+    <w:lsdException w:name="Medium Grid 1 Accent 1" w:semiHidden="0" w:uiPriority="67" w:unhideWhenUsed="0"/>
+    <w:lsdException w:name="Medium Grid 2 Accent 1" w:semiHidden="0" w:uiPriority="68" w:unhideWhenUsed="0"/>
+    <w:lsdException w:name="Medium Grid 3 Accent 1" w:semiHidden="0" w:uiPriority="69" w:unhideWhenUsed="0"/>
+    <w:lsdException w:name="Dark List Accent 1" w:semiHidden="0" w:uiPriority="70" w:unhideWhenUsed="0"/>
+    <w:lsdException w:name="Colorful Shading Accent 1" w:semiHidden="0" w:uiPriority="71" w:unhideWhenUsed="0"/>
+    <w:lsdException w:name="Colorful List Accent 1" w:semiHidden="0" w:uiPriority="72" w:unhideWhenUsed="0"/>
+    <w:lsdException w:name="Colorful Grid Accent 1" w:semiHidden="0" w:uiPriority="73" w:unhideWhenUsed="0"/>
+    <w:lsdException w:name="Light Shading Accent 2" w:semiHidden="0" w:uiPriority="60" w:unhideWhenUsed="0"/>
+    <w:lsdException w:name="Light List Accent 2" w:semiHidden="0" w:uiPriority="61" w:unhideWhenUsed="0"/>
+    <w:lsdException w:name="Light Grid Accent 2" w:semiHidden="0" w:uiPriority="62" w:unhideWhenUsed="0"/>
+    <w:lsdException w:name="Medium Shading 1 Accent 2" w:semiHidden="0" w:uiPriority="63" w:unhideWhenUsed="0"/>
+    <w:lsdException w:name="Medium Shading 2 Accent 2" w:semiHidden="0" w:uiPriority="64" w:unhideWhenUsed="0"/>
+    <w:lsdException w:name="Medium List 1 Accent 2" w:semiHidden="0" w:uiPriority="65" w:unhideWhenUsed="0"/>
+    <w:lsdException w:name="Medium List 2 Accent 2" w:semiHidden="0" w:uiPriority="66" w:unhideWhenUsed="0"/>
+    <w:lsdException w:name="Medium Grid 1 Accent 2" w:semiHidden="0" w:uiPriority="67" w:unhideWhenUsed="0"/>
+    <w:lsdException w:name="Medium Grid 2 Accent 2" w:semiHidden="0" w:uiPriority="68" w:unhideWhenUsed="0"/>
+    <w:lsdException w:name="Medium Grid 3 Accent 2" w:semiHidden="0" w:uiPriority="69" w:unhideWhenUsed="0"/>
+    <w:lsdException w:name="Dark List Accent 2" w:semiHidden="0" w:uiPriority="70" w:unhideWhenUsed="0"/>
+    <w:lsdException w:name="Colorful Shading Accent 2" w:semiHidden="0" w:uiPriority="71" w:unhideWhenUsed="0"/>
+    <w:lsdException w:name="Colorful List Accent 2" w:semiHidden="0" w:uiPriority="72" w:unhideWhenUsed="0"/>
+    <w:lsdException w:name="Colorful Grid Accent 2" w:semiHidden="0" w:uiPriority="73" w:unhideWhenUsed="0"/>
+    <w:lsdException w:name="Light Shading Accent 3" w:semiHidden="0" w:uiPriority="60" w:unhideWhenUsed="0"/>
+    <w:lsdException w:name="Light List Accent 3" w:semiHidden="0" w:uiPriority="61" w:unhideWhenUsed="0"/>
+    <w:lsdException w:name="Light Grid Accent 3" w:semiHidden="0" w:uiPriority="62" w:unhideWhenUsed="0"/>
+    <w:lsdException w:name="Medium Shading 1 Accent 3" w:semiHidden="0" w:uiPriority="63" w:unhideWhenUsed="0"/>
+    <w:lsdException w:name="Medium Shading 2 Accent 3" w:semiHidden="0" w:uiPriority="64" w:unhideWhenUsed="0"/>
+    <w:lsdException w:name="Medium List 1 Accent 3" w:semiHidden="0" w:uiPriority="65" w:unhideWhenUsed="0"/>
+    <w:lsdException w:name="Medium List 2 Accent 3" w:semiHidden="0" w:uiPriority="66" w:unhideWhenUsed="0"/>
+    <w:lsdException w:name="Medium Grid 1 Accent 3" w:semiHidden="0" w:uiPriority="67" w:unhideWhenUsed="0"/>
+    <w:lsdException w:name="Medium Grid 2 Accent 3" w:semiHidden="0" w:uiPriority="68" w:unhideWhenUsed="0"/>
+    <w:lsdException w:name="Medium Grid 3 Accent 3" w:semiHidden="0" w:uiPriority="69" w:unhideWhenUsed="0"/>
+    <w:lsdException w:name="Dark List Accent 3" w:semiHidden="0" w:uiPriority="70" w:unhideWhenUsed="0"/>
+    <w:lsdException w:name="Colorful Shading Accent 3" w:semiHidden="0" w:uiPriority="71" w:unhideWhenUsed="0"/>
+    <w:lsdException w:name="Colorful List Accent 3" w:semiHidden="0" w:uiPriority="72" w:unhideWhenUsed="0"/>
+    <w:lsdException w:name="Colorful Grid Accent 3" w:semiHidden="0" w:uiPriority="73" w:unhideWhenUsed="0"/>
+    <w:lsdException w:name="Light Shading Accent 4" w:semiHidden="0" w:uiPriority="60" w:unhideWhenUsed="0"/>
+    <w:lsdException w:name="Light List Accent 4" w:semiHidden="0" w:uiPriority="61" w:unhideWhenUsed="0"/>
+    <w:lsdException w:name="Light Grid Accent 4" w:semiHidden="0" w:uiPriority="62" w:unhideWhenUsed="0"/>
+    <w:lsdException w:name="Medium Shading 1 Accent 4" w:semiHidden="0" w:uiPriority="63" w:unhideWhenUsed="0"/>
+    <w:lsdException w:name="Medium Shading 2 Accent 4" w:semiHidden="0" w:uiPriority="64" w:unhideWhenUsed="0"/>
+    <w:lsdException w:name="Medium List 1 Accent 4" w:semiHidden="0" w:uiPriority="65" w:unhideWhenUsed="0"/>
+    <w:lsdException w:name="Medium List 2 Accent 4" w:semiHidden="0" w:uiPriority="66" w:unhideWhenUsed="0"/>
+    <w:lsdException w:name="Medium Grid 1 Accent 4" w:semiHidden="0" w:uiPriority="67" w:unhideWhenUsed="0"/>
+    <w:lsdException w:name="Medium Grid 2 Accent 4" w:semiHidden="0" w:uiPriority="68" w:unhideWhenUsed="0"/>
+    <w:lsdException w:name="Medium Grid 3 Accent 4" w:semiHidden="0" w:uiPriority="69" w:unhideWhenUsed="0"/>
+    <w:lsdException w:name="Dark List Accent 4" w:semiHidden="0" w:uiPriority="70" w:unhideWhenUsed="0"/>
+    <w:lsdException w:name="Colorful Shading Accent 4" w:semiHidden="0" w:uiPriority="71" w:unhideWhenUsed="0"/>
+    <w:lsdException w:name="Colorful List Accent 4" w:semiHidden="0" w:uiPriority="72" w:unhideWhenUsed="0"/>
+    <w:lsdException w:name="Colorful Grid Accent 4" w:semiHidden="0" w:uiPriority="73" w:unhideWhenUsed="0"/>
+    <w:lsdException w:name="Light Shading Accent 5" w:semiHidden="0" w:uiPriority="60" w:unhideWhenUsed="0"/>
+    <w:lsdException w:name="Light List Accent 5" w:semiHidden="0" w:uiPriority="61" w:unhideWhenUsed="0"/>
+    <w:lsdException w:name="Light Grid Accent 5" w:semiHidden="0" w:uiPriority="62" w:unhideWhenUsed="0"/>
+    <w:lsdException w:name="Medium Shading 1 Accent 5" w:semiHidden="0" w:uiPriority="63" w:unhideWhenUsed="0"/>
+    <w:lsdException w:name="Medium Shading 2 Accent 5" w:semiHidden="0" w:uiPriority="64" w:unhideWhenUsed="0"/>
+    <w:lsdException w:name="Medium List 1 Accent 5" w:semiHidden="0" w:uiPriority="65" w:unhideWhenUsed="0"/>
+    <w:lsdException w:name="Medium List 2 Accent 5" w:semiHidden="0" w:uiPriority="66" w:unhideWhenUsed="0"/>
+    <w:lsdException w:name="Medium Grid 1 Accent 5" w:semiHidden="0" w:uiPriority="67" w:unhideWhenUsed="0"/>
+    <w:lsdException w:name="Medium Grid 2 Accent 5" w:semiHidden="0" w:uiPriority="68" w:unhideWhenUsed="0"/>
+    <w:lsdException w:name="Medium Grid 3 Accent 5" w:semiHidden="0" w:uiPriority="69" w:unhideWhenUsed="0"/>
+    <w:lsdException w:name="Dark List Accent 5" w:semiHidden="0" w:uiPriority="70" w:unhideWhenUsed="0"/>
+    <w:lsdException w:name="Colorful Shading Accent 5" w:semiHidden="0" w:uiPriority="71" w:unhideWhenUsed="0"/>
+    <w:lsdException w:name="Colorful List Accent 5" w:semiHidden="0" w:uiPriority="72" w:unhideWhenUsed="0"/>
+    <w:lsdException w:name="Colorful Grid Accent 5" w:semiHidden="0" w:uiPriority="73" w:unhideWhenUsed="0"/>
+    <w:lsdException w:name="Light Shading Accent 6" w:semiHidden="0" w:uiPriority="60" w:unhideWhenUsed="0"/>
+    <w:lsdException w:name="Light List Accent 6" w:semiHidden="0" w:uiPriority="61" w:unhideWhenUsed="0"/>
+    <w:lsdException w:name="Light Grid Accent 6" w:semiHidden="0" w:uiPriority="62" w:unhideWhenUsed="0"/>
+    <w:lsdException w:name="Medium Shading 1 Accent 6" w:semiHidden="0" w:uiPriority="63" w:unhideWhenUsed="0"/>
+    <w:lsdException w:name="Medium Shading 2 Accent 6" w:semiHidden="0" w:uiPriority="64" w:unhideWhenUsed="0"/>
+    <w:lsdException w:name="Medium List 1 Accent 6" w:semiHidden="0" w:uiPriority="65" w:unhideWhenUsed="0"/>
+    <w:lsdException w:name="Medium List 2 Accent 6" w:semiHidden="0" w:uiPriority="66" w:unhideWhenUsed="0"/>
+    <w:lsdException w:name="Medium Grid 1 Accent 6" w:semiHidden="0" w:uiPriority="67" w:unhideWhenUsed="0"/>
+    <w:lsdException w:name="Medium Grid 2 Accent 6" w:semiHidden="0" w:uiPriority="68" w:unhideWhenUsed="0"/>
+    <w:lsdException w:name="Medium Grid 3 Accent 6" w:semiHidden="0" w:uiPriority="69" w:unhideWhenUsed="0"/>
+    <w:lsdException w:name="Dark List Accent 6" w:semiHidden="0" w:uiPriority="70" w:unhideWhenUsed="0"/>
+    <w:lsdException w:name="Colorful Shading Accent 6" w:semiHidden="0" w:uiPriority="71" w:unhideWhenUsed="0"/>
+    <w:lsdException w:name="Colorful List Accent 6" w:semiHidden="0" w:uiPriority="72" w:unhideWhenUsed="0"/>
+    <w:lsdException w:name="Colorful Grid Accent 6" w:semiHidden="0" w:uiPriority="73" w:unhideWhenUsed="0"/>
+    <w:lsdException w:name="Subtle Emphasis" w:semiHidden="0" w:uiPriority="19" w:unhideWhenUsed="0" w:qFormat="1"/>
+    <w:lsdException w:name="Intense Emphasis" w:semiHidden="0" w:uiPriority="21" w:unhideWhenUsed="0" w:qFormat="1"/>
+    <w:lsdException w:name="Subtle Reference" w:semiHidden="0" w:uiPriority="31" w:unhideWhenUsed="0" w:qFormat="1"/>
+    <w:lsdException w:name="Intense Reference" w:semiHidden="0" w:uiPriority="32" w:unhideWhenUsed="0" w:qFormat="1"/>
+    <w:lsdException w:name="Book Title" w:semiHidden="0" w:uiPriority="33" w:unhideWhenUsed="0" w:qFormat="1"/>
+    <w:lsdException w:name="Bibliography" w:uiPriority="37"/>
+    <w:lsdException w:name="TOC Heading" w:uiPriority="39" w:qFormat="1"/>
   </w:latentStyles>
   <w:style w:type="paragraph" w:default="1" w:styleId="Normal">
     <w:name w:val="Normal"/>
@@ -25113,7 +25771,7 @@
 </file>
 
 <file path=word/glossary/webSettings.xml><?xml version="1.0" encoding="utf-8"?>
-<w:webSettings xmlns:mc="http://schemas.openxmlformats.org/markup-compatibility/2006" xmlns:r="http://schemas.openxmlformats.org/officeDocument/2006/relationships" xmlns:w="http://schemas.openxmlformats.org/wordprocessingml/2006/main" xmlns:w14="http://schemas.microsoft.com/office/word/2010/wordml" xmlns:w15="http://schemas.microsoft.com/office/word/2012/wordml" mc:Ignorable="w14 w15">
+<w:webSettings xmlns:mc="http://schemas.openxmlformats.org/markup-compatibility/2006" xmlns:r="http://schemas.openxmlformats.org/officeDocument/2006/relationships" xmlns:w="http://schemas.openxmlformats.org/wordprocessingml/2006/main" xmlns:w14="http://schemas.microsoft.com/office/word/2010/wordml" mc:Ignorable="w14">
   <w:optimizeForBrowser/>
   <w:allowPNG/>
 </w:webSettings>
@@ -25349,7 +26007,7 @@
 </file>
 
 <file path=customXml/itemProps1.xml><?xml version="1.0" encoding="utf-8"?>
-<ds:datastoreItem xmlns:ds="http://schemas.openxmlformats.org/officeDocument/2006/customXml" ds:itemID="{E6297739-75FA-4E05-ACD0-E9575EDC99D5}">
+<ds:datastoreItem xmlns:ds="http://schemas.openxmlformats.org/officeDocument/2006/customXml" ds:itemID="{1D1A7FA4-8051-40F2-A63E-6E1CE5F58EFA}">
   <ds:schemaRefs>
     <ds:schemaRef ds:uri="http://schemas.openxmlformats.org/officeDocument/2006/bibliography"/>
   </ds:schemaRefs>
